--- a/manuscript/Life-in-the-Slug-Lane-REVIEW-DRAFT.docx
+++ b/manuscript/Life-in-the-Slug-Lane-REVIEW-DRAFT.docx
@@ -9200,7 +9200,15 @@
         <w:pStyle w:val="FirstParagraph"/>
       </w:pPr>
       <w:r>
-        <w:t xml:space="preserve">The safety commons works brilliantly in its domain. But stretch it beyond that domain and you get two kinds of disasters. Both involve confusing services with framework.</w:t>
+        <w:t xml:space="preserve">The safety commons works brilliantly in its domain. But stretch it past its limits and you get disasters.</w:t>
+      </w:r>
+    </w:p>
+    <w:p>
+      <w:pPr>
+        <w:pStyle w:val="BodyText"/>
+      </w:pPr>
+      <w:r>
+        <w:t xml:space="preserve">Two kinds. Mirror images of each other. Both catastrophic.</w:t>
       </w:r>
     </w:p>
     <w:bookmarkStart w:id="76" w:name="scale-error-1-everything-is-the-commons"/>
@@ -9217,248 +9225,151 @@
         <w:pStyle w:val="FirstParagraph"/>
       </w:pPr>
       <w:r>
-        <w:t xml:space="preserve">The fire department works. Collective funding, impartial provision, standardized response. It works beautifully. Lives get saved. The math makes sense.</w:t>
-      </w:r>
-    </w:p>
-    <w:p>
-      <w:pPr>
-        <w:pStyle w:val="BodyText"/>
-      </w:pPr>
-      <w:r>
-        <w:t xml:space="preserve">So why not apply the same logic everywhere?</w:t>
-      </w:r>
-    </w:p>
-    <w:p>
-      <w:pPr>
-        <w:pStyle w:val="BodyText"/>
-      </w:pPr>
-      <w:r>
-        <w:t xml:space="preserve">Housing is a shared need. Food is a shared need. Education is a shared need. Healthcare is a shared need. Transportation is a shared need. Everything humans need becomes reframed as belonging in the safety commons. Everything should be provided collectively, pre-funded, standardized, through the same logic as the fire department.</w:t>
-      </w:r>
-    </w:p>
-    <w:p>
-      <w:pPr>
-        <w:pStyle w:val="BodyText"/>
-      </w:pPr>
-      <w:r>
-        <w:t xml:space="preserve">But the four rules don’t apply.</w:t>
-      </w:r>
-    </w:p>
-    <w:p>
-      <w:pPr>
-        <w:pStyle w:val="BodyText"/>
-      </w:pPr>
-      <w:r>
-        <w:t xml:space="preserve">Yes, people need housing. But housing isn’t the same for everyone. One person needs a studio apartment downtown near work. Another needs a farmhouse with acreage. Another needs a multi-generational home that fits extended family. Housing is deeply personal, shaped by individual circumstances and preferences. You don’t want the government assigning you a standardized housing unit. You want the freedom to find housing that fits your life. There’s time to shop, time to choose, time to make decisions that reflect who you are.</w:t>
-      </w:r>
-    </w:p>
-    <w:p>
-      <w:pPr>
-        <w:pStyle w:val="BodyText"/>
-      </w:pPr>
-      <w:r>
-        <w:t xml:space="preserve">Yes, people need food. But food isn’t standardized the way CPR is. People have different preferences, different dietary needs, different cuisines, different budgets. The beauty of food is its diversity. Pre-funding one standardized meal plan for everyone would be dystopian. Not because collective food provision is impossible (militaries do it). Because food is ordinary life, where choice matters. It’s not an emergency requiring impartiality and standardization. It’s daily experience where the other habitats shine.</w:t>
-      </w:r>
-    </w:p>
-    <w:p>
-      <w:pPr>
-        <w:pStyle w:val="BodyText"/>
-      </w:pPr>
-      <w:r>
-        <w:t xml:space="preserve">The four rules matter. They’re diagnostic. They tell you when pre-funded collective provision makes sense and when it doesn’t. Shared species-level needs that can’t be met individually, that should be provided impartially, that can be standardized without losing value - those belong in the safety commons. Individual preferences, personal situations, things that benefit from customization - those belong elsewhere.</w:t>
-      </w:r>
-    </w:p>
-    <w:p>
-      <w:pPr>
-        <w:pStyle w:val="BodyText"/>
-      </w:pPr>
-      <w:r>
-        <w:rPr>
-          <w:b/>
-          <w:bCs/>
-        </w:rPr>
-        <w:t xml:space="preserve">When everything is the commons, nothing is ordinary.</w:t>
-      </w:r>
-      <w:r>
-        <w:t xml:space="preserve"> </w:t>
-      </w:r>
-      <w:r>
-        <w:t xml:space="preserve">And ordinary life (the part that isn’t on fire, the part where you have time to choose) is where markets shine. Where voluntary networks shine. Where family shines.</w:t>
-      </w:r>
-    </w:p>
-    <w:p>
-      <w:pPr>
-        <w:pStyle w:val="BodyText"/>
-      </w:pPr>
-      <w:r>
-        <w:t xml:space="preserve">But here’s the deeper error: When you make everything the commons, you don’t just add services. You</w:t>
-      </w:r>
-      <w:r>
-        <w:t xml:space="preserve"> </w:t>
-      </w:r>
-      <w:r>
-        <w:rPr>
-          <w:i/>
-          <w:iCs/>
-        </w:rPr>
-        <w:t xml:space="preserve">collapse the framework into service logic.</w:t>
-      </w:r>
-    </w:p>
-    <w:p>
-      <w:pPr>
-        <w:pStyle w:val="BodyText"/>
-      </w:pPr>
-      <w:r>
-        <w:t xml:space="preserve">The fire department should be standardized. When there’s a fire, you don’t want firefighters deliberating about competing values. You want them following the protocol. Execution.</w:t>
-      </w:r>
-    </w:p>
-    <w:p>
-      <w:pPr>
-        <w:pStyle w:val="BodyText"/>
-      </w:pPr>
-      <w:r>
-        <w:t xml:space="preserve">But what happens when you run an entire</w:t>
-      </w:r>
-      <w:r>
-        <w:t xml:space="preserve"> </w:t>
-      </w:r>
-      <w:r>
-        <w:rPr>
-          <w:i/>
-          <w:iCs/>
-        </w:rPr>
-        <w:t xml:space="preserve">nation</w:t>
-      </w:r>
-      <w:r>
-        <w:t xml:space="preserve"> </w:t>
-      </w:r>
-      <w:r>
-        <w:t xml:space="preserve">on that logic?</w:t>
-      </w:r>
-    </w:p>
-    <w:p>
-      <w:pPr>
-        <w:pStyle w:val="BodyText"/>
-      </w:pPr>
-      <w:r>
-        <w:t xml:space="preserve">Legislatures exist to deliberate. If you apply service logic, deliberation looks like inefficiency. Why debate when we could just execute the plan? Why entertain dissent when the experts know what’s needed? Why protect minority viewpoints when the majority has spoken? Service logic says: standardize, streamline, execute. Political logic says: deliberate, represent, protect.</w:t>
-      </w:r>
-    </w:p>
-    <w:p>
-      <w:pPr>
-        <w:pStyle w:val="BodyText"/>
-      </w:pPr>
-      <w:r>
-        <w:t xml:space="preserve">Courts exist to judge particulars. If you apply service logic, judgment looks like inconsistency. Why does this case get treated differently? Why do we need trials and evidence when we could just apply the standard? Service logic says: identical treatment for identical categories. Judicial logic says: justice requires attention to the circumstances before us.</w:t>
-      </w:r>
-    </w:p>
-    <w:p>
-      <w:pPr>
-        <w:pStyle w:val="BodyText"/>
-      </w:pPr>
-      <w:r>
-        <w:t xml:space="preserve">Rights exist to limit power. If you apply service logic, rights look like obstacles. Why can’t we just provide what people need? Why do we have to respect their choices when we know better? Service logic says: deliver the service, regardless. Rights logic says: there are limits on what even well-intentioned power can do without consent.</w:t>
-      </w:r>
-    </w:p>
-    <w:p>
-      <w:pPr>
-        <w:pStyle w:val="BodyText"/>
-      </w:pPr>
-      <w:r>
-        <w:t xml:space="preserve">The USSR didn’t just add too many services. They collapsed the entire political framework into service logic. The Party became the government became the provider of everything. There was no separate constitutional structure protecting individual rights. No independent judiciary. No democratic accountability. No loyal opposition. No protected sphere of private life. The framework that enables all four habitats (the laws that protect families, the courts that enforce contracts, the rights that allow voluntary association) was subsumed into a single habitat’s logic.</w:t>
-      </w:r>
-    </w:p>
-    <w:p>
-      <w:pPr>
-        <w:pStyle w:val="BodyText"/>
-      </w:pPr>
-      <w:r>
-        <w:t xml:space="preserve">When you run a</w:t>
-      </w:r>
-      <w:r>
-        <w:t xml:space="preserve"> </w:t>
-      </w:r>
-      <w:r>
-        <w:rPr>
-          <w:i/>
-          <w:iCs/>
-        </w:rPr>
-        <w:t xml:space="preserve">nation</w:t>
-      </w:r>
-      <w:r>
-        <w:t xml:space="preserve"> </w:t>
-      </w:r>
-      <w:r>
-        <w:t xml:space="preserve">like a fire department, you eliminate the structure that makes nations livable.</w:t>
-      </w:r>
-    </w:p>
-    <w:p>
-      <w:pPr>
-        <w:pStyle w:val="BodyText"/>
-      </w:pPr>
-      <w:r>
-        <w:t xml:space="preserve">Fire departments don’t need freedom of speech. Fire departments don’t need due process. Fire departments don’t need limits on their power to enter your home when it’s burning. Fire departments don’t need to respect your choice to let the house burn if that’s what you decide.</w:t>
-      </w:r>
-    </w:p>
-    <w:p>
-      <w:pPr>
-        <w:pStyle w:val="BodyText"/>
-      </w:pPr>
-      <w:r>
-        <w:t xml:space="preserve">But nations do. Nations need all of those things. Because nations contain</w:t>
-      </w:r>
-      <w:r>
-        <w:t xml:space="preserve"> </w:t>
-      </w:r>
-      <w:r>
-        <w:rPr>
-          <w:i/>
-          <w:iCs/>
-        </w:rPr>
-        <w:t xml:space="preserve">citizens</w:t>
-      </w:r>
-      <w:r>
-        <w:t xml:space="preserve">, not just service recipients. And citizens have rights. Citizens deliberate. Citizens dissent. Citizens make choices that the state must respect even when the state thinks it knows better.</w:t>
-      </w:r>
-    </w:p>
-    <w:p>
-      <w:pPr>
-        <w:pStyle w:val="BodyText"/>
-      </w:pPr>
-      <w:r>
-        <w:t xml:space="preserve">This is why the everything-commons error requires totalitarianism. Not because collective provision is evil. Not because the people implementing it are necessarily monsters. But because when you collapse the political framework into service logic, you eliminate the structures that protect citizens from the state. You eliminate the deliberation that makes policy legitimate. You eliminate the dissent that corrects errors. You eliminate the rights that preserve human dignity even when the collective disagrees.</w:t>
-      </w:r>
-    </w:p>
-    <w:p>
-      <w:pPr>
-        <w:pStyle w:val="BodyText"/>
-      </w:pPr>
-      <w:r>
-        <w:t xml:space="preserve">The fire department comes into your burning house without asking permission. That’s appropriate. Your house is on fire and seconds matter.</w:t>
-      </w:r>
-    </w:p>
-    <w:p>
-      <w:pPr>
-        <w:pStyle w:val="BodyText"/>
-      </w:pPr>
-      <w:r>
-        <w:t xml:space="preserve">The totalitarian state comes into your life without asking permission for everything. That’s monstrous. Your life isn’t a fire. You are a citizen, not a patient.</w:t>
-      </w:r>
-    </w:p>
-    <w:p>
-      <w:pPr>
-        <w:pStyle w:val="BodyText"/>
-      </w:pPr>
-      <w:r>
-        <w:t xml:space="preserve">The safety commons works because it’s bounded. Because it applies to the small set of situations where the four rules hold, within a framework that protects everything else.</w:t>
-      </w:r>
-    </w:p>
-    <w:p>
-      <w:pPr>
-        <w:pStyle w:val="BodyText"/>
-      </w:pPr>
-      <w:r>
-        <w:t xml:space="preserve">Stretch the commons beyond those bounds, collapse the framework into the service, and you get dystopia.</w:t>
+        <w:t xml:space="preserve">Start with something true: the fire department works.</w:t>
+      </w:r>
+    </w:p>
+    <w:p>
+      <w:pPr>
+        <w:pStyle w:val="BodyText"/>
+      </w:pPr>
+      <w:r>
+        <w:t xml:space="preserve">So why not everywhere? Housing is a need. Food is a need. Healthcare is a need. Everything humans require should be collectively funded, impartially provided, standardized for everyone. The same logic that saves your burning house should organize your entire life.</w:t>
+      </w:r>
+    </w:p>
+    <w:p>
+      <w:pPr>
+        <w:pStyle w:val="BodyText"/>
+      </w:pPr>
+      <w:r>
+        <w:t xml:space="preserve">Except the four rules don’t apply.</w:t>
+      </w:r>
+    </w:p>
+    <w:p>
+      <w:pPr>
+        <w:pStyle w:val="BodyText"/>
+      </w:pPr>
+      <w:r>
+        <w:t xml:space="preserve">Housing isn’t standardized. One person needs a studio downtown. Another needs a farmhouse with land. Another needs space for three generations under one roof. You don’t want the government assigning you an apartment. You want time to find something that fits your actual life.</w:t>
+      </w:r>
+    </w:p>
+    <w:p>
+      <w:pPr>
+        <w:pStyle w:val="BodyText"/>
+      </w:pPr>
+      <w:r>
+        <w:t xml:space="preserve">Food isn’t an emergency. You have time to choose. Time to shop. Time to discover you hate cilantro and love spicy things and have that weird texture thing with mushrooms. Standardized meal plans work for armies. They’re dystopian for daily life.</w:t>
+      </w:r>
+    </w:p>
+    <w:p>
+      <w:pPr>
+        <w:pStyle w:val="BodyText"/>
+      </w:pPr>
+      <w:r>
+        <w:t xml:space="preserve">The four rules are diagnostic. They tell you when commons logic fits and when it doesn’t. Ignore them and you either leave real needs unmet or you standardize things that should never be standardized.</w:t>
+      </w:r>
+    </w:p>
+    <w:p>
+      <w:pPr>
+        <w:pStyle w:val="BodyText"/>
+      </w:pPr>
+      <w:r>
+        <w:t xml:space="preserve">But here’s where it gets dangerous.</w:t>
+      </w:r>
+    </w:p>
+    <w:p>
+      <w:pPr>
+        <w:pStyle w:val="BodyText"/>
+      </w:pPr>
+      <w:r>
+        <w:t xml:space="preserve">When you try to make everything the commons, you don’t just add too many services. You start treating the whole nation like it’s a fire department.</w:t>
+      </w:r>
+    </w:p>
+    <w:p>
+      <w:pPr>
+        <w:pStyle w:val="BodyText"/>
+      </w:pPr>
+      <w:r>
+        <w:t xml:space="preserve">Fire departments should be standardized. When your house is burning, you want protocol. You want execution. No deliberation. No debate. Just: follow the training, put out the fire, save the people.</w:t>
+      </w:r>
+    </w:p>
+    <w:p>
+      <w:pPr>
+        <w:pStyle w:val="BodyText"/>
+      </w:pPr>
+      <w:r>
+        <w:t xml:space="preserve">But legislatures exist to deliberate. That’s the whole point. Different people, different priorities, different visions of what matters. Messy. Slow. Often frustrating. And absolutely essential.</w:t>
+      </w:r>
+    </w:p>
+    <w:p>
+      <w:pPr>
+        <w:pStyle w:val="BodyText"/>
+      </w:pPr>
+      <w:r>
+        <w:t xml:space="preserve">Courts exist to judge each case on its particulars. Not to apply identical treatment to different situations. Justice requires attention to context, to the specific facts before them.</w:t>
+      </w:r>
+    </w:p>
+    <w:p>
+      <w:pPr>
+        <w:pStyle w:val="BodyText"/>
+      </w:pPr>
+      <w:r>
+        <w:t xml:space="preserve">Rights exist to limit what power can do. Even well-intentioned power. Even when the collective thinks it knows what’s best for you.</w:t>
+      </w:r>
+    </w:p>
+    <w:p>
+      <w:pPr>
+        <w:pStyle w:val="BodyText"/>
+      </w:pPr>
+      <w:r>
+        <w:t xml:space="preserve">Fire departments don’t need any of this. Fire departments are supposed to bust through your door without asking when flames are visible. They’re supposed to execute without deliberating. They’re supposed to provide identical service regardless of who you are or what you think.</w:t>
+      </w:r>
+    </w:p>
+    <w:p>
+      <w:pPr>
+        <w:pStyle w:val="BodyText"/>
+      </w:pPr>
+      <w:r>
+        <w:t xml:space="preserve">But nations need the opposite. Nations need citizens who deliberate. Who dissent. Who argue. Who have rights the state must respect even when respecting those rights is inconvenient for the collective plan.</w:t>
+      </w:r>
+    </w:p>
+    <w:p>
+      <w:pPr>
+        <w:pStyle w:val="BodyText"/>
+      </w:pPr>
+      <w:r>
+        <w:t xml:space="preserve">The USSR didn’t just fund too many services. They ran the whole political order like a fire department. The Party became the single provider of everything. No independent courts. No real legislature. No protection for dissent. No private sphere. One system, one logic, everywhere.</w:t>
+      </w:r>
+    </w:p>
+    <w:p>
+      <w:pPr>
+        <w:pStyle w:val="BodyText"/>
+      </w:pPr>
+      <w:r>
+        <w:t xml:space="preserve">When you run a nation like an emergency response, you eliminate everything that makes self-governance possible.</w:t>
+      </w:r>
+    </w:p>
+    <w:p>
+      <w:pPr>
+        <w:pStyle w:val="BodyText"/>
+      </w:pPr>
+      <w:r>
+        <w:t xml:space="preserve">Your house is on fire: the firefighters come in without permission. Appropriate. Seconds matter.</w:t>
+      </w:r>
+    </w:p>
+    <w:p>
+      <w:pPr>
+        <w:pStyle w:val="BodyText"/>
+      </w:pPr>
+      <w:r>
+        <w:t xml:space="preserve">Your life isn’t on fire: the state comes in anyway. That’s not service. That’s totalitarianism.</w:t>
+      </w:r>
+    </w:p>
+    <w:p>
+      <w:pPr>
+        <w:pStyle w:val="BodyText"/>
+      </w:pPr>
+      <w:r>
+        <w:t xml:space="preserve">The commons works when it’s bounded. When it applies to the small set of problems where the four rules actually hold. Stretch it everywhere, and you’ve destroyed the space where ordinary life happens.</w:t>
       </w:r>
     </w:p>
     <w:bookmarkEnd w:id="76"/>
@@ -9476,334 +9387,171 @@
         <w:pStyle w:val="FirstParagraph"/>
       </w:pPr>
       <w:r>
-        <w:t xml:space="preserve">The opposite failure is just as catastrophic. Mirror-image error.</w:t>
-      </w:r>
-    </w:p>
-    <w:p>
-      <w:pPr>
-        <w:pStyle w:val="BodyText"/>
-      </w:pPr>
-      <w:r>
-        <w:t xml:space="preserve">Markets work. Price signals coordinate strangers. Competition drives innovation. Choice enables personal fit. The ability to say</w:t>
-      </w:r>
-      <w:r>
-        <w:t xml:space="preserve"> </w:t>
-      </w:r>
-      <w:r>
-        <w:t xml:space="preserve">“no”</w:t>
-      </w:r>
-      <w:r>
-        <w:t xml:space="preserve"> </w:t>
-      </w:r>
-      <w:r>
-        <w:t xml:space="preserve">protects against coercion. These are real virtues. Markets are extraordinary tools when time exists, when information is available, when exit is possible, when competition is real.</w:t>
-      </w:r>
-    </w:p>
-    <w:p>
-      <w:pPr>
-        <w:pStyle w:val="BodyText"/>
-      </w:pPr>
-      <w:r>
-        <w:t xml:space="preserve">So why not apply the same logic everywhere?</w:t>
-      </w:r>
-    </w:p>
-    <w:p>
-      <w:pPr>
-        <w:pStyle w:val="BodyText"/>
-      </w:pPr>
-      <w:r>
-        <w:t xml:space="preserve">Fire departments should be privatized. Police should compete for customers. Courts should be replaced by private arbitration. Even national defense could be provided by competing security firms. Everything government does could be done better by markets, because markets always outperform bureaucracies.</w:t>
-      </w:r>
-    </w:p>
-    <w:p>
-      <w:pPr>
-        <w:pStyle w:val="BodyText"/>
-      </w:pPr>
-      <w:r>
-        <w:t xml:space="preserve">But markets need conditions that emergencies destroy.</w:t>
-      </w:r>
-    </w:p>
-    <w:p>
-      <w:pPr>
-        <w:pStyle w:val="BodyText"/>
-      </w:pPr>
-      <w:r>
-        <w:t xml:space="preserve">Markets need time. You need the opportunity to gather information, compare options, evaluate trade-offs. When your house is burning, there is no time. When the invading army is crossing the border, there is no time. When the ambulance needs to come</w:t>
-      </w:r>
-      <w:r>
-        <w:t xml:space="preserve"> </w:t>
-      </w:r>
-      <w:r>
-        <w:rPr>
-          <w:i/>
-          <w:iCs/>
-        </w:rPr>
-        <w:t xml:space="preserve">now</w:t>
-      </w:r>
-      <w:r>
-        <w:t xml:space="preserve">, there is no time.</w:t>
-      </w:r>
-    </w:p>
-    <w:p>
-      <w:pPr>
-        <w:pStyle w:val="BodyText"/>
-      </w:pPr>
-      <w:r>
-        <w:t xml:space="preserve">Markets need exit. You need the ability to say</w:t>
-      </w:r>
-      <w:r>
-        <w:t xml:space="preserve"> </w:t>
-      </w:r>
-      <w:r>
-        <w:t xml:space="preserve">“no thanks, I’ll go with someone else.”</w:t>
-      </w:r>
-      <w:r>
-        <w:t xml:space="preserve"> </w:t>
-      </w:r>
-      <w:r>
-        <w:t xml:space="preserve">When you’re having a heart attack, you can’t exit. When violence is coming for you, you can’t exit. When your child isn’t breathing, you can’t calmly evaluate your options.</w:t>
-      </w:r>
-    </w:p>
-    <w:p>
-      <w:pPr>
-        <w:pStyle w:val="BodyText"/>
-      </w:pPr>
-      <w:r>
-        <w:t xml:space="preserve">Markets need competition. But emergencies create natural monopolies. Whoever is closest when disaster strikes has absolute power. There’s no time to shop. There’s no option to wait for a better provider. There’s only desperation. And desperation is not a market.</w:t>
-      </w:r>
-    </w:p>
-    <w:p>
-      <w:pPr>
-        <w:pStyle w:val="BodyText"/>
-      </w:pPr>
-      <w:r>
-        <w:rPr>
-          <w:b/>
-          <w:bCs/>
-        </w:rPr>
-        <w:t xml:space="preserve">Imagine your house is on fire and your phone buzzes:</w:t>
-      </w:r>
-      <w:r>
-        <w:rPr>
-          <w:b/>
-          <w:bCs/>
-        </w:rPr>
-        <w:t xml:space="preserve"> </w:t>
-      </w:r>
-      <w:r>
-        <w:rPr>
-          <w:b/>
-          <w:bCs/>
-        </w:rPr>
-        <w:t xml:space="preserve">“We found a driver! Jose is 8 minutes away in a 2014 ladder truck. He has a 4.7 rating and surge pricing is currently 3.4x due to high demand in your area. Accept?”</w:t>
-      </w:r>
-    </w:p>
-    <w:p>
-      <w:pPr>
-        <w:pStyle w:val="BodyText"/>
-      </w:pPr>
-      <w:r>
-        <w:t xml:space="preserve">The absurdity is visceral. This isn’t how emergencies work. You’re trapped (by time, by fear, by the smoke filling your house) and anyone offering help in that moment has total power over you.</w:t>
-      </w:r>
-    </w:p>
-    <w:p>
-      <w:pPr>
-        <w:pStyle w:val="BodyText"/>
-      </w:pPr>
-      <w:r>
-        <w:t xml:space="preserve">That’s not a market. That’s a hostage negotiation.</w:t>
-      </w:r>
-    </w:p>
-    <w:p>
-      <w:pPr>
-        <w:pStyle w:val="BodyText"/>
-      </w:pPr>
-      <w:r>
-        <w:t xml:space="preserve">Emergencies are bad for markets because emergencies eliminate the conditions that make markets work. Captive customers can’t shop. They can only beg. Privatized fire departments don’t create competition. They create extortion, or abandonment.</w:t>
-      </w:r>
-    </w:p>
-    <w:p>
-      <w:pPr>
-        <w:pStyle w:val="BodyText"/>
-      </w:pPr>
-      <w:r>
-        <w:t xml:space="preserve">But here’s the deeper error, the mirror of the left-wing mistake: Sometimes the nothing-commons error extends beyond opposing services to</w:t>
-      </w:r>
-      <w:r>
-        <w:t xml:space="preserve"> </w:t>
-      </w:r>
-      <w:r>
-        <w:rPr>
-          <w:i/>
-          <w:iCs/>
-        </w:rPr>
-        <w:t xml:space="preserve">opposing the framework that makes markets possible.</w:t>
-      </w:r>
-    </w:p>
-    <w:p>
-      <w:pPr>
-        <w:pStyle w:val="BodyText"/>
-      </w:pPr>
-      <w:r>
-        <w:t xml:space="preserve">Markets don’t emerge from nowhere. They emerge from</w:t>
-      </w:r>
-      <w:r>
-        <w:t xml:space="preserve"> </w:t>
-      </w:r>
-      <w:r>
-        <w:rPr>
-          <w:i/>
-          <w:iCs/>
-        </w:rPr>
-        <w:t xml:space="preserve">within</w:t>
-      </w:r>
-      <w:r>
-        <w:t xml:space="preserve"> </w:t>
-      </w:r>
-      <w:r>
-        <w:t xml:space="preserve">a political and legal framework that makes voluntary exchange possible and enforceable. Without courts, contracts are unenforceable. Without property rights, ownership is just possession-by-force. Without legal systems, there’s no recourse when someone defrauds you. Without the state’s monopoly on legitimate violence, every transaction requires either trust or threat.</w:t>
-      </w:r>
-    </w:p>
-    <w:p>
-      <w:pPr>
-        <w:pStyle w:val="BodyText"/>
-      </w:pPr>
-      <w:r>
-        <w:t xml:space="preserve">The framework isn’t a socialist service. Courts aren’t fire departments. Property rights aren’t water treatment. These are the</w:t>
-      </w:r>
-      <w:r>
-        <w:t xml:space="preserve"> </w:t>
-      </w:r>
-      <w:r>
-        <w:rPr>
-          <w:i/>
-          <w:iCs/>
-        </w:rPr>
-        <w:t xml:space="preserve">meta-structures</w:t>
-      </w:r>
-      <w:r>
-        <w:t xml:space="preserve"> </w:t>
-      </w:r>
-      <w:r>
-        <w:t xml:space="preserve">that enable markets to exist at all.</w:t>
-      </w:r>
-    </w:p>
-    <w:p>
-      <w:pPr>
-        <w:pStyle w:val="BodyText"/>
-      </w:pPr>
-      <w:r>
-        <w:t xml:space="preserve">When you make a contract with a stranger, you’re not trusting the stranger. You’re trusting the framework. You’re trusting that if the stranger breaches the contract, you have recourse. You’re trusting that the courts will enforce your agreement. You’re trusting that property you own can’t be simply taken by whoever has more physical force than you.</w:t>
-      </w:r>
-    </w:p>
-    <w:p>
-      <w:pPr>
-        <w:pStyle w:val="BodyText"/>
-      </w:pPr>
-      <w:r>
-        <w:t xml:space="preserve">Strip away that framework, and you don’t get libertarian utopia. You get Mad Max. You get warlordism. You get every transaction backed by threat instead of law. You get the strong preying on the weak with no recourse. You get a world where contracts mean nothing because there’s no one to enforce them, where property means nothing because there’s no one to protect it, where markets collapse into violence because there’s no framework to hold them together.</w:t>
-      </w:r>
-    </w:p>
-    <w:p>
-      <w:pPr>
-        <w:pStyle w:val="BodyText"/>
-      </w:pPr>
-      <w:r>
-        <w:t xml:space="preserve">The nothing-commons error sometimes fails to recognize that even capitalism requires a constitutional order. Even free markets require enforceable rules. Even voluntary exchange requires a framework within which</w:t>
-      </w:r>
-      <w:r>
-        <w:t xml:space="preserve"> </w:t>
-      </w:r>
-      <w:r>
-        <w:t xml:space="preserve">“voluntary”</w:t>
-      </w:r>
-      <w:r>
-        <w:t xml:space="preserve"> </w:t>
-      </w:r>
-      <w:r>
-        <w:t xml:space="preserve">means something. Where you can actually say no. Where your agreements will actually be honored. Where your property will actually be protected.</w:t>
-      </w:r>
-    </w:p>
-    <w:p>
-      <w:pPr>
-        <w:pStyle w:val="BodyText"/>
-      </w:pPr>
-      <w:r>
-        <w:t xml:space="preserve">The framework isn’t socialism. It’s the</w:t>
-      </w:r>
-      <w:r>
-        <w:t xml:space="preserve"> </w:t>
-      </w:r>
-      <w:r>
-        <w:rPr>
-          <w:i/>
-          <w:iCs/>
-        </w:rPr>
-        <w:t xml:space="preserve">precondition for capitalism.</w:t>
-      </w:r>
-      <w:r>
-        <w:t xml:space="preserve"> </w:t>
-      </w:r>
-      <w:r>
-        <w:t xml:space="preserve">Courts, property rights, contract enforcement, the rule of law itself - these aren’t services you could privatize. They’re the structure that makes private activity meaningful.</w:t>
-      </w:r>
-    </w:p>
-    <w:p>
-      <w:pPr>
-        <w:pStyle w:val="BodyText"/>
-      </w:pPr>
-      <w:r>
-        <w:t xml:space="preserve">This is the right-wing scale error: treating emergencies as market opportunities (which creates extortion or abandonment), and sometimes extending to treating the framework itself as optional (which collapses into warlordism).</w:t>
-      </w:r>
-    </w:p>
-    <w:p>
-      <w:pPr>
-        <w:pStyle w:val="BodyText"/>
-      </w:pPr>
-      <w:r>
-        <w:t xml:space="preserve">Both errors are, at their heart, framework errors.</w:t>
-      </w:r>
-    </w:p>
-    <w:p>
-      <w:pPr>
-        <w:pStyle w:val="BodyText"/>
-      </w:pPr>
-      <w:r>
-        <w:t xml:space="preserve">The left-wing error collapses the framework into service logic. Running the whole political order like a fire department. Eliminating the deliberation and rights and limits that make governance legitimate.</w:t>
-      </w:r>
-    </w:p>
-    <w:p>
-      <w:pPr>
-        <w:pStyle w:val="BodyText"/>
-      </w:pPr>
-      <w:r>
-        <w:t xml:space="preserve">The right-wing error dissolves the framework into market logic. Treating even the meta-structures that enable markets as unnecessary government overreach. Eliminating the rule of law that makes capitalism possible.</w:t>
-      </w:r>
-    </w:p>
-    <w:p>
-      <w:pPr>
-        <w:pStyle w:val="BodyText"/>
-      </w:pPr>
-      <w:r>
-        <w:t xml:space="preserve">Both errors destroy the political. One by collapsing it into administration. One by dissolving it into transactions.</w:t>
-      </w:r>
-    </w:p>
-    <w:p>
-      <w:pPr>
-        <w:pStyle w:val="BodyText"/>
-      </w:pPr>
-      <w:r>
-        <w:t xml:space="preserve">And both errors misunderstand what the four rules are actually telling us. The four rules don’t say</w:t>
-      </w:r>
-      <w:r>
-        <w:t xml:space="preserve"> </w:t>
-      </w:r>
-      <w:r>
-        <w:t xml:space="preserve">“socialism is best.”</w:t>
-      </w:r>
-      <w:r>
-        <w:t xml:space="preserve"> </w:t>
-      </w:r>
+        <w:t xml:space="preserve">Now the opposite error.</w:t>
+      </w:r>
+    </w:p>
+    <w:p>
+      <w:pPr>
+        <w:pStyle w:val="BodyText"/>
+      </w:pPr>
+      <w:r>
+        <w:t xml:space="preserve">Markets work. Price coordinates strangers. Competition drives innovation. Choice protects against coercion. These aren’t small virtues. Markets are extraordinary tools.</w:t>
+      </w:r>
+    </w:p>
+    <w:p>
+      <w:pPr>
+        <w:pStyle w:val="BodyText"/>
+      </w:pPr>
+      <w:r>
+        <w:t xml:space="preserve">So why not everywhere? Privatize fire departments. Make police compete for customers. Replace courts with private arbitration. Even national defense could be provided by competing security firms.</w:t>
+      </w:r>
+    </w:p>
+    <w:p>
+      <w:pPr>
+        <w:pStyle w:val="BodyText"/>
+      </w:pPr>
+      <w:r>
+        <w:t xml:space="preserve">Except emergencies destroy the conditions markets need.</w:t>
+      </w:r>
+    </w:p>
+    <w:p>
+      <w:pPr>
+        <w:pStyle w:val="BodyText"/>
+      </w:pPr>
+      <w:r>
+        <w:t xml:space="preserve">Markets need time. When your house is burning, there is no time. When you’re having a heart attack, you can’t shop around. When violence is coming for you, you can’t evaluate providers.</w:t>
+      </w:r>
+    </w:p>
+    <w:p>
+      <w:pPr>
+        <w:pStyle w:val="BodyText"/>
+      </w:pPr>
+      <w:r>
+        <w:t xml:space="preserve">Markets need exit. The ability to say</w:t>
+      </w:r>
+      <w:r>
+        <w:t xml:space="preserve"> </w:t>
+      </w:r>
+      <w:r>
+        <w:t xml:space="preserve">“no thanks, I’ll go elsewhere.”</w:t>
+      </w:r>
+      <w:r>
+        <w:t xml:space="preserve"> </w:t>
+      </w:r>
+      <w:r>
+        <w:t xml:space="preserve">But emergencies trap you. Whoever shows up first has total power. That’s not a market. That’s a hostage negotiation.</w:t>
+      </w:r>
+    </w:p>
+    <w:p>
+      <w:pPr>
+        <w:pStyle w:val="BodyText"/>
+      </w:pPr>
+      <w:r>
+        <w:rPr>
+          <w:b/>
+          <w:bCs/>
+        </w:rPr>
+        <w:t xml:space="preserve">Your house is burning. Your phone buzzes:</w:t>
+      </w:r>
+      <w:r>
+        <w:rPr>
+          <w:b/>
+          <w:bCs/>
+        </w:rPr>
+        <w:t xml:space="preserve"> </w:t>
+      </w:r>
+      <w:r>
+        <w:rPr>
+          <w:b/>
+          <w:bCs/>
+        </w:rPr>
+        <w:t xml:space="preserve">“Jose is 8 minutes away in a 2014 ladder truck. Rating 4.7 stars. Surge pricing currently 3.4x. Accept?”</w:t>
+      </w:r>
+    </w:p>
+    <w:p>
+      <w:pPr>
+        <w:pStyle w:val="BodyText"/>
+      </w:pPr>
+      <w:r>
+        <w:t xml:space="preserve">The wrongness is immediate. Not because markets are bad. Because emergencies make captive customers. And captive customers can’t negotiate. They can only beg.</w:t>
+      </w:r>
+    </w:p>
+    <w:p>
+      <w:pPr>
+        <w:pStyle w:val="BodyText"/>
+      </w:pPr>
+      <w:r>
+        <w:t xml:space="preserve">But here’s the deeper version of this error.</w:t>
+      </w:r>
+    </w:p>
+    <w:p>
+      <w:pPr>
+        <w:pStyle w:val="BodyText"/>
+      </w:pPr>
+      <w:r>
+        <w:t xml:space="preserve">Sometimes the nothing-commons people don’t just oppose services. They oppose the structure that makes markets possible in the first place.</w:t>
+      </w:r>
+    </w:p>
+    <w:p>
+      <w:pPr>
+        <w:pStyle w:val="BodyText"/>
+      </w:pPr>
+      <w:r>
+        <w:t xml:space="preserve">Markets need courts. Need property rights. Need contract enforcement. Need the rule of law. Strip those away and you don’t get libertarian paradise. You get warlordism. You get every transaction backed by threat instead of law.</w:t>
+      </w:r>
+    </w:p>
+    <w:p>
+      <w:pPr>
+        <w:pStyle w:val="BodyText"/>
+      </w:pPr>
+      <w:r>
+        <w:t xml:space="preserve">When you sign a contract with a stranger, you’re not trusting the stranger. You’re trusting that if they breach, you have recourse. You’re trusting the courts will enforce your agreement. You’re trusting that ownership means something beyond possession-by-force.</w:t>
+      </w:r>
+    </w:p>
+    <w:p>
+      <w:pPr>
+        <w:pStyle w:val="BodyText"/>
+      </w:pPr>
+      <w:r>
+        <w:t xml:space="preserve">That’s not a service. That’s the precondition for markets to exist at all.</w:t>
+      </w:r>
+    </w:p>
+    <w:p>
+      <w:pPr>
+        <w:pStyle w:val="BodyText"/>
+      </w:pPr>
+      <w:r>
+        <w:t xml:space="preserve">Both errors destroy something essential.</w:t>
+      </w:r>
+    </w:p>
+    <w:p>
+      <w:pPr>
+        <w:pStyle w:val="BodyText"/>
+      </w:pPr>
+      <w:r>
+        <w:t xml:space="preserve">The left-wing error: collapsing everything into emergency logic. Running the nation like a fire department. Eliminating the space for deliberation, for rights, for ordinary life.</w:t>
+      </w:r>
+    </w:p>
+    <w:p>
+      <w:pPr>
+        <w:pStyle w:val="BodyText"/>
+      </w:pPr>
+      <w:r>
+        <w:t xml:space="preserve">The right-wing error: treating even emergencies as market opportunities, and sometimes dissolving the legal structure that makes markets work.</w:t>
+      </w:r>
+    </w:p>
+    <w:p>
+      <w:pPr>
+        <w:pStyle w:val="BodyText"/>
+      </w:pPr>
+      <w:r>
+        <w:t xml:space="preserve">One error kills self-governance. The other kills both safety and markets.</w:t>
+      </w:r>
+    </w:p>
+    <w:p>
+      <w:pPr>
+        <w:pStyle w:val="BodyText"/>
+      </w:pPr>
       <w:r>
         <w:t xml:space="preserve">The four rules don’t say</w:t>
       </w:r>
@@ -9811,53 +9559,25 @@
         <w:t xml:space="preserve"> </w:t>
       </w:r>
       <w:r>
-        <w:t xml:space="preserve">“markets are best.”</w:t>
-      </w:r>
-      <w:r>
-        <w:t xml:space="preserve"> </w:t>
-      </w:r>
-      <w:r>
-        <w:t xml:space="preserve">The four rules say:</w:t>
-      </w:r>
-      <w:r>
-        <w:t xml:space="preserve"> </w:t>
-      </w:r>
-      <w:r>
-        <w:rPr>
-          <w:i/>
-          <w:iCs/>
-        </w:rPr>
-        <w:t xml:space="preserve">this specific tool works for this specific set of conditions.</w:t>
-      </w:r>
-      <w:r>
-        <w:t xml:space="preserve"> </w:t>
-      </w:r>
-      <w:r>
-        <w:t xml:space="preserve">When shared needs can be met through collective resource pooling, impartially delivered, in standardized ways - that’s when the safety commons applies. When those conditions don’t hold, other tools apply.</w:t>
-      </w:r>
-    </w:p>
-    <w:p>
-      <w:pPr>
-        <w:pStyle w:val="BodyText"/>
-      </w:pPr>
-      <w:r>
-        <w:t xml:space="preserve">The truth is bounded. Some things belong in the commons. Some things belong in markets. Some things belong in families. Some things belong in voluntary networks.</w:t>
-      </w:r>
-    </w:p>
-    <w:p>
-      <w:pPr>
-        <w:pStyle w:val="BodyText"/>
-      </w:pPr>
-      <w:r>
-        <w:t xml:space="preserve">And all of them operate within a framework that is none of those things. A political order that holds space for all of them without collapsing into any single one.</w:t>
-      </w:r>
-    </w:p>
-    <w:p>
-      <w:pPr>
-        <w:pStyle w:val="BodyText"/>
-      </w:pPr>
-      <w:r>
-        <w:t xml:space="preserve">Learn the boundaries. Respect the framework. Use the right tool for the job.</w:t>
+        <w:t xml:space="preserve">“socialism is best”</w:t>
+      </w:r>
+      <w:r>
+        <w:t xml:space="preserve"> </w:t>
+      </w:r>
+      <w:r>
+        <w:t xml:space="preserve">or</w:t>
+      </w:r>
+      <w:r>
+        <w:t xml:space="preserve"> </w:t>
+      </w:r>
+      <w:r>
+        <w:t xml:space="preserve">“capitalism is best.”</w:t>
+      </w:r>
+      <w:r>
+        <w:t xml:space="preserve"> </w:t>
+      </w:r>
+      <w:r>
+        <w:t xml:space="preserve">They say: this tool, for this problem, at this scale. Use the right tool. Respect the boundaries.</w:t>
       </w:r>
     </w:p>
     <w:bookmarkEnd w:id="77"/>
@@ -9876,193 +9596,103 @@
         <w:pStyle w:val="FirstParagraph"/>
       </w:pPr>
       <w:r>
-        <w:t xml:space="preserve">That fire truck that saved your house? It cost $812,000.</w:t>
-      </w:r>
-    </w:p>
-    <w:p>
-      <w:pPr>
-        <w:pStyle w:val="BodyText"/>
-      </w:pPr>
-      <w:r>
-        <w:t xml:space="preserve">Your city council debated the purchase for three months. The fire chief made a presentation. The finance committee reviewed the budget. Citizens showed up to argue about property taxes. Someone suggested buying a used truck for $400,000. Someone else said</w:t>
-      </w:r>
-      <w:r>
-        <w:t xml:space="preserve"> </w:t>
-      </w:r>
-      <w:r>
-        <w:t xml:space="preserve">“you can’t cheap out on firefighter safety.”</w:t>
-      </w:r>
-      <w:r>
-        <w:t xml:space="preserve"> </w:t>
-      </w:r>
-      <w:r>
-        <w:t xml:space="preserve">Ultimately, they voted 7-3 to approve the purchase. Funded through property taxes, collected from every household in the city, pooled together to buy one very expensive piece of equipment that sits idle 95% of the time.</w:t>
-      </w:r>
-    </w:p>
-    <w:p>
-      <w:pPr>
-        <w:pStyle w:val="BodyText"/>
-      </w:pPr>
-      <w:r>
-        <w:t xml:space="preserve">Notice what happened there: the</w:t>
-      </w:r>
-      <w:r>
-        <w:t xml:space="preserve"> </w:t>
-      </w:r>
-      <w:r>
-        <w:rPr>
-          <w:i/>
-          <w:iCs/>
-        </w:rPr>
-        <w:t xml:space="preserve">framework</w:t>
-      </w:r>
-      <w:r>
-        <w:t xml:space="preserve"> </w:t>
-      </w:r>
-      <w:r>
-        <w:t xml:space="preserve">decided what</w:t>
-      </w:r>
-      <w:r>
-        <w:t xml:space="preserve"> </w:t>
-      </w:r>
-      <w:r>
-        <w:rPr>
-          <w:i/>
-          <w:iCs/>
-        </w:rPr>
-        <w:t xml:space="preserve">services</w:t>
-      </w:r>
-      <w:r>
-        <w:t xml:space="preserve"> </w:t>
-      </w:r>
-      <w:r>
-        <w:t xml:space="preserve">to fund.</w:t>
-      </w:r>
-    </w:p>
-    <w:p>
-      <w:pPr>
-        <w:pStyle w:val="BodyText"/>
-      </w:pPr>
-      <w:r>
-        <w:t xml:space="preserve">The fire department didn’t debate the budget. The fire department executes. It follows protocols, puts out fires, saves lives. Standardized. Impartial. Service logic.</w:t>
-      </w:r>
-    </w:p>
-    <w:p>
-      <w:pPr>
-        <w:pStyle w:val="BodyText"/>
-      </w:pPr>
-      <w:r>
-        <w:t xml:space="preserve">The city council debated the budget. The city council deliberates. It weighs trade-offs, represents constituencies, makes collective decisions about resource allocation. That’s political logic. That’s framework, not service.</w:t>
-      </w:r>
-    </w:p>
-    <w:p>
-      <w:pPr>
-        <w:pStyle w:val="BodyText"/>
-      </w:pPr>
-      <w:r>
-        <w:t xml:space="preserve">The framework decides. The service executes.</w:t>
-      </w:r>
-    </w:p>
-    <w:p>
-      <w:pPr>
-        <w:pStyle w:val="BodyText"/>
-      </w:pPr>
-      <w:r>
-        <w:t xml:space="preserve">The firefighters who showed up at 3:17 AM weren’t deliberating about whether your house was worth saving or whether the budget allocation was appropriate. They were following protocols that the framework had already authorized, using equipment the framework had already purchased, providing a service the framework had already defined.</w:t>
-      </w:r>
-    </w:p>
-    <w:p>
-      <w:pPr>
-        <w:pStyle w:val="BodyText"/>
-      </w:pPr>
-      <w:r>
-        <w:t xml:space="preserve">This is the pattern: the political framework (deliberation, representation, democratic decision-making) decides which services to fund and how to fund them. Then the services (standardized, impartial, protocol-driven) execute what the framework has decided.</w:t>
-      </w:r>
-    </w:p>
-    <w:p>
-      <w:pPr>
-        <w:pStyle w:val="BodyText"/>
-      </w:pPr>
-      <w:r>
-        <w:t xml:space="preserve">The fire truck came from the council meeting. The council meeting came from the democratic framework. The framework came from the citizens.</w:t>
-      </w:r>
-      <w:r>
-        <w:t xml:space="preserve"> </w:t>
-      </w:r>
-      <w:r>
-        <w:t xml:space="preserve">“Of the people, by the people, for the people”</w:t>
-      </w:r>
-      <w:r>
-        <w:t xml:space="preserve"> </w:t>
-      </w:r>
-      <w:r>
-        <w:t xml:space="preserve">- even for fire trucks.</w:t>
-      </w:r>
-    </w:p>
-    <w:p>
-      <w:pPr>
-        <w:pStyle w:val="BodyText"/>
-      </w:pPr>
-      <w:r>
-        <w:t xml:space="preserve">But here’s what they didn’t debate:</w:t>
-      </w:r>
-      <w:r>
-        <w:t xml:space="preserve"> </w:t>
-      </w:r>
-      <w:r>
-        <w:rPr>
-          <w:i/>
-          <w:iCs/>
-        </w:rPr>
-        <w:t xml:space="preserve">where did the $812,000 come from?</w:t>
-      </w:r>
-    </w:p>
-    <w:p>
-      <w:pPr>
-        <w:pStyle w:val="BodyText"/>
-      </w:pPr>
-      <w:r>
-        <w:t xml:space="preserve">Not mechanically. Everyone knows it came from taxes. The question is: how did your city generate enough economic activity that taxing it could produce $812,000 for a fire truck? How did the economy create enough surplus that collective safety infrastructure became affordable?</w:t>
-      </w:r>
-    </w:p>
-    <w:p>
-      <w:pPr>
-        <w:pStyle w:val="BodyText"/>
-      </w:pPr>
-      <w:r>
-        <w:t xml:space="preserve">Your city has restaurants, shops, offices, factories, construction companies, service providers. People working, trading, buying, selling, creating value, capturing some of that value as profit, paying some of that profit as taxes. That’s the engine. The market is the engine that generates the surplus that funds the safety commons.</w:t>
-      </w:r>
-    </w:p>
-    <w:p>
-      <w:pPr>
-        <w:pStyle w:val="BodyText"/>
-      </w:pPr>
-      <w:r>
-        <w:t xml:space="preserve">The fire truck doesn’t generate wealth. It protects wealth-generation. It ensures that when a house catches fire, the family isn’t destroyed. When a business catches fire, the owners can rebuild. When infrastructure fails, it can be repaired. Safety doesn’t create surplus. It creates the stability that makes surplus-creation possible.</w:t>
-      </w:r>
-    </w:p>
-    <w:p>
-      <w:pPr>
-        <w:pStyle w:val="BodyText"/>
-      </w:pPr>
-      <w:r>
-        <w:t xml:space="preserve">But it’s dependent. The safety commons depends on something else to generate the surplus it consumes. Something that operates on completely different logic. Something that thrives on the opposite of standardization. Something that needs time, needs choice, needs competition, needs the freedom to innovate and fail and try again.</w:t>
-      </w:r>
-    </w:p>
-    <w:p>
-      <w:pPr>
-        <w:pStyle w:val="BodyText"/>
-      </w:pPr>
-      <w:r>
-        <w:t xml:space="preserve">You need another habitat. Another system. Another scale.</w:t>
-      </w:r>
-    </w:p>
-    <w:p>
-      <w:pPr>
-        <w:pStyle w:val="BodyText"/>
-      </w:pPr>
-      <w:r>
-        <w:t xml:space="preserve">Where does the surplus come from?</w:t>
+        <w:t xml:space="preserve">That fire truck? $812,000.</w:t>
+      </w:r>
+    </w:p>
+    <w:p>
+      <w:pPr>
+        <w:pStyle w:val="BodyText"/>
+      </w:pPr>
+      <w:r>
+        <w:t xml:space="preserve">Your city council debated it for three months. Fire chief presented. Finance committee reviewed. Citizens showed up to argue about taxes. Someone suggested going used for $400K. Someone else said you can’t cheap out on firefighter safety. Finally: 7-3 vote to approve.</w:t>
+      </w:r>
+    </w:p>
+    <w:p>
+      <w:pPr>
+        <w:pStyle w:val="BodyText"/>
+      </w:pPr>
+      <w:r>
+        <w:t xml:space="preserve">Watch what’s happening.</w:t>
+      </w:r>
+    </w:p>
+    <w:p>
+      <w:pPr>
+        <w:pStyle w:val="BodyText"/>
+      </w:pPr>
+      <w:r>
+        <w:t xml:space="preserve">The council debates. The fire department executes. The council weighs trade-offs, represents constituencies, makes collective decisions. The firefighters follow protocols, put out fires, save lives.</w:t>
+      </w:r>
+    </w:p>
+    <w:p>
+      <w:pPr>
+        <w:pStyle w:val="BodyText"/>
+      </w:pPr>
+      <w:r>
+        <w:t xml:space="preserve">The framework decides what services to fund. The services execute what the framework decided.</w:t>
+      </w:r>
+    </w:p>
+    <w:p>
+      <w:pPr>
+        <w:pStyle w:val="BodyText"/>
+      </w:pPr>
+      <w:r>
+        <w:t xml:space="preserve">When those firefighters showed up at 3:17 AM, they weren’t debating whether your house deserved saving. They were following the protocol the framework had already authorized, using the equipment the framework had already bought.</w:t>
+      </w:r>
+    </w:p>
+    <w:p>
+      <w:pPr>
+        <w:pStyle w:val="BodyText"/>
+      </w:pPr>
+      <w:r>
+        <w:t xml:space="preserve">Framework decides. Service executes. That’s the pattern.</w:t>
+      </w:r>
+    </w:p>
+    <w:p>
+      <w:pPr>
+        <w:pStyle w:val="BodyText"/>
+      </w:pPr>
+      <w:r>
+        <w:t xml:space="preserve">But here’s what the council didn’t debate: where did the $812,000 come from?</w:t>
+      </w:r>
+    </w:p>
+    <w:p>
+      <w:pPr>
+        <w:pStyle w:val="BodyText"/>
+      </w:pPr>
+      <w:r>
+        <w:t xml:space="preserve">Not mechanically. Everyone knows: taxes. The real question: how did your city generate enough economic activity that taxing it could produce $812,000 for a fire truck?</w:t>
+      </w:r>
+    </w:p>
+    <w:p>
+      <w:pPr>
+        <w:pStyle w:val="BodyText"/>
+      </w:pPr>
+      <w:r>
+        <w:t xml:space="preserve">Restaurants. Shops. Offices. Factories. People working, trading, creating value, capturing profit, paying some of that profit as taxes. That’s the engine. Markets generate the surplus. The safety commons uses that surplus.</w:t>
+      </w:r>
+    </w:p>
+    <w:p>
+      <w:pPr>
+        <w:pStyle w:val="BodyText"/>
+      </w:pPr>
+      <w:r>
+        <w:t xml:space="preserve">The fire truck doesn’t generate wealth. It protects the systems that do. When a house catches fire, the family survives. When a business burns, it can rebuild. Safety creates the stability that makes surplus possible.</w:t>
+      </w:r>
+    </w:p>
+    <w:p>
+      <w:pPr>
+        <w:pStyle w:val="BodyText"/>
+      </w:pPr>
+      <w:r>
+        <w:t xml:space="preserve">But it’s dependent. The commons needs something else to feed it. Something that runs on completely different logic.</w:t>
+      </w:r>
+    </w:p>
+    <w:p>
+      <w:pPr>
+        <w:pStyle w:val="BodyText"/>
+      </w:pPr>
+      <w:r>
+        <w:t xml:space="preserve">Where does surplus come from?</w:t>
       </w:r>
     </w:p>
     <w:bookmarkEnd w:id="79"/>
@@ -10080,95 +9710,85 @@
         <w:pStyle w:val="FirstParagraph"/>
       </w:pPr>
       <w:r>
-        <w:t xml:space="preserve">You’ve been participating in all of this your entire life.</w:t>
-      </w:r>
-    </w:p>
-    <w:p>
-      <w:pPr>
-        <w:pStyle w:val="BodyText"/>
-      </w:pPr>
-      <w:r>
-        <w:t xml:space="preserve">You’ve been using socialist services since you were born. The roads you drive on. The water you drink. The fire department that sits ready. The police who patrol. The libraries, the parks, the sewage systems. Every piece of infrastructure that meets the four rules (shared needs, resource pooling, impartiality, standardization). You don’t call it socialism. But that’s what it is. The municipal kind. The kind that actually works.</w:t>
-      </w:r>
-    </w:p>
-    <w:p>
-      <w:pPr>
-        <w:pStyle w:val="BodyText"/>
-      </w:pPr>
-      <w:r>
-        <w:t xml:space="preserve">And you’ve been a citizen of a framework. You have rights because the framework protects them. You can vote because the framework enables it. You can start a business because the framework enforces contracts. You can worship freely because the framework limits government’s reach. You can speak your mind because the framework prohibits the state from silencing you.</w:t>
-      </w:r>
-    </w:p>
-    <w:p>
-      <w:pPr>
-        <w:pStyle w:val="BodyText"/>
-      </w:pPr>
-      <w:r>
-        <w:t xml:space="preserve">The services and the framework are both real. Both essential. But they’re not the same thing.</w:t>
-      </w:r>
-    </w:p>
-    <w:p>
-      <w:pPr>
-        <w:pStyle w:val="BodyText"/>
-      </w:pPr>
-      <w:r>
-        <w:t xml:space="preserve">And confusing them (treating the framework like a service, or treating services like the whole of government) is how you get the disasters. How you get totalitarianism on the left (collapsing the framework into service logic) or warlordism on the right (dissolving the framework into markets).</w:t>
-      </w:r>
-    </w:p>
-    <w:p>
-      <w:pPr>
-        <w:pStyle w:val="BodyText"/>
-      </w:pPr>
-      <w:r>
-        <w:t xml:space="preserve">You’re not a socialist because you fund fire departments. You’re not a libertarian because you question whether everything needs collective provision. You’re not confused because you want both services and a framework that protects them all.</w:t>
-      </w:r>
-    </w:p>
-    <w:p>
-      <w:pPr>
-        <w:pStyle w:val="BodyText"/>
-      </w:pPr>
-      <w:r>
-        <w:t xml:space="preserve">You’re a systems thinker. You’re looking at scale, at context, at rules. You’re asking:</w:t>
-      </w:r>
-      <w:r>
-        <w:t xml:space="preserve"> </w:t>
-      </w:r>
-      <w:r>
-        <w:rPr>
-          <w:i/>
-          <w:iCs/>
-        </w:rPr>
-        <w:t xml:space="preserve">does this problem have the specific properties that make collective pre-funding the right tool? Does it belong in the commons, or in markets, or in families, or in voluntary networks? And what framework protects them all?</w:t>
-      </w:r>
-    </w:p>
-    <w:p>
-      <w:pPr>
-        <w:pStyle w:val="BodyText"/>
-      </w:pPr>
-      <w:r>
-        <w:t xml:space="preserve">When you stand on your lawn at 3:17 AM watching strangers save your house, you’re watching a system that works. A system that says:</w:t>
-      </w:r>
-      <w:r>
-        <w:t xml:space="preserve"> </w:t>
-      </w:r>
-      <w:r>
-        <w:t xml:space="preserve">“We built this before you needed it. We’ll maintain it whether you use it or not. We’ll come when you call. We won’t ask who you are or what you believe or whether you deserve it. We’ll just come.”</w:t>
-      </w:r>
-    </w:p>
-    <w:p>
-      <w:pPr>
-        <w:pStyle w:val="BodyText"/>
-      </w:pPr>
-      <w:r>
-        <w:t xml:space="preserve">That’s the deal. That’s the commons of safety. That’s socialism as a service within a framework that is not socialist, within a nation that contains multitudes, within a political order that makes room for every habitat in its place.</w:t>
-      </w:r>
-    </w:p>
-    <w:p>
-      <w:pPr>
-        <w:pStyle w:val="BodyText"/>
-      </w:pPr>
-      <w:r>
-        <w:t xml:space="preserve">And it only works because something else is generating the surplus that funds it.</w:t>
+        <w:t xml:space="preserve">You’ve been using this your whole life.</w:t>
+      </w:r>
+    </w:p>
+    <w:p>
+      <w:pPr>
+        <w:pStyle w:val="BodyText"/>
+      </w:pPr>
+      <w:r>
+        <w:t xml:space="preserve">Socialist services since birth. Roads. Water. Fire departments. Police. Libraries. Parks. Sewage. Every system that meets the four rules. You don’t call it socialism. But that’s what it is. The kind that works.</w:t>
+      </w:r>
+    </w:p>
+    <w:p>
+      <w:pPr>
+        <w:pStyle w:val="BodyText"/>
+      </w:pPr>
+      <w:r>
+        <w:t xml:space="preserve">And you’ve been a citizen of a framework. You have rights it protects. You can vote because it enables it. You can start a business because it enforces contracts. You can worship freely, speak your mind, make choices about your own life.</w:t>
+      </w:r>
+    </w:p>
+    <w:p>
+      <w:pPr>
+        <w:pStyle w:val="BodyText"/>
+      </w:pPr>
+      <w:r>
+        <w:t xml:space="preserve">Services and framework. Both real. Both essential. Not the same thing.</w:t>
+      </w:r>
+    </w:p>
+    <w:p>
+      <w:pPr>
+        <w:pStyle w:val="BodyText"/>
+      </w:pPr>
+      <w:r>
+        <w:t xml:space="preserve">Confuse them and you get disasters. Treat the framework like a service (totalitarianism). Treat services like the whole of government (missing the point). Dissolve the framework into markets (warlordism).</w:t>
+      </w:r>
+    </w:p>
+    <w:p>
+      <w:pPr>
+        <w:pStyle w:val="BodyText"/>
+      </w:pPr>
+      <w:r>
+        <w:t xml:space="preserve">You’re not a socialist because you fund fire departments. You’re not a libertarian because you question whether everything needs collective provision. You’re not confused because you want both services and freedom.</w:t>
+      </w:r>
+    </w:p>
+    <w:p>
+      <w:pPr>
+        <w:pStyle w:val="BodyText"/>
+      </w:pPr>
+      <w:r>
+        <w:t xml:space="preserve">You’re seeing systems. You’re asking: does this problem have the specific properties that make collective pre-funding the right tool? Where does it belong? What protects them all?</w:t>
+      </w:r>
+    </w:p>
+    <w:p>
+      <w:pPr>
+        <w:pStyle w:val="BodyText"/>
+      </w:pPr>
+      <w:r>
+        <w:t xml:space="preserve">Standing on your lawn at 3:17 AM, watching strangers save your house - you’re watching something that works. A system that says:</w:t>
+      </w:r>
+      <w:r>
+        <w:t xml:space="preserve"> </w:t>
+      </w:r>
+      <w:r>
+        <w:t xml:space="preserve">“We built this before you needed it. We’ll maintain it whether you use it or not. We’ll come when you call. We won’t ask who you are or what you believe. We’ll just come.”</w:t>
+      </w:r>
+    </w:p>
+    <w:p>
+      <w:pPr>
+        <w:pStyle w:val="BodyText"/>
+      </w:pPr>
+      <w:r>
+        <w:t xml:space="preserve">That’s the deal. The commons of safety. Socialism as a service within a framework that’s not socialist. Within a nation that holds multitudes. Within a political order that makes room for every habitat in its place.</w:t>
+      </w:r>
+    </w:p>
+    <w:p>
+      <w:pPr>
+        <w:pStyle w:val="BodyText"/>
+      </w:pPr>
+      <w:r>
+        <w:t xml:space="preserve">And it only works because something else generates the surplus that funds it.</w:t>
       </w:r>
     </w:p>
     <w:p>

--- a/manuscript/Life-in-the-Slug-Lane-REVIEW-DRAFT.docx
+++ b/manuscript/Life-in-the-Slug-Lane-REVIEW-DRAFT.docx
@@ -2,7 +2,7 @@
 <file path=word/document.xml><?xml version="1.0" encoding="utf-8"?>
 <w:document xmlns:w="http://schemas.openxmlformats.org/wordprocessingml/2006/main" xmlns:m="http://schemas.openxmlformats.org/officeDocument/2006/math" xmlns:r="http://schemas.openxmlformats.org/officeDocument/2006/relationships" xmlns:o="urn:schemas-microsoft-com:office:office" xmlns:v="urn:schemas-microsoft-com:vml" xmlns:w10="urn:schemas-microsoft-com:office:word" xmlns:a="http://schemas.openxmlformats.org/drawingml/2006/main" xmlns:pic="http://schemas.openxmlformats.org/drawingml/2006/picture" xmlns:wp="http://schemas.openxmlformats.org/drawingml/2006/wordprocessingDrawing">
   <w:body>
-    <w:bookmarkStart w:id="13" w:name="life-in-the-slug-lane"/>
+    <w:bookmarkStart w:id="16" w:name="life-in-the-slug-lane"/>
     <w:p>
       <w:pPr>
         <w:pStyle w:val="Heading1"/>
@@ -11,7 +11,7 @@
         <w:t xml:space="preserve">LIFE IN THE SLUG LANE</w:t>
       </w:r>
     </w:p>
-    <w:bookmarkStart w:id="9" w:name="X3a2282c26a6f79bf3023ceaa7a1a76a870367ef"/>
+    <w:bookmarkStart w:id="12" w:name="X3a2282c26a6f79bf3023ceaa7a1a76a870367ef"/>
     <w:p>
       <w:pPr>
         <w:pStyle w:val="Heading2"/>
@@ -39,31 +39,53 @@
         </w:pict>
       </w:r>
     </w:p>
-    <w:tbl>
-      <w:tblPr>
-        <w:tblStyle w:val="FigureTable"/>
-        <w:tblW w:type="auto" w:w="0"/>
-        <w:jc w:val="center"/>
-        <w:tblLook w:firstRow="0" w:lastRow="0" w:firstColumn="0" w:lastColumn="0"/>
-      </w:tblPr>
-      <w:tblGrid>
-        <w:gridCol w:w="7920"/>
-      </w:tblGrid>
-      <w:tr>
-        <w:tc>
-          <w:tcPr/>
-          <w:p>
-            <w:pPr>
-              <w:pStyle w:val="Compact"/>
-              <w:jc w:val="center"/>
-            </w:pPr>
-            <w:r>
-              <w:t xml:space="preserve">Cover Graphic</w:t>
-            </w:r>
-          </w:p>
-        </w:tc>
-      </w:tr>
-    </w:tbl>
+    <w:p>
+      <w:pPr>
+        <w:pStyle w:val="CaptionedFigure"/>
+      </w:pPr>
+      <w:r>
+        <w:drawing>
+          <wp:inline>
+            <wp:extent cx="5943600" cy="8915400"/>
+            <wp:effectExtent b="0" l="0" r="0" t="0"/>
+            <wp:docPr descr="Cover Graphic" title="" id="10" name="Picture"/>
+            <a:graphic>
+              <a:graphicData uri="http://schemas.openxmlformats.org/drawingml/2006/picture">
+                <pic:pic>
+                  <pic:nvPicPr>
+                    <pic:cNvPr descr="Cover%20Graphic.png" id="11" name="Picture"/>
+                    <pic:cNvPicPr>
+                      <a:picLocks noChangeArrowheads="1" noChangeAspect="1"/>
+                    </pic:cNvPicPr>
+                  </pic:nvPicPr>
+                  <pic:blipFill>
+                    <a:blip r:embed="rId9"/>
+                    <a:stretch>
+                      <a:fillRect/>
+                    </a:stretch>
+                  </pic:blipFill>
+                  <pic:spPr bwMode="auto">
+                    <a:xfrm>
+                      <a:off x="0" y="0"/>
+                      <a:ext cx="5943600" cy="8915400"/>
+                    </a:xfrm>
+                    <a:prstGeom prst="rect">
+                      <a:avLst/>
+                    </a:prstGeom>
+                    <a:noFill/>
+                    <a:ln w="9525">
+                      <a:noFill/>
+                      <a:headEnd/>
+                      <a:tailEnd/>
+                    </a:ln>
+                  </pic:spPr>
+                </pic:pic>
+              </a:graphicData>
+            </a:graphic>
+          </wp:inline>
+        </w:drawing>
+      </w:r>
+    </w:p>
     <w:p>
       <w:pPr>
         <w:pStyle w:val="ImageCaption"/>
@@ -79,8 +101,8 @@
         </w:pict>
       </w:r>
     </w:p>
-    <w:bookmarkEnd w:id="9"/>
-    <w:bookmarkStart w:id="10" w:name="back-cover"/>
+    <w:bookmarkEnd w:id="12"/>
+    <w:bookmarkStart w:id="13" w:name="back-cover"/>
     <w:p>
       <w:pPr>
         <w:pStyle w:val="Heading2"/>
@@ -302,8 +324,8 @@
         </w:pict>
       </w:r>
     </w:p>
-    <w:bookmarkEnd w:id="10"/>
-    <w:bookmarkStart w:id="11" w:name="praise-for-life-in-the-slug-lane"/>
+    <w:bookmarkEnd w:id="13"/>
+    <w:bookmarkStart w:id="14" w:name="praise-for-life-in-the-slug-lane"/>
     <w:p>
       <w:pPr>
         <w:pStyle w:val="Heading2"/>
@@ -331,8 +353,8 @@
         </w:pict>
       </w:r>
     </w:p>
-    <w:bookmarkEnd w:id="11"/>
-    <w:bookmarkStart w:id="12" w:name="about-the-author"/>
+    <w:bookmarkEnd w:id="14"/>
+    <w:bookmarkStart w:id="15" w:name="about-the-author"/>
     <w:p>
       <w:pPr>
         <w:pStyle w:val="Heading2"/>
@@ -379,9 +401,9 @@
         </w:pict>
       </w:r>
     </w:p>
-    <w:bookmarkEnd w:id="12"/>
-    <w:bookmarkEnd w:id="13"/>
-    <w:bookmarkStart w:id="14" w:name="table-of-contents"/>
+    <w:bookmarkEnd w:id="15"/>
+    <w:bookmarkEnd w:id="16"/>
+    <w:bookmarkStart w:id="17" w:name="table-of-contents"/>
     <w:p>
       <w:pPr>
         <w:pStyle w:val="Heading1"/>
@@ -567,8 +589,8 @@
         </w:pict>
       </w:r>
     </w:p>
-    <w:bookmarkEnd w:id="14"/>
-    <w:bookmarkStart w:id="24" w:name="prologue"/>
+    <w:bookmarkEnd w:id="17"/>
+    <w:bookmarkStart w:id="27" w:name="prologue"/>
     <w:p>
       <w:pPr>
         <w:pStyle w:val="Heading1"/>
@@ -741,7 +763,7 @@
         <w:t xml:space="preserve">I pulled the door handle and got in.</w:t>
       </w:r>
     </w:p>
-    <w:bookmarkStart w:id="15" w:name="the-strange-economics"/>
+    <w:bookmarkStart w:id="18" w:name="the-strange-economics"/>
     <w:p>
       <w:pPr>
         <w:pStyle w:val="Heading2"/>
@@ -830,8 +852,8 @@
         <w:t xml:space="preserve">And yet, in the D.C. area, this kind of thing happened more often than to be a mistake, nor than I could make sense of.</w:t>
       </w:r>
     </w:p>
-    <w:bookmarkEnd w:id="15"/>
-    <w:bookmarkStart w:id="16" w:name="the-slug-line"/>
+    <w:bookmarkEnd w:id="18"/>
+    <w:bookmarkStart w:id="19" w:name="the-slug-line"/>
     <w:p>
       <w:pPr>
         <w:pStyle w:val="Heading2"/>
@@ -1055,8 +1077,8 @@
         <w:t xml:space="preserve">No one is in charge.</w:t>
       </w:r>
     </w:p>
-    <w:bookmarkEnd w:id="16"/>
-    <w:bookmarkStart w:id="17" w:name="the-four-ingredients"/>
+    <w:bookmarkEnd w:id="19"/>
+    <w:bookmarkStart w:id="20" w:name="the-four-ingredients"/>
     <w:p>
       <w:pPr>
         <w:pStyle w:val="Heading2"/>
@@ -1173,8 +1195,8 @@
         <w:t xml:space="preserve">Four systems. All present. All necessary. None sufficient alone.</w:t>
       </w:r>
     </w:p>
-    <w:bookmarkEnd w:id="17"/>
-    <w:bookmarkStart w:id="18" w:name="the-embarrassment-of-ideologues"/>
+    <w:bookmarkEnd w:id="20"/>
+    <w:bookmarkStart w:id="21" w:name="the-embarrassment-of-ideologues"/>
     <w:p>
       <w:pPr>
         <w:pStyle w:val="Heading2"/>
@@ -1320,8 +1342,8 @@
         <w:t xml:space="preserve">.</w:t>
       </w:r>
     </w:p>
-    <w:bookmarkEnd w:id="18"/>
-    <w:bookmarkStart w:id="19" w:name="the-crack-in-the-map"/>
+    <w:bookmarkEnd w:id="21"/>
+    <w:bookmarkStart w:id="22" w:name="the-crack-in-the-map"/>
     <w:p>
       <w:pPr>
         <w:pStyle w:val="Heading2"/>
@@ -1500,8 +1522,8 @@
         <w:t xml:space="preserve">Yet here I was, in a car ride that only existed because all of those systems were entangled.</w:t>
       </w:r>
     </w:p>
-    <w:bookmarkEnd w:id="19"/>
-    <w:bookmarkStart w:id="20" w:name="what-i-saw"/>
+    <w:bookmarkEnd w:id="22"/>
+    <w:bookmarkStart w:id="23" w:name="what-i-saw"/>
     <w:p>
       <w:pPr>
         <w:pStyle w:val="Heading2"/>
@@ -1614,8 +1636,8 @@
         <w:t xml:space="preserve">What box would you put this in?</w:t>
       </w:r>
     </w:p>
-    <w:bookmarkEnd w:id="20"/>
-    <w:bookmarkStart w:id="21" w:name="limits-acknowledged"/>
+    <w:bookmarkEnd w:id="23"/>
+    <w:bookmarkStart w:id="24" w:name="limits-acknowledged"/>
     <w:p>
       <w:pPr>
         <w:pStyle w:val="Heading2"/>
@@ -1688,8 +1710,8 @@
         <w:t xml:space="preserve">It was something more complex. Four systems, connected to each other, working together, none of them reducible to any of the others.</w:t>
       </w:r>
     </w:p>
-    <w:bookmarkEnd w:id="21"/>
-    <w:bookmarkStart w:id="22" w:name="the-broken-map"/>
+    <w:bookmarkEnd w:id="24"/>
+    <w:bookmarkStart w:id="25" w:name="the-broken-map"/>
     <w:p>
       <w:pPr>
         <w:pStyle w:val="Heading2"/>
@@ -1786,8 +1808,8 @@
         <w:t xml:space="preserve">Different tools. Different scales. Different jobs.</w:t>
       </w:r>
     </w:p>
-    <w:bookmarkEnd w:id="22"/>
-    <w:bookmarkStart w:id="23" w:name="the-pattern"/>
+    <w:bookmarkEnd w:id="25"/>
+    <w:bookmarkStart w:id="26" w:name="the-pattern"/>
     <w:p>
       <w:pPr>
         <w:pStyle w:val="Heading2"/>
@@ -1877,9 +1899,9 @@
         </w:pict>
       </w:r>
     </w:p>
-    <w:bookmarkEnd w:id="23"/>
-    <w:bookmarkEnd w:id="24"/>
-    <w:bookmarkStart w:id="36" w:name="chapter-1-one-size-fits-none"/>
+    <w:bookmarkEnd w:id="26"/>
+    <w:bookmarkEnd w:id="27"/>
+    <w:bookmarkStart w:id="44" w:name="chapter-1-one-size-fits-none"/>
     <w:p>
       <w:pPr>
         <w:pStyle w:val="Heading1"/>
@@ -2150,7 +2172,7 @@
         <w:t xml:space="preserve">It’s called a scale error.</w:t>
       </w:r>
     </w:p>
-    <w:bookmarkStart w:id="25" w:name="the-broken-map-1"/>
+    <w:bookmarkStart w:id="31" w:name="the-broken-map-1"/>
     <w:p>
       <w:pPr>
         <w:pStyle w:val="Heading2"/>
@@ -2239,31 +2261,53 @@
         <w:t xml:space="preserve">The map is broken.</w:t>
       </w:r>
     </w:p>
-    <w:tbl>
-      <w:tblPr>
-        <w:tblStyle w:val="FigureTable"/>
-        <w:tblW w:type="auto" w:w="0"/>
-        <w:jc w:val="center"/>
-        <w:tblLook w:firstRow="0" w:lastRow="0" w:firstColumn="0" w:lastColumn="0"/>
-      </w:tblPr>
-      <w:tblGrid>
-        <w:gridCol w:w="7920"/>
-      </w:tblGrid>
-      <w:tr>
-        <w:tc>
-          <w:tcPr/>
-          <w:p>
-            <w:pPr>
-              <w:pStyle w:val="Compact"/>
-              <w:jc w:val="center"/>
-            </w:pPr>
-            <w:r>
-              <w:t xml:space="preserve">The Line - Four Islands</w:t>
-            </w:r>
-          </w:p>
-        </w:tc>
-      </w:tr>
-    </w:tbl>
+    <w:p>
+      <w:pPr>
+        <w:pStyle w:val="CaptionedFigure"/>
+      </w:pPr>
+      <w:r>
+        <w:drawing>
+          <wp:inline>
+            <wp:extent cx="5943600" cy="3962400"/>
+            <wp:effectExtent b="0" l="0" r="0" t="0"/>
+            <wp:docPr descr="The Line - Four Islands" title="" id="29" name="Picture"/>
+            <a:graphic>
+              <a:graphicData uri="http://schemas.openxmlformats.org/drawingml/2006/picture">
+                <pic:pic>
+                  <pic:nvPicPr>
+                    <pic:cNvPr descr="The%20Line.png" id="30" name="Picture"/>
+                    <pic:cNvPicPr>
+                      <a:picLocks noChangeArrowheads="1" noChangeAspect="1"/>
+                    </pic:cNvPicPr>
+                  </pic:nvPicPr>
+                  <pic:blipFill>
+                    <a:blip r:embed="rId28"/>
+                    <a:stretch>
+                      <a:fillRect/>
+                    </a:stretch>
+                  </pic:blipFill>
+                  <pic:spPr bwMode="auto">
+                    <a:xfrm>
+                      <a:off x="0" y="0"/>
+                      <a:ext cx="5943600" cy="3962400"/>
+                    </a:xfrm>
+                    <a:prstGeom prst="rect">
+                      <a:avLst/>
+                    </a:prstGeom>
+                    <a:noFill/>
+                    <a:ln w="9525">
+                      <a:noFill/>
+                      <a:headEnd/>
+                      <a:tailEnd/>
+                    </a:ln>
+                  </pic:spPr>
+                </pic:pic>
+              </a:graphicData>
+            </a:graphic>
+          </wp:inline>
+        </w:drawing>
+      </w:r>
+    </w:p>
     <w:p>
       <w:pPr>
         <w:pStyle w:val="ImageCaption"/>
@@ -2316,8 +2360,8 @@
         <w:t xml:space="preserve">It’s the map.</w:t>
       </w:r>
     </w:p>
-    <w:bookmarkEnd w:id="25"/>
-    <w:bookmarkStart w:id="26" w:name="the-ring-a-better-map"/>
+    <w:bookmarkEnd w:id="31"/>
+    <w:bookmarkStart w:id="34" w:name="the-ring-a-better-map"/>
     <w:p>
       <w:pPr>
         <w:pStyle w:val="Heading2"/>
@@ -2368,31 +2412,53 @@
         <w:t xml:space="preserve">Here’s the map I’ve been using. I call it The Ring.</w:t>
       </w:r>
     </w:p>
-    <w:tbl>
-      <w:tblPr>
-        <w:tblStyle w:val="FigureTable"/>
-        <w:tblW w:type="auto" w:w="0"/>
-        <w:jc w:val="center"/>
-        <w:tblLook w:firstRow="0" w:lastRow="0" w:firstColumn="0" w:lastColumn="0"/>
-      </w:tblPr>
-      <w:tblGrid>
-        <w:gridCol w:w="7920"/>
-      </w:tblGrid>
-      <w:tr>
-        <w:tc>
-          <w:tcPr/>
-          <w:p>
-            <w:pPr>
-              <w:pStyle w:val="Compact"/>
-              <w:jc w:val="center"/>
-            </w:pPr>
-            <w:r>
-              <w:t xml:space="preserve">The Ring - Four Habitats</w:t>
-            </w:r>
-          </w:p>
-        </w:tc>
-      </w:tr>
-    </w:tbl>
+    <w:p>
+      <w:pPr>
+        <w:pStyle w:val="CaptionedFigure"/>
+      </w:pPr>
+      <w:r>
+        <w:drawing>
+          <wp:inline>
+            <wp:extent cx="5943600" cy="8915400"/>
+            <wp:effectExtent b="0" l="0" r="0" t="0"/>
+            <wp:docPr descr="The Ring - Four Habitats" title="" id="32" name="Picture"/>
+            <a:graphic>
+              <a:graphicData uri="http://schemas.openxmlformats.org/drawingml/2006/picture">
+                <pic:pic>
+                  <pic:nvPicPr>
+                    <pic:cNvPr descr="Cover%20Graphic.png" id="33" name="Picture"/>
+                    <pic:cNvPicPr>
+                      <a:picLocks noChangeArrowheads="1" noChangeAspect="1"/>
+                    </pic:cNvPicPr>
+                  </pic:nvPicPr>
+                  <pic:blipFill>
+                    <a:blip r:embed="rId9"/>
+                    <a:stretch>
+                      <a:fillRect/>
+                    </a:stretch>
+                  </pic:blipFill>
+                  <pic:spPr bwMode="auto">
+                    <a:xfrm>
+                      <a:off x="0" y="0"/>
+                      <a:ext cx="5943600" cy="8915400"/>
+                    </a:xfrm>
+                    <a:prstGeom prst="rect">
+                      <a:avLst/>
+                    </a:prstGeom>
+                    <a:noFill/>
+                    <a:ln w="9525">
+                      <a:noFill/>
+                      <a:headEnd/>
+                      <a:tailEnd/>
+                    </a:ln>
+                  </pic:spPr>
+                </pic:pic>
+              </a:graphicData>
+            </a:graphic>
+          </wp:inline>
+        </w:drawing>
+      </w:r>
+    </w:p>
     <w:p>
       <w:pPr>
         <w:pStyle w:val="ImageCaption"/>
@@ -2589,8 +2655,8 @@
         <w:t xml:space="preserve">Let me show you what I mean.</w:t>
       </w:r>
     </w:p>
-    <w:bookmarkEnd w:id="26"/>
-    <w:bookmarkStart w:id="27" w:name="morning-navigation"/>
+    <w:bookmarkEnd w:id="34"/>
+    <w:bookmarkStart w:id="35" w:name="morning-navigation"/>
     <w:p>
       <w:pPr>
         <w:pStyle w:val="Heading2"/>
@@ -2695,8 +2761,8 @@
         <w:t xml:space="preserve">You’re not confused. You’re navigating.</w:t>
       </w:r>
     </w:p>
-    <w:bookmarkEnd w:id="27"/>
-    <w:bookmarkStart w:id="28" w:name="the-hammer-fallacy"/>
+    <w:bookmarkEnd w:id="35"/>
+    <w:bookmarkStart w:id="36" w:name="the-hammer-fallacy"/>
     <w:p>
       <w:pPr>
         <w:pStyle w:val="Heading2"/>
@@ -2753,8 +2819,8 @@
         <w:t xml:space="preserve">The catastrophes happen when people commit the Hammer Fallacy at every scale. When they take one tool and try to use it for everything.</w:t>
       </w:r>
     </w:p>
-    <w:bookmarkEnd w:id="28"/>
-    <w:bookmarkStart w:id="29" w:name="the-relief"/>
+    <w:bookmarkEnd w:id="36"/>
+    <w:bookmarkStart w:id="37" w:name="the-relief"/>
     <w:p>
       <w:pPr>
         <w:pStyle w:val="Heading2"/>
@@ -2803,8 +2869,8 @@
         <w:t xml:space="preserve">You’re not confused. The old map is broken. Life looks less like a line and more like a circle…or for our purposes, a ring.</w:t>
       </w:r>
     </w:p>
-    <w:bookmarkEnd w:id="29"/>
-    <w:bookmarkStart w:id="30" w:name="scale-errors-the-diagnostic"/>
+    <w:bookmarkEnd w:id="37"/>
+    <w:bookmarkStart w:id="38" w:name="scale-errors-the-diagnostic"/>
     <w:p>
       <w:pPr>
         <w:pStyle w:val="Heading2"/>
@@ -2881,8 +2947,8 @@
         <w:t xml:space="preserve">They’re all pointing at something real. They’re all identifying a logic that works somewhere. But they’re all trying to hammer nails with screwdrivers, trying to tighten bolts with a water glass which is effective for a completely different function, and then blaming the tool when it doesn’t work.</w:t>
       </w:r>
     </w:p>
-    <w:bookmarkEnd w:id="30"/>
-    <w:bookmarkStart w:id="31" w:name="X90c295ee2acbda72a6450c6399be4d74025d5f1"/>
+    <w:bookmarkEnd w:id="38"/>
+    <w:bookmarkStart w:id="39" w:name="X90c295ee2acbda72a6450c6399be4d74025d5f1"/>
     <w:p>
       <w:pPr>
         <w:pStyle w:val="Heading2"/>
@@ -2923,8 +2989,8 @@
         <w:t xml:space="preserve">What The Ring does is this: It gives you a way to diagnose scale errors. It lets you spot when someone is using the wrong logic in the wrong situation and then wondering why everything breaks. It lets you recognize that you’re already navigating multiple systems, that this is normal and healthy, and that the problem isn’t your complexity. It’s a broken map that can’t navigate it.</w:t>
       </w:r>
     </w:p>
-    <w:bookmarkEnd w:id="31"/>
-    <w:bookmarkStart w:id="32" w:name="Xdd7f40a6b914c9011f9e980c4deddb2761844f9"/>
+    <w:bookmarkEnd w:id="39"/>
+    <w:bookmarkStart w:id="40" w:name="Xdd7f40a6b914c9011f9e980c4deddb2761844f9"/>
     <w:p>
       <w:pPr>
         <w:pStyle w:val="Heading2"/>
@@ -2973,8 +3039,8 @@
         <w:t xml:space="preserve">And sometimes the answer is: we need multiple tools at once. That’s not confusion. That’s sophistication.</w:t>
       </w:r>
     </w:p>
-    <w:bookmarkEnd w:id="32"/>
-    <w:bookmarkStart w:id="33" w:name="recognition-equipped"/>
+    <w:bookmarkEnd w:id="40"/>
+    <w:bookmarkStart w:id="41" w:name="recognition-equipped"/>
     <w:p>
       <w:pPr>
         <w:pStyle w:val="Heading2"/>
@@ -3099,8 +3165,8 @@
         <w:t xml:space="preserve">You’ll have a way to see that most political disagreements aren’t really about values. They’re about scale (habitat we’re in + logic we’re using). Both sides are often pointing at something real: a logic that works somewhere. But they’re fighting because they can’t see that the other person is looking at a different habitat, maybe a different part of the context, a different kind of coordination problem.</w:t>
       </w:r>
     </w:p>
-    <w:bookmarkEnd w:id="33"/>
-    <w:bookmarkStart w:id="34" w:name="three-questions-to-ask"/>
+    <w:bookmarkEnd w:id="41"/>
+    <w:bookmarkStart w:id="42" w:name="three-questions-to-ask"/>
     <w:p>
       <w:pPr>
         <w:pStyle w:val="Heading2"/>
@@ -3215,8 +3281,8 @@
         <w:t xml:space="preserve">You’re not confused. You’re a Ring navigator. And the world needs more of those.</w:t>
       </w:r>
     </w:p>
-    <w:bookmarkEnd w:id="34"/>
-    <w:bookmarkStart w:id="35" w:name="looking-forward"/>
+    <w:bookmarkEnd w:id="42"/>
+    <w:bookmarkStart w:id="43" w:name="looking-forward"/>
     <w:p>
       <w:pPr>
         <w:pStyle w:val="Heading2"/>
@@ -3288,9 +3354,9 @@
         </w:pict>
       </w:r>
     </w:p>
-    <w:bookmarkEnd w:id="35"/>
-    <w:bookmarkEnd w:id="36"/>
-    <w:bookmarkStart w:id="54" w:name="chapter-2-the-broken-line"/>
+    <w:bookmarkEnd w:id="43"/>
+    <w:bookmarkEnd w:id="44"/>
+    <w:bookmarkStart w:id="64" w:name="chapter-2-the-broken-line"/>
     <w:p>
       <w:pPr>
         <w:pStyle w:val="Heading1"/>
@@ -3549,7 +3615,7 @@
         <w:t xml:space="preserve">It started as furniture arrangement.</w:t>
       </w:r>
     </w:p>
-    <w:bookmarkStart w:id="37" w:name="section-1-the-accidental-architecture"/>
+    <w:bookmarkStart w:id="47" w:name="section-1-the-accidental-architecture"/>
     <w:p>
       <w:pPr>
         <w:pStyle w:val="Heading2"/>
@@ -3590,31 +3656,53 @@
         <w:t xml:space="preserve">A seating chart became a spectrum.</w:t>
       </w:r>
     </w:p>
-    <w:tbl>
-      <w:tblPr>
-        <w:tblStyle w:val="FigureTable"/>
-        <w:tblW w:type="auto" w:w="0"/>
-        <w:jc w:val="center"/>
-        <w:tblLook w:firstRow="0" w:lastRow="0" w:firstColumn="0" w:lastColumn="0"/>
-      </w:tblPr>
-      <w:tblGrid>
-        <w:gridCol w:w="7920"/>
-      </w:tblGrid>
-      <w:tr>
-        <w:tc>
-          <w:tcPr/>
-          <w:p>
-            <w:pPr>
-              <w:pStyle w:val="Compact"/>
-              <w:jc w:val="center"/>
-            </w:pPr>
-            <w:r>
-              <w:t xml:space="preserve">The Left/Right Line</w:t>
-            </w:r>
-          </w:p>
-        </w:tc>
-      </w:tr>
-    </w:tbl>
+    <w:p>
+      <w:pPr>
+        <w:pStyle w:val="CaptionedFigure"/>
+      </w:pPr>
+      <w:r>
+        <w:drawing>
+          <wp:inline>
+            <wp:extent cx="5943600" cy="3962400"/>
+            <wp:effectExtent b="0" l="0" r="0" t="0"/>
+            <wp:docPr descr="The Left/Right Line" title="" id="45" name="Picture"/>
+            <a:graphic>
+              <a:graphicData uri="http://schemas.openxmlformats.org/drawingml/2006/picture">
+                <pic:pic>
+                  <pic:nvPicPr>
+                    <pic:cNvPr descr="The%20Line.png" id="46" name="Picture"/>
+                    <pic:cNvPicPr>
+                      <a:picLocks noChangeArrowheads="1" noChangeAspect="1"/>
+                    </pic:cNvPicPr>
+                  </pic:nvPicPr>
+                  <pic:blipFill>
+                    <a:blip r:embed="rId28"/>
+                    <a:stretch>
+                      <a:fillRect/>
+                    </a:stretch>
+                  </pic:blipFill>
+                  <pic:spPr bwMode="auto">
+                    <a:xfrm>
+                      <a:off x="0" y="0"/>
+                      <a:ext cx="5943600" cy="3962400"/>
+                    </a:xfrm>
+                    <a:prstGeom prst="rect">
+                      <a:avLst/>
+                    </a:prstGeom>
+                    <a:noFill/>
+                    <a:ln w="9525">
+                      <a:noFill/>
+                      <a:headEnd/>
+                      <a:tailEnd/>
+                    </a:ln>
+                  </pic:spPr>
+                </pic:pic>
+              </a:graphicData>
+            </a:graphic>
+          </wp:inline>
+        </w:drawing>
+      </w:r>
+    </w:p>
     <w:p>
       <w:pPr>
         <w:pStyle w:val="ImageCaption"/>
@@ -3777,8 +3865,8 @@
         <w:t xml:space="preserve">And it’s breaking down. Has been for years. We just haven’t noticed because we don’t have a replacement.</w:t>
       </w:r>
     </w:p>
-    <w:bookmarkEnd w:id="37"/>
-    <w:bookmarkStart w:id="42" w:name="section-2-four-dimensions-one-axis"/>
+    <w:bookmarkEnd w:id="47"/>
+    <w:bookmarkStart w:id="52" w:name="section-2-four-dimensions-one-axis"/>
     <w:p>
       <w:pPr>
         <w:pStyle w:val="Heading2"/>
@@ -3819,7 +3907,7 @@
         <w:t xml:space="preserve">Here are the four dimensions that got flattened:</w:t>
       </w:r>
     </w:p>
-    <w:bookmarkStart w:id="38" w:name="dimension-1-scale"/>
+    <w:bookmarkStart w:id="48" w:name="dimension-1-scale"/>
     <w:p>
       <w:pPr>
         <w:pStyle w:val="Heading3"/>
@@ -3948,8 +4036,8 @@
         <w:t xml:space="preserve">That’s not inconsistency. That’s recognizing that scale matters. But the line can’t see it. The line reads you as confused, as not having made up your mind, as trying to have it both ways, when really you’re just recognizing that the same principle doesn’t apply the same way at every scale.</w:t>
       </w:r>
     </w:p>
-    <w:bookmarkEnd w:id="38"/>
-    <w:bookmarkStart w:id="39" w:name="dimension-2-authority"/>
+    <w:bookmarkEnd w:id="48"/>
+    <w:bookmarkStart w:id="49" w:name="dimension-2-authority"/>
     <w:p>
       <w:pPr>
         <w:pStyle w:val="Heading3"/>
@@ -4108,8 +4196,8 @@
         <w:t xml:space="preserve">is a coherent position across all domains. It’s not. It’s a category error disguised as political philosophy.</w:t>
       </w:r>
     </w:p>
-    <w:bookmarkEnd w:id="39"/>
-    <w:bookmarkStart w:id="40" w:name="dimension-3-moral-vision"/>
+    <w:bookmarkEnd w:id="49"/>
+    <w:bookmarkStart w:id="50" w:name="dimension-3-moral-vision"/>
     <w:p>
       <w:pPr>
         <w:pStyle w:val="Heading3"/>
@@ -4232,8 +4320,8 @@
         <w:t xml:space="preserve">But the line makes you pick. It makes you declare: Are you about freedom or equality? About tradition or progress? About individual or collective? About security or liberty? And once you pick, it assumes it knows everything else about you.</w:t>
       </w:r>
     </w:p>
-    <w:bookmarkEnd w:id="40"/>
-    <w:bookmarkStart w:id="41" w:name="dimension-4-tribe"/>
+    <w:bookmarkEnd w:id="50"/>
+    <w:bookmarkStart w:id="51" w:name="dimension-4-tribe"/>
     <w:p>
       <w:pPr>
         <w:pStyle w:val="Heading3"/>
@@ -4344,9 +4432,9 @@
         <w:t xml:space="preserve">That’s bundling. That’s Dimension 4 (tribe) being conflated with Dimensions 1, 2, and 3 (scale, authority, moral vision). You’re not confused. You’re being flattened.</w:t>
       </w:r>
     </w:p>
-    <w:bookmarkEnd w:id="41"/>
-    <w:bookmarkEnd w:id="42"/>
-    <w:bookmarkStart w:id="43" w:name="the-jersey-metaphor"/>
+    <w:bookmarkEnd w:id="51"/>
+    <w:bookmarkEnd w:id="52"/>
+    <w:bookmarkStart w:id="53" w:name="the-jersey-metaphor"/>
     <w:p>
       <w:pPr>
         <w:pStyle w:val="Heading2"/>
@@ -4441,8 +4529,8 @@
         <w:t xml:space="preserve">Systems became team uniforms. And we stopped seeing the systems themselves.</w:t>
       </w:r>
     </w:p>
-    <w:bookmarkEnd w:id="43"/>
-    <w:bookmarkStart w:id="44" w:name="caricature-definitions"/>
+    <w:bookmarkEnd w:id="53"/>
+    <w:bookmarkStart w:id="54" w:name="caricature-definitions"/>
     <w:p>
       <w:pPr>
         <w:pStyle w:val="Heading2"/>
@@ -4607,8 +4695,8 @@
         <w:t xml:space="preserve">The line doesn’t just flatten complexity. It poisons understanding.</w:t>
       </w:r>
     </w:p>
-    <w:bookmarkEnd w:id="44"/>
-    <w:bookmarkStart w:id="48" w:name="section-3-recognizing-line-thinking"/>
+    <w:bookmarkEnd w:id="54"/>
+    <w:bookmarkStart w:id="58" w:name="section-3-recognizing-line-thinking"/>
     <w:p>
       <w:pPr>
         <w:pStyle w:val="Heading2"/>
@@ -4633,7 +4721,7 @@
         <w:t xml:space="preserve">Here are three patterns to watch for:</w:t>
       </w:r>
     </w:p>
-    <w:bookmarkStart w:id="45" w:name="pattern-1-the-forced-choice"/>
+    <w:bookmarkStart w:id="55" w:name="pattern-1-the-forced-choice"/>
     <w:p>
       <w:pPr>
         <w:pStyle w:val="Heading3"/>
@@ -4724,8 +4812,8 @@
         <w:t xml:space="preserve">“That’s not the right question. The question is: which tool for which scale?”</w:t>
       </w:r>
     </w:p>
-    <w:bookmarkEnd w:id="45"/>
-    <w:bookmarkStart w:id="46" w:name="pattern-2-ideological-bundling"/>
+    <w:bookmarkEnd w:id="55"/>
+    <w:bookmarkStart w:id="56" w:name="pattern-2-ideological-bundling"/>
     <w:p>
       <w:pPr>
         <w:pStyle w:val="Heading3"/>
@@ -4786,8 +4874,8 @@
         <w:t xml:space="preserve">You don’t have to accept the package deal. You can buy the parts you want and leave the rest.</w:t>
       </w:r>
     </w:p>
-    <w:bookmarkEnd w:id="46"/>
-    <w:bookmarkStart w:id="47" w:name="pattern-3-the-loyalty-test"/>
+    <w:bookmarkEnd w:id="56"/>
+    <w:bookmarkStart w:id="57" w:name="pattern-3-the-loyalty-test"/>
     <w:p>
       <w:pPr>
         <w:pStyle w:val="Heading3"/>
@@ -4870,9 +4958,9 @@
         <w:t xml:space="preserve">And you don’t have to wear the jersey.</w:t>
       </w:r>
     </w:p>
-    <w:bookmarkEnd w:id="47"/>
-    <w:bookmarkEnd w:id="48"/>
-    <w:bookmarkStart w:id="49" w:name="limits-acknowledged-1"/>
+    <w:bookmarkEnd w:id="57"/>
+    <w:bookmarkEnd w:id="58"/>
+    <w:bookmarkStart w:id="59" w:name="limits-acknowledged-1"/>
     <w:p>
       <w:pPr>
         <w:pStyle w:val="Heading2"/>
@@ -4905,8 +4993,8 @@
         <w:t xml:space="preserve">What it does is this: It stops you from mistaking scale mismatches for value conflicts. It stops you from thinking people are evil when they’re just looking at a different scale. It stops you from accepting forced choices when real options exist. And it stops you from thinking you’re confused when you’re actually seeing more clearly than the line allows.</w:t>
       </w:r>
     </w:p>
-    <w:bookmarkEnd w:id="49"/>
-    <w:bookmarkStart w:id="53" w:name="phase-3-galvanizing---liberation"/>
+    <w:bookmarkEnd w:id="59"/>
+    <w:bookmarkStart w:id="63" w:name="phase-3-galvanizing---liberation"/>
     <w:p>
       <w:pPr>
         <w:pStyle w:val="Heading2"/>
@@ -4953,7 +5041,7 @@
         <w:t xml:space="preserve">“I’m not confused. I’m not a hypocrite. I’m not unable to commit. I’m seeing systems. And the line isn’t built to hold what I’m seeing.”</w:t>
       </w:r>
     </w:p>
-    <w:bookmarkStart w:id="50" w:name="youre-not-a-centrist"/>
+    <w:bookmarkStart w:id="60" w:name="youre-not-a-centrist"/>
     <w:p>
       <w:pPr>
         <w:pStyle w:val="Heading3"/>
@@ -5064,8 +5152,8 @@
         <w:t xml:space="preserve">You’re not choosing a middle ground. You’re choosing to see systems. You’re recognizing that human social organization is richer and more complex than any binary can capture. You’re refusing to be flattened.</w:t>
       </w:r>
     </w:p>
-    <w:bookmarkEnd w:id="50"/>
-    <w:bookmarkStart w:id="51" w:name="line-thinking-is-a-trap"/>
+    <w:bookmarkEnd w:id="60"/>
+    <w:bookmarkStart w:id="61" w:name="line-thinking-is-a-trap"/>
     <w:p>
       <w:pPr>
         <w:pStyle w:val="Heading3"/>
@@ -5144,8 +5232,8 @@
         <w:t xml:space="preserve">“I see what you’re pointing at. And I see the three other systems you’re ignoring.”</w:t>
       </w:r>
     </w:p>
-    <w:bookmarkEnd w:id="51"/>
-    <w:bookmarkStart w:id="52" w:name="looking-forward-1"/>
+    <w:bookmarkEnd w:id="61"/>
+    <w:bookmarkStart w:id="62" w:name="looking-forward-1"/>
     <w:p>
       <w:pPr>
         <w:pStyle w:val="Heading3"/>
@@ -5233,10 +5321,10 @@
         </w:pict>
       </w:r>
     </w:p>
-    <w:bookmarkEnd w:id="52"/>
-    <w:bookmarkEnd w:id="53"/>
-    <w:bookmarkEnd w:id="54"/>
-    <w:bookmarkStart w:id="68" w:name="chapter-3-first-little-commune"/>
+    <w:bookmarkEnd w:id="62"/>
+    <w:bookmarkEnd w:id="63"/>
+    <w:bookmarkEnd w:id="64"/>
+    <w:bookmarkStart w:id="78" w:name="chapter-3-first-little-commune"/>
     <w:p>
       <w:pPr>
         <w:pStyle w:val="Heading1"/>
@@ -6153,7 +6241,7 @@
         <w:t xml:space="preserve">They called it family.</w:t>
       </w:r>
     </w:p>
-    <w:bookmarkStart w:id="55" w:name="section-1-what-you-just-witnessed"/>
+    <w:bookmarkStart w:id="65" w:name="section-1-what-you-just-witnessed"/>
     <w:p>
       <w:pPr>
         <w:pStyle w:val="Heading2"/>
@@ -6332,8 +6420,8 @@
         <w:t xml:space="preserve">And here’s the thing that might shock you: You’re already a communist. At home. You just never called it that because the word was captured by people who made a catastrophic scale error.</w:t>
       </w:r>
     </w:p>
-    <w:bookmarkEnd w:id="55"/>
-    <w:bookmarkStart w:id="60" w:name="section-2-why-it-works-here"/>
+    <w:bookmarkEnd w:id="65"/>
+    <w:bookmarkStart w:id="70" w:name="section-2-why-it-works-here"/>
     <w:p>
       <w:pPr>
         <w:pStyle w:val="Heading2"/>
@@ -6350,7 +6438,7 @@
         <w:t xml:space="preserve">Family communism works because of four things that only exist at this scale. Take any one of them away, and the whole system collapses. Try to replicate them at national scale, and you get horror.</w:t>
       </w:r>
     </w:p>
-    <w:bookmarkStart w:id="56" w:name="requirement-1-intimacy"/>
+    <w:bookmarkStart w:id="66" w:name="requirement-1-intimacy"/>
     <w:p>
       <w:pPr>
         <w:pStyle w:val="Heading3"/>
@@ -6505,8 +6593,8 @@
         <w:t xml:space="preserve">That’s not communism. That’s the absence of the intimacy that makes communism work.</w:t>
       </w:r>
     </w:p>
-    <w:bookmarkEnd w:id="56"/>
-    <w:bookmarkStart w:id="57" w:name="Xfff217b2035e649999a19451c5ad597f2770a55"/>
+    <w:bookmarkEnd w:id="66"/>
+    <w:bookmarkStart w:id="67" w:name="Xfff217b2035e649999a19451c5ad597f2770a55"/>
     <w:p>
       <w:pPr>
         <w:pStyle w:val="Heading3"/>
@@ -6623,8 +6711,8 @@
         <w:t xml:space="preserve">at national scale, you get forced labor. You get the gulag. You get coercion dressed up as collective duty. Because without intimacy, obligation can’t be voluntary. It has to be enforced.</w:t>
       </w:r>
     </w:p>
-    <w:bookmarkEnd w:id="57"/>
-    <w:bookmarkStart w:id="58" w:name="Xbbe47a1cd92a6eceb84637924cc410237fbfc65"/>
+    <w:bookmarkEnd w:id="67"/>
+    <w:bookmarkStart w:id="68" w:name="Xbbe47a1cd92a6eceb84637924cc410237fbfc65"/>
     <w:p>
       <w:pPr>
         <w:pStyle w:val="Heading3"/>
@@ -6731,8 +6819,8 @@
         <w:t xml:space="preserve">), you need enforcement mechanisms. You need surveillance to make sure people are contributing their share. You need punishment for free riders. You need bureaucracy to track and verify and allocate. And suddenly you’re not running on trust. You’re running on coercion pretending to be trust.</w:t>
       </w:r>
     </w:p>
-    <w:bookmarkEnd w:id="58"/>
-    <w:bookmarkStart w:id="59" w:name="X476f7f71d2901e795b47308d96c146447ac68e9"/>
+    <w:bookmarkEnd w:id="68"/>
+    <w:bookmarkStart w:id="69" w:name="X476f7f71d2901e795b47308d96c146447ac68e9"/>
     <w:p>
       <w:pPr>
         <w:pStyle w:val="Heading3"/>
@@ -6855,9 +6943,9 @@
         <w:t xml:space="preserve">At this scale. With these requirements met.</w:t>
       </w:r>
     </w:p>
-    <w:bookmarkEnd w:id="59"/>
-    <w:bookmarkEnd w:id="60"/>
-    <w:bookmarkStart w:id="65" w:name="section-3-the-one-big-family-fallacy"/>
+    <w:bookmarkEnd w:id="69"/>
+    <w:bookmarkEnd w:id="70"/>
+    <w:bookmarkStart w:id="75" w:name="section-3-the-one-big-family-fallacy"/>
     <w:p>
       <w:pPr>
         <w:pStyle w:val="Heading2"/>
@@ -6898,7 +6986,7 @@
         <w:t xml:space="preserve">Let’s be specific about how it fails:</w:t>
       </w:r>
     </w:p>
-    <w:bookmarkStart w:id="61" w:name="failure-mode-1-paternalism"/>
+    <w:bookmarkStart w:id="71" w:name="failure-mode-1-paternalism"/>
     <w:p>
       <w:pPr>
         <w:pStyle w:val="Heading3"/>
@@ -7035,8 +7123,8 @@
         <w:t xml:space="preserve">The paternalism is built into the logic. You can’t run a nation like a family without treating adults like children. And treating adults like children is another word for tyranny.</w:t>
       </w:r>
     </w:p>
-    <w:bookmarkEnd w:id="61"/>
-    <w:bookmarkStart w:id="62" w:name="failure-mode-2-nepotism-and-corruption"/>
+    <w:bookmarkEnd w:id="71"/>
+    <w:bookmarkStart w:id="72" w:name="failure-mode-2-nepotism-and-corruption"/>
     <w:p>
       <w:pPr>
         <w:pStyle w:val="Heading3"/>
@@ -7105,8 +7193,8 @@
         <w:t xml:space="preserve">You can’t do both. The logics contradict.</w:t>
       </w:r>
     </w:p>
-    <w:bookmarkEnd w:id="62"/>
-    <w:bookmarkStart w:id="63" w:name="failure-mode-3-outsiders-as-threats"/>
+    <w:bookmarkEnd w:id="72"/>
+    <w:bookmarkStart w:id="73" w:name="failure-mode-3-outsiders-as-threats"/>
     <w:p>
       <w:pPr>
         <w:pStyle w:val="Heading3"/>
@@ -7201,8 +7289,8 @@
         <w:t xml:space="preserve">The logic scales up intact. And when it does, it turns from love to hate.</w:t>
       </w:r>
     </w:p>
-    <w:bookmarkEnd w:id="63"/>
-    <w:bookmarkStart w:id="64" w:name="failure-mode-4-forced-intimacy"/>
+    <w:bookmarkEnd w:id="73"/>
+    <w:bookmarkStart w:id="74" w:name="failure-mode-4-forced-intimacy"/>
     <w:p>
       <w:pPr>
         <w:pStyle w:val="Heading3"/>
@@ -7291,9 +7379,9 @@
         <w:t xml:space="preserve">What’s love at family scale is totalitarianism at nation scale.</w:t>
       </w:r>
     </w:p>
-    <w:bookmarkEnd w:id="64"/>
-    <w:bookmarkEnd w:id="65"/>
-    <w:bookmarkStart w:id="66" w:name="section-4-where-family-logic-runs-out"/>
+    <w:bookmarkEnd w:id="74"/>
+    <w:bookmarkEnd w:id="75"/>
+    <w:bookmarkStart w:id="76" w:name="section-4-where-family-logic-runs-out"/>
     <w:p>
       <w:pPr>
         <w:pStyle w:val="Heading2"/>
@@ -7414,8 +7502,8 @@
         <w:t xml:space="preserve">The logic is right. The scale is everything.</w:t>
       </w:r>
     </w:p>
-    <w:bookmarkEnd w:id="66"/>
-    <w:bookmarkStart w:id="67" w:name="phase-3-youre-already-in"/>
+    <w:bookmarkEnd w:id="76"/>
+    <w:bookmarkStart w:id="77" w:name="phase-3-youre-already-in"/>
     <w:p>
       <w:pPr>
         <w:pStyle w:val="Heading2"/>
@@ -7597,9 +7685,9 @@
         </w:pict>
       </w:r>
     </w:p>
-    <w:bookmarkEnd w:id="67"/>
-    <w:bookmarkEnd w:id="68"/>
-    <w:bookmarkStart w:id="81" w:name="chapter-4-commons-of-safety"/>
+    <w:bookmarkEnd w:id="77"/>
+    <w:bookmarkEnd w:id="78"/>
+    <w:bookmarkStart w:id="91" w:name="chapter-4-commons-of-safety"/>
     <w:p>
       <w:pPr>
         <w:pStyle w:val="Heading1"/>
@@ -7856,7 +7944,7 @@
         <w:t xml:space="preserve">The kind that has rules.</w:t>
       </w:r>
     </w:p>
-    <w:bookmarkStart w:id="73" w:name="section-1-the-four-rules"/>
+    <w:bookmarkStart w:id="83" w:name="section-1-the-four-rules"/>
     <w:p>
       <w:pPr>
         <w:pStyle w:val="Heading2"/>
@@ -7881,7 +7969,7 @@
         <w:t xml:space="preserve">Four of them.</w:t>
       </w:r>
     </w:p>
-    <w:bookmarkStart w:id="69" w:name="shared-needs"/>
+    <w:bookmarkStart w:id="79" w:name="shared-needs"/>
     <w:p>
       <w:pPr>
         <w:pStyle w:val="Heading3"/>
@@ -8107,8 +8195,8 @@
         <w:t xml:space="preserve">Get that distinction wrong and you either leave universal needs unmet, or you try to standardize things that shouldn’t be standardized.</w:t>
       </w:r>
     </w:p>
-    <w:bookmarkEnd w:id="69"/>
-    <w:bookmarkStart w:id="70" w:name="resource-pooling"/>
+    <w:bookmarkEnd w:id="79"/>
+    <w:bookmarkStart w:id="80" w:name="resource-pooling"/>
     <w:p>
       <w:pPr>
         <w:pStyle w:val="Heading3"/>
@@ -8215,8 +8303,8 @@
         <w:t xml:space="preserve">That’s not ideology. That’s mathematics. Some things only work at scale.</w:t>
       </w:r>
     </w:p>
-    <w:bookmarkEnd w:id="70"/>
-    <w:bookmarkStart w:id="71" w:name="impartiality"/>
+    <w:bookmarkEnd w:id="80"/>
+    <w:bookmarkStart w:id="81" w:name="impartiality"/>
     <w:p>
       <w:pPr>
         <w:pStyle w:val="Heading3"/>
@@ -8351,8 +8439,8 @@
         <w:t xml:space="preserve">the fire department because you paid your taxes. You have access to the fire department because you’re a member of this community and the community has decided fire response is a shared need met through collective provision. The taxes are how we fund it, not how we earn it.</w:t>
       </w:r>
     </w:p>
-    <w:bookmarkEnd w:id="71"/>
-    <w:bookmarkStart w:id="72" w:name="standardization"/>
+    <w:bookmarkEnd w:id="81"/>
+    <w:bookmarkStart w:id="82" w:name="standardization"/>
     <w:p>
       <w:pPr>
         <w:pStyle w:val="Heading3"/>
@@ -8557,9 +8645,9 @@
         <w:t xml:space="preserve">The four rules tell you when to use the commons. And when to stop.</w:t>
       </w:r>
     </w:p>
-    <w:bookmarkEnd w:id="72"/>
-    <w:bookmarkEnd w:id="73"/>
-    <w:bookmarkStart w:id="75" w:name="section-2-why-this-works"/>
+    <w:bookmarkEnd w:id="82"/>
+    <w:bookmarkEnd w:id="83"/>
+    <w:bookmarkStart w:id="85" w:name="section-2-why-this-works"/>
     <w:p>
       <w:pPr>
         <w:pStyle w:val="Heading2"/>
@@ -8665,23 +8753,23 @@
         <w:pStyle w:val="BodyText"/>
       </w:pPr>
       <w:r>
-        <w:t xml:space="preserve">Fire. Sewage. Water. Street lights. Parks. Libraries. National defense. Coast Guard. Interstate highways. These are the commons. The background hum of civilization. The reason you can sleep at night knowing that if something goes wrong, there’s a system in place that will respond.</w:t>
-      </w:r>
-    </w:p>
-    <w:p>
-      <w:pPr>
-        <w:pStyle w:val="BodyText"/>
-      </w:pPr>
-      <w:r>
-        <w:t xml:space="preserve">They’re not glamorous. They’re not ideologically charged. They’re just infrastructure.</w:t>
-      </w:r>
-    </w:p>
-    <w:p>
-      <w:pPr>
-        <w:pStyle w:val="BodyText"/>
-      </w:pPr>
-      <w:r>
-        <w:t xml:space="preserve">But notice what we’re talking about:</w:t>
+        <w:t xml:space="preserve">Fire. Sewage. Water. Street lights. Parks. Storm Water Management. National defense. Coast Guard. Interstate highways. These are the commons. The background hum of civilization. The reason you can sleep at night knowing that if something goes wrong, there’s a system in place that will respond.</w:t>
+      </w:r>
+    </w:p>
+    <w:p>
+      <w:pPr>
+        <w:pStyle w:val="BodyText"/>
+      </w:pPr>
+      <w:r>
+        <w:t xml:space="preserve">They’re not glamorous. They’re not ideologically charged. They’re just infrastructure capabilities.</w:t>
+      </w:r>
+    </w:p>
+    <w:p>
+      <w:pPr>
+        <w:pStyle w:val="BodyText"/>
+      </w:pPr>
+      <w:r>
+        <w:t xml:space="preserve">This is probably a good place to mention this. Notice what we’re talking about:</w:t>
       </w:r>
       <w:r>
         <w:t xml:space="preserve"> </w:t>
@@ -8700,7 +8788,7 @@
         <w:t xml:space="preserve">Specific functions. Not government itself.</w:t>
       </w:r>
     </w:p>
-    <w:bookmarkStart w:id="74" w:name="Xcbc16a63aef9028fd3651457a3dab6b5a8ab7fc"/>
+    <w:bookmarkStart w:id="84" w:name="Xcbc16a63aef9028fd3651457a3dab6b5a8ab7fc"/>
     <w:p>
       <w:pPr>
         <w:pStyle w:val="Heading3"/>
@@ -8714,7 +8802,7 @@
         <w:pStyle w:val="FirstParagraph"/>
       </w:pPr>
       <w:r>
-        <w:t xml:space="preserve">Here’s the distinction that changes everything: The fire department is a service. The water treatment plant is a service. National defense is a service. These are</w:t>
+        <w:t xml:space="preserve">Here’s the distinction that we have to make clear: The fire department is a service. The water treatment plant is a service. National defense is a service. These are</w:t>
       </w:r>
       <w:r>
         <w:t xml:space="preserve"> </w:t>
@@ -8812,7 +8900,7 @@
         <w:t xml:space="preserve"> </w:t>
       </w:r>
       <w:r>
-        <w:t xml:space="preserve">predates service provision by millennia. When the Greeks invented democracy, they weren’t debating fire department budgets. They were wrestling with something more fundamental: How do free people rule themselves? How do we decide together what rules to live by? How do we resolve disputes without violence? How do we hold power accountable to those it governs?</w:t>
+        <w:t xml:space="preserve">predates service provision by millennia. When the Greeks invented democracy, they weren’t debating fire department budgets. They were wrestling with something more fundamental: How do free people rule themselves? How do we decide together what rules to live by? How do we resolve disputes without violence? How do we lend some power to centralization while still holding it accountable to those from whom it is lent?</w:t>
       </w:r>
     </w:p>
     <w:p>
@@ -8971,7 +9059,7 @@
           <w:i/>
           <w:iCs/>
         </w:rPr>
-        <w:t xml:space="preserve">author</w:t>
+        <w:t xml:space="preserve">substance</w:t>
       </w:r>
       <w:r>
         <w:t xml:space="preserve"> </w:t>
@@ -9141,23 +9229,23 @@
         <w:pStyle w:val="BodyText"/>
       </w:pPr>
       <w:r>
-        <w:t xml:space="preserve">You can have socialist services within a democratic republic. You can have capitalist markets within a constitutional monarchy. You can have family dinners under any political order that protects the private sphere. You can have voluntary networks wherever the framework allows association.</w:t>
-      </w:r>
-    </w:p>
-    <w:p>
-      <w:pPr>
-        <w:pStyle w:val="BodyText"/>
-      </w:pPr>
-      <w:r>
-        <w:t xml:space="preserve">The framework is the container. The habitats are what’s inside.</w:t>
-      </w:r>
-    </w:p>
-    <w:p>
-      <w:pPr>
-        <w:pStyle w:val="BodyText"/>
-      </w:pPr>
-      <w:r>
-        <w:t xml:space="preserve">This is what makes the American experiment coherent (when it’s working): it’s not that America is capitalist or socialist or any pure system. It’s that America has a constitutional framework (deliberative, rights-protecting, accountable) within which multiple habitats can coexist. Fire departments run on socialist logic. Markets run on capitalist logic. Families run on love logic. Churches and clubs run on voluntary logic. And the framework holds space for all of them without collapsing into any single one.</w:t>
+        <w:t xml:space="preserve">You can have socialist services within a democratic republic. You can have capitalist markets operating right beside them. You can have family dinners embodying a communist utopia, fed by the marketplace, protected by the commons. You can have voluntary networks of friendships bringing together the best of each, in new and innovative ways, to solve problems the others miss or misunderstand.</w:t>
+      </w:r>
+    </w:p>
+    <w:p>
+      <w:pPr>
+        <w:pStyle w:val="BodyText"/>
+      </w:pPr>
+      <w:r>
+        <w:t xml:space="preserve">The nation, and framework politic, is the container. The habitats are what’s inside. The commons and the local, state or national government are not the same.</w:t>
+      </w:r>
+    </w:p>
+    <w:p>
+      <w:pPr>
+        <w:pStyle w:val="BodyText"/>
+      </w:pPr>
+      <w:r>
+        <w:t xml:space="preserve">This is what makes the American experiment coherent (when it’s working): it’s not that America is capitalist or socialist or any pure system. It’s that America has a constitutional framework (deliberative, rights-protecting, accountable) within which multiple habitats can coexist. Fire departments run on socialist logic. Markets run on capitalist logic. Families run on communist logic. Assemblies and clubs run on anarchic logic. And the framework holds space for all of them without collapsing into any single one.</w:t>
       </w:r>
     </w:p>
     <w:p>
@@ -9181,12 +9269,12 @@
         <w:pStyle w:val="BodyText"/>
       </w:pPr>
       <w:r>
-        <w:t xml:space="preserve">That’s where the disasters happen.</w:t>
-      </w:r>
-    </w:p>
-    <w:bookmarkEnd w:id="74"/>
-    <w:bookmarkEnd w:id="75"/>
-    <w:bookmarkStart w:id="78" w:name="section-3-where-it-fails"/>
+        <w:t xml:space="preserve">That’s where the disasters happen. Most easily in the commons. Because they already exist within the government.</w:t>
+      </w:r>
+    </w:p>
+    <w:bookmarkEnd w:id="84"/>
+    <w:bookmarkEnd w:id="85"/>
+    <w:bookmarkStart w:id="88" w:name="section-3-where-it-fails"/>
     <w:p>
       <w:pPr>
         <w:pStyle w:val="Heading2"/>
@@ -9211,7 +9299,7 @@
         <w:t xml:space="preserve">Two kinds. Mirror images of each other. Both catastrophic.</w:t>
       </w:r>
     </w:p>
-    <w:bookmarkStart w:id="76" w:name="scale-error-1-everything-is-the-commons"/>
+    <w:bookmarkStart w:id="86" w:name="scale-error-1-everything-is-the-commons"/>
     <w:p>
       <w:pPr>
         <w:pStyle w:val="Heading3"/>
@@ -9372,8 +9460,8 @@
         <w:t xml:space="preserve">The commons works when it’s bounded. When it applies to the small set of problems where the four rules actually hold. Stretch it everywhere, and you’ve destroyed the space where ordinary life happens.</w:t>
       </w:r>
     </w:p>
-    <w:bookmarkEnd w:id="76"/>
-    <w:bookmarkStart w:id="77" w:name="scale-error-2-nothing-is-the-commons"/>
+    <w:bookmarkEnd w:id="86"/>
+    <w:bookmarkStart w:id="87" w:name="scale-error-2-nothing-is-the-commons"/>
     <w:p>
       <w:pPr>
         <w:pStyle w:val="Heading3"/>
@@ -9395,7 +9483,7 @@
         <w:pStyle w:val="BodyText"/>
       </w:pPr>
       <w:r>
-        <w:t xml:space="preserve">Markets work. Price coordinates strangers. Competition drives innovation. Choice protects against coercion. These aren’t small virtues. Markets are extraordinary tools.</w:t>
+        <w:t xml:space="preserve">Markets work. Price coordinates strangers. Competition drives innovation. Innovation creates surplus. Surplus drives growth. Choice protects against coercion. These aren’t small virtues. Markets are extraordinary tools.</w:t>
       </w:r>
     </w:p>
     <w:p>
@@ -9411,141 +9499,39 @@
         <w:pStyle w:val="BodyText"/>
       </w:pPr>
       <w:r>
-        <w:t xml:space="preserve">Except emergencies destroy the conditions markets need.</w:t>
-      </w:r>
-    </w:p>
-    <w:p>
-      <w:pPr>
-        <w:pStyle w:val="BodyText"/>
-      </w:pPr>
-      <w:r>
-        <w:t xml:space="preserve">Markets need time. When your house is burning, there is no time. When you’re having a heart attack, you can’t shop around. When violence is coming for you, you can’t evaluate providers.</w:t>
-      </w:r>
-    </w:p>
-    <w:p>
-      <w:pPr>
-        <w:pStyle w:val="BodyText"/>
-      </w:pPr>
-      <w:r>
-        <w:t xml:space="preserve">Markets need exit. The ability to say</w:t>
-      </w:r>
-      <w:r>
-        <w:t xml:space="preserve"> </w:t>
-      </w:r>
-      <w:r>
-        <w:t xml:space="preserve">“no thanks, I’ll go elsewhere.”</w:t>
-      </w:r>
-      <w:r>
-        <w:t xml:space="preserve"> </w:t>
-      </w:r>
-      <w:r>
-        <w:t xml:space="preserve">But emergencies trap you. Whoever shows up first has total power. That’s not a market. That’s a hostage negotiation.</w:t>
-      </w:r>
-    </w:p>
-    <w:p>
-      <w:pPr>
-        <w:pStyle w:val="BodyText"/>
-      </w:pPr>
-      <w:r>
-        <w:rPr>
-          <w:b/>
-          <w:bCs/>
-        </w:rPr>
-        <w:t xml:space="preserve">Your house is burning. Your phone buzzes:</w:t>
-      </w:r>
-      <w:r>
-        <w:rPr>
-          <w:b/>
-          <w:bCs/>
-        </w:rPr>
-        <w:t xml:space="preserve"> </w:t>
-      </w:r>
-      <w:r>
-        <w:rPr>
-          <w:b/>
-          <w:bCs/>
-        </w:rPr>
-        <w:t xml:space="preserve">“Jose is 8 minutes away in a 2014 ladder truck. Rating 4.7 stars. Surge pricing currently 3.4x. Accept?”</w:t>
-      </w:r>
-    </w:p>
-    <w:p>
-      <w:pPr>
-        <w:pStyle w:val="BodyText"/>
-      </w:pPr>
-      <w:r>
-        <w:t xml:space="preserve">The wrongness is immediate. Not because markets are bad. Because emergencies make captive customers. And captive customers can’t negotiate. They can only beg.</w:t>
-      </w:r>
-    </w:p>
-    <w:p>
-      <w:pPr>
-        <w:pStyle w:val="BodyText"/>
-      </w:pPr>
-      <w:r>
-        <w:t xml:space="preserve">But here’s the deeper version of this error.</w:t>
-      </w:r>
-    </w:p>
-    <w:p>
-      <w:pPr>
-        <w:pStyle w:val="BodyText"/>
-      </w:pPr>
-      <w:r>
-        <w:t xml:space="preserve">Sometimes the nothing-commons people don’t just oppose services. They oppose the structure that makes markets possible in the first place.</w:t>
-      </w:r>
-    </w:p>
-    <w:p>
-      <w:pPr>
-        <w:pStyle w:val="BodyText"/>
-      </w:pPr>
-      <w:r>
-        <w:t xml:space="preserve">Markets need courts. Need property rights. Need contract enforcement. Need the rule of law. Strip those away and you don’t get libertarian paradise. You get warlordism. You get every transaction backed by threat instead of law.</w:t>
-      </w:r>
-    </w:p>
-    <w:p>
-      <w:pPr>
-        <w:pStyle w:val="BodyText"/>
-      </w:pPr>
-      <w:r>
-        <w:t xml:space="preserve">When you sign a contract with a stranger, you’re not trusting the stranger. You’re trusting that if they breach, you have recourse. You’re trusting the courts will enforce your agreement. You’re trusting that ownership means something beyond possession-by-force.</w:t>
-      </w:r>
-    </w:p>
-    <w:p>
-      <w:pPr>
-        <w:pStyle w:val="BodyText"/>
-      </w:pPr>
-      <w:r>
-        <w:t xml:space="preserve">That’s not a service. That’s the precondition for markets to exist at all.</w:t>
-      </w:r>
-    </w:p>
-    <w:p>
-      <w:pPr>
-        <w:pStyle w:val="BodyText"/>
-      </w:pPr>
-      <w:r>
-        <w:t xml:space="preserve">Both errors destroy something essential.</w:t>
-      </w:r>
-    </w:p>
-    <w:p>
-      <w:pPr>
-        <w:pStyle w:val="BodyText"/>
-      </w:pPr>
-      <w:r>
-        <w:t xml:space="preserve">The left-wing error: collapsing everything into emergency logic. Running the nation like a fire department. Eliminating the space for deliberation, for rights, for ordinary life.</w:t>
-      </w:r>
-    </w:p>
-    <w:p>
-      <w:pPr>
-        <w:pStyle w:val="BodyText"/>
-      </w:pPr>
-      <w:r>
-        <w:t xml:space="preserve">The right-wing error: treating even emergencies as market opportunities, and sometimes dissolving the legal structure that makes markets work.</w:t>
-      </w:r>
-    </w:p>
-    <w:p>
-      <w:pPr>
-        <w:pStyle w:val="BodyText"/>
-      </w:pPr>
-      <w:r>
-        <w:t xml:space="preserve">One error kills self-governance. The other kills both safety and markets.</w:t>
+        <w:t xml:space="preserve">But the value exchange in the family cannot be defined in US dollars.</w:t>
+      </w:r>
+    </w:p>
+    <w:p>
+      <w:pPr>
+        <w:pStyle w:val="BodyText"/>
+      </w:pPr>
+      <w:r>
+        <w:t xml:space="preserve">The value protected by the commons that is born in the family is not based on an exchange rate.</w:t>
+      </w:r>
+    </w:p>
+    <w:p>
+      <w:pPr>
+        <w:pStyle w:val="BodyText"/>
+      </w:pPr>
+      <w:r>
+        <w:t xml:space="preserve">The meaning realized when dollars are exchanged for promotion and protection of human life does not show up in the actuary tables.</w:t>
+      </w:r>
+    </w:p>
+    <w:p>
+      <w:pPr>
+        <w:pStyle w:val="BodyText"/>
+      </w:pPr>
+      <w:r>
+        <w:t xml:space="preserve">Markets are engines of value exchange across meetings of specialization. They enable vast surplus. They ultimately should play out in the excess that catalyzes innovation and discovery.</w:t>
+      </w:r>
+    </w:p>
+    <w:p>
+      <w:pPr>
+        <w:pStyle w:val="BodyText"/>
+      </w:pPr>
+      <w:r>
+        <w:t xml:space="preserve">Markets outcomes feed the commons and the family. But neither the commons nor the family fair well if operated within the marketplace.</w:t>
       </w:r>
     </w:p>
     <w:p>
@@ -9577,12 +9563,12 @@
         <w:t xml:space="preserve"> </w:t>
       </w:r>
       <w:r>
-        <w:t xml:space="preserve">They say: this tool, for this problem, at this scale. Use the right tool. Respect the boundaries.</w:t>
-      </w:r>
-    </w:p>
-    <w:bookmarkEnd w:id="77"/>
-    <w:bookmarkEnd w:id="78"/>
-    <w:bookmarkStart w:id="79" w:name="fire-truck-budget-meeting"/>
+        <w:t xml:space="preserve">They say: this tool, for this problem, is the right scale. Recognizing this is the key. It allows you to respect and leverage the boundaries.</w:t>
+      </w:r>
+    </w:p>
+    <w:bookmarkEnd w:id="87"/>
+    <w:bookmarkEnd w:id="88"/>
+    <w:bookmarkStart w:id="89" w:name="fire-truck-budget-meeting"/>
     <w:p>
       <w:pPr>
         <w:pStyle w:val="Heading2"/>
@@ -9695,8 +9681,8 @@
         <w:t xml:space="preserve">Where does surplus come from?</w:t>
       </w:r>
     </w:p>
-    <w:bookmarkEnd w:id="79"/>
-    <w:bookmarkStart w:id="80" w:name="phase-3-you-already-are"/>
+    <w:bookmarkEnd w:id="89"/>
+    <w:bookmarkStart w:id="90" w:name="phase-3-you-already-are"/>
     <w:p>
       <w:pPr>
         <w:pStyle w:val="Heading2"/>
@@ -9780,7 +9766,7 @@
         <w:pStyle w:val="BodyText"/>
       </w:pPr>
       <w:r>
-        <w:t xml:space="preserve">That’s the deal. The commons of safety. Socialism as a service within a framework that’s not socialist. Within a nation that holds multitudes. Within a political order that makes room for every habitat in its place.</w:t>
+        <w:t xml:space="preserve">That’s the deal. The commons of safety. Socialism, services within a framework that’s not socialist. Within a nation that holds multitudes. Within a political order that makes room for every habitat in its place.</w:t>
       </w:r>
     </w:p>
     <w:p>
@@ -9796,7 +9782,7 @@
         <w:pStyle w:val="BodyText"/>
       </w:pPr>
       <w:r>
-        <w:t xml:space="preserve">So where does surplus come from?</w:t>
+        <w:t xml:space="preserve">How are we supposed to make them work together?</w:t>
       </w:r>
     </w:p>
     <w:p>
@@ -9806,9 +9792,9 @@
         </w:pict>
       </w:r>
     </w:p>
-    <w:bookmarkEnd w:id="80"/>
-    <w:bookmarkEnd w:id="81"/>
-    <w:bookmarkStart w:id="95" w:name="chapter-5-surplus-engine"/>
+    <w:bookmarkEnd w:id="90"/>
+    <w:bookmarkEnd w:id="91"/>
+    <w:bookmarkStart w:id="105" w:name="chapter-5-surplus-engine"/>
     <w:p>
       <w:pPr>
         <w:pStyle w:val="Heading1"/>
@@ -9981,7 +9967,7 @@
         <w:t xml:space="preserve">Let’s see what happens to those ten thousand nails.</w:t>
       </w:r>
     </w:p>
-    <w:bookmarkStart w:id="82" w:name="X80a1d9b0b6957bb5b5e226320e66afaf6ed1a6f"/>
+    <w:bookmarkStart w:id="92" w:name="X80a1d9b0b6957bb5b5e226320e66afaf6ed1a6f"/>
     <w:p>
       <w:pPr>
         <w:pStyle w:val="Heading2"/>
@@ -10128,8 +10114,8 @@
         <w:t xml:space="preserve">That flow is everything. Because how you organize that flow determines whether the engine serves the house or eats it.</w:t>
       </w:r>
     </w:p>
-    <w:bookmarkEnd w:id="82"/>
-    <w:bookmarkStart w:id="86" w:name="section-2-the-three-pile-framework"/>
+    <w:bookmarkEnd w:id="92"/>
+    <w:bookmarkStart w:id="96" w:name="section-2-the-three-pile-framework"/>
     <w:p>
       <w:pPr>
         <w:pStyle w:val="Heading2"/>
@@ -10146,7 +10132,7 @@
         <w:t xml:space="preserve">The nail-maker has ten thousand nails. Let’s see where they go.</w:t>
       </w:r>
     </w:p>
-    <w:bookmarkStart w:id="83" w:name="pile-1-necessities"/>
+    <w:bookmarkStart w:id="93" w:name="pile-1-necessities"/>
     <w:p>
       <w:pPr>
         <w:pStyle w:val="Heading3"/>
@@ -10197,8 +10183,8 @@
         <w:t xml:space="preserve">Rent or mortgage. Food. Utilities. Basic transportation. Maybe healthcare. Maybe childcare if you have kids and need to work. These aren’t choices. These are requirements. This is Pile 1.</w:t>
       </w:r>
     </w:p>
-    <w:bookmarkEnd w:id="83"/>
-    <w:bookmarkStart w:id="84" w:name="pile-2-surplus"/>
+    <w:bookmarkEnd w:id="93"/>
+    <w:bookmarkStart w:id="94" w:name="pile-2-surplus"/>
     <w:p>
       <w:pPr>
         <w:pStyle w:val="Heading3"/>
@@ -10267,8 +10253,8 @@
         <w:t xml:space="preserve">A month? Three months? Six? Nothing? That’s Pile 2. That’s your surplus. And the size of this pile determines how much freedom you have to take risks, to invest in yourself, to weather storms.</w:t>
       </w:r>
     </w:p>
-    <w:bookmarkEnd w:id="84"/>
-    <w:bookmarkStart w:id="85" w:name="pile-3-excess"/>
+    <w:bookmarkEnd w:id="94"/>
+    <w:bookmarkStart w:id="95" w:name="pile-3-excess"/>
     <w:p>
       <w:pPr>
         <w:pStyle w:val="Heading3"/>
@@ -10399,9 +10385,9 @@
         <w:t xml:space="preserve">And the question (the only question that matters once you have excess) is: what are you doing with it?</w:t>
       </w:r>
     </w:p>
-    <w:bookmarkEnd w:id="85"/>
-    <w:bookmarkEnd w:id="86"/>
-    <w:bookmarkStart w:id="87" w:name="X0a88a52cca73e3c15ed78fe945106fdd46a7b4f"/>
+    <w:bookmarkEnd w:id="95"/>
+    <w:bookmarkEnd w:id="96"/>
+    <w:bookmarkStart w:id="97" w:name="X0a88a52cca73e3c15ed78fe945106fdd46a7b4f"/>
     <w:p>
       <w:pPr>
         <w:pStyle w:val="Heading2"/>
@@ -10532,8 +10518,8 @@
         <w:t xml:space="preserve">And that engine is markets.</w:t>
       </w:r>
     </w:p>
-    <w:bookmarkEnd w:id="87"/>
-    <w:bookmarkStart w:id="92" w:name="section-3-when-the-engine-eats-the-house"/>
+    <w:bookmarkEnd w:id="97"/>
+    <w:bookmarkStart w:id="102" w:name="section-3-when-the-engine-eats-the-house"/>
     <w:p>
       <w:pPr>
         <w:pStyle w:val="Heading2"/>
@@ -10566,7 +10552,7 @@
         <w:t xml:space="preserve">Let’s name four of them.</w:t>
       </w:r>
     </w:p>
-    <w:bookmarkStart w:id="88" w:name="X73c8f57b7387de9678d875ab7826c7144b904b5"/>
+    <w:bookmarkStart w:id="98" w:name="X73c8f57b7387de9678d875ab7826c7144b904b5"/>
     <w:p>
       <w:pPr>
         <w:pStyle w:val="Heading3"/>
@@ -10627,8 +10613,8 @@
         <w:t xml:space="preserve">Externalities reveal the boundary. When your choices impose costs on others, price stops being sufficient. You need something else. You need regulation, or collective agreement, or internalization of costs through taxes or penalties. You need the system to see costs that markets naturally hide.</w:t>
       </w:r>
     </w:p>
-    <w:bookmarkEnd w:id="88"/>
-    <w:bookmarkStart w:id="89" w:name="X6636d43064a3cfb1f5ca06245d22d3f8186b439"/>
+    <w:bookmarkEnd w:id="98"/>
+    <w:bookmarkStart w:id="99" w:name="X6636d43064a3cfb1f5ca06245d22d3f8186b439"/>
     <w:p>
       <w:pPr>
         <w:pStyle w:val="Heading3"/>
@@ -10699,8 +10685,8 @@
         <w:t xml:space="preserve">There isn’t one. And because there isn’t one, market logic says: use as much as you want, pollute as much as you want, there’s no cost to you. And so we do. And the air degrades. Because markets can’t see shared goods.</w:t>
       </w:r>
     </w:p>
-    <w:bookmarkEnd w:id="89"/>
-    <w:bookmarkStart w:id="90" w:name="X6c2e81d17ffb9623c65ca0a8a6d521cfea0bc73"/>
+    <w:bookmarkEnd w:id="99"/>
+    <w:bookmarkStart w:id="100" w:name="X6c2e81d17ffb9623c65ca0a8a6d521cfea0bc73"/>
     <w:p>
       <w:pPr>
         <w:pStyle w:val="Heading3"/>
@@ -10785,8 +10771,8 @@
         <w:t xml:space="preserve">And some things die when you make them transactional.</w:t>
       </w:r>
     </w:p>
-    <w:bookmarkEnd w:id="90"/>
-    <w:bookmarkStart w:id="91" w:name="Xf634461baaa54d1a46ce587941349b410e302be"/>
+    <w:bookmarkEnd w:id="100"/>
+    <w:bookmarkStart w:id="101" w:name="Xf634461baaa54d1a46ce587941349b410e302be"/>
     <w:p>
       <w:pPr>
         <w:pStyle w:val="Heading3"/>
@@ -10845,9 +10831,9 @@
         <w:t xml:space="preserve">Markets require time and exit. Emergencies eliminate both. And when you apply market logic to emergencies, you get either death or extortion.</w:t>
       </w:r>
     </w:p>
-    <w:bookmarkEnd w:id="91"/>
-    <w:bookmarkEnd w:id="92"/>
-    <w:bookmarkStart w:id="93" w:name="nietzsches-horse"/>
+    <w:bookmarkEnd w:id="101"/>
+    <w:bookmarkEnd w:id="102"/>
+    <w:bookmarkStart w:id="103" w:name="nietzsches-horse"/>
     <w:p>
       <w:pPr>
         <w:pStyle w:val="Heading2"/>
@@ -10970,8 +10956,8 @@
         <w:t xml:space="preserve">That’s not anti-market. That’s pro-boundary. That’s recognizing that markets are extraordinary tools that belong in their habitat, and become destructive when they escape it.</w:t>
       </w:r>
     </w:p>
-    <w:bookmarkEnd w:id="93"/>
-    <w:bookmarkStart w:id="94" w:name="phase-3-seeing-your-three-piles"/>
+    <w:bookmarkEnd w:id="103"/>
+    <w:bookmarkStart w:id="104" w:name="phase-3-seeing-your-three-piles"/>
     <w:p>
       <w:pPr>
         <w:pStyle w:val="Heading2"/>
@@ -11159,9 +11145,9 @@
         </w:pict>
       </w:r>
     </w:p>
-    <w:bookmarkEnd w:id="94"/>
-    <w:bookmarkEnd w:id="95"/>
-    <w:bookmarkStart w:id="113" w:name="chapter-6-friendship-anarchy-order"/>
+    <w:bookmarkEnd w:id="104"/>
+    <w:bookmarkEnd w:id="105"/>
+    <w:bookmarkStart w:id="123" w:name="chapter-6-friendship-anarchy-order"/>
     <w:p>
       <w:pPr>
         <w:pStyle w:val="Heading1"/>
@@ -11316,7 +11302,7 @@
         <w:t xml:space="preserve">Your friend group is already an anarchy. And it works because everyone chose to be there.</w:t>
       </w:r>
     </w:p>
-    <w:bookmarkStart w:id="99" w:name="section-1-emergent-order-without-command"/>
+    <w:bookmarkStart w:id="109" w:name="section-1-emergent-order-without-command"/>
     <w:p>
       <w:pPr>
         <w:pStyle w:val="Heading2"/>
@@ -11365,7 +11351,7 @@
         <w:t xml:space="preserve">And it runs on three things: trust, reputation, and exit. These three mechanisms create governance without government. Create order without command. Create coordination without coercion.</w:t>
       </w:r>
     </w:p>
-    <w:bookmarkStart w:id="96" w:name="mechanism-1-trust"/>
+    <w:bookmarkStart w:id="106" w:name="mechanism-1-trust"/>
     <w:p>
       <w:pPr>
         <w:pStyle w:val="Heading3"/>
@@ -11454,8 +11440,8 @@
         <w:t xml:space="preserve">This is why moving day works: not because anyone has authority, but because everyone trusts everyone else enough to show up, to do their part, to not take advantage. Trust governs without force.</w:t>
       </w:r>
     </w:p>
-    <w:bookmarkEnd w:id="96"/>
-    <w:bookmarkStart w:id="97" w:name="mechanism-2-reputation"/>
+    <w:bookmarkEnd w:id="106"/>
+    <w:bookmarkStart w:id="107" w:name="mechanism-2-reputation"/>
     <w:p>
       <w:pPr>
         <w:pStyle w:val="Heading3"/>
@@ -11524,8 +11510,8 @@
         <w:t xml:space="preserve">This is how order happens without law: through the soft enforcement of reputation, through the quiet adjustment of trust, through the gradual shifting of who’s included and who’s not. It’s not harsh. It’s not formal. But it’s real. And it works.</w:t>
       </w:r>
     </w:p>
-    <w:bookmarkEnd w:id="97"/>
-    <w:bookmarkStart w:id="98" w:name="mechanism-3-exit"/>
+    <w:bookmarkEnd w:id="107"/>
+    <w:bookmarkStart w:id="108" w:name="mechanism-3-exit"/>
     <w:p>
       <w:pPr>
         <w:pStyle w:val="Heading3"/>
@@ -11616,9 +11602,9 @@
         <w:t xml:space="preserve">This is anarchy. And it’s everywhere.</w:t>
       </w:r>
     </w:p>
-    <w:bookmarkEnd w:id="98"/>
-    <w:bookmarkEnd w:id="99"/>
-    <w:bookmarkStart w:id="105" w:name="section-2-where-anarchy-works"/>
+    <w:bookmarkEnd w:id="108"/>
+    <w:bookmarkEnd w:id="109"/>
+    <w:bookmarkStart w:id="115" w:name="section-2-where-anarchy-works"/>
     <w:p>
       <w:pPr>
         <w:pStyle w:val="Heading2"/>
@@ -11635,7 +11621,7 @@
         <w:t xml:space="preserve">Let’s test this against your life. Where are you already navigating voluntary networks? Where are you already participating in anarchist governance without calling it that?</w:t>
       </w:r>
     </w:p>
-    <w:bookmarkStart w:id="100" w:name="your-friend-groups"/>
+    <w:bookmarkStart w:id="110" w:name="your-friend-groups"/>
     <w:p>
       <w:pPr>
         <w:pStyle w:val="Heading3"/>
@@ -11702,8 +11688,8 @@
         <w:t xml:space="preserve">And it only works because it’s voluntary. Because if it were forced (if you had to be friends with specific people, if you couldn’t leave relationships that didn’t work), it would be prison, not friendship. The choice is the whole point. The exit option is what makes the whole thing safe enough to be transformative.</w:t>
       </w:r>
     </w:p>
-    <w:bookmarkEnd w:id="100"/>
-    <w:bookmarkStart w:id="101" w:name="your-volunteer-work"/>
+    <w:bookmarkEnd w:id="110"/>
+    <w:bookmarkStart w:id="111" w:name="your-volunteer-work"/>
     <w:p>
       <w:pPr>
         <w:pStyle w:val="Heading3"/>
@@ -11728,8 +11714,8 @@
         <w:t xml:space="preserve">And when it worked, it worked because people showed up voluntarily. Because they chose to contribute. Because they cared about the mission enough to give their time. And when it didn’t work, it was often because people stopped choosing to participate. Because they exercised their exit option. Because voluntary networks can’t force continued participation. They can only make participation worth it.</w:t>
       </w:r>
     </w:p>
-    <w:bookmarkEnd w:id="101"/>
-    <w:bookmarkStart w:id="102" w:name="your-informal-networks"/>
+    <w:bookmarkEnd w:id="111"/>
+    <w:bookmarkStart w:id="112" w:name="your-informal-networks"/>
     <w:p>
       <w:pPr>
         <w:pStyle w:val="Heading3"/>
@@ -11762,8 +11748,8 @@
         <w:t xml:space="preserve">This is anarchy at scale: not chaos, but emergent order. Not formlessness, but structure through relationships. Not absence of governance, but governance through voluntary mechanisms that don’t require force.</w:t>
       </w:r>
     </w:p>
-    <w:bookmarkEnd w:id="102"/>
-    <w:bookmarkStart w:id="103" w:name="open-source-software"/>
+    <w:bookmarkEnd w:id="112"/>
+    <w:bookmarkStart w:id="113" w:name="open-source-software"/>
     <w:p>
       <w:pPr>
         <w:pStyle w:val="Heading3"/>
@@ -11788,8 +11774,8 @@
         <w:t xml:space="preserve">No one’s in charge of the whole system. There are maintainers of specific projects, but they can’t force anyone to contribute. They can’t compel participation. They can only make the project good enough that people choose to participate. And somehow (through trust in the code, through reputation among contributors, through the constant possibility of forking a project if governance fails), it works. The internet runs on voluntary networks.</w:t>
       </w:r>
     </w:p>
-    <w:bookmarkEnd w:id="103"/>
-    <w:bookmarkStart w:id="104" w:name="your-hobbies-and-passions"/>
+    <w:bookmarkEnd w:id="113"/>
+    <w:bookmarkStart w:id="114" w:name="your-hobbies-and-passions"/>
     <w:p>
       <w:pPr>
         <w:pStyle w:val="Heading3"/>
@@ -11864,9 +11850,9 @@
         <w:t xml:space="preserve">And it works.</w:t>
       </w:r>
     </w:p>
-    <w:bookmarkEnd w:id="104"/>
-    <w:bookmarkEnd w:id="105"/>
-    <w:bookmarkStart w:id="110" w:name="X6c636f93710d87a1e3e9cad2c7374c1f080e43a"/>
+    <w:bookmarkEnd w:id="114"/>
+    <w:bookmarkEnd w:id="115"/>
+    <w:bookmarkStart w:id="120" w:name="X6c636f93710d87a1e3e9cad2c7374c1f080e43a"/>
     <w:p>
       <w:pPr>
         <w:pStyle w:val="Heading2"/>
@@ -11883,7 +11869,7 @@
         <w:t xml:space="preserve">But it doesn’t work everywhere. And recognizing the limits is as important as recognizing the power.</w:t>
       </w:r>
     </w:p>
-    <w:bookmarkStart w:id="106" w:name="X31307d454af4d0abf9aa50c800d0ccff8c02729"/>
+    <w:bookmarkStart w:id="116" w:name="X31307d454af4d0abf9aa50c800d0ccff8c02729"/>
     <w:p>
       <w:pPr>
         <w:pStyle w:val="Heading3"/>
@@ -11940,8 +11926,8 @@
         <w:t xml:space="preserve">Real voluntary networks protect exit. Make leaving sad but possible. Make departure regrettable but not catastrophic. If you can’t leave without losing everything (if exit means social death or economic ruin or psychological devastation), you’re not in a voluntary network. You’re trapped.</w:t>
       </w:r>
     </w:p>
-    <w:bookmarkEnd w:id="106"/>
-    <w:bookmarkStart w:id="107" w:name="failure-mode-when-scale-exceeds-trust"/>
+    <w:bookmarkEnd w:id="116"/>
+    <w:bookmarkStart w:id="117" w:name="failure-mode-when-scale-exceeds-trust"/>
     <w:p>
       <w:pPr>
         <w:pStyle w:val="Heading3"/>
@@ -11974,8 +11960,8 @@
         <w:t xml:space="preserve">Anarchy works for chosen networks at manageable scale. It doesn’t work for populations of strangers.</w:t>
       </w:r>
     </w:p>
-    <w:bookmarkEnd w:id="107"/>
-    <w:bookmarkStart w:id="108" w:name="failure-mode-when-friendship-gets-hr"/>
+    <w:bookmarkEnd w:id="117"/>
+    <w:bookmarkStart w:id="118" w:name="failure-mode-when-friendship-gets-hr"/>
     <w:p>
       <w:pPr>
         <w:pStyle w:val="Heading3"/>
@@ -12016,8 +12002,8 @@
         <w:t xml:space="preserve">Not all groups should stay informal. But when you formalize, you’re leaving anarchy. You’re building a different habitat. And that’s worth knowing.</w:t>
       </w:r>
     </w:p>
-    <w:bookmarkEnd w:id="108"/>
-    <w:bookmarkStart w:id="109" w:name="Xb75d4eef9bbaf795e4d2aad20fbfe21397b1840"/>
+    <w:bookmarkEnd w:id="118"/>
+    <w:bookmarkStart w:id="119" w:name="Xb75d4eef9bbaf795e4d2aad20fbfe21397b1840"/>
     <w:p>
       <w:pPr>
         <w:pStyle w:val="Heading3"/>
@@ -12100,9 +12086,9 @@
         <w:t xml:space="preserve">And that’s not a bug. That’s the design. That’s all four habitats working together. That’s The Ring complete.</w:t>
       </w:r>
     </w:p>
-    <w:bookmarkEnd w:id="109"/>
-    <w:bookmarkEnd w:id="110"/>
-    <w:bookmarkStart w:id="111" w:name="section-3b-the-ring-complete"/>
+    <w:bookmarkEnd w:id="119"/>
+    <w:bookmarkEnd w:id="120"/>
+    <w:bookmarkStart w:id="121" w:name="section-3b-the-ring-complete"/>
     <w:p>
       <w:pPr>
         <w:pStyle w:val="Heading2"/>
@@ -12496,8 +12482,8 @@
         <w:t xml:space="preserve">You’re a communist at breakfast, a socialist when you call 911, a capitalist at work, and an anarchist with your friends. And that’s not confusion. That’s wisdom.</w:t>
       </w:r>
     </w:p>
-    <w:bookmarkEnd w:id="111"/>
-    <w:bookmarkStart w:id="112" w:name="phase-3-the-capstone"/>
+    <w:bookmarkEnd w:id="121"/>
+    <w:bookmarkStart w:id="122" w:name="phase-3-the-capstone"/>
     <w:p>
       <w:pPr>
         <w:pStyle w:val="Heading2"/>
@@ -12601,9 +12587,9 @@
         </w:pict>
       </w:r>
     </w:p>
-    <w:bookmarkEnd w:id="112"/>
-    <w:bookmarkEnd w:id="113"/>
-    <w:bookmarkStart w:id="129" w:name="chapter-7-when-systems-touch"/>
+    <w:bookmarkEnd w:id="122"/>
+    <w:bookmarkEnd w:id="123"/>
+    <w:bookmarkStart w:id="139" w:name="chapter-7-when-systems-touch"/>
     <w:p>
       <w:pPr>
         <w:pStyle w:val="Heading1"/>
@@ -12900,7 +12886,7 @@
         <w:t xml:space="preserve">The slug line is a hybrid. And hybrids are everywhere.</w:t>
       </w:r>
     </w:p>
-    <w:bookmarkStart w:id="114" w:name="section-1-communist-christmas"/>
+    <w:bookmarkStart w:id="124" w:name="section-1-communist-christmas"/>
     <w:p>
       <w:pPr>
         <w:pStyle w:val="Heading2"/>
@@ -13089,8 +13075,8 @@
         <w:t xml:space="preserve">That’s the navigation question. And it’s the hardest question. Because getting the mix wrong isn’t just inefficient. It’s destructive.</w:t>
       </w:r>
     </w:p>
-    <w:bookmarkEnd w:id="114"/>
-    <w:bookmarkStart w:id="118" w:name="section-2-when-hybrids-work"/>
+    <w:bookmarkEnd w:id="124"/>
+    <w:bookmarkStart w:id="128" w:name="section-2-when-hybrids-work"/>
     <w:p>
       <w:pPr>
         <w:pStyle w:val="Heading2"/>
@@ -13107,7 +13093,7 @@
         <w:t xml:space="preserve">Let’s see what good hybrids look like. What makes them work. What lets multiple habitat logics operate in the same space without destroying each other.</w:t>
       </w:r>
     </w:p>
-    <w:bookmarkStart w:id="115" w:name="example-costco"/>
+    <w:bookmarkStart w:id="125" w:name="example-costco"/>
     <w:p>
       <w:pPr>
         <w:pStyle w:val="Heading3"/>
@@ -13235,8 +13221,8 @@
         <w:t xml:space="preserve">And it works. Costco is profitable, employees stay long-term, customers are loyal, the business thrives. Not despite being a hybrid, but because it’s a well-constructed hybrid.</w:t>
       </w:r>
     </w:p>
-    <w:bookmarkEnd w:id="115"/>
-    <w:bookmarkStart w:id="116" w:name="example-community-colleges"/>
+    <w:bookmarkEnd w:id="125"/>
+    <w:bookmarkStart w:id="126" w:name="example-community-colleges"/>
     <w:p>
       <w:pPr>
         <w:pStyle w:val="Heading3"/>
@@ -13341,8 +13327,8 @@
         <w:t xml:space="preserve">It’s a hybrid. Socialist funding provides access. Market-style choice drives enrollment. Family-style mentorship creates transformation. Voluntary networks extend support. And when it works (when community colleges are properly funded and staffed), it works extraordinarily well.</w:t>
       </w:r>
     </w:p>
-    <w:bookmarkEnd w:id="116"/>
-    <w:bookmarkStart w:id="117" w:name="example-volunteer-fire-departments"/>
+    <w:bookmarkEnd w:id="126"/>
+    <w:bookmarkStart w:id="127" w:name="example-volunteer-fire-departments"/>
     <w:p>
       <w:pPr>
         <w:pStyle w:val="Heading3"/>
@@ -13469,9 +13455,9 @@
         <w:t xml:space="preserve">The mastery isn’t choosing one system. The mastery is mixing systems well.</w:t>
       </w:r>
     </w:p>
-    <w:bookmarkEnd w:id="117"/>
-    <w:bookmarkEnd w:id="118"/>
-    <w:bookmarkStart w:id="122" w:name="section-3-when-hybrids-fail"/>
+    <w:bookmarkEnd w:id="127"/>
+    <w:bookmarkEnd w:id="128"/>
+    <w:bookmarkStart w:id="132" w:name="section-3-when-hybrids-fail"/>
     <w:p>
       <w:pPr>
         <w:pStyle w:val="Heading2"/>
@@ -13488,7 +13474,7 @@
         <w:t xml:space="preserve">But hybrids can fail too. Spectacularly. And the failures follow patterns.</w:t>
       </w:r>
     </w:p>
-    <w:bookmarkStart w:id="119" w:name="failure-mode-1-grammar-mismatch"/>
+    <w:bookmarkStart w:id="129" w:name="failure-mode-1-grammar-mismatch"/>
     <w:p>
       <w:pPr>
         <w:pStyle w:val="Heading3"/>
@@ -13695,8 +13681,8 @@
         <w:t xml:space="preserve">Grammar mismatch is diagnosable. Once you can see habitats, you can see when people are operating in different ones. And once you can see it, you can name it. And once you can name it, you can fix it. Not by proving one person wrong, but by clarifying which habitat you’re actually in.</w:t>
       </w:r>
     </w:p>
-    <w:bookmarkEnd w:id="119"/>
-    <w:bookmarkStart w:id="120" w:name="X67daec926bc03a54f028e2745ec75bd14d18d6a"/>
+    <w:bookmarkEnd w:id="129"/>
+    <w:bookmarkStart w:id="130" w:name="X67daec926bc03a54f028e2745ec75bd14d18d6a"/>
     <w:p>
       <w:pPr>
         <w:pStyle w:val="Heading3"/>
@@ -13827,8 +13813,8 @@
         <w:t xml:space="preserve">“which habitat logic fits this situation?”</w:t>
       </w:r>
     </w:p>
-    <w:bookmarkEnd w:id="120"/>
-    <w:bookmarkStart w:id="121" w:name="X81eb06c18957f86f2dcfbc770ec1274df4a9209"/>
+    <w:bookmarkEnd w:id="130"/>
+    <w:bookmarkStart w:id="131" w:name="X81eb06c18957f86f2dcfbc770ec1274df4a9209"/>
     <w:p>
       <w:pPr>
         <w:pStyle w:val="Heading3"/>
@@ -13897,9 +13883,9 @@
         <w:t xml:space="preserve">The fix isn’t eliminating markets. Markets are essential. The fix is boundaries. The fix is knowing which tool fits which space. The fix is not letting the engine escape its habitat.</w:t>
       </w:r>
     </w:p>
-    <w:bookmarkEnd w:id="121"/>
-    <w:bookmarkEnd w:id="122"/>
-    <w:bookmarkStart w:id="127" w:name="section-4-diagnostic-questions"/>
+    <w:bookmarkEnd w:id="131"/>
+    <w:bookmarkEnd w:id="132"/>
+    <w:bookmarkStart w:id="137" w:name="section-4-diagnostic-questions"/>
     <w:p>
       <w:pPr>
         <w:pStyle w:val="Heading2"/>
@@ -13924,7 +13910,7 @@
         <w:t xml:space="preserve">Start with these questions:</w:t>
       </w:r>
     </w:p>
-    <w:bookmarkStart w:id="123" w:name="what-habitats-are-touching-here"/>
+    <w:bookmarkStart w:id="133" w:name="what-habitats-are-touching-here"/>
     <w:p>
       <w:pPr>
         <w:pStyle w:val="Heading3"/>
@@ -13975,8 +13961,8 @@
         <w:t xml:space="preserve">Name the habitats. See where they’re touching. Half the confusion disappears.</w:t>
       </w:r>
     </w:p>
-    <w:bookmarkEnd w:id="123"/>
-    <w:bookmarkStart w:id="124" w:name="which-logic-fits-this-moment"/>
+    <w:bookmarkEnd w:id="133"/>
+    <w:bookmarkStart w:id="134" w:name="which-logic-fits-this-moment"/>
     <w:p>
       <w:pPr>
         <w:pStyle w:val="Heading3"/>
@@ -14072,8 +14058,8 @@
         <w:t xml:space="preserve">moment?</w:t>
       </w:r>
     </w:p>
-    <w:bookmarkEnd w:id="124"/>
-    <w:bookmarkStart w:id="125" w:name="is-this-a-good-hybrid-or-a-failing-one"/>
+    <w:bookmarkEnd w:id="134"/>
+    <w:bookmarkStart w:id="135" w:name="is-this-a-good-hybrid-or-a-failing-one"/>
     <w:p>
       <w:pPr>
         <w:pStyle w:val="Heading3"/>
@@ -14134,8 +14120,8 @@
         <w:t xml:space="preserve">Can you see which habitats are present and which one is overreaching? That’s the diagnosis. That’s how you spot what’s going wrong.</w:t>
       </w:r>
     </w:p>
-    <w:bookmarkEnd w:id="125"/>
-    <w:bookmarkStart w:id="126" w:name="what-happens-if-im-using-the-wrong-tool"/>
+    <w:bookmarkEnd w:id="135"/>
+    <w:bookmarkStart w:id="136" w:name="what-happens-if-im-using-the-wrong-tool"/>
     <w:p>
       <w:pPr>
         <w:pStyle w:val="Heading3"/>
@@ -14176,9 +14162,9 @@
         <w:t xml:space="preserve">Which tool am I pulling out? Is it the right one for this moment?</w:t>
       </w:r>
     </w:p>
-    <w:bookmarkEnd w:id="126"/>
-    <w:bookmarkEnd w:id="127"/>
-    <w:bookmarkStart w:id="128" w:name="phase-3-seeing-hybrids-everywhere"/>
+    <w:bookmarkEnd w:id="136"/>
+    <w:bookmarkEnd w:id="137"/>
+    <w:bookmarkStart w:id="138" w:name="phase-3-seeing-hybrids-everywhere"/>
     <w:p>
       <w:pPr>
         <w:pStyle w:val="Heading2"/>
@@ -14294,9 +14280,9 @@
         </w:pict>
       </w:r>
     </w:p>
-    <w:bookmarkEnd w:id="128"/>
-    <w:bookmarkEnd w:id="129"/>
-    <w:bookmarkStart w:id="159" w:name="chapter-8-the-ring-compass"/>
+    <w:bookmarkEnd w:id="138"/>
+    <w:bookmarkEnd w:id="139"/>
+    <w:bookmarkStart w:id="169" w:name="chapter-8-the-ring-compass"/>
     <w:p>
       <w:pPr>
         <w:pStyle w:val="Heading1"/>
@@ -14305,7 +14291,7 @@
         <w:t xml:space="preserve">CHAPTER 8: The Ring Compass</w:t>
       </w:r>
     </w:p>
-    <w:bookmarkStart w:id="130" w:name="section-1-the-category-error"/>
+    <w:bookmarkStart w:id="140" w:name="section-1-the-category-error"/>
     <w:p>
       <w:pPr>
         <w:pStyle w:val="Heading2"/>
@@ -14420,8 +14406,8 @@
         <w:t xml:space="preserve">Let me show you another one.</w:t>
       </w:r>
     </w:p>
-    <w:bookmarkEnd w:id="130"/>
-    <w:bookmarkStart w:id="131" w:name="section-2-the-hospital-waiting-room"/>
+    <w:bookmarkEnd w:id="140"/>
+    <w:bookmarkStart w:id="141" w:name="section-2-the-hospital-waiting-room"/>
     <w:p>
       <w:pPr>
         <w:pStyle w:val="Heading2"/>
@@ -14566,8 +14552,8 @@
         <w:t xml:space="preserve">Let’s build the compass.</w:t>
       </w:r>
     </w:p>
-    <w:bookmarkEnd w:id="131"/>
-    <w:bookmarkStart w:id="136" w:name="section-3-the-three-compass-questions"/>
+    <w:bookmarkEnd w:id="141"/>
+    <w:bookmarkStart w:id="146" w:name="section-3-the-three-compass-questions"/>
     <w:p>
       <w:pPr>
         <w:pStyle w:val="Heading2"/>
@@ -14592,7 +14578,7 @@
         <w:t xml:space="preserve">That’s the Ring Compass. Three questions that tell you where you are and which grammar applies.</w:t>
       </w:r>
     </w:p>
-    <w:bookmarkStart w:id="132" w:name="question-1-whos-involved"/>
+    <w:bookmarkStart w:id="142" w:name="question-1-whos-involved"/>
     <w:p>
       <w:pPr>
         <w:pStyle w:val="Heading3"/>
@@ -14787,8 +14773,8 @@
         <w:t xml:space="preserve">Think about a situation you’re currently navigating. Who’s involved? Intimates? Strangers? A population? Chosen friends? Does that tell you something about which grammar might apply?</w:t>
       </w:r>
     </w:p>
-    <w:bookmarkEnd w:id="132"/>
-    <w:bookmarkStart w:id="133" w:name="question-2-whats-at-stake"/>
+    <w:bookmarkEnd w:id="142"/>
+    <w:bookmarkStart w:id="143" w:name="question-2-whats-at-stake"/>
     <w:p>
       <w:pPr>
         <w:pStyle w:val="Heading3"/>
@@ -14983,8 +14969,8 @@
         <w:t xml:space="preserve">In that same situation: what’s at stake? Life and safety? Money and exchange? Trust and reputation? Love and belonging? The answer points toward a habitat.</w:t>
       </w:r>
     </w:p>
-    <w:bookmarkEnd w:id="133"/>
-    <w:bookmarkStart w:id="134" w:name="question-3-can-they-exit"/>
+    <w:bookmarkEnd w:id="143"/>
+    <w:bookmarkStart w:id="144" w:name="question-3-can-they-exit"/>
     <w:p>
       <w:pPr>
         <w:pStyle w:val="Heading3"/>
@@ -15163,8 +15149,8 @@
         <w:t xml:space="preserve">Can the people in your situation leave easily? If exit is blocked, you’re probably not in market or friendship territory. If exit is easy, you’re probably not in family or safety territory.</w:t>
       </w:r>
     </w:p>
-    <w:bookmarkEnd w:id="134"/>
-    <w:bookmarkStart w:id="135" w:name="why-three-questions"/>
+    <w:bookmarkEnd w:id="144"/>
+    <w:bookmarkStart w:id="145" w:name="why-three-questions"/>
     <w:p>
       <w:pPr>
         <w:pStyle w:val="Heading3"/>
@@ -15233,9 +15219,9 @@
         <w:t xml:space="preserve">You’re not writing a dissertation. You’re trying to figure out which tool to use in the next thirty seconds.</w:t>
       </w:r>
     </w:p>
-    <w:bookmarkEnd w:id="135"/>
-    <w:bookmarkEnd w:id="136"/>
-    <w:bookmarkStart w:id="138" w:name="section-4-reading-the-compass"/>
+    <w:bookmarkEnd w:id="145"/>
+    <w:bookmarkEnd w:id="146"/>
+    <w:bookmarkStart w:id="148" w:name="section-4-reading-the-compass"/>
     <w:p>
       <w:pPr>
         <w:pStyle w:val="Heading2"/>
@@ -15405,7 +15391,7 @@
         <w:t xml:space="preserve">Your instincts are calibrated for one habitat (usually your native one, the place where you feel most comfortable). But instincts lie when you’re in unfamiliar territory. The compass gives you instruments when visibility is low.</w:t>
       </w:r>
     </w:p>
-    <w:bookmarkStart w:id="137" w:name="the-limits"/>
+    <w:bookmarkStart w:id="147" w:name="the-limits"/>
     <w:p>
       <w:pPr>
         <w:pStyle w:val="Heading3"/>
@@ -15448,9 +15434,9 @@
         <w:t xml:space="preserve">But seeing the options is half the work. Once you know which habitats are present, you can choose your grammar intentionally. You can switch when the stakes change. You can navigate consciously instead of stumbling between systems without realizing it.</w:t>
       </w:r>
     </w:p>
-    <w:bookmarkEnd w:id="137"/>
-    <w:bookmarkEnd w:id="138"/>
-    <w:bookmarkStart w:id="141" w:name="section-5-recognition-to-navigation"/>
+    <w:bookmarkEnd w:id="147"/>
+    <w:bookmarkEnd w:id="148"/>
+    <w:bookmarkStart w:id="151" w:name="section-5-recognition-to-navigation"/>
     <w:p>
       <w:pPr>
         <w:pStyle w:val="Heading2"/>
@@ -15697,7 +15683,7 @@
         <w:t xml:space="preserve">You’re flying the plane, not just watching the instruments. You’re steering, not just observing.</w:t>
       </w:r>
     </w:p>
-    <w:bookmarkStart w:id="139" w:name="maturity-means-knowing-when-to-switch"/>
+    <w:bookmarkStart w:id="149" w:name="maturity-means-knowing-when-to-switch"/>
     <w:p>
       <w:pPr>
         <w:pStyle w:val="Heading3"/>
@@ -15804,8 +15790,8 @@
         <w:t xml:space="preserve">Maturity isn’t picking one ideology and defending it. Maturity is recognizing context and matching tools to situations.</w:t>
       </w:r>
     </w:p>
-    <w:bookmarkEnd w:id="139"/>
-    <w:bookmarkStart w:id="140" w:name="instrument-flying"/>
+    <w:bookmarkEnd w:id="149"/>
+    <w:bookmarkStart w:id="150" w:name="instrument-flying"/>
     <w:p>
       <w:pPr>
         <w:pStyle w:val="Heading3"/>
@@ -15912,9 +15898,9 @@
         <w:t xml:space="preserve">What’s your native habitat: the one where you feel most comfortable? Family? Market? Do you notice yourself defaulting to that grammar even when it doesn’t fit?</w:t>
       </w:r>
     </w:p>
-    <w:bookmarkEnd w:id="140"/>
-    <w:bookmarkEnd w:id="141"/>
-    <w:bookmarkStart w:id="144" w:name="section-6-when-habitats-shift"/>
+    <w:bookmarkEnd w:id="150"/>
+    <w:bookmarkEnd w:id="151"/>
+    <w:bookmarkStart w:id="154" w:name="section-6-when-habitats-shift"/>
     <w:p>
       <w:pPr>
         <w:pStyle w:val="Heading2"/>
@@ -15939,7 +15925,7 @@
         <w:t xml:space="preserve">Mature operators see the shift and switch. Immature operators stay locked in the old grammar, creating disasters.</w:t>
       </w:r>
     </w:p>
-    <w:bookmarkStart w:id="142" w:name="the-lawrence-taylor-moment"/>
+    <w:bookmarkStart w:id="152" w:name="the-lawrence-taylor-moment"/>
     <w:p>
       <w:pPr>
         <w:pStyle w:val="Heading3"/>
@@ -16058,8 +16044,8 @@
         <w:t xml:space="preserve">Think of a time when the stakes changed suddenly (a meeting that became a crisis, a game that became an injury, a negotiation that became something personal). Did you see the shift? Did you switch grammars?</w:t>
       </w:r>
     </w:p>
-    <w:bookmarkEnd w:id="142"/>
-    <w:bookmarkStart w:id="143" w:name="what-this-shows"/>
+    <w:bookmarkEnd w:id="152"/>
+    <w:bookmarkStart w:id="153" w:name="what-this-shows"/>
     <w:p>
       <w:pPr>
         <w:pStyle w:val="Heading3"/>
@@ -16120,9 +16106,9 @@
         <w:t xml:space="preserve">When the stakes change, the grammar must change. The compass shows you the shift. Navigation means you actually switch.</w:t>
       </w:r>
     </w:p>
-    <w:bookmarkEnd w:id="143"/>
-    <w:bookmarkEnd w:id="144"/>
-    <w:bookmarkStart w:id="150" w:name="section-7-ideological-lock-in"/>
+    <w:bookmarkEnd w:id="153"/>
+    <w:bookmarkEnd w:id="154"/>
+    <w:bookmarkStart w:id="160" w:name="section-7-ideological-lock-in"/>
     <w:p>
       <w:pPr>
         <w:pStyle w:val="Heading2"/>
@@ -16139,7 +16125,7 @@
         <w:t xml:space="preserve">Some people refuse to navigate. They pick one tool and force it onto every situation. That’s ideological lock-in. And it creates predictable disasters.</w:t>
       </w:r>
     </w:p>
-    <w:bookmarkStart w:id="145" w:name="market-fundamentalist"/>
+    <w:bookmarkStart w:id="155" w:name="market-fundamentalist"/>
     <w:p>
       <w:pPr>
         <w:pStyle w:val="Heading3"/>
@@ -16220,8 +16206,8 @@
         <w:t xml:space="preserve">Markets invade everywhere. Everything becomes transactional. Love becomes contract. Trust becomes ledger. The engine eats the house.</w:t>
       </w:r>
     </w:p>
-    <w:bookmarkEnd w:id="145"/>
-    <w:bookmarkStart w:id="146" w:name="safety-fundamentalist"/>
+    <w:bookmarkEnd w:id="155"/>
+    <w:bookmarkStart w:id="156" w:name="safety-fundamentalist"/>
     <w:p>
       <w:pPr>
         <w:pStyle w:val="Heading3"/>
@@ -16302,8 +16288,8 @@
         <w:t xml:space="preserve">Safety logic invades everywhere. Everything becomes emergency. Standardization crushes diversity. Efficiency replaces meaning. The fire department runs your love life.</w:t>
       </w:r>
     </w:p>
-    <w:bookmarkEnd w:id="146"/>
-    <w:bookmarkStart w:id="147" w:name="family-fundamentalist"/>
+    <w:bookmarkEnd w:id="156"/>
+    <w:bookmarkStart w:id="157" w:name="family-fundamentalist"/>
     <w:p>
       <w:pPr>
         <w:pStyle w:val="Heading3"/>
@@ -16384,8 +16370,8 @@
         <w:t xml:space="preserve">Family logic invades institutions. Paternalism. Nepotism. Treating adults like children. Expecting intimacy from strangers. The care becomes smothering. The love becomes control.</w:t>
       </w:r>
     </w:p>
-    <w:bookmarkEnd w:id="147"/>
-    <w:bookmarkStart w:id="148" w:name="anarchy-fundamentalist"/>
+    <w:bookmarkEnd w:id="157"/>
+    <w:bookmarkStart w:id="158" w:name="anarchy-fundamentalist"/>
     <w:p>
       <w:pPr>
         <w:pStyle w:val="Heading3"/>
@@ -16478,8 +16464,8 @@
         <w:t xml:space="preserve">Do you recognize any of these patterns in people you know? Do you recognize any of them in yourself (times when you insisted on one grammar where another was needed)?</w:t>
       </w:r>
     </w:p>
-    <w:bookmarkEnd w:id="148"/>
-    <w:bookmarkStart w:id="149" w:name="the-pattern-1"/>
+    <w:bookmarkEnd w:id="158"/>
+    <w:bookmarkStart w:id="159" w:name="the-pattern-1"/>
     <w:p>
       <w:pPr>
         <w:pStyle w:val="Heading3"/>
@@ -16542,9 +16528,9 @@
         <w:t xml:space="preserve">Ideologies lock you to one tool. The Ring gives you four: and the wisdom to choose.</w:t>
       </w:r>
     </w:p>
-    <w:bookmarkEnd w:id="149"/>
-    <w:bookmarkEnd w:id="150"/>
-    <w:bookmarkStart w:id="153" w:name="section-8-navigation-principles"/>
+    <w:bookmarkEnd w:id="159"/>
+    <w:bookmarkEnd w:id="160"/>
+    <w:bookmarkStart w:id="163" w:name="section-8-navigation-principles"/>
     <w:p>
       <w:pPr>
         <w:pStyle w:val="Heading2"/>
@@ -16561,7 +16547,7 @@
         <w:t xml:space="preserve">Here’s what the compass reveals about how to operate across habitats:</w:t>
       </w:r>
     </w:p>
-    <w:bookmarkStart w:id="151" w:name="the-centralization-sacrifice-principle"/>
+    <w:bookmarkStart w:id="161" w:name="the-centralization-sacrifice-principle"/>
     <w:p>
       <w:pPr>
         <w:pStyle w:val="Heading3"/>
@@ -16638,8 +16624,8 @@
         <w:t xml:space="preserve">Think of a situation that was over-centralized (too much authority for what was at stake). Then think of one that was under-centralized (not enough structure for the stakes). Can you feel the mismatch in both directions?</w:t>
       </w:r>
     </w:p>
-    <w:bookmarkEnd w:id="151"/>
-    <w:bookmarkStart w:id="152" w:name="four-expressions-of-generosity"/>
+    <w:bookmarkEnd w:id="161"/>
+    <w:bookmarkStart w:id="162" w:name="four-expressions-of-generosity"/>
     <w:p>
       <w:pPr>
         <w:pStyle w:val="Heading3"/>
@@ -16863,9 +16849,9 @@
         <w:t xml:space="preserve">The Ring shows you where you are. The compass shows you what generosity looks like here.</w:t>
       </w:r>
     </w:p>
-    <w:bookmarkEnd w:id="152"/>
-    <w:bookmarkEnd w:id="153"/>
-    <w:bookmarkStart w:id="157" w:name="section-9-what-you-can-now-do"/>
+    <w:bookmarkEnd w:id="162"/>
+    <w:bookmarkEnd w:id="163"/>
+    <w:bookmarkStart w:id="167" w:name="section-9-what-you-can-now-do"/>
     <w:p>
       <w:pPr>
         <w:pStyle w:val="Heading2"/>
@@ -16882,7 +16868,7 @@
         <w:t xml:space="preserve">You have a tool now. Three questions. Four habitats. One compass.</w:t>
       </w:r>
     </w:p>
-    <w:bookmarkStart w:id="154" w:name="you-can-recognize"/>
+    <w:bookmarkStart w:id="164" w:name="you-can-recognize"/>
     <w:p>
       <w:pPr>
         <w:pStyle w:val="Heading3"/>
@@ -17007,8 +16993,8 @@
         <w:t xml:space="preserve">- You’ll recognize it now: in others and in yourself</w:t>
       </w:r>
     </w:p>
-    <w:bookmarkEnd w:id="154"/>
-    <w:bookmarkStart w:id="155" w:name="you-can-navigate"/>
+    <w:bookmarkEnd w:id="164"/>
+    <w:bookmarkStart w:id="165" w:name="you-can-navigate"/>
     <w:p>
       <w:pPr>
         <w:pStyle w:val="Heading3"/>
@@ -17127,8 +17113,8 @@
         <w:t xml:space="preserve">- What would the compass say about which tool applies here?</w:t>
       </w:r>
     </w:p>
-    <w:bookmarkEnd w:id="155"/>
-    <w:bookmarkStart w:id="156" w:name="what-this-reveals"/>
+    <w:bookmarkEnd w:id="165"/>
+    <w:bookmarkStart w:id="166" w:name="what-this-reveals"/>
     <w:p>
       <w:pPr>
         <w:pStyle w:val="Heading3"/>
@@ -17201,9 +17187,9 @@
         <w:t xml:space="preserve">You can navigate The Ring now.</w:t>
       </w:r>
     </w:p>
-    <w:bookmarkEnd w:id="156"/>
-    <w:bookmarkEnd w:id="157"/>
-    <w:bookmarkStart w:id="158" w:name="section-10-the-next-question"/>
+    <w:bookmarkEnd w:id="166"/>
+    <w:bookmarkEnd w:id="167"/>
+    <w:bookmarkStart w:id="168" w:name="section-10-the-next-question"/>
     <w:p>
       <w:pPr>
         <w:pStyle w:val="Heading2"/>
@@ -17279,9 +17265,9 @@
         </w:pict>
       </w:r>
     </w:p>
-    <w:bookmarkEnd w:id="158"/>
-    <w:bookmarkEnd w:id="159"/>
-    <w:bookmarkStart w:id="179" w:name="chapter-9-obligation-to-excess"/>
+    <w:bookmarkEnd w:id="168"/>
+    <w:bookmarkEnd w:id="169"/>
+    <w:bookmarkStart w:id="189" w:name="chapter-9-obligation-to-excess"/>
     <w:p>
       <w:pPr>
         <w:pStyle w:val="Heading1"/>
@@ -17290,7 +17276,7 @@
         <w:t xml:space="preserve">CHAPTER 9: Obligation to Excess</w:t>
       </w:r>
     </w:p>
-    <w:bookmarkStart w:id="160" w:name="section-1-malia-the-baker"/>
+    <w:bookmarkStart w:id="170" w:name="section-1-malia-the-baker"/>
     <w:p>
       <w:pPr>
         <w:pStyle w:val="Heading2"/>
@@ -17777,8 +17763,8 @@
         <w:t xml:space="preserve">And once you see it, you’ll start seeing it everywhere.</w:t>
       </w:r>
     </w:p>
-    <w:bookmarkEnd w:id="160"/>
-    <w:bookmarkStart w:id="161" w:name="section-2-the-widows-mite-reframed"/>
+    <w:bookmarkEnd w:id="170"/>
+    <w:bookmarkStart w:id="171" w:name="section-2-the-widows-mite-reframed"/>
     <w:p>
       <w:pPr>
         <w:pStyle w:val="Heading2"/>
@@ -17891,8 +17877,8 @@
         <w:t xml:space="preserve">And what’s left? That’s your excess. That’s where obligation lives.</w:t>
       </w:r>
     </w:p>
-    <w:bookmarkEnd w:id="161"/>
-    <w:bookmarkStart w:id="162" w:name="section-3-recognizing-the-three-piles"/>
+    <w:bookmarkEnd w:id="171"/>
+    <w:bookmarkStart w:id="172" w:name="section-3-recognizing-the-three-piles"/>
     <w:p>
       <w:pPr>
         <w:pStyle w:val="Heading2"/>
@@ -18186,8 +18172,8 @@
         <w:t xml:space="preserve">That’s where obligation lives. That’s what asks something of you.</w:t>
       </w:r>
     </w:p>
-    <w:bookmarkEnd w:id="162"/>
-    <w:bookmarkStart w:id="163" w:name="section-4-from-excess-to-obligation"/>
+    <w:bookmarkEnd w:id="172"/>
+    <w:bookmarkStart w:id="173" w:name="section-4-from-excess-to-obligation"/>
     <w:p>
       <w:pPr>
         <w:pStyle w:val="Heading2"/>
@@ -18346,8 +18332,8 @@
         <w:t xml:space="preserve">discovery or generosity.</w:t>
       </w:r>
     </w:p>
-    <w:bookmarkEnd w:id="163"/>
-    <w:bookmarkStart w:id="165" w:name="section-5-path-a-discovery"/>
+    <w:bookmarkEnd w:id="173"/>
+    <w:bookmarkStart w:id="175" w:name="section-5-path-a-discovery"/>
     <w:p>
       <w:pPr>
         <w:pStyle w:val="Heading2"/>
@@ -18448,7 +18434,7 @@
         <w:t xml:space="preserve">Discovery is generosity to the future.</w:t>
       </w:r>
     </w:p>
-    <w:bookmarkStart w:id="164" w:name="when-discovery-is-right"/>
+    <w:bookmarkStart w:id="174" w:name="when-discovery-is-right"/>
     <w:p>
       <w:pPr>
         <w:pStyle w:val="Heading3"/>
@@ -18513,9 +18499,9 @@
         <w:t xml:space="preserve">spend weekends on cookie recipes. That’s what excess enables: multiple paths at once.</w:t>
       </w:r>
     </w:p>
-    <w:bookmarkEnd w:id="164"/>
-    <w:bookmarkEnd w:id="165"/>
-    <w:bookmarkStart w:id="168" w:name="section-6-path-b-generosity"/>
+    <w:bookmarkEnd w:id="174"/>
+    <w:bookmarkEnd w:id="175"/>
+    <w:bookmarkStart w:id="178" w:name="section-6-path-b-generosity"/>
     <w:p>
       <w:pPr>
         <w:pStyle w:val="Heading2"/>
@@ -18608,7 +18594,7 @@
         <w:t xml:space="preserve">Generosity is obligation expressed now.</w:t>
       </w:r>
     </w:p>
-    <w:bookmarkStart w:id="166" w:name="when-generosity-is-right"/>
+    <w:bookmarkStart w:id="176" w:name="when-generosity-is-right"/>
     <w:p>
       <w:pPr>
         <w:pStyle w:val="Heading3"/>
@@ -18649,8 +18635,8 @@
         <w:t xml:space="preserve">- You’re not sacrificing necessities (it’s truly discretionary)</w:t>
       </w:r>
     </w:p>
-    <w:bookmarkEnd w:id="166"/>
-    <w:bookmarkStart w:id="167" w:name="the-balance"/>
+    <w:bookmarkEnd w:id="176"/>
+    <w:bookmarkStart w:id="177" w:name="the-balance"/>
     <w:p>
       <w:pPr>
         <w:pStyle w:val="Heading3"/>
@@ -18743,9 +18729,9 @@
         <w:t xml:space="preserve">How do you currently allocate your excess (if you have it)? Is it all discovery? All generosity? Some balance? Is that allocation intentional, or did it just happen?</w:t>
       </w:r>
     </w:p>
-    <w:bookmarkEnd w:id="167"/>
-    <w:bookmarkEnd w:id="168"/>
-    <w:bookmarkStart w:id="169" w:name="section-7-sustainable-generosity"/>
+    <w:bookmarkEnd w:id="177"/>
+    <w:bookmarkEnd w:id="178"/>
+    <w:bookmarkStart w:id="179" w:name="section-7-sustainable-generosity"/>
     <w:p>
       <w:pPr>
         <w:pStyle w:val="Heading2"/>
@@ -18935,8 +18921,8 @@
         <w:t xml:space="preserve">Not ambition (endless striving for more). Not productivity (extracting maximum output). Excellence. Getting really, really good at something that creates value. The rest follows from that.</w:t>
       </w:r>
     </w:p>
-    <w:bookmarkEnd w:id="169"/>
-    <w:bookmarkStart w:id="173" w:name="section-8-what-happens-when-you-hoard"/>
+    <w:bookmarkEnd w:id="179"/>
+    <w:bookmarkStart w:id="183" w:name="section-8-what-happens-when-you-hoard"/>
     <w:p>
       <w:pPr>
         <w:pStyle w:val="Heading2"/>
@@ -18961,7 +18947,7 @@
         <w:t xml:space="preserve">That’s hoarding. And hoarding is a failure: economically, personally, and systemically.</w:t>
       </w:r>
     </w:p>
-    <w:bookmarkStart w:id="170" w:name="economic-failure"/>
+    <w:bookmarkStart w:id="180" w:name="economic-failure"/>
     <w:p>
       <w:pPr>
         <w:pStyle w:val="Heading3"/>
@@ -19016,8 +19002,8 @@
         <w:t xml:space="preserve">Think about resources you’ve seen hoarded (by individuals, organizations, institutions). What happened to the system around them? Did the hoarding create flourishing or stagnation?</w:t>
       </w:r>
     </w:p>
-    <w:bookmarkEnd w:id="170"/>
-    <w:bookmarkStart w:id="171" w:name="personal-failure"/>
+    <w:bookmarkEnd w:id="180"/>
+    <w:bookmarkStart w:id="181" w:name="personal-failure"/>
     <w:p>
       <w:pPr>
         <w:pStyle w:val="Heading3"/>
@@ -19110,8 +19096,8 @@
         <w:t xml:space="preserve">Have you ever noticed that more buffer doesn’t reduce anxiety about having enough? The goalpost moves. That’s the psychology of hoarding.</w:t>
       </w:r>
     </w:p>
-    <w:bookmarkEnd w:id="171"/>
-    <w:bookmarkStart w:id="172" w:name="system-failure"/>
+    <w:bookmarkEnd w:id="181"/>
+    <w:bookmarkStart w:id="182" w:name="system-failure"/>
     <w:p>
       <w:pPr>
         <w:pStyle w:val="Heading3"/>
@@ -19162,9 +19148,9 @@
         <w:t xml:space="preserve">Taking value from the system (through markets, through employment, through opportunities) but refusing to put value back in. That’s not sustainable. That kills systems.</w:t>
       </w:r>
     </w:p>
-    <w:bookmarkEnd w:id="172"/>
-    <w:bookmarkEnd w:id="173"/>
-    <w:bookmarkStart w:id="174" w:name="section-9-jobs-to-be-done"/>
+    <w:bookmarkEnd w:id="182"/>
+    <w:bookmarkEnd w:id="183"/>
+    <w:bookmarkStart w:id="184" w:name="section-9-jobs-to-be-done"/>
     <w:p>
       <w:pPr>
         <w:pStyle w:val="Heading2"/>
@@ -19263,8 +19249,8 @@
         <w:t xml:space="preserve">Your job is to use those advantages. To deploy your excess toward the jobs you can see. To fund the discovery you believe in. To give to the needs you recognize. That’s not selfishness. That’s using local knowledge wisely.</w:t>
       </w:r>
     </w:p>
-    <w:bookmarkEnd w:id="174"/>
-    <w:bookmarkStart w:id="175" w:name="section-10-the-call-to-self-discipline"/>
+    <w:bookmarkEnd w:id="184"/>
+    <w:bookmarkStart w:id="185" w:name="section-10-the-call-to-self-discipline"/>
     <w:p>
       <w:pPr>
         <w:pStyle w:val="Heading2"/>
@@ -19367,8 +19353,8 @@
         <w:t xml:space="preserve">Choose one. But choose.</w:t>
       </w:r>
     </w:p>
-    <w:bookmarkEnd w:id="175"/>
-    <w:bookmarkStart w:id="176" w:name="section-11-what-you-can-now-see"/>
+    <w:bookmarkEnd w:id="185"/>
+    <w:bookmarkStart w:id="186" w:name="section-11-what-you-can-now-see"/>
     <w:p>
       <w:pPr>
         <w:pStyle w:val="Heading2"/>
@@ -19582,8 +19568,8 @@
         <w:t xml:space="preserve">Not what you should build. Not what others expect. But what you want. What calls to you. What you believe could matter.</w:t>
       </w:r>
     </w:p>
-    <w:bookmarkEnd w:id="176"/>
-    <w:bookmarkStart w:id="177" w:name="section-12-the-implication"/>
+    <w:bookmarkEnd w:id="186"/>
+    <w:bookmarkStart w:id="187" w:name="section-12-the-implication"/>
     <w:p>
       <w:pPr>
         <w:pStyle w:val="Heading2"/>
@@ -19702,8 +19688,8 @@
         <w:t xml:space="preserve">That’s the choice. And it’s yours to make.</w:t>
       </w:r>
     </w:p>
-    <w:bookmarkEnd w:id="177"/>
-    <w:bookmarkStart w:id="178" w:name="section-13-what-comes-next"/>
+    <w:bookmarkEnd w:id="187"/>
+    <w:bookmarkStart w:id="188" w:name="section-13-what-comes-next"/>
     <w:p>
       <w:pPr>
         <w:pStyle w:val="Heading2"/>
@@ -19759,9 +19745,9 @@
         </w:pict>
       </w:r>
     </w:p>
-    <w:bookmarkEnd w:id="178"/>
-    <w:bookmarkEnd w:id="179"/>
-    <w:bookmarkStart w:id="208" w:name="chapter-10-stewardship"/>
+    <w:bookmarkEnd w:id="188"/>
+    <w:bookmarkEnd w:id="189"/>
+    <w:bookmarkStart w:id="218" w:name="chapter-10-stewardship"/>
     <w:p>
       <w:pPr>
         <w:pStyle w:val="Heading1"/>
@@ -19770,7 +19756,7 @@
         <w:t xml:space="preserve">CHAPTER 10: Stewardship</w:t>
       </w:r>
     </w:p>
-    <w:bookmarkStart w:id="185" w:name="section-1-matts-week"/>
+    <w:bookmarkStart w:id="195" w:name="section-1-matts-week"/>
     <w:p>
       <w:pPr>
         <w:pStyle w:val="Heading2"/>
@@ -19850,7 +19836,7 @@
         <w:t xml:space="preserve">This week, like most weeks, was packed.</w:t>
       </w:r>
     </w:p>
-    <w:bookmarkStart w:id="180" w:name="monday-the-family-decision"/>
+    <w:bookmarkStart w:id="190" w:name="monday-the-family-decision"/>
     <w:p>
       <w:pPr>
         <w:pStyle w:val="Heading3"/>
@@ -20118,8 +20104,8 @@
         <w:t xml:space="preserve">His sales numbers had tripled after he’d made the shift. Regional leader became national reputation. All because he’d stopped treating every sale like a pure market transaction and started recognizing when he was touching someone’s family.</w:t>
       </w:r>
     </w:p>
-    <w:bookmarkEnd w:id="180"/>
-    <w:bookmarkStart w:id="181" w:name="tuesday-the-commons-problem"/>
+    <w:bookmarkEnd w:id="190"/>
+    <w:bookmarkStart w:id="191" w:name="tuesday-the-commons-problem"/>
     <w:p>
       <w:pPr>
         <w:pStyle w:val="Heading3"/>
@@ -20266,8 +20252,8 @@
         <w:t xml:space="preserve">This was the family time he’d missed for fifteen years. He didn’t miss it anymore.</w:t>
       </w:r>
     </w:p>
-    <w:bookmarkEnd w:id="181"/>
-    <w:bookmarkStart w:id="182" w:name="wednesday-the-scholarship-sale"/>
+    <w:bookmarkEnd w:id="191"/>
+    <w:bookmarkStart w:id="192" w:name="wednesday-the-scholarship-sale"/>
     <w:p>
       <w:pPr>
         <w:pStyle w:val="Heading3"/>
@@ -20432,8 +20418,8 @@
         <w:t xml:space="preserve">But he wasn’t selling boats. He was selling possibilities. And he loved it even more.</w:t>
       </w:r>
     </w:p>
-    <w:bookmarkEnd w:id="182"/>
-    <w:bookmarkStart w:id="183" w:name="friday-the-volunteer-event"/>
+    <w:bookmarkEnd w:id="192"/>
+    <w:bookmarkStart w:id="193" w:name="friday-the-volunteer-event"/>
     <w:p>
       <w:pPr>
         <w:pStyle w:val="Heading3"/>
@@ -20542,8 +20528,8 @@
         <w:t xml:space="preserve">Voluntary. Emergent. Nobody was in charge but somehow it worked. He didn’t need to run it or optimize it or sell it. He just needed to show up and be useful.</w:t>
       </w:r>
     </w:p>
-    <w:bookmarkEnd w:id="183"/>
-    <w:bookmarkStart w:id="184" w:name="sunday-morning"/>
+    <w:bookmarkEnd w:id="193"/>
+    <w:bookmarkStart w:id="194" w:name="sunday-morning"/>
     <w:p>
       <w:pPr>
         <w:pStyle w:val="Heading3"/>
@@ -20797,9 +20783,9 @@
         <w:t xml:space="preserve">Let’s see what that means.</w:t>
       </w:r>
     </w:p>
-    <w:bookmarkEnd w:id="184"/>
-    <w:bookmarkEnd w:id="185"/>
-    <w:bookmarkStart w:id="189" w:name="section-2-stewardship-defined"/>
+    <w:bookmarkEnd w:id="194"/>
+    <w:bookmarkEnd w:id="195"/>
+    <w:bookmarkStart w:id="199" w:name="section-2-stewardship-defined"/>
     <w:p>
       <w:pPr>
         <w:pStyle w:val="Heading2"/>
@@ -20836,7 +20822,7 @@
         <w:t xml:space="preserve">Your job isn’t to master these systems. It’s to steward them.</w:t>
       </w:r>
     </w:p>
-    <w:bookmarkStart w:id="186" w:name="what-stewardship-is"/>
+    <w:bookmarkStart w:id="196" w:name="what-stewardship-is"/>
     <w:p>
       <w:pPr>
         <w:pStyle w:val="Heading3"/>
@@ -20979,8 +20965,8 @@
         <w:t xml:space="preserve">You don’t control the systems, but you’re not passive within them. You engage. You navigate. You make choices. You just do it with wisdom instead of ideology.</w:t>
       </w:r>
     </w:p>
-    <w:bookmarkEnd w:id="186"/>
-    <w:bookmarkStart w:id="187" w:name="what-stewardship-is-not"/>
+    <w:bookmarkEnd w:id="196"/>
+    <w:bookmarkStart w:id="197" w:name="what-stewardship-is-not"/>
     <w:p>
       <w:pPr>
         <w:pStyle w:val="Heading3"/>
@@ -21151,8 +21137,8 @@
         <w:t xml:space="preserve">You don’t control The Ring. You navigate it. And navigation, done well over time, becomes stewardship.</w:t>
       </w:r>
     </w:p>
-    <w:bookmarkEnd w:id="187"/>
-    <w:bookmarkStart w:id="188" w:name="the-limits-1"/>
+    <w:bookmarkEnd w:id="197"/>
+    <w:bookmarkStart w:id="198" w:name="the-limits-1"/>
     <w:p>
       <w:pPr>
         <w:pStyle w:val="Heading3"/>
@@ -21185,9 +21171,9 @@
         <w:t xml:space="preserve">You won’t navigate perfectly. You’ll force the wrong tool sometimes. You’ll miss habitat shifts. You’ll hoard when you should deploy. The question isn’t whether you’ll be perfect. The question is whether you’ll learn and adjust.</w:t>
       </w:r>
     </w:p>
-    <w:bookmarkEnd w:id="188"/>
-    <w:bookmarkEnd w:id="189"/>
-    <w:bookmarkStart w:id="193" w:name="section-3-the-three-phases"/>
+    <w:bookmarkEnd w:id="198"/>
+    <w:bookmarkEnd w:id="199"/>
+    <w:bookmarkStart w:id="203" w:name="section-3-the-three-phases"/>
     <w:p>
       <w:pPr>
         <w:pStyle w:val="Heading2"/>
@@ -21204,7 +21190,7 @@
         <w:t xml:space="preserve">You’ve moved through three phases in this book:</w:t>
       </w:r>
     </w:p>
-    <w:bookmarkStart w:id="190" w:name="phase-1-recognition"/>
+    <w:bookmarkStart w:id="200" w:name="phase-1-recognition"/>
     <w:p>
       <w:pPr>
         <w:pStyle w:val="Heading3"/>
@@ -21241,8 +21227,8 @@
         <w:t xml:space="preserve">Recognition lets you see what’s happening.</w:t>
       </w:r>
     </w:p>
-    <w:bookmarkEnd w:id="190"/>
-    <w:bookmarkStart w:id="191" w:name="phase-2-navigation"/>
+    <w:bookmarkEnd w:id="200"/>
+    <w:bookmarkStart w:id="201" w:name="phase-2-navigation"/>
     <w:p>
       <w:pPr>
         <w:pStyle w:val="Heading3"/>
@@ -21279,8 +21265,8 @@
         <w:t xml:space="preserve">Navigation lets you choose consciously.</w:t>
       </w:r>
     </w:p>
-    <w:bookmarkEnd w:id="191"/>
-    <w:bookmarkStart w:id="192" w:name="phase-3-stewardship-this-chapter"/>
+    <w:bookmarkEnd w:id="201"/>
+    <w:bookmarkStart w:id="202" w:name="phase-3-stewardship-this-chapter"/>
     <w:p>
       <w:pPr>
         <w:pStyle w:val="Heading3"/>
@@ -21321,9 +21307,9 @@
         <w:t xml:space="preserve">Where are you in this progression? Can you recognize the four habitats? Can you navigate between them? Are you operating as a steward, or is that still ahead?</w:t>
       </w:r>
     </w:p>
-    <w:bookmarkEnd w:id="192"/>
-    <w:bookmarkEnd w:id="193"/>
-    <w:bookmarkStart w:id="199" w:name="Xe6f7d6315ed7d5fb0fc26d113c8b6662f9d8f25"/>
+    <w:bookmarkEnd w:id="202"/>
+    <w:bookmarkEnd w:id="203"/>
+    <w:bookmarkStart w:id="209" w:name="Xe6f7d6315ed7d5fb0fc26d113c8b6662f9d8f25"/>
     <w:p>
       <w:pPr>
         <w:pStyle w:val="Heading2"/>
@@ -21340,7 +21326,7 @@
         <w:t xml:space="preserve">What does stewardship look like in a person? What’s the character of someone who navigates The Ring well?</w:t>
       </w:r>
     </w:p>
-    <w:bookmarkStart w:id="194" w:name="wisdom"/>
+    <w:bookmarkStart w:id="204" w:name="wisdom"/>
     <w:p>
       <w:pPr>
         <w:pStyle w:val="Heading3"/>
@@ -21397,8 +21383,8 @@
         <w:t xml:space="preserve">Think of the wisest person you know. Do they insist on one approach to every situation? Or do they adapt fluidly? That fluidity is Ring navigation.</w:t>
       </w:r>
     </w:p>
-    <w:bookmarkEnd w:id="194"/>
-    <w:bookmarkStart w:id="195" w:name="restraint"/>
+    <w:bookmarkEnd w:id="204"/>
+    <w:bookmarkStart w:id="205" w:name="restraint"/>
     <w:p>
       <w:pPr>
         <w:pStyle w:val="Heading3"/>
@@ -21443,8 +21429,8 @@
         <w:t xml:space="preserve">Matt showed restraint when he didn’t upsell the Hendersons. When he didn’t try to control the Habitat fundraiser. When he let Tyler make his own choice about the scholarship. Restraint meant not forcing his will, not optimizing every moment, not treating every interaction like a transaction.</w:t>
       </w:r>
     </w:p>
-    <w:bookmarkEnd w:id="195"/>
-    <w:bookmarkStart w:id="196" w:name="generosity"/>
+    <w:bookmarkEnd w:id="205"/>
+    <w:bookmarkStart w:id="206" w:name="generosity"/>
     <w:p>
       <w:pPr>
         <w:pStyle w:val="Heading3"/>
@@ -21489,8 +21475,8 @@
         <w:t xml:space="preserve">Generosity is excess in motion.</w:t>
       </w:r>
     </w:p>
-    <w:bookmarkEnd w:id="196"/>
-    <w:bookmarkStart w:id="197" w:name="long-term-orientation"/>
+    <w:bookmarkEnd w:id="206"/>
+    <w:bookmarkStart w:id="207" w:name="long-term-orientation"/>
     <w:p>
       <w:pPr>
         <w:pStyle w:val="Heading3"/>
@@ -21535,8 +21521,8 @@
         <w:t xml:space="preserve">This isn’t about patience as virtue. It’s about recognizing that systems unfold slowly. That relationships compound. That the best returns come from consistent navigation over time, not from optimizing single transactions.</w:t>
       </w:r>
     </w:p>
-    <w:bookmarkEnd w:id="197"/>
-    <w:bookmarkStart w:id="198" w:name="excellence-across-habitats"/>
+    <w:bookmarkEnd w:id="207"/>
+    <w:bookmarkStart w:id="208" w:name="excellence-across-habitats"/>
     <w:p>
       <w:pPr>
         <w:pStyle w:val="Heading3"/>
@@ -21716,9 +21702,9 @@
         <w:t xml:space="preserve">The mature operator isn’t just good at one thing. They’re appropriate everywhere. That’s the mark of the Ring navigator.</w:t>
       </w:r>
     </w:p>
-    <w:bookmarkEnd w:id="198"/>
-    <w:bookmarkEnd w:id="199"/>
-    <w:bookmarkStart w:id="204" w:name="section-5-what-becomes-possible"/>
+    <w:bookmarkEnd w:id="208"/>
+    <w:bookmarkEnd w:id="209"/>
+    <w:bookmarkStart w:id="214" w:name="section-5-what-becomes-possible"/>
     <w:p>
       <w:pPr>
         <w:pStyle w:val="Heading2"/>
@@ -21735,7 +21721,7 @@
         <w:t xml:space="preserve">What changes when people start navigating The Ring? What becomes possible when recognition turns into navigation turns into stewardship?</w:t>
       </w:r>
     </w:p>
-    <w:bookmarkStart w:id="200" w:name="organizations-that-navigate-wisely"/>
+    <w:bookmarkStart w:id="210" w:name="organizations-that-navigate-wisely"/>
     <w:p>
       <w:pPr>
         <w:pStyle w:val="Heading3"/>
@@ -21852,8 +21838,8 @@
         <w:t xml:space="preserve">The best organizations navigate. They compete AND they care. They demand results AND they protect people. They have structure AND they trust initiative.</w:t>
       </w:r>
     </w:p>
-    <w:bookmarkEnd w:id="200"/>
-    <w:bookmarkStart w:id="201" w:name="communities-that-function"/>
+    <w:bookmarkEnd w:id="210"/>
+    <w:bookmarkStart w:id="211" w:name="communities-that-function"/>
     <w:p>
       <w:pPr>
         <w:pStyle w:val="Heading3"/>
@@ -21970,8 +21956,8 @@
         <w:t xml:space="preserve">Functional communities honor all four. Let each do what it does best. Let them touch and interpenetrate without one consuming the others.</w:t>
       </w:r>
     </w:p>
-    <w:bookmarkEnd w:id="201"/>
-    <w:bookmarkStart w:id="202" w:name="reduced-polarization"/>
+    <w:bookmarkEnd w:id="211"/>
+    <w:bookmarkStart w:id="212" w:name="reduced-polarization"/>
     <w:p>
       <w:pPr>
         <w:pStyle w:val="Heading3"/>
@@ -22130,8 +22116,8 @@
         <w:t xml:space="preserve">The Ring doesn’t solve politics. It dissolves the false fight. Once you see scale, the ideology wars look like shadow boxing.</w:t>
       </w:r>
     </w:p>
-    <w:bookmarkEnd w:id="202"/>
-    <w:bookmarkStart w:id="203" w:name="not-utopia-but-better"/>
+    <w:bookmarkEnd w:id="212"/>
+    <w:bookmarkStart w:id="213" w:name="not-utopia-but-better"/>
     <w:p>
       <w:pPr>
         <w:pStyle w:val="Heading3"/>
@@ -22248,9 +22234,9 @@
         <w:t xml:space="preserve">This isn’t utopia. It’s better. And better is worth building.</w:t>
       </w:r>
     </w:p>
-    <w:bookmarkEnd w:id="203"/>
-    <w:bookmarkEnd w:id="204"/>
-    <w:bookmarkStart w:id="206" w:name="section-6-what-you-can-now-recognize"/>
+    <w:bookmarkEnd w:id="213"/>
+    <w:bookmarkEnd w:id="214"/>
+    <w:bookmarkStart w:id="216" w:name="section-6-what-you-can-now-recognize"/>
     <w:p>
       <w:pPr>
         <w:pStyle w:val="Heading2"/>
@@ -22299,7 +22285,7 @@
         <w:t xml:space="preserve">You can see yourself as a Ring navigator now. That’s the identity shift. You’re not a student of these frameworks anymore. You’re someone who uses them. Who navigates daily. Who makes choices with these tools.</w:t>
       </w:r>
     </w:p>
-    <w:bookmarkStart w:id="205" w:name="the-stewards-orientation"/>
+    <w:bookmarkStart w:id="215" w:name="the-stewards-orientation"/>
     <w:p>
       <w:pPr>
         <w:pStyle w:val="Heading3"/>
@@ -22378,9 +22364,9 @@
         <w:t xml:space="preserve">This isn’t a formula. It’s an orientation. It’s asking the right questions instead of forcing predetermined answers.</w:t>
       </w:r>
     </w:p>
-    <w:bookmarkEnd w:id="205"/>
-    <w:bookmarkEnd w:id="206"/>
-    <w:bookmarkStart w:id="207" w:name="section-7-what-this-means"/>
+    <w:bookmarkEnd w:id="215"/>
+    <w:bookmarkEnd w:id="216"/>
+    <w:bookmarkStart w:id="217" w:name="section-7-what-this-means"/>
     <w:p>
       <w:pPr>
         <w:pStyle w:val="Heading2"/>
@@ -22584,9 +22570,9 @@
         </w:pict>
       </w:r>
     </w:p>
-    <w:bookmarkEnd w:id="207"/>
-    <w:bookmarkEnd w:id="208"/>
-    <w:bookmarkStart w:id="227" w:name="epilogue-what-we-can-build"/>
+    <w:bookmarkEnd w:id="217"/>
+    <w:bookmarkEnd w:id="218"/>
+    <w:bookmarkStart w:id="237" w:name="epilogue-what-we-can-build"/>
     <w:p>
       <w:pPr>
         <w:pStyle w:val="Heading1"/>
@@ -22595,7 +22581,7 @@
         <w:t xml:space="preserve">EPILOGUE: What We Can Build</w:t>
       </w:r>
     </w:p>
-    <w:bookmarkStart w:id="210" w:name="section-1-the-journey"/>
+    <w:bookmarkStart w:id="220" w:name="section-1-the-journey"/>
     <w:p>
       <w:pPr>
         <w:pStyle w:val="Heading2"/>
@@ -22654,7 +22640,7 @@
         <w:t xml:space="preserve">You’ve traveled a long way since then. Let’s see what you can see now that you couldn’t see before.</w:t>
       </w:r>
     </w:p>
-    <w:bookmarkStart w:id="209" w:name="what-you-found"/>
+    <w:bookmarkStart w:id="219" w:name="what-you-found"/>
     <w:p>
       <w:pPr>
         <w:pStyle w:val="Heading3"/>
@@ -22797,916 +22783,916 @@
       </w:pPr>
       <w:r>
         <w:t xml:space="preserve">You didn’t just learn a framework. You learned to see. And seeing is the beginning of building.</w:t>
-      </w:r>
-    </w:p>
-    <w:bookmarkEnd w:id="209"/>
-    <w:bookmarkEnd w:id="210"/>
-    <w:bookmarkStart w:id="215" w:name="section-2-what-becomes-possible"/>
-    <w:p>
-      <w:pPr>
-        <w:pStyle w:val="Heading2"/>
-      </w:pPr>
-      <w:r>
-        <w:t xml:space="preserve">Section 2: What Becomes Possible</w:t>
-      </w:r>
-    </w:p>
-    <w:p>
-      <w:pPr>
-        <w:pStyle w:val="FirstParagraph"/>
-      </w:pPr>
-      <w:r>
-        <w:t xml:space="preserve">Imagine a world where more people see what you now see. Not everyone. Just more. What changes?</w:t>
-      </w:r>
-    </w:p>
-    <w:bookmarkStart w:id="211" w:name="organizations-navigate-better"/>
-    <w:p>
-      <w:pPr>
-        <w:pStyle w:val="Heading3"/>
-      </w:pPr>
-      <w:r>
-        <w:t xml:space="preserve">Organizations Navigate Better</w:t>
-      </w:r>
-    </w:p>
-    <w:p>
-      <w:pPr>
-        <w:pStyle w:val="FirstParagraph"/>
-      </w:pPr>
-      <w:r>
-        <w:rPr>
-          <w:b/>
-          <w:bCs/>
-        </w:rPr>
-        <w:t xml:space="preserve">Before Ring thinking:</w:t>
-      </w:r>
-      <w:r>
-        <w:t xml:space="preserve"> </w:t>
-      </w:r>
-      <w:r>
-        <w:t xml:space="preserve">- Market logic dominates everything</w:t>
-      </w:r>
-      <w:r>
-        <w:t xml:space="preserve"> </w:t>
-      </w:r>
-      <w:r>
-        <w:t xml:space="preserve">-</w:t>
-      </w:r>
-      <w:r>
-        <w:t xml:space="preserve"> </w:t>
-      </w:r>
-      <w:r>
-        <w:t xml:space="preserve">“We’re a family”</w:t>
-      </w:r>
-      <w:r>
-        <w:t xml:space="preserve"> </w:t>
-      </w:r>
-      <w:r>
-        <w:t xml:space="preserve">(but we fire like strangers)</w:t>
-      </w:r>
-      <w:r>
-        <w:t xml:space="preserve"> </w:t>
-      </w:r>
-      <w:r>
-        <w:t xml:space="preserve">- Culture is afterthought</w:t>
-      </w:r>
-      <w:r>
-        <w:t xml:space="preserve"> </w:t>
-      </w:r>
-      <w:r>
-        <w:t xml:space="preserve">- Burnout is the cost of doing business</w:t>
-      </w:r>
-      <w:r>
-        <w:t xml:space="preserve"> </w:t>
-      </w:r>
-      <w:r>
-        <w:t xml:space="preserve">- Innovation happens despite the system, not because of it</w:t>
-      </w:r>
-    </w:p>
-    <w:p>
-      <w:pPr>
-        <w:pStyle w:val="BodyText"/>
-      </w:pPr>
-      <w:r>
-        <w:rPr>
-          <w:b/>
-          <w:bCs/>
-        </w:rPr>
-        <w:t xml:space="preserve">After Ring thinking:</w:t>
-      </w:r>
-      <w:r>
-        <w:t xml:space="preserve"> </w:t>
-      </w:r>
-      <w:r>
-        <w:t xml:space="preserve">- Market discipline AND family culture</w:t>
-      </w:r>
-      <w:r>
-        <w:t xml:space="preserve"> </w:t>
-      </w:r>
-      <w:r>
-        <w:t xml:space="preserve">- Compete for surplus AND care for people</w:t>
-      </w:r>
-      <w:r>
-        <w:t xml:space="preserve"> </w:t>
-      </w:r>
-      <w:r>
-        <w:t xml:space="preserve">- Safety nets protect AND don’t smother</w:t>
-      </w:r>
-      <w:r>
-        <w:t xml:space="preserve"> </w:t>
-      </w:r>
-      <w:r>
-        <w:t xml:space="preserve">- Voluntary innovation has space AND structure provides accountability</w:t>
-      </w:r>
-      <w:r>
-        <w:t xml:space="preserve"> </w:t>
-      </w:r>
-      <w:r>
-        <w:t xml:space="preserve">- The hybrid is intentional, not accidental</w:t>
-      </w:r>
-    </w:p>
-    <w:p>
-      <w:pPr>
-        <w:pStyle w:val="BodyText"/>
-      </w:pPr>
-      <w:r>
-        <w:rPr>
-          <w:b/>
-          <w:bCs/>
-        </w:rPr>
-        <w:t xml:space="preserve">Think of the best organization you’ve been part of. Did it have all four habitats operating? Now think of the worst. Which habitats were missing or misapplied?</w:t>
-      </w:r>
-    </w:p>
-    <w:p>
-      <w:pPr>
-        <w:pStyle w:val="BodyText"/>
-      </w:pPr>
-      <w:r>
-        <w:t xml:space="preserve">The best companies already do this. They just don’t have language for it. They generate value through market competition. They treat employees like family when it matters (not with fake intimacy, but with real care). They provide safety nets (healthcare, stability, protection from single bad quarters). They create space for voluntary innovation (skunkworks, autonomy, trust).</w:t>
-      </w:r>
-    </w:p>
-    <w:p>
-      <w:pPr>
-        <w:pStyle w:val="BodyText"/>
-      </w:pPr>
-      <w:r>
-        <w:t xml:space="preserve">When organizations navigate The Ring consciously, they don’t have to choose between profit and people. They can do both. They become places where people want to work, where excellence compounds, where value creation and human flourishing aren’t in conflict.</w:t>
-      </w:r>
-    </w:p>
-    <w:bookmarkEnd w:id="211"/>
-    <w:bookmarkStart w:id="212" w:name="communities-function"/>
-    <w:p>
-      <w:pPr>
-        <w:pStyle w:val="Heading3"/>
-      </w:pPr>
-      <w:r>
-        <w:t xml:space="preserve">Communities Function</w:t>
-      </w:r>
-    </w:p>
-    <w:p>
-      <w:pPr>
-        <w:pStyle w:val="FirstParagraph"/>
-      </w:pPr>
-      <w:r>
-        <w:rPr>
-          <w:b/>
-          <w:bCs/>
-        </w:rPr>
-        <w:t xml:space="preserve">Before Ring thinking:</w:t>
-      </w:r>
-      <w:r>
-        <w:t xml:space="preserve"> </w:t>
-      </w:r>
-      <w:r>
-        <w:t xml:space="preserve">- Neighbors don’t know each other</w:t>
-      </w:r>
-      <w:r>
-        <w:t xml:space="preserve"> </w:t>
-      </w:r>
-      <w:r>
-        <w:t xml:space="preserve">- Safety apparatus overreaches OR underperforms</w:t>
-      </w:r>
-      <w:r>
-        <w:t xml:space="preserve"> </w:t>
-      </w:r>
-      <w:r>
-        <w:t xml:space="preserve">- Markets extract value without contributing</w:t>
-      </w:r>
-      <w:r>
-        <w:t xml:space="preserve"> </w:t>
-      </w:r>
-      <w:r>
-        <w:t xml:space="preserve">- Voluntary networks thin out because nobody has time</w:t>
-      </w:r>
-    </w:p>
-    <w:p>
-      <w:pPr>
-        <w:pStyle w:val="BodyText"/>
-      </w:pPr>
-      <w:r>
-        <w:rPr>
-          <w:b/>
-          <w:bCs/>
-        </w:rPr>
-        <w:t xml:space="preserve">After Ring thinking:</w:t>
-      </w:r>
-      <w:r>
-        <w:t xml:space="preserve"> </w:t>
-      </w:r>
-      <w:r>
-        <w:t xml:space="preserve">- All four habitats visible and healthy</w:t>
-      </w:r>
-      <w:r>
-        <w:t xml:space="preserve"> </w:t>
-      </w:r>
-      <w:r>
-        <w:t xml:space="preserve">- Municipal services work (they don’t dominate)</w:t>
-      </w:r>
-      <w:r>
-        <w:t xml:space="preserve"> </w:t>
-      </w:r>
-      <w:r>
-        <w:t xml:space="preserve">- Local economy thrives (it doesn’t consume)</w:t>
-      </w:r>
-      <w:r>
-        <w:t xml:space="preserve"> </w:t>
-      </w:r>
-      <w:r>
-        <w:t xml:space="preserve">- Voluntary networks fill gaps (they don’t replace structure)</w:t>
-      </w:r>
-      <w:r>
-        <w:t xml:space="preserve"> </w:t>
-      </w:r>
-      <w:r>
-        <w:t xml:space="preserve">- Family life is protected (not by forcing everyone into one model, but by honoring the intimate scale)</w:t>
-      </w:r>
-    </w:p>
-    <w:p>
-      <w:pPr>
-        <w:pStyle w:val="BodyText"/>
-      </w:pPr>
-      <w:r>
-        <w:rPr>
-          <w:b/>
-          <w:bCs/>
-        </w:rPr>
-        <w:t xml:space="preserve">Think of a community that works (where you’d want to raise kids or grow old). Can you see all four habitats operating? That’s not accident. That’s functional hybrid.</w:t>
-      </w:r>
-    </w:p>
-    <w:p>
-      <w:pPr>
-        <w:pStyle w:val="BodyText"/>
-      </w:pPr>
-      <w:r>
-        <w:t xml:space="preserve">The best communities already do this. They have working infrastructure (roads, water, emergency services) funded collectively and delivered impartially. They have vibrant local economies where people can make a living. They have space for family life at intimate scale. They have voluntary networks (churches, clubs, neighbors helping neighbors) that create connection and fill gaps.</w:t>
-      </w:r>
-    </w:p>
-    <w:p>
-      <w:pPr>
-        <w:pStyle w:val="BodyText"/>
-      </w:pPr>
-      <w:r>
-        <w:t xml:space="preserve">When communities navigate The Ring consciously, they become places people don’t want to leave. Not because they’re perfect, but because all four habitats are healthy enough that life actually works.</w:t>
-      </w:r>
-    </w:p>
-    <w:bookmarkEnd w:id="212"/>
-    <w:bookmarkStart w:id="213" w:name="politics-gets-less-stupid"/>
-    <w:p>
-      <w:pPr>
-        <w:pStyle w:val="Heading3"/>
-      </w:pPr>
-      <w:r>
-        <w:t xml:space="preserve">Politics Gets Less Stupid</w:t>
-      </w:r>
-    </w:p>
-    <w:p>
-      <w:pPr>
-        <w:pStyle w:val="FirstParagraph"/>
-      </w:pPr>
-      <w:r>
-        <w:rPr>
-          <w:b/>
-          <w:bCs/>
-        </w:rPr>
-        <w:t xml:space="preserve">Before Ring thinking:</w:t>
-      </w:r>
-      <w:r>
-        <w:t xml:space="preserve"> </w:t>
-      </w:r>
-      <w:r>
-        <w:t xml:space="preserve">- Every issue forced onto the left/right line</w:t>
-      </w:r>
-      <w:r>
-        <w:t xml:space="preserve"> </w:t>
-      </w:r>
-      <w:r>
-        <w:t xml:space="preserve">- Team loyalty trumps problem-solving</w:t>
-      </w:r>
-      <w:r>
-        <w:t xml:space="preserve"> </w:t>
-      </w:r>
-      <w:r>
-        <w:t xml:space="preserve">-</w:t>
-      </w:r>
-      <w:r>
-        <w:t xml:space="preserve"> </w:t>
-      </w:r>
-      <w:r>
-        <w:t xml:space="preserve">“Are you for or against X?”</w:t>
-      </w:r>
-      <w:r>
-        <w:t xml:space="preserve"> </w:t>
-      </w:r>
-      <w:r>
-        <w:t xml:space="preserve">(false binary)</w:t>
-      </w:r>
-      <w:r>
-        <w:t xml:space="preserve"> </w:t>
-      </w:r>
-      <w:r>
-        <w:t xml:space="preserve">- Polarization accelerates because disagreement means you’re enemies</w:t>
-      </w:r>
-    </w:p>
-    <w:p>
-      <w:pPr>
-        <w:pStyle w:val="BodyText"/>
-      </w:pPr>
-      <w:r>
-        <w:rPr>
-          <w:b/>
-          <w:bCs/>
-        </w:rPr>
-        <w:t xml:space="preserve">After Ring thinking:</w:t>
-      </w:r>
-      <w:r>
-        <w:t xml:space="preserve"> </w:t>
-      </w:r>
-      <w:r>
-        <w:t xml:space="preserve">-</w:t>
-      </w:r>
-      <w:r>
-        <w:t xml:space="preserve"> </w:t>
-      </w:r>
-      <w:r>
-        <w:t xml:space="preserve">“What scale is this?”</w:t>
-      </w:r>
-      <w:r>
-        <w:t xml:space="preserve"> </w:t>
-      </w:r>
-      <w:r>
-        <w:t xml:space="preserve">replaces</w:t>
-      </w:r>
-      <w:r>
-        <w:t xml:space="preserve"> </w:t>
-      </w:r>
-      <w:r>
-        <w:t xml:space="preserve">“Which side?”</w:t>
-      </w:r>
-      <w:r>
-        <w:t xml:space="preserve"> </w:t>
-      </w:r>
-      <w:r>
-        <w:t xml:space="preserve">- Agreement emerges across old divides</w:t>
-      </w:r>
-      <w:r>
-        <w:t xml:space="preserve"> </w:t>
-      </w:r>
-      <w:r>
-        <w:t xml:space="preserve">- Hybrid solutions become thinkable</w:t>
-      </w:r>
-      <w:r>
-        <w:t xml:space="preserve"> </w:t>
-      </w:r>
-      <w:r>
-        <w:t xml:space="preserve">-</w:t>
-      </w:r>
-      <w:r>
-        <w:t xml:space="preserve"> </w:t>
-      </w:r>
-      <w:r>
-        <w:t xml:space="preserve">“We’re not enemies. We’re just thinking at different scales”</w:t>
-      </w:r>
-    </w:p>
-    <w:p>
-      <w:pPr>
-        <w:pStyle w:val="BodyText"/>
-      </w:pPr>
-      <w:r>
-        <w:rPr>
-          <w:b/>
-          <w:bCs/>
-        </w:rPr>
-        <w:t xml:space="preserve">Think of a political conversation that went nowhere. Were both people right, just at different scales? That’s the false fight. Once you see scale, the argument dissolves.</w:t>
-      </w:r>
-    </w:p>
-    <w:p>
-      <w:pPr>
-        <w:pStyle w:val="BodyText"/>
-      </w:pPr>
-      <w:r>
-        <w:t xml:space="preserve">Not all political disagreements are scale confusion. Some are genuine value conflicts. But many aren’t. Many are two people arguing for the right tool at the right scale. They just can’t see that they’re talking about different contexts.</w:t>
-      </w:r>
-    </w:p>
-    <w:p>
-      <w:pPr>
-        <w:pStyle w:val="BodyText"/>
-      </w:pPr>
-      <w:r>
-        <w:t xml:space="preserve">Should we rely on government or markets?</w:t>
-      </w:r>
-      <w:r>
-        <w:t xml:space="preserve"> </w:t>
-      </w:r>
-      <w:r>
-        <w:rPr>
-          <w:b/>
-          <w:bCs/>
-        </w:rPr>
-        <w:t xml:space="preserve">Scale question.</w:t>
-      </w:r>
-      <w:r>
-        <w:t xml:space="preserve"> </w:t>
-      </w:r>
-      <w:r>
-        <w:t xml:space="preserve">Government for pooled risk at population scale (fire departments, roads). Markets for coordinating strangers (coffee shops, boat sales). Both. At different scales. For different purposes.</w:t>
-      </w:r>
-    </w:p>
-    <w:p>
-      <w:pPr>
-        <w:pStyle w:val="BodyText"/>
-      </w:pPr>
-      <w:r>
-        <w:t xml:space="preserve">Should we prioritize individual freedom or collective responsibility?</w:t>
-      </w:r>
-      <w:r>
-        <w:t xml:space="preserve"> </w:t>
-      </w:r>
-      <w:r>
-        <w:rPr>
-          <w:b/>
-          <w:bCs/>
-        </w:rPr>
-        <w:t xml:space="preserve">Scale question.</w:t>
-      </w:r>
-      <w:r>
-        <w:t xml:space="preserve"> </w:t>
-      </w:r>
-      <w:r>
-        <w:t xml:space="preserve">Individual freedom in voluntary networks (friendship habitat). Collective responsibility in safety commons (we all pay for roads). Both. At different scales.</w:t>
-      </w:r>
-    </w:p>
-    <w:p>
-      <w:pPr>
-        <w:pStyle w:val="BodyText"/>
-      </w:pPr>
-      <w:r>
-        <w:t xml:space="preserve">The fights that look ideological often dissolve when you ask: what scale are we talking about? Once you see scale, you stop fighting about which ideology is right and start problem-solving about which tool fits.</w:t>
-      </w:r>
-    </w:p>
-    <w:p>
-      <w:pPr>
-        <w:pStyle w:val="BodyText"/>
-      </w:pPr>
-      <w:r>
-        <w:t xml:space="preserve">That doesn’t make politics disappear. But it makes politics less stupid. And less stupid is worth building.</w:t>
-      </w:r>
-    </w:p>
-    <w:bookmarkEnd w:id="213"/>
-    <w:bookmarkStart w:id="214" w:name="whats-recovered"/>
-    <w:p>
-      <w:pPr>
-        <w:pStyle w:val="Heading3"/>
-      </w:pPr>
-      <w:r>
-        <w:t xml:space="preserve">What’s Recovered</w:t>
-      </w:r>
-    </w:p>
-    <w:p>
-      <w:pPr>
-        <w:pStyle w:val="FirstParagraph"/>
-      </w:pPr>
-      <w:r>
-        <w:t xml:space="preserve">Right now, enormous amounts of energy, talent, and trust are being wasted.</w:t>
-      </w:r>
-    </w:p>
-    <w:p>
-      <w:pPr>
-        <w:pStyle w:val="BodyText"/>
-      </w:pPr>
-      <w:r>
-        <w:rPr>
-          <w:b/>
-          <w:bCs/>
-        </w:rPr>
-        <w:t xml:space="preserve">Energy fighting the wrong fight.</w:t>
-      </w:r>
-      <w:r>
-        <w:t xml:space="preserve"> </w:t>
-      </w:r>
-      <w:r>
-        <w:t xml:space="preserve">How much time gets spent on ideology wars? How much heat, how little light? Scale confusion masquerading as value conflict. People who could be building together spending years arguing about which team is right.</w:t>
-      </w:r>
-    </w:p>
-    <w:p>
-      <w:pPr>
-        <w:pStyle w:val="BodyText"/>
-      </w:pPr>
-      <w:r>
-        <w:rPr>
-          <w:b/>
-          <w:bCs/>
-        </w:rPr>
-        <w:t xml:space="preserve">Innovation crushed by wrong-scale systems.</w:t>
-      </w:r>
-      <w:r>
-        <w:t xml:space="preserve"> </w:t>
-      </w:r>
-      <w:r>
-        <w:t xml:space="preserve">Market logic killing voluntary innovation (everything must have ROI). Safety logic smothering family intimacy (parenting becomes regulated, play becomes supervised). Family logic corrupting institutions (nepotism, paternalism, treating adults like children).</w:t>
-      </w:r>
-    </w:p>
-    <w:p>
-      <w:pPr>
-        <w:pStyle w:val="BodyText"/>
-      </w:pPr>
-      <w:r>
-        <w:rPr>
-          <w:b/>
-          <w:bCs/>
-        </w:rPr>
-        <w:t xml:space="preserve">Talent burned out by grammar mismatch.</w:t>
-      </w:r>
-      <w:r>
-        <w:t xml:space="preserve"> </w:t>
-      </w:r>
-      <w:r>
-        <w:t xml:space="preserve">People in wrong-habitat organizations. Excellence punished because the wrong grammar is operating.</w:t>
-      </w:r>
-      <w:r>
-        <w:t xml:space="preserve"> </w:t>
-      </w:r>
-      <w:r>
-        <w:t xml:space="preserve">“I’m doing everything right but nothing works.”</w:t>
-      </w:r>
-      <w:r>
-        <w:t xml:space="preserve"> </w:t>
-      </w:r>
-      <w:r>
-        <w:t xml:space="preserve">And the problem isn’t you, it’s that you’re using family logic in a market space or market logic in a friendship network.</w:t>
-      </w:r>
-    </w:p>
-    <w:p>
-      <w:pPr>
-        <w:pStyle w:val="BodyText"/>
-      </w:pPr>
-      <w:r>
-        <w:rPr>
-          <w:b/>
-          <w:bCs/>
-        </w:rPr>
-        <w:t xml:space="preserve">Trust destroyed by scale errors.</w:t>
-      </w:r>
-      <w:r>
-        <w:t xml:space="preserve"> </w:t>
-      </w:r>
-      <w:r>
-        <w:t xml:space="preserve">Invoicing family. Treating customers like children. Expecting employees to love their company. Forcing voluntary networks to formalize. Every time the wrong tool gets applied, trust breaks. And broken trust is hard to rebuild.</w:t>
-      </w:r>
-    </w:p>
-    <w:p>
-      <w:pPr>
-        <w:pStyle w:val="BodyText"/>
-      </w:pPr>
-      <w:r>
-        <w:rPr>
-          <w:b/>
-          <w:bCs/>
-        </w:rPr>
-        <w:t xml:space="preserve">Think about political energy you’ve spent (or seen others spend) fighting about ideology. How much of that was actually scale confusion? What if that energy went toward building instead of fighting?</w:t>
-      </w:r>
-    </w:p>
-    <w:p>
-      <w:pPr>
-        <w:pStyle w:val="BodyText"/>
-      </w:pPr>
-      <w:r>
-        <w:t xml:space="preserve">When we see The Ring (when we stop forcing everything onto one line and start recognizing which habitat we’re in), all of that waste becomes recoverable.</w:t>
-      </w:r>
-    </w:p>
-    <w:p>
-      <w:pPr>
-        <w:pStyle w:val="BodyText"/>
-      </w:pPr>
-      <w:r>
-        <w:t xml:space="preserve">Energy deployed appropriately. Innovation in its proper habitat. Talent thriving in right context. Trust maintained through right grammar.</w:t>
-      </w:r>
-    </w:p>
-    <w:p>
-      <w:pPr>
-        <w:pStyle w:val="BodyText"/>
-      </w:pPr>
-      <w:r>
-        <w:t xml:space="preserve">Not all of it. This isn’t utopia. Some waste is inevitable. Some conflicts are real. Some disagreements won’t resolve just because we see scale better.</w:t>
-      </w:r>
-    </w:p>
-    <w:p>
-      <w:pPr>
-        <w:pStyle w:val="BodyText"/>
-      </w:pPr>
-      <w:r>
-        <w:t xml:space="preserve">But many will. And the recovered capacity (the energy and talent and trust that stops getting wasted) becomes available for building.</w:t>
-      </w:r>
-    </w:p>
-    <w:bookmarkEnd w:id="214"/>
-    <w:bookmarkEnd w:id="215"/>
-    <w:bookmarkStart w:id="220" w:name="section-3-already-happening"/>
-    <w:p>
-      <w:pPr>
-        <w:pStyle w:val="Heading2"/>
-      </w:pPr>
-      <w:r>
-        <w:t xml:space="preserve">Section 3: Already Happening</w:t>
-      </w:r>
-    </w:p>
-    <w:p>
-      <w:pPr>
-        <w:pStyle w:val="FirstParagraph"/>
-      </w:pPr>
-      <w:r>
-        <w:t xml:space="preserve">This isn’t hypothetical. This is already operating. You just have to know how to see it.</w:t>
-      </w:r>
-    </w:p>
-    <w:bookmarkStart w:id="216" w:name="markets-discovery-over-scarcity"/>
-    <w:p>
-      <w:pPr>
-        <w:pStyle w:val="Heading3"/>
-      </w:pPr>
-      <w:r>
-        <w:t xml:space="preserve">Markets: Discovery Over Scarcity</w:t>
-      </w:r>
-    </w:p>
-    <w:p>
-      <w:pPr>
-        <w:pStyle w:val="FirstParagraph"/>
-      </w:pPr>
-      <w:r>
-        <w:t xml:space="preserve">In 2014, Elon Musk stood up and did something that made every MBA program’s head explode. Tesla released all of its electric vehicle patents to the public. Just gave them away. Open-sourced the technology that was supposed to be their competitive moat.</w:t>
-      </w:r>
-    </w:p>
-    <w:p>
-      <w:pPr>
-        <w:pStyle w:val="BodyText"/>
-      </w:pPr>
-      <w:r>
-        <w:t xml:space="preserve">His reasoning?</w:t>
-      </w:r>
-      <w:r>
-        <w:t xml:space="preserve"> </w:t>
-      </w:r>
-      <w:r>
-        <w:t xml:space="preserve">“We can’t build a sustainable future alone.”</w:t>
-      </w:r>
-    </w:p>
-    <w:p>
-      <w:pPr>
-        <w:pStyle w:val="BodyText"/>
-      </w:pPr>
-      <w:r>
-        <w:rPr>
-          <w:b/>
-          <w:bCs/>
-        </w:rPr>
-        <w:t xml:space="preserve">The marketplace habitat, operating correctly, generates discovery.</w:t>
-      </w:r>
-      <w:r>
-        <w:t xml:space="preserve"> </w:t>
-      </w:r>
-      <w:r>
-        <w:t xml:space="preserve">Not by hoarding knowledge to create artificial scarcity. Not by patenting everything and suing competitors. But by recognizing that some problems are too big for one company, that innovation accelerates when shared, that surplus value comes from lifting entire industries.</w:t>
-      </w:r>
-    </w:p>
-    <w:p>
-      <w:pPr>
-        <w:pStyle w:val="BodyText"/>
-      </w:pPr>
-      <w:r>
-        <w:t xml:space="preserve">Tesla didn’t get weaker. They got stronger. The EV industry exploded. Competitors built better charging infrastructure. Supply chains matured. Consumer adoption accelerated. Tesla’s market cap grew 3000% in the next decade.</w:t>
-      </w:r>
-    </w:p>
-    <w:p>
-      <w:pPr>
-        <w:pStyle w:val="BodyText"/>
-      </w:pPr>
-      <w:r>
-        <w:t xml:space="preserve">That’s what happens when markets operate in the discovery mode they’re designed for instead of the scarcity-creation mode we’ve normalized.</w:t>
-      </w:r>
-    </w:p>
-    <w:bookmarkEnd w:id="216"/>
-    <w:bookmarkStart w:id="217" w:name="safety-commons-infrastructure-not-profit"/>
-    <w:p>
-      <w:pPr>
-        <w:pStyle w:val="Heading3"/>
-      </w:pPr>
-      <w:r>
-        <w:t xml:space="preserve">Safety Commons: Infrastructure Not Profit</w:t>
-      </w:r>
-    </w:p>
-    <w:p>
-      <w:pPr>
-        <w:pStyle w:val="FirstParagraph"/>
-      </w:pPr>
-      <w:r>
-        <w:t xml:space="preserve">The Interstate Highway System. Eisenhower. 1956.</w:t>
-      </w:r>
-    </w:p>
-    <w:p>
-      <w:pPr>
-        <w:pStyle w:val="BodyText"/>
-      </w:pPr>
-      <w:r>
-        <w:t xml:space="preserve">Forty-one thousand miles of highway. Federal commonwealth investment. Not toll-maximized. Not profit-optimized. Not privatized and sold to the highest bidder.</w:t>
-      </w:r>
-    </w:p>
-    <w:p>
-      <w:pPr>
-        <w:pStyle w:val="BodyText"/>
-      </w:pPr>
-      <w:r>
-        <w:t xml:space="preserve">Efficient delivery of infrastructure at massive scale. The safety commons habitat operating exactly as designed: collectively funded, universally available, essential service.</w:t>
-      </w:r>
-    </w:p>
-    <w:p>
-      <w:pPr>
-        <w:pStyle w:val="BodyText"/>
-      </w:pPr>
-      <w:r>
-        <w:t xml:space="preserve">Critics said it was socialism.</w:t>
-      </w:r>
-      <w:r>
-        <w:t xml:space="preserve"> </w:t>
-      </w:r>
-      <w:r>
-        <w:rPr>
-          <w:b/>
-          <w:bCs/>
-        </w:rPr>
-        <w:t xml:space="preserve">It was. The right kind. At the right scale. For the right purpose.</w:t>
-      </w:r>
-    </w:p>
-    <w:p>
-      <w:pPr>
-        <w:pStyle w:val="BodyText"/>
-      </w:pPr>
-      <w:r>
-        <w:t xml:space="preserve">The return on investment? Incalculable. Every dollar spent generated six dollars in economic activity. Transformed American commerce. Connected communities. Enabled the market habitat to generate surplus at scales previously impossible.</w:t>
-      </w:r>
-    </w:p>
-    <w:p>
-      <w:pPr>
-        <w:pStyle w:val="BodyText"/>
-      </w:pPr>
-      <w:r>
-        <w:t xml:space="preserve">That’s what happens when municipalities stop trying to be businesses and focus on what they’re actually designed to do: provide the commonwealth infrastructure that enables everything else to work.</w:t>
-      </w:r>
-    </w:p>
-    <w:bookmarkEnd w:id="217"/>
-    <w:bookmarkStart w:id="218" w:name="X831d9708409e6f22a54ea4b84e2a80813547f86"/>
-    <w:p>
-      <w:pPr>
-        <w:pStyle w:val="Heading3"/>
-      </w:pPr>
-      <w:r>
-        <w:t xml:space="preserve">Friendship: Voluntary Order Creating Value</w:t>
-      </w:r>
-    </w:p>
-    <w:p>
-      <w:pPr>
-        <w:pStyle w:val="FirstParagraph"/>
-      </w:pPr>
-      <w:r>
-        <w:t xml:space="preserve">Linux. Wikipedia. The entire open-source software movement.</w:t>
-      </w:r>
-    </w:p>
-    <w:p>
-      <w:pPr>
-        <w:pStyle w:val="BodyText"/>
-      </w:pPr>
-      <w:r>
-        <w:t xml:space="preserve">Millions of developers. No central authority. No organizational chart. No salaries. Just voluntary contribution, reputation systems, and emergent order.</w:t>
-      </w:r>
-    </w:p>
-    <w:p>
-      <w:pPr>
-        <w:pStyle w:val="BodyText"/>
-      </w:pPr>
-      <w:r>
-        <w:t xml:space="preserve">The result? Linux runs 96.3% of the world’s top million web servers. Wikipedia is the fifth most-visited website on Earth. Open-source software powers the internet, your phone, the infrastructure you’re using to read this.</w:t>
-      </w:r>
-    </w:p>
-    <w:p>
-      <w:pPr>
-        <w:pStyle w:val="BodyText"/>
-      </w:pPr>
-      <w:r>
-        <w:rPr>
-          <w:b/>
-          <w:bCs/>
-        </w:rPr>
-        <w:t xml:space="preserve">The friendship habitat (voluntary networks operating without formal hierarchy) created more value than all the proprietary software companies combined could have generated through traditional market mechanisms.</w:t>
-      </w:r>
-    </w:p>
-    <w:p>
-      <w:pPr>
-        <w:pStyle w:val="BodyText"/>
-      </w:pPr>
-      <w:r>
-        <w:t xml:space="preserve">This isn’t charity. This isn’t hobbyists. This is the friendship habitat operating at its highest function: enabling identity formation, skill development, and collaborative discovery impossible in formal structures.</w:t>
-      </w:r>
-    </w:p>
-    <w:p>
-      <w:pPr>
-        <w:pStyle w:val="BodyText"/>
-      </w:pPr>
-      <w:r>
-        <w:t xml:space="preserve">The developers who contribute to Linux aren’t doing it for money. They’re doing it for mastery, for community, for the identity of being someone who builds things that matter with people they respect.</w:t>
-      </w:r>
-    </w:p>
-    <w:p>
-      <w:pPr>
-        <w:pStyle w:val="BodyText"/>
-      </w:pPr>
-      <w:r>
-        <w:t xml:space="preserve">That’s what happens when you honor voluntary networks instead of trying to formalize or monetize them.</w:t>
-      </w:r>
-    </w:p>
-    <w:bookmarkEnd w:id="218"/>
-    <w:bookmarkStart w:id="219" w:name="X4c88d2daaddab690c1c7257945c96162f40fe85"/>
-    <w:p>
-      <w:pPr>
-        <w:pStyle w:val="Heading3"/>
-      </w:pPr>
-      <w:r>
-        <w:t xml:space="preserve">Family: Multi-Generational Strength Returns</w:t>
-      </w:r>
-    </w:p>
-    <w:p>
-      <w:pPr>
-        <w:pStyle w:val="FirstParagraph"/>
-      </w:pPr>
-      <w:r>
-        <w:t xml:space="preserve">Multi-generational households are rising again. After decades of nuclear family isolation (each generation in separate homes, separate cities, separate lives), the trend is reversing.</w:t>
-      </w:r>
-    </w:p>
-    <w:p>
-      <w:pPr>
-        <w:pStyle w:val="BodyText"/>
-      </w:pPr>
-      <w:r>
-        <w:t xml:space="preserve">Not because of poverty. Because of wisdom.</w:t>
-      </w:r>
-    </w:p>
-    <w:p>
-      <w:pPr>
-        <w:pStyle w:val="BodyText"/>
-      </w:pPr>
-      <w:r>
-        <w:t xml:space="preserve">Grandparents living with adult children and grandchildren. Strong serving weak. Authority as sacrifice. No value tracking. Just from-each-to-each, the way Diane holds Naomi so Jada can eat.</w:t>
-      </w:r>
-    </w:p>
-    <w:p>
-      <w:pPr>
-        <w:pStyle w:val="BodyText"/>
-      </w:pPr>
-      <w:r>
-        <w:t xml:space="preserve">This isn’t nostalgia. This is recognition that the family habitat works best when it operates at the scale humans actually evolved for: multiple generations under one roof, knowledge and care flowing in all directions, the accounting books gloriously uneven.</w:t>
-      </w:r>
-    </w:p>
-    <w:p>
-      <w:pPr>
-        <w:pStyle w:val="BodyText"/>
-      </w:pPr>
-      <w:r>
-        <w:t xml:space="preserve">Studies show kids in multi-generational homes have better outcomes. Elderly people live longer and healthier. Working parents report less stress. Economic resilience increases.</w:t>
-      </w:r>
-    </w:p>
-    <w:p>
-      <w:pPr>
-        <w:pStyle w:val="BodyText"/>
-      </w:pPr>
-      <w:r>
-        <w:rPr>
-          <w:b/>
-          <w:bCs/>
-        </w:rPr>
-        <w:t xml:space="preserve">That’s what happens when you stop trying to monetize family care and just let families be families at the scale that actually works.</w:t>
       </w:r>
     </w:p>
     <w:bookmarkEnd w:id="219"/>
     <w:bookmarkEnd w:id="220"/>
-    <w:bookmarkStart w:id="222" w:name="section-4-five-years-forward"/>
+    <w:bookmarkStart w:id="225" w:name="section-2-what-becomes-possible"/>
     <w:p>
       <w:pPr>
         <w:pStyle w:val="Heading2"/>
       </w:pPr>
       <w:r>
+        <w:t xml:space="preserve">Section 2: What Becomes Possible</w:t>
+      </w:r>
+    </w:p>
+    <w:p>
+      <w:pPr>
+        <w:pStyle w:val="FirstParagraph"/>
+      </w:pPr>
+      <w:r>
+        <w:t xml:space="preserve">Imagine a world where more people see what you now see. Not everyone. Just more. What changes?</w:t>
+      </w:r>
+    </w:p>
+    <w:bookmarkStart w:id="221" w:name="organizations-navigate-better"/>
+    <w:p>
+      <w:pPr>
+        <w:pStyle w:val="Heading3"/>
+      </w:pPr>
+      <w:r>
+        <w:t xml:space="preserve">Organizations Navigate Better</w:t>
+      </w:r>
+    </w:p>
+    <w:p>
+      <w:pPr>
+        <w:pStyle w:val="FirstParagraph"/>
+      </w:pPr>
+      <w:r>
+        <w:rPr>
+          <w:b/>
+          <w:bCs/>
+        </w:rPr>
+        <w:t xml:space="preserve">Before Ring thinking:</w:t>
+      </w:r>
+      <w:r>
+        <w:t xml:space="preserve"> </w:t>
+      </w:r>
+      <w:r>
+        <w:t xml:space="preserve">- Market logic dominates everything</w:t>
+      </w:r>
+      <w:r>
+        <w:t xml:space="preserve"> </w:t>
+      </w:r>
+      <w:r>
+        <w:t xml:space="preserve">-</w:t>
+      </w:r>
+      <w:r>
+        <w:t xml:space="preserve"> </w:t>
+      </w:r>
+      <w:r>
+        <w:t xml:space="preserve">“We’re a family”</w:t>
+      </w:r>
+      <w:r>
+        <w:t xml:space="preserve"> </w:t>
+      </w:r>
+      <w:r>
+        <w:t xml:space="preserve">(but we fire like strangers)</w:t>
+      </w:r>
+      <w:r>
+        <w:t xml:space="preserve"> </w:t>
+      </w:r>
+      <w:r>
+        <w:t xml:space="preserve">- Culture is afterthought</w:t>
+      </w:r>
+      <w:r>
+        <w:t xml:space="preserve"> </w:t>
+      </w:r>
+      <w:r>
+        <w:t xml:space="preserve">- Burnout is the cost of doing business</w:t>
+      </w:r>
+      <w:r>
+        <w:t xml:space="preserve"> </w:t>
+      </w:r>
+      <w:r>
+        <w:t xml:space="preserve">- Innovation happens despite the system, not because of it</w:t>
+      </w:r>
+    </w:p>
+    <w:p>
+      <w:pPr>
+        <w:pStyle w:val="BodyText"/>
+      </w:pPr>
+      <w:r>
+        <w:rPr>
+          <w:b/>
+          <w:bCs/>
+        </w:rPr>
+        <w:t xml:space="preserve">After Ring thinking:</w:t>
+      </w:r>
+      <w:r>
+        <w:t xml:space="preserve"> </w:t>
+      </w:r>
+      <w:r>
+        <w:t xml:space="preserve">- Market discipline AND family culture</w:t>
+      </w:r>
+      <w:r>
+        <w:t xml:space="preserve"> </w:t>
+      </w:r>
+      <w:r>
+        <w:t xml:space="preserve">- Compete for surplus AND care for people</w:t>
+      </w:r>
+      <w:r>
+        <w:t xml:space="preserve"> </w:t>
+      </w:r>
+      <w:r>
+        <w:t xml:space="preserve">- Safety nets protect AND don’t smother</w:t>
+      </w:r>
+      <w:r>
+        <w:t xml:space="preserve"> </w:t>
+      </w:r>
+      <w:r>
+        <w:t xml:space="preserve">- Voluntary innovation has space AND structure provides accountability</w:t>
+      </w:r>
+      <w:r>
+        <w:t xml:space="preserve"> </w:t>
+      </w:r>
+      <w:r>
+        <w:t xml:space="preserve">- The hybrid is intentional, not accidental</w:t>
+      </w:r>
+    </w:p>
+    <w:p>
+      <w:pPr>
+        <w:pStyle w:val="BodyText"/>
+      </w:pPr>
+      <w:r>
+        <w:rPr>
+          <w:b/>
+          <w:bCs/>
+        </w:rPr>
+        <w:t xml:space="preserve">Think of the best organization you’ve been part of. Did it have all four habitats operating? Now think of the worst. Which habitats were missing or misapplied?</w:t>
+      </w:r>
+    </w:p>
+    <w:p>
+      <w:pPr>
+        <w:pStyle w:val="BodyText"/>
+      </w:pPr>
+      <w:r>
+        <w:t xml:space="preserve">The best companies already do this. They just don’t have language for it. They generate value through market competition. They treat employees like family when it matters (not with fake intimacy, but with real care). They provide safety nets (healthcare, stability, protection from single bad quarters). They create space for voluntary innovation (skunkworks, autonomy, trust).</w:t>
+      </w:r>
+    </w:p>
+    <w:p>
+      <w:pPr>
+        <w:pStyle w:val="BodyText"/>
+      </w:pPr>
+      <w:r>
+        <w:t xml:space="preserve">When organizations navigate The Ring consciously, they don’t have to choose between profit and people. They can do both. They become places where people want to work, where excellence compounds, where value creation and human flourishing aren’t in conflict.</w:t>
+      </w:r>
+    </w:p>
+    <w:bookmarkEnd w:id="221"/>
+    <w:bookmarkStart w:id="222" w:name="communities-function"/>
+    <w:p>
+      <w:pPr>
+        <w:pStyle w:val="Heading3"/>
+      </w:pPr>
+      <w:r>
+        <w:t xml:space="preserve">Communities Function</w:t>
+      </w:r>
+    </w:p>
+    <w:p>
+      <w:pPr>
+        <w:pStyle w:val="FirstParagraph"/>
+      </w:pPr>
+      <w:r>
+        <w:rPr>
+          <w:b/>
+          <w:bCs/>
+        </w:rPr>
+        <w:t xml:space="preserve">Before Ring thinking:</w:t>
+      </w:r>
+      <w:r>
+        <w:t xml:space="preserve"> </w:t>
+      </w:r>
+      <w:r>
+        <w:t xml:space="preserve">- Neighbors don’t know each other</w:t>
+      </w:r>
+      <w:r>
+        <w:t xml:space="preserve"> </w:t>
+      </w:r>
+      <w:r>
+        <w:t xml:space="preserve">- Safety apparatus overreaches OR underperforms</w:t>
+      </w:r>
+      <w:r>
+        <w:t xml:space="preserve"> </w:t>
+      </w:r>
+      <w:r>
+        <w:t xml:space="preserve">- Markets extract value without contributing</w:t>
+      </w:r>
+      <w:r>
+        <w:t xml:space="preserve"> </w:t>
+      </w:r>
+      <w:r>
+        <w:t xml:space="preserve">- Voluntary networks thin out because nobody has time</w:t>
+      </w:r>
+    </w:p>
+    <w:p>
+      <w:pPr>
+        <w:pStyle w:val="BodyText"/>
+      </w:pPr>
+      <w:r>
+        <w:rPr>
+          <w:b/>
+          <w:bCs/>
+        </w:rPr>
+        <w:t xml:space="preserve">After Ring thinking:</w:t>
+      </w:r>
+      <w:r>
+        <w:t xml:space="preserve"> </w:t>
+      </w:r>
+      <w:r>
+        <w:t xml:space="preserve">- All four habitats visible and healthy</w:t>
+      </w:r>
+      <w:r>
+        <w:t xml:space="preserve"> </w:t>
+      </w:r>
+      <w:r>
+        <w:t xml:space="preserve">- Municipal services work (they don’t dominate)</w:t>
+      </w:r>
+      <w:r>
+        <w:t xml:space="preserve"> </w:t>
+      </w:r>
+      <w:r>
+        <w:t xml:space="preserve">- Local economy thrives (it doesn’t consume)</w:t>
+      </w:r>
+      <w:r>
+        <w:t xml:space="preserve"> </w:t>
+      </w:r>
+      <w:r>
+        <w:t xml:space="preserve">- Voluntary networks fill gaps (they don’t replace structure)</w:t>
+      </w:r>
+      <w:r>
+        <w:t xml:space="preserve"> </w:t>
+      </w:r>
+      <w:r>
+        <w:t xml:space="preserve">- Family life is protected (not by forcing everyone into one model, but by honoring the intimate scale)</w:t>
+      </w:r>
+    </w:p>
+    <w:p>
+      <w:pPr>
+        <w:pStyle w:val="BodyText"/>
+      </w:pPr>
+      <w:r>
+        <w:rPr>
+          <w:b/>
+          <w:bCs/>
+        </w:rPr>
+        <w:t xml:space="preserve">Think of a community that works (where you’d want to raise kids or grow old). Can you see all four habitats operating? That’s not accident. That’s functional hybrid.</w:t>
+      </w:r>
+    </w:p>
+    <w:p>
+      <w:pPr>
+        <w:pStyle w:val="BodyText"/>
+      </w:pPr>
+      <w:r>
+        <w:t xml:space="preserve">The best communities already do this. They have working infrastructure (roads, water, emergency services) funded collectively and delivered impartially. They have vibrant local economies where people can make a living. They have space for family life at intimate scale. They have voluntary networks (churches, clubs, neighbors helping neighbors) that create connection and fill gaps.</w:t>
+      </w:r>
+    </w:p>
+    <w:p>
+      <w:pPr>
+        <w:pStyle w:val="BodyText"/>
+      </w:pPr>
+      <w:r>
+        <w:t xml:space="preserve">When communities navigate The Ring consciously, they become places people don’t want to leave. Not because they’re perfect, but because all four habitats are healthy enough that life actually works.</w:t>
+      </w:r>
+    </w:p>
+    <w:bookmarkEnd w:id="222"/>
+    <w:bookmarkStart w:id="223" w:name="politics-gets-less-stupid"/>
+    <w:p>
+      <w:pPr>
+        <w:pStyle w:val="Heading3"/>
+      </w:pPr>
+      <w:r>
+        <w:t xml:space="preserve">Politics Gets Less Stupid</w:t>
+      </w:r>
+    </w:p>
+    <w:p>
+      <w:pPr>
+        <w:pStyle w:val="FirstParagraph"/>
+      </w:pPr>
+      <w:r>
+        <w:rPr>
+          <w:b/>
+          <w:bCs/>
+        </w:rPr>
+        <w:t xml:space="preserve">Before Ring thinking:</w:t>
+      </w:r>
+      <w:r>
+        <w:t xml:space="preserve"> </w:t>
+      </w:r>
+      <w:r>
+        <w:t xml:space="preserve">- Every issue forced onto the left/right line</w:t>
+      </w:r>
+      <w:r>
+        <w:t xml:space="preserve"> </w:t>
+      </w:r>
+      <w:r>
+        <w:t xml:space="preserve">- Team loyalty trumps problem-solving</w:t>
+      </w:r>
+      <w:r>
+        <w:t xml:space="preserve"> </w:t>
+      </w:r>
+      <w:r>
+        <w:t xml:space="preserve">-</w:t>
+      </w:r>
+      <w:r>
+        <w:t xml:space="preserve"> </w:t>
+      </w:r>
+      <w:r>
+        <w:t xml:space="preserve">“Are you for or against X?”</w:t>
+      </w:r>
+      <w:r>
+        <w:t xml:space="preserve"> </w:t>
+      </w:r>
+      <w:r>
+        <w:t xml:space="preserve">(false binary)</w:t>
+      </w:r>
+      <w:r>
+        <w:t xml:space="preserve"> </w:t>
+      </w:r>
+      <w:r>
+        <w:t xml:space="preserve">- Polarization accelerates because disagreement means you’re enemies</w:t>
+      </w:r>
+    </w:p>
+    <w:p>
+      <w:pPr>
+        <w:pStyle w:val="BodyText"/>
+      </w:pPr>
+      <w:r>
+        <w:rPr>
+          <w:b/>
+          <w:bCs/>
+        </w:rPr>
+        <w:t xml:space="preserve">After Ring thinking:</w:t>
+      </w:r>
+      <w:r>
+        <w:t xml:space="preserve"> </w:t>
+      </w:r>
+      <w:r>
+        <w:t xml:space="preserve">-</w:t>
+      </w:r>
+      <w:r>
+        <w:t xml:space="preserve"> </w:t>
+      </w:r>
+      <w:r>
+        <w:t xml:space="preserve">“What scale is this?”</w:t>
+      </w:r>
+      <w:r>
+        <w:t xml:space="preserve"> </w:t>
+      </w:r>
+      <w:r>
+        <w:t xml:space="preserve">replaces</w:t>
+      </w:r>
+      <w:r>
+        <w:t xml:space="preserve"> </w:t>
+      </w:r>
+      <w:r>
+        <w:t xml:space="preserve">“Which side?”</w:t>
+      </w:r>
+      <w:r>
+        <w:t xml:space="preserve"> </w:t>
+      </w:r>
+      <w:r>
+        <w:t xml:space="preserve">- Agreement emerges across old divides</w:t>
+      </w:r>
+      <w:r>
+        <w:t xml:space="preserve"> </w:t>
+      </w:r>
+      <w:r>
+        <w:t xml:space="preserve">- Hybrid solutions become thinkable</w:t>
+      </w:r>
+      <w:r>
+        <w:t xml:space="preserve"> </w:t>
+      </w:r>
+      <w:r>
+        <w:t xml:space="preserve">-</w:t>
+      </w:r>
+      <w:r>
+        <w:t xml:space="preserve"> </w:t>
+      </w:r>
+      <w:r>
+        <w:t xml:space="preserve">“We’re not enemies. We’re just thinking at different scales”</w:t>
+      </w:r>
+    </w:p>
+    <w:p>
+      <w:pPr>
+        <w:pStyle w:val="BodyText"/>
+      </w:pPr>
+      <w:r>
+        <w:rPr>
+          <w:b/>
+          <w:bCs/>
+        </w:rPr>
+        <w:t xml:space="preserve">Think of a political conversation that went nowhere. Were both people right, just at different scales? That’s the false fight. Once you see scale, the argument dissolves.</w:t>
+      </w:r>
+    </w:p>
+    <w:p>
+      <w:pPr>
+        <w:pStyle w:val="BodyText"/>
+      </w:pPr>
+      <w:r>
+        <w:t xml:space="preserve">Not all political disagreements are scale confusion. Some are genuine value conflicts. But many aren’t. Many are two people arguing for the right tool at the right scale. They just can’t see that they’re talking about different contexts.</w:t>
+      </w:r>
+    </w:p>
+    <w:p>
+      <w:pPr>
+        <w:pStyle w:val="BodyText"/>
+      </w:pPr>
+      <w:r>
+        <w:t xml:space="preserve">Should we rely on government or markets?</w:t>
+      </w:r>
+      <w:r>
+        <w:t xml:space="preserve"> </w:t>
+      </w:r>
+      <w:r>
+        <w:rPr>
+          <w:b/>
+          <w:bCs/>
+        </w:rPr>
+        <w:t xml:space="preserve">Scale question.</w:t>
+      </w:r>
+      <w:r>
+        <w:t xml:space="preserve"> </w:t>
+      </w:r>
+      <w:r>
+        <w:t xml:space="preserve">Government for pooled risk at population scale (fire departments, roads). Markets for coordinating strangers (coffee shops, boat sales). Both. At different scales. For different purposes.</w:t>
+      </w:r>
+    </w:p>
+    <w:p>
+      <w:pPr>
+        <w:pStyle w:val="BodyText"/>
+      </w:pPr>
+      <w:r>
+        <w:t xml:space="preserve">Should we prioritize individual freedom or collective responsibility?</w:t>
+      </w:r>
+      <w:r>
+        <w:t xml:space="preserve"> </w:t>
+      </w:r>
+      <w:r>
+        <w:rPr>
+          <w:b/>
+          <w:bCs/>
+        </w:rPr>
+        <w:t xml:space="preserve">Scale question.</w:t>
+      </w:r>
+      <w:r>
+        <w:t xml:space="preserve"> </w:t>
+      </w:r>
+      <w:r>
+        <w:t xml:space="preserve">Individual freedom in voluntary networks (friendship habitat). Collective responsibility in safety commons (we all pay for roads). Both. At different scales.</w:t>
+      </w:r>
+    </w:p>
+    <w:p>
+      <w:pPr>
+        <w:pStyle w:val="BodyText"/>
+      </w:pPr>
+      <w:r>
+        <w:t xml:space="preserve">The fights that look ideological often dissolve when you ask: what scale are we talking about? Once you see scale, you stop fighting about which ideology is right and start problem-solving about which tool fits.</w:t>
+      </w:r>
+    </w:p>
+    <w:p>
+      <w:pPr>
+        <w:pStyle w:val="BodyText"/>
+      </w:pPr>
+      <w:r>
+        <w:t xml:space="preserve">That doesn’t make politics disappear. But it makes politics less stupid. And less stupid is worth building.</w:t>
+      </w:r>
+    </w:p>
+    <w:bookmarkEnd w:id="223"/>
+    <w:bookmarkStart w:id="224" w:name="whats-recovered"/>
+    <w:p>
+      <w:pPr>
+        <w:pStyle w:val="Heading3"/>
+      </w:pPr>
+      <w:r>
+        <w:t xml:space="preserve">What’s Recovered</w:t>
+      </w:r>
+    </w:p>
+    <w:p>
+      <w:pPr>
+        <w:pStyle w:val="FirstParagraph"/>
+      </w:pPr>
+      <w:r>
+        <w:t xml:space="preserve">Right now, enormous amounts of energy, talent, and trust are being wasted.</w:t>
+      </w:r>
+    </w:p>
+    <w:p>
+      <w:pPr>
+        <w:pStyle w:val="BodyText"/>
+      </w:pPr>
+      <w:r>
+        <w:rPr>
+          <w:b/>
+          <w:bCs/>
+        </w:rPr>
+        <w:t xml:space="preserve">Energy fighting the wrong fight.</w:t>
+      </w:r>
+      <w:r>
+        <w:t xml:space="preserve"> </w:t>
+      </w:r>
+      <w:r>
+        <w:t xml:space="preserve">How much time gets spent on ideology wars? How much heat, how little light? Scale confusion masquerading as value conflict. People who could be building together spending years arguing about which team is right.</w:t>
+      </w:r>
+    </w:p>
+    <w:p>
+      <w:pPr>
+        <w:pStyle w:val="BodyText"/>
+      </w:pPr>
+      <w:r>
+        <w:rPr>
+          <w:b/>
+          <w:bCs/>
+        </w:rPr>
+        <w:t xml:space="preserve">Innovation crushed by wrong-scale systems.</w:t>
+      </w:r>
+      <w:r>
+        <w:t xml:space="preserve"> </w:t>
+      </w:r>
+      <w:r>
+        <w:t xml:space="preserve">Market logic killing voluntary innovation (everything must have ROI). Safety logic smothering family intimacy (parenting becomes regulated, play becomes supervised). Family logic corrupting institutions (nepotism, paternalism, treating adults like children).</w:t>
+      </w:r>
+    </w:p>
+    <w:p>
+      <w:pPr>
+        <w:pStyle w:val="BodyText"/>
+      </w:pPr>
+      <w:r>
+        <w:rPr>
+          <w:b/>
+          <w:bCs/>
+        </w:rPr>
+        <w:t xml:space="preserve">Talent burned out by grammar mismatch.</w:t>
+      </w:r>
+      <w:r>
+        <w:t xml:space="preserve"> </w:t>
+      </w:r>
+      <w:r>
+        <w:t xml:space="preserve">People in wrong-habitat organizations. Excellence punished because the wrong grammar is operating.</w:t>
+      </w:r>
+      <w:r>
+        <w:t xml:space="preserve"> </w:t>
+      </w:r>
+      <w:r>
+        <w:t xml:space="preserve">“I’m doing everything right but nothing works.”</w:t>
+      </w:r>
+      <w:r>
+        <w:t xml:space="preserve"> </w:t>
+      </w:r>
+      <w:r>
+        <w:t xml:space="preserve">And the problem isn’t you, it’s that you’re using family logic in a market space or market logic in a friendship network.</w:t>
+      </w:r>
+    </w:p>
+    <w:p>
+      <w:pPr>
+        <w:pStyle w:val="BodyText"/>
+      </w:pPr>
+      <w:r>
+        <w:rPr>
+          <w:b/>
+          <w:bCs/>
+        </w:rPr>
+        <w:t xml:space="preserve">Trust destroyed by scale errors.</w:t>
+      </w:r>
+      <w:r>
+        <w:t xml:space="preserve"> </w:t>
+      </w:r>
+      <w:r>
+        <w:t xml:space="preserve">Invoicing family. Treating customers like children. Expecting employees to love their company. Forcing voluntary networks to formalize. Every time the wrong tool gets applied, trust breaks. And broken trust is hard to rebuild.</w:t>
+      </w:r>
+    </w:p>
+    <w:p>
+      <w:pPr>
+        <w:pStyle w:val="BodyText"/>
+      </w:pPr>
+      <w:r>
+        <w:rPr>
+          <w:b/>
+          <w:bCs/>
+        </w:rPr>
+        <w:t xml:space="preserve">Think about political energy you’ve spent (or seen others spend) fighting about ideology. How much of that was actually scale confusion? What if that energy went toward building instead of fighting?</w:t>
+      </w:r>
+    </w:p>
+    <w:p>
+      <w:pPr>
+        <w:pStyle w:val="BodyText"/>
+      </w:pPr>
+      <w:r>
+        <w:t xml:space="preserve">When we see The Ring (when we stop forcing everything onto one line and start recognizing which habitat we’re in), all of that waste becomes recoverable.</w:t>
+      </w:r>
+    </w:p>
+    <w:p>
+      <w:pPr>
+        <w:pStyle w:val="BodyText"/>
+      </w:pPr>
+      <w:r>
+        <w:t xml:space="preserve">Energy deployed appropriately. Innovation in its proper habitat. Talent thriving in right context. Trust maintained through right grammar.</w:t>
+      </w:r>
+    </w:p>
+    <w:p>
+      <w:pPr>
+        <w:pStyle w:val="BodyText"/>
+      </w:pPr>
+      <w:r>
+        <w:t xml:space="preserve">Not all of it. This isn’t utopia. Some waste is inevitable. Some conflicts are real. Some disagreements won’t resolve just because we see scale better.</w:t>
+      </w:r>
+    </w:p>
+    <w:p>
+      <w:pPr>
+        <w:pStyle w:val="BodyText"/>
+      </w:pPr>
+      <w:r>
+        <w:t xml:space="preserve">But many will. And the recovered capacity (the energy and talent and trust that stops getting wasted) becomes available for building.</w:t>
+      </w:r>
+    </w:p>
+    <w:bookmarkEnd w:id="224"/>
+    <w:bookmarkEnd w:id="225"/>
+    <w:bookmarkStart w:id="230" w:name="section-3-already-happening"/>
+    <w:p>
+      <w:pPr>
+        <w:pStyle w:val="Heading2"/>
+      </w:pPr>
+      <w:r>
+        <w:t xml:space="preserve">Section 3: Already Happening</w:t>
+      </w:r>
+    </w:p>
+    <w:p>
+      <w:pPr>
+        <w:pStyle w:val="FirstParagraph"/>
+      </w:pPr>
+      <w:r>
+        <w:t xml:space="preserve">This isn’t hypothetical. This is already operating. You just have to know how to see it.</w:t>
+      </w:r>
+    </w:p>
+    <w:bookmarkStart w:id="226" w:name="markets-discovery-over-scarcity"/>
+    <w:p>
+      <w:pPr>
+        <w:pStyle w:val="Heading3"/>
+      </w:pPr>
+      <w:r>
+        <w:t xml:space="preserve">Markets: Discovery Over Scarcity</w:t>
+      </w:r>
+    </w:p>
+    <w:p>
+      <w:pPr>
+        <w:pStyle w:val="FirstParagraph"/>
+      </w:pPr>
+      <w:r>
+        <w:t xml:space="preserve">In 2014, Elon Musk stood up and did something that made every MBA program’s head explode. Tesla released all of its electric vehicle patents to the public. Just gave them away. Open-sourced the technology that was supposed to be their competitive moat.</w:t>
+      </w:r>
+    </w:p>
+    <w:p>
+      <w:pPr>
+        <w:pStyle w:val="BodyText"/>
+      </w:pPr>
+      <w:r>
+        <w:t xml:space="preserve">His reasoning?</w:t>
+      </w:r>
+      <w:r>
+        <w:t xml:space="preserve"> </w:t>
+      </w:r>
+      <w:r>
+        <w:t xml:space="preserve">“We can’t build a sustainable future alone.”</w:t>
+      </w:r>
+    </w:p>
+    <w:p>
+      <w:pPr>
+        <w:pStyle w:val="BodyText"/>
+      </w:pPr>
+      <w:r>
+        <w:rPr>
+          <w:b/>
+          <w:bCs/>
+        </w:rPr>
+        <w:t xml:space="preserve">The marketplace habitat, operating correctly, generates discovery.</w:t>
+      </w:r>
+      <w:r>
+        <w:t xml:space="preserve"> </w:t>
+      </w:r>
+      <w:r>
+        <w:t xml:space="preserve">Not by hoarding knowledge to create artificial scarcity. Not by patenting everything and suing competitors. But by recognizing that some problems are too big for one company, that innovation accelerates when shared, that surplus value comes from lifting entire industries.</w:t>
+      </w:r>
+    </w:p>
+    <w:p>
+      <w:pPr>
+        <w:pStyle w:val="BodyText"/>
+      </w:pPr>
+      <w:r>
+        <w:t xml:space="preserve">Tesla didn’t get weaker. They got stronger. The EV industry exploded. Competitors built better charging infrastructure. Supply chains matured. Consumer adoption accelerated. Tesla’s market cap grew 3000% in the next decade.</w:t>
+      </w:r>
+    </w:p>
+    <w:p>
+      <w:pPr>
+        <w:pStyle w:val="BodyText"/>
+      </w:pPr>
+      <w:r>
+        <w:t xml:space="preserve">That’s what happens when markets operate in the discovery mode they’re designed for instead of the scarcity-creation mode we’ve normalized.</w:t>
+      </w:r>
+    </w:p>
+    <w:bookmarkEnd w:id="226"/>
+    <w:bookmarkStart w:id="227" w:name="safety-commons-infrastructure-not-profit"/>
+    <w:p>
+      <w:pPr>
+        <w:pStyle w:val="Heading3"/>
+      </w:pPr>
+      <w:r>
+        <w:t xml:space="preserve">Safety Commons: Infrastructure Not Profit</w:t>
+      </w:r>
+    </w:p>
+    <w:p>
+      <w:pPr>
+        <w:pStyle w:val="FirstParagraph"/>
+      </w:pPr>
+      <w:r>
+        <w:t xml:space="preserve">The Interstate Highway System. Eisenhower. 1956.</w:t>
+      </w:r>
+    </w:p>
+    <w:p>
+      <w:pPr>
+        <w:pStyle w:val="BodyText"/>
+      </w:pPr>
+      <w:r>
+        <w:t xml:space="preserve">Forty-one thousand miles of highway. Federal commonwealth investment. Not toll-maximized. Not profit-optimized. Not privatized and sold to the highest bidder.</w:t>
+      </w:r>
+    </w:p>
+    <w:p>
+      <w:pPr>
+        <w:pStyle w:val="BodyText"/>
+      </w:pPr>
+      <w:r>
+        <w:t xml:space="preserve">Efficient delivery of infrastructure at massive scale. The safety commons habitat operating exactly as designed: collectively funded, universally available, essential service.</w:t>
+      </w:r>
+    </w:p>
+    <w:p>
+      <w:pPr>
+        <w:pStyle w:val="BodyText"/>
+      </w:pPr>
+      <w:r>
+        <w:t xml:space="preserve">Critics said it was socialism.</w:t>
+      </w:r>
+      <w:r>
+        <w:t xml:space="preserve"> </w:t>
+      </w:r>
+      <w:r>
+        <w:rPr>
+          <w:b/>
+          <w:bCs/>
+        </w:rPr>
+        <w:t xml:space="preserve">It was. The right kind. At the right scale. For the right purpose.</w:t>
+      </w:r>
+    </w:p>
+    <w:p>
+      <w:pPr>
+        <w:pStyle w:val="BodyText"/>
+      </w:pPr>
+      <w:r>
+        <w:t xml:space="preserve">The return on investment? Incalculable. Every dollar spent generated six dollars in economic activity. Transformed American commerce. Connected communities. Enabled the market habitat to generate surplus at scales previously impossible.</w:t>
+      </w:r>
+    </w:p>
+    <w:p>
+      <w:pPr>
+        <w:pStyle w:val="BodyText"/>
+      </w:pPr>
+      <w:r>
+        <w:t xml:space="preserve">That’s what happens when municipalities stop trying to be businesses and focus on what they’re actually designed to do: provide the commonwealth infrastructure that enables everything else to work.</w:t>
+      </w:r>
+    </w:p>
+    <w:bookmarkEnd w:id="227"/>
+    <w:bookmarkStart w:id="228" w:name="X831d9708409e6f22a54ea4b84e2a80813547f86"/>
+    <w:p>
+      <w:pPr>
+        <w:pStyle w:val="Heading3"/>
+      </w:pPr>
+      <w:r>
+        <w:t xml:space="preserve">Friendship: Voluntary Order Creating Value</w:t>
+      </w:r>
+    </w:p>
+    <w:p>
+      <w:pPr>
+        <w:pStyle w:val="FirstParagraph"/>
+      </w:pPr>
+      <w:r>
+        <w:t xml:space="preserve">Linux. Wikipedia. The entire open-source software movement.</w:t>
+      </w:r>
+    </w:p>
+    <w:p>
+      <w:pPr>
+        <w:pStyle w:val="BodyText"/>
+      </w:pPr>
+      <w:r>
+        <w:t xml:space="preserve">Millions of developers. No central authority. No organizational chart. No salaries. Just voluntary contribution, reputation systems, and emergent order.</w:t>
+      </w:r>
+    </w:p>
+    <w:p>
+      <w:pPr>
+        <w:pStyle w:val="BodyText"/>
+      </w:pPr>
+      <w:r>
+        <w:t xml:space="preserve">The result? Linux runs 96.3% of the world’s top million web servers. Wikipedia is the fifth most-visited website on Earth. Open-source software powers the internet, your phone, the infrastructure you’re using to read this.</w:t>
+      </w:r>
+    </w:p>
+    <w:p>
+      <w:pPr>
+        <w:pStyle w:val="BodyText"/>
+      </w:pPr>
+      <w:r>
+        <w:rPr>
+          <w:b/>
+          <w:bCs/>
+        </w:rPr>
+        <w:t xml:space="preserve">The friendship habitat (voluntary networks operating without formal hierarchy) created more value than all the proprietary software companies combined could have generated through traditional market mechanisms.</w:t>
+      </w:r>
+    </w:p>
+    <w:p>
+      <w:pPr>
+        <w:pStyle w:val="BodyText"/>
+      </w:pPr>
+      <w:r>
+        <w:t xml:space="preserve">This isn’t charity. This isn’t hobbyists. This is the friendship habitat operating at its highest function: enabling identity formation, skill development, and collaborative discovery impossible in formal structures.</w:t>
+      </w:r>
+    </w:p>
+    <w:p>
+      <w:pPr>
+        <w:pStyle w:val="BodyText"/>
+      </w:pPr>
+      <w:r>
+        <w:t xml:space="preserve">The developers who contribute to Linux aren’t doing it for money. They’re doing it for mastery, for community, for the identity of being someone who builds things that matter with people they respect.</w:t>
+      </w:r>
+    </w:p>
+    <w:p>
+      <w:pPr>
+        <w:pStyle w:val="BodyText"/>
+      </w:pPr>
+      <w:r>
+        <w:t xml:space="preserve">That’s what happens when you honor voluntary networks instead of trying to formalize or monetize them.</w:t>
+      </w:r>
+    </w:p>
+    <w:bookmarkEnd w:id="228"/>
+    <w:bookmarkStart w:id="229" w:name="X4c88d2daaddab690c1c7257945c96162f40fe85"/>
+    <w:p>
+      <w:pPr>
+        <w:pStyle w:val="Heading3"/>
+      </w:pPr>
+      <w:r>
+        <w:t xml:space="preserve">Family: Multi-Generational Strength Returns</w:t>
+      </w:r>
+    </w:p>
+    <w:p>
+      <w:pPr>
+        <w:pStyle w:val="FirstParagraph"/>
+      </w:pPr>
+      <w:r>
+        <w:t xml:space="preserve">Multi-generational households are rising again. After decades of nuclear family isolation (each generation in separate homes, separate cities, separate lives), the trend is reversing.</w:t>
+      </w:r>
+    </w:p>
+    <w:p>
+      <w:pPr>
+        <w:pStyle w:val="BodyText"/>
+      </w:pPr>
+      <w:r>
+        <w:t xml:space="preserve">Not because of poverty. Because of wisdom.</w:t>
+      </w:r>
+    </w:p>
+    <w:p>
+      <w:pPr>
+        <w:pStyle w:val="BodyText"/>
+      </w:pPr>
+      <w:r>
+        <w:t xml:space="preserve">Grandparents living with adult children and grandchildren. Strong serving weak. Authority as sacrifice. No value tracking. Just from-each-to-each, the way Diane holds Naomi so Jada can eat.</w:t>
+      </w:r>
+    </w:p>
+    <w:p>
+      <w:pPr>
+        <w:pStyle w:val="BodyText"/>
+      </w:pPr>
+      <w:r>
+        <w:t xml:space="preserve">This isn’t nostalgia. This is recognition that the family habitat works best when it operates at the scale humans actually evolved for: multiple generations under one roof, knowledge and care flowing in all directions, the accounting books gloriously uneven.</w:t>
+      </w:r>
+    </w:p>
+    <w:p>
+      <w:pPr>
+        <w:pStyle w:val="BodyText"/>
+      </w:pPr>
+      <w:r>
+        <w:t xml:space="preserve">Studies show kids in multi-generational homes have better outcomes. Elderly people live longer and healthier. Working parents report less stress. Economic resilience increases.</w:t>
+      </w:r>
+    </w:p>
+    <w:p>
+      <w:pPr>
+        <w:pStyle w:val="BodyText"/>
+      </w:pPr>
+      <w:r>
+        <w:rPr>
+          <w:b/>
+          <w:bCs/>
+        </w:rPr>
+        <w:t xml:space="preserve">That’s what happens when you stop trying to monetize family care and just let families be families at the scale that actually works.</w:t>
+      </w:r>
+    </w:p>
+    <w:bookmarkEnd w:id="229"/>
+    <w:bookmarkEnd w:id="230"/>
+    <w:bookmarkStart w:id="232" w:name="section-4-five-years-forward"/>
+    <w:p>
+      <w:pPr>
+        <w:pStyle w:val="Heading2"/>
+      </w:pPr>
+      <w:r>
         <w:t xml:space="preserve">Section 4: Five Years Forward</w:t>
       </w:r>
     </w:p>
@@ -23718,7 +23704,7 @@
         <w:t xml:space="preserve">This isn’t a five-year plan. It’s a five-year vision of what happens when readers like you (people who don’t stop at understanding but want to build) take these frameworks and run with them.</w:t>
       </w:r>
     </w:p>
-    <w:bookmarkStart w:id="221" w:name="you-assess-the-hybrids-you-live-in"/>
+    <w:bookmarkStart w:id="231" w:name="you-assess-the-hybrids-you-live-in"/>
     <w:p>
       <w:pPr>
         <w:pStyle w:val="Heading3"/>
@@ -23879,9 +23865,9 @@
         <w:t xml:space="preserve">It’s alignment. It’s operating correctly in the relationships and contexts we already inhabit.</w:t>
       </w:r>
     </w:p>
-    <w:bookmarkEnd w:id="221"/>
-    <w:bookmarkEnd w:id="222"/>
-    <w:bookmarkStart w:id="226" w:name="section-5-the-invitation"/>
+    <w:bookmarkEnd w:id="231"/>
+    <w:bookmarkEnd w:id="232"/>
+    <w:bookmarkStart w:id="236" w:name="section-5-the-invitation"/>
     <w:p>
       <w:pPr>
         <w:pStyle w:val="Heading2"/>
@@ -23898,7 +23884,7 @@
         <w:t xml:space="preserve">This book was written for a specific kind of reader. You like frameworks, but you don’t stop at understanding. You want to build.</w:t>
       </w:r>
     </w:p>
-    <w:bookmarkStart w:id="223" w:name="who-builds"/>
+    <w:bookmarkStart w:id="233" w:name="who-builds"/>
     <w:p>
       <w:pPr>
         <w:pStyle w:val="Heading3"/>
@@ -24041,8 +24027,8 @@
         <w:t xml:space="preserve">- Let it happen</w:t>
       </w:r>
     </w:p>
-    <w:bookmarkEnd w:id="223"/>
-    <w:bookmarkStart w:id="224" w:name="what-will-happen-now"/>
+    <w:bookmarkEnd w:id="233"/>
+    <w:bookmarkStart w:id="234" w:name="what-will-happen-now"/>
     <w:p>
       <w:pPr>
         <w:pStyle w:val="Heading3"/>
@@ -24131,8 +24117,8 @@
         <w:t xml:space="preserve">An organization that navigates well. A community that functions. A team that knows its grammars. Something concrete. Something real. This will happen because you’re a builder. That’s who this book was written for.</w:t>
       </w:r>
     </w:p>
-    <w:bookmarkEnd w:id="224"/>
-    <w:bookmarkStart w:id="225" w:name="the-recognition"/>
+    <w:bookmarkEnd w:id="234"/>
+    <w:bookmarkStart w:id="235" w:name="the-recognition"/>
     <w:p>
       <w:pPr>
         <w:pStyle w:val="Heading3"/>
@@ -24230,10 +24216,10 @@
         </w:pict>
       </w:r>
     </w:p>
-    <w:bookmarkEnd w:id="225"/>
-    <w:bookmarkEnd w:id="226"/>
-    <w:bookmarkEnd w:id="227"/>
-    <w:bookmarkStart w:id="241" w:name="appendix-25-years-forward"/>
+    <w:bookmarkEnd w:id="235"/>
+    <w:bookmarkEnd w:id="236"/>
+    <w:bookmarkEnd w:id="237"/>
+    <w:bookmarkStart w:id="251" w:name="appendix-25-years-forward"/>
     <w:p>
       <w:pPr>
         <w:pStyle w:val="Heading1"/>
@@ -24242,7 +24228,7 @@
         <w:t xml:space="preserve">APPENDIX: 25 Years Forward</w:t>
       </w:r>
     </w:p>
-    <w:bookmarkStart w:id="228" w:name="we-havent-peaked"/>
+    <w:bookmarkStart w:id="238" w:name="we-havent-peaked"/>
     <w:p>
       <w:pPr>
         <w:pStyle w:val="Heading2"/>
@@ -24339,8 +24325,8 @@
         <w:t xml:space="preserve">Let’s see what’s actually available.</w:t>
       </w:r>
     </w:p>
-    <w:bookmarkEnd w:id="228"/>
-    <w:bookmarkStart w:id="229" w:name="the-trajectory-we-lost"/>
+    <w:bookmarkEnd w:id="238"/>
+    <w:bookmarkStart w:id="239" w:name="the-trajectory-we-lost"/>
     <w:p>
       <w:pPr>
         <w:pStyle w:val="Heading2"/>
@@ -24575,8 +24561,8 @@
         <w:t xml:space="preserve">But here’s what happens when systems align.</w:t>
       </w:r>
     </w:p>
-    <w:bookmarkEnd w:id="229"/>
-    <w:bookmarkStart w:id="230" w:name="the-innovation-cascade"/>
+    <w:bookmarkEnd w:id="239"/>
+    <w:bookmarkStart w:id="240" w:name="the-innovation-cascade"/>
     <w:p>
       <w:pPr>
         <w:pStyle w:val="Heading2"/>
@@ -24817,8 +24803,8 @@
         <w:t xml:space="preserve">The question is: can we restart it?</w:t>
       </w:r>
     </w:p>
-    <w:bookmarkEnd w:id="230"/>
-    <w:bookmarkStart w:id="231" w:name="the-foundation-shift"/>
+    <w:bookmarkEnd w:id="240"/>
+    <w:bookmarkStart w:id="241" w:name="the-foundation-shift"/>
     <w:p>
       <w:pPr>
         <w:pStyle w:val="Heading2"/>
@@ -24941,8 +24927,8 @@
         <w:t xml:space="preserve">The trajectory shifts.</w:t>
       </w:r>
     </w:p>
-    <w:bookmarkEnd w:id="231"/>
-    <w:bookmarkStart w:id="232" w:name="early-cascade-effects"/>
+    <w:bookmarkEnd w:id="241"/>
+    <w:bookmarkStart w:id="242" w:name="early-cascade-effects"/>
     <w:p>
       <w:pPr>
         <w:pStyle w:val="Heading2"/>
@@ -25179,8 +25165,8 @@
         <w:t xml:space="preserve">The compounding begins.</w:t>
       </w:r>
     </w:p>
-    <w:bookmarkEnd w:id="232"/>
-    <w:bookmarkStart w:id="233" w:name="acceleration"/>
+    <w:bookmarkEnd w:id="242"/>
+    <w:bookmarkStart w:id="243" w:name="acceleration"/>
     <w:p>
       <w:pPr>
         <w:pStyle w:val="Heading2"/>
@@ -25369,8 +25355,8 @@
         <w:t xml:space="preserve">They’re not smarter than their parents. They just inherited better-functioning systems.</w:t>
       </w:r>
     </w:p>
-    <w:bookmarkEnd w:id="233"/>
-    <w:bookmarkStart w:id="234" w:name="the-next-wave"/>
+    <w:bookmarkEnd w:id="243"/>
+    <w:bookmarkStart w:id="244" w:name="the-next-wave"/>
     <w:p>
       <w:pPr>
         <w:pStyle w:val="Heading2"/>
@@ -25555,8 +25541,8 @@
         <w:t xml:space="preserve">By 2046, the world looks different. Not because human nature changed. Because systems aligned with human nature instead of fighting it.</w:t>
       </w:r>
     </w:p>
-    <w:bookmarkEnd w:id="234"/>
-    <w:bookmarkStart w:id="235" w:name="the-inheritance"/>
+    <w:bookmarkEnd w:id="244"/>
+    <w:bookmarkStart w:id="245" w:name="the-inheritance"/>
     <w:p>
       <w:pPr>
         <w:pStyle w:val="Heading2"/>
@@ -25693,8 +25679,8 @@
         <w:t xml:space="preserve">Not because we invented something new. Because we stopped fighting about which ideology should win and started operating correctly in all four habitats.</w:t>
       </w:r>
     </w:p>
-    <w:bookmarkEnd w:id="235"/>
-    <w:bookmarkStart w:id="236" w:name="what-still-challenges-them"/>
+    <w:bookmarkEnd w:id="245"/>
+    <w:bookmarkStart w:id="246" w:name="what-still-challenges-them"/>
     <w:p>
       <w:pPr>
         <w:pStyle w:val="Heading2"/>
@@ -25791,8 +25777,8 @@
         <w:t xml:space="preserve">Think about progress you’ve witnessed in your lifetime: technology, medicine, rights, opportunity. Did it come from arriving at perfection? Or from orienting correctly and compounding effort over time? That’s the pattern. That’s what a generation can do.</w:t>
       </w:r>
     </w:p>
-    <w:bookmarkEnd w:id="236"/>
-    <w:bookmarkStart w:id="237" w:name="better-is-a-direction-not-a-destination"/>
+    <w:bookmarkEnd w:id="246"/>
+    <w:bookmarkStart w:id="247" w:name="better-is-a-direction-not-a-destination"/>
     <w:p>
       <w:pPr>
         <w:pStyle w:val="Heading2"/>
@@ -25921,8 +25907,8 @@
         <w:t xml:space="preserve">Not solving everything. Just orienting better. And better, compounded over a generation, changes trajectories.</w:t>
       </w:r>
     </w:p>
-    <w:bookmarkEnd w:id="237"/>
-    <w:bookmarkStart w:id="238" w:name="what-youll-recognize-now"/>
+    <w:bookmarkEnd w:id="247"/>
+    <w:bookmarkStart w:id="248" w:name="what-youll-recognize-now"/>
     <w:p>
       <w:pPr>
         <w:pStyle w:val="Heading2"/>
@@ -26043,8 +26029,8 @@
         <w:t xml:space="preserve">One generation. That’s all this is. The kids starting school now will be adults in twenty-five years. What do they inherit? Systems still fighting? Or systems aligned? You’ll see how your choices compound forward.</w:t>
       </w:r>
     </w:p>
-    <w:bookmarkEnd w:id="238"/>
-    <w:bookmarkStart w:id="239" w:name="twenty-five-years-is-one-generation"/>
+    <w:bookmarkEnd w:id="248"/>
+    <w:bookmarkStart w:id="249" w:name="twenty-five-years-is-one-generation"/>
     <w:p>
       <w:pPr>
         <w:pStyle w:val="Heading2"/>
@@ -26163,8 +26149,8 @@
         <w:t xml:space="preserve">By operating correctly in all four habitats. By recognizing that we already live in The Ring and learning to navigate it with wisdom.</w:t>
       </w:r>
     </w:p>
-    <w:bookmarkEnd w:id="239"/>
-    <w:bookmarkStart w:id="240" w:name="the-recognition-1"/>
+    <w:bookmarkEnd w:id="249"/>
+    <w:bookmarkStart w:id="250" w:name="the-recognition-1"/>
     <w:p>
       <w:pPr>
         <w:pStyle w:val="Heading2"/>
@@ -26341,12 +26327,15 @@
         <w:t xml:space="preserve">Twenty-five years. One generation. What will you build?</w:t>
       </w:r>
     </w:p>
-    <w:bookmarkEnd w:id="240"/>
-    <w:bookmarkEnd w:id="241"/>
+    <w:bookmarkEnd w:id="250"/>
+    <w:bookmarkEnd w:id="251"/>
     <w:sectPr>
       <w:footnotePr>
         <w:numRestart w:val="eachSect"/>
       </w:footnotePr>
+      <w:pgSz w:h="15840" w:w="12240"/>
+      <w:pgMar w:bottom="1440" w:footer="720" w:gutter="0" w:header="720" w:left="1440" w:right="1440" w:top="1440"/>
+      <w:cols w:space="720"/>
     </w:sectPr>
   </w:body>
 </w:document>
@@ -26376,7 +26365,274 @@
 </file>
 
 <file path=word/numbering.xml><?xml version="1.0" encoding="utf-8"?>
-<w:numbering xmlns:w="http://schemas.openxmlformats.org/wordprocessingml/2006/main">
+<w:numbering xmlns:aink="http://schemas.microsoft.com/office/drawing/2016/ink" xmlns:am3d="http://schemas.microsoft.com/office/drawing/2017/model3d" xmlns:cx="http://schemas.microsoft.com/office/drawing/2014/chartex" xmlns:cx1="http://schemas.microsoft.com/office/drawing/2015/9/8/chartex" xmlns:cx2="http://schemas.microsoft.com/office/drawing/2015/10/21/chartex" xmlns:cx3="http://schemas.microsoft.com/office/drawing/2016/5/9/chartex" xmlns:cx4="http://schemas.microsoft.com/office/drawing/2016/5/10/chartex" xmlns:cx5="http://schemas.microsoft.com/office/drawing/2016/5/11/chartex" xmlns:cx6="http://schemas.microsoft.com/office/drawing/2016/5/12/chartex" xmlns:cx7="http://schemas.microsoft.com/office/drawing/2016/5/13/chartex" xmlns:cx8="http://schemas.microsoft.com/office/drawing/2016/5/14/chartex" xmlns:m="http://schemas.openxmlformats.org/officeDocument/2006/math" xmlns:mc="http://schemas.openxmlformats.org/markup-compatibility/2006" xmlns:o="urn:schemas-microsoft-com:office:office" xmlns:oel="http://schemas.microsoft.com/office/2019/extlst" xmlns:r="http://schemas.openxmlformats.org/officeDocument/2006/relationships" xmlns:v="urn:schemas-microsoft-com:vml" xmlns:w="http://schemas.openxmlformats.org/wordprocessingml/2006/main" xmlns:w10="urn:schemas-microsoft-com:office:word" xmlns:w14="http://schemas.microsoft.com/office/word/2010/wordml" xmlns:w15="http://schemas.microsoft.com/office/word/2012/wordml" xmlns:w16="http://schemas.microsoft.com/office/word/2018/wordml" xmlns:w16cex="http://schemas.microsoft.com/office/word/2018/wordml/cex" xmlns:w16cid="http://schemas.microsoft.com/office/word/2016/wordml/cid" xmlns:w16du="http://schemas.microsoft.com/office/word/2023/wordml/word16du" xmlns:w16sdtdh="http://schemas.microsoft.com/office/word/2020/wordml/sdtdatahash" xmlns:w16sdtfl="http://schemas.microsoft.com/office/word/2024/wordml/sdtformatlock" xmlns:w16se="http://schemas.microsoft.com/office/word/2015/wordml/symex" xmlns:wne="http://schemas.microsoft.com/office/word/2006/wordml" xmlns:wp="http://schemas.openxmlformats.org/drawingml/2006/wordprocessingDrawing" xmlns:wp14="http://schemas.microsoft.com/office/word/2010/wordprocessingDrawing" xmlns:wpc="http://schemas.microsoft.com/office/word/2010/wordprocessingCanvas" xmlns:wpg="http://schemas.microsoft.com/office/word/2010/wordprocessingGroup" xmlns:wpi="http://schemas.microsoft.com/office/word/2010/wordprocessingInk" xmlns:wps="http://schemas.microsoft.com/office/word/2010/wordprocessingShape" mc:Ignorable="w14 w15 w16se w16cid w16 w16cex w16sdtdh w16sdtfl w16du wp14">
+  <w:abstractNum w15:restartNumberingAfterBreak="0" w:abstractNumId="0">
+    <w:nsid w:val="0000A990"/>
+    <w:multiLevelType w:val="multilevel"/>
+    <w:tmpl w:val="C8981176"/>
+    <w:lvl w:ilvl="0">
+      <w:numFmt w:val="bullet"/>
+      <w:lvlText w:val=" "/>
+      <w:lvlJc w:val="left"/>
+      <w:pPr>
+        <w:ind w:hanging="360" w:left="720"/>
+      </w:pPr>
+    </w:lvl>
+    <w:lvl w:ilvl="1">
+      <w:numFmt w:val="bullet"/>
+      <w:lvlText w:val=" "/>
+      <w:lvlJc w:val="left"/>
+      <w:pPr>
+        <w:ind w:hanging="360" w:left="1440"/>
+      </w:pPr>
+    </w:lvl>
+    <w:lvl w:ilvl="2">
+      <w:numFmt w:val="bullet"/>
+      <w:lvlText w:val=" "/>
+      <w:lvlJc w:val="left"/>
+      <w:pPr>
+        <w:ind w:hanging="360" w:left="2160"/>
+      </w:pPr>
+    </w:lvl>
+    <w:lvl w:ilvl="3">
+      <w:numFmt w:val="bullet"/>
+      <w:lvlText w:val=" "/>
+      <w:lvlJc w:val="left"/>
+      <w:pPr>
+        <w:ind w:hanging="360" w:left="2880"/>
+      </w:pPr>
+    </w:lvl>
+    <w:lvl w:ilvl="4">
+      <w:numFmt w:val="bullet"/>
+      <w:lvlText w:val=" "/>
+      <w:lvlJc w:val="left"/>
+      <w:pPr>
+        <w:ind w:hanging="360" w:left="3600"/>
+      </w:pPr>
+    </w:lvl>
+    <w:lvl w:ilvl="5">
+      <w:numFmt w:val="bullet"/>
+      <w:lvlText w:val=" "/>
+      <w:lvlJc w:val="left"/>
+      <w:pPr>
+        <w:ind w:hanging="360" w:left="4320"/>
+      </w:pPr>
+    </w:lvl>
+    <w:lvl w:ilvl="6">
+      <w:numFmt w:val="bullet"/>
+      <w:lvlText w:val=" "/>
+      <w:lvlJc w:val="left"/>
+      <w:pPr>
+        <w:ind w:hanging="360" w:left="5040"/>
+      </w:pPr>
+    </w:lvl>
+    <w:lvl w:ilvl="7">
+      <w:numFmt w:val="bullet"/>
+      <w:lvlText w:val=" "/>
+      <w:lvlJc w:val="left"/>
+      <w:pPr>
+        <w:ind w:hanging="360" w:left="5760"/>
+      </w:pPr>
+    </w:lvl>
+    <w:lvl w:ilvl="8">
+      <w:numFmt w:val="bullet"/>
+      <w:lvlText w:val=" "/>
+      <w:lvlJc w:val="left"/>
+      <w:pPr>
+        <w:ind w:hanging="360" w:left="6480"/>
+      </w:pPr>
+    </w:lvl>
+  </w:abstractNum>
+  <w:abstractNum w15:restartNumberingAfterBreak="0" w:abstractNumId="1">
+    <w:nsid w:val="0000A991"/>
+    <w:multiLevelType w:val="multilevel"/>
+    <w:tmpl w:val="C3287286"/>
+    <w:lvl w:ilvl="0">
+      <w:numFmt w:val="bullet"/>
+      <w:lvlText w:val=""/>
+      <w:lvlJc w:val="left"/>
+      <w:pPr>
+        <w:ind w:hanging="360" w:left="720"/>
+      </w:pPr>
+      <w:rPr>
+        <w:rFonts w:ascii="Symbol" w:cs="Symbol" w:hAnsi="Symbol" w:hint="default"/>
+      </w:rPr>
+    </w:lvl>
+    <w:lvl w:ilvl="1">
+      <w:numFmt w:val="bullet"/>
+      <w:lvlText w:val="o"/>
+      <w:lvlJc w:val="left"/>
+      <w:pPr>
+        <w:ind w:hanging="360" w:left="1440"/>
+      </w:pPr>
+      <w:rPr>
+        <w:rFonts w:ascii="Courier New" w:cs="Courier New" w:hAnsi="Courier New" w:hint="default"/>
+      </w:rPr>
+    </w:lvl>
+    <w:lvl w:ilvl="2">
+      <w:numFmt w:val="bullet"/>
+      <w:lvlText w:val=""/>
+      <w:lvlJc w:val="left"/>
+      <w:pPr>
+        <w:ind w:hanging="360" w:left="2160"/>
+      </w:pPr>
+      <w:rPr>
+        <w:rFonts w:ascii="Wingdings" w:cs="Wingdings" w:hAnsi="Wingdings" w:hint="default"/>
+      </w:rPr>
+    </w:lvl>
+    <w:lvl w:ilvl="3">
+      <w:numFmt w:val="bullet"/>
+      <w:lvlText w:val=""/>
+      <w:lvlJc w:val="left"/>
+      <w:pPr>
+        <w:ind w:hanging="360" w:left="2880"/>
+      </w:pPr>
+      <w:rPr>
+        <w:rFonts w:ascii="Symbol" w:cs="Symbol" w:hAnsi="Symbol" w:hint="default"/>
+      </w:rPr>
+    </w:lvl>
+    <w:lvl w:ilvl="4">
+      <w:numFmt w:val="bullet"/>
+      <w:lvlText w:val="o"/>
+      <w:lvlJc w:val="left"/>
+      <w:pPr>
+        <w:ind w:hanging="360" w:left="3600"/>
+      </w:pPr>
+      <w:rPr>
+        <w:rFonts w:ascii="Courier New" w:cs="Courier New" w:hAnsi="Courier New" w:hint="default"/>
+      </w:rPr>
+    </w:lvl>
+    <w:lvl w:ilvl="5">
+      <w:numFmt w:val="bullet"/>
+      <w:lvlText w:val=""/>
+      <w:lvlJc w:val="left"/>
+      <w:pPr>
+        <w:ind w:hanging="360" w:left="4320"/>
+      </w:pPr>
+      <w:rPr>
+        <w:rFonts w:ascii="Wingdings" w:cs="Wingdings" w:hAnsi="Wingdings" w:hint="default"/>
+      </w:rPr>
+    </w:lvl>
+    <w:lvl w:ilvl="6">
+      <w:numFmt w:val="bullet"/>
+      <w:lvlText w:val=""/>
+      <w:lvlJc w:val="left"/>
+      <w:pPr>
+        <w:ind w:hanging="360" w:left="5040"/>
+      </w:pPr>
+      <w:rPr>
+        <w:rFonts w:ascii="Symbol" w:cs="Symbol" w:hAnsi="Symbol" w:hint="default"/>
+      </w:rPr>
+    </w:lvl>
+    <w:lvl w:ilvl="7">
+      <w:numFmt w:val="bullet"/>
+      <w:lvlText w:val="o"/>
+      <w:lvlJc w:val="left"/>
+      <w:pPr>
+        <w:ind w:hanging="360" w:left="5760"/>
+      </w:pPr>
+      <w:rPr>
+        <w:rFonts w:ascii="Courier New" w:cs="Courier New" w:hAnsi="Courier New" w:hint="default"/>
+      </w:rPr>
+    </w:lvl>
+    <w:lvl w:ilvl="8">
+      <w:numFmt w:val="bullet"/>
+      <w:lvlText w:val=""/>
+      <w:lvlJc w:val="left"/>
+      <w:pPr>
+        <w:ind w:hanging="360" w:left="6480"/>
+      </w:pPr>
+      <w:rPr>
+        <w:rFonts w:ascii="Wingdings" w:cs="Wingdings" w:hAnsi="Wingdings" w:hint="default"/>
+      </w:rPr>
+    </w:lvl>
+  </w:abstractNum>
+  <w:abstractNum w15:restartNumberingAfterBreak="0" w:abstractNumId="2">
+    <w:nsid w:val="00A99411"/>
+    <w:multiLevelType w:val="multilevel"/>
+    <w:tmpl w:val="3954CC1C"/>
+    <w:lvl w:ilvl="0">
+      <w:start w:val="1"/>
+      <w:numFmt w:val="decimal"/>
+      <w:lvlText w:val="%1."/>
+      <w:lvlJc w:val="left"/>
+      <w:pPr>
+        <w:ind w:hanging="360" w:left="720"/>
+      </w:pPr>
+    </w:lvl>
+    <w:lvl w:ilvl="1">
+      <w:start w:val="1"/>
+      <w:numFmt w:val="decimal"/>
+      <w:lvlText w:val="%2."/>
+      <w:lvlJc w:val="left"/>
+      <w:pPr>
+        <w:ind w:hanging="360" w:left="1440"/>
+      </w:pPr>
+    </w:lvl>
+    <w:lvl w:ilvl="2">
+      <w:start w:val="1"/>
+      <w:numFmt w:val="decimal"/>
+      <w:lvlText w:val="%3."/>
+      <w:lvlJc w:val="left"/>
+      <w:pPr>
+        <w:ind w:hanging="360" w:left="2160"/>
+      </w:pPr>
+    </w:lvl>
+    <w:lvl w:ilvl="3">
+      <w:start w:val="1"/>
+      <w:numFmt w:val="decimal"/>
+      <w:lvlText w:val="%4."/>
+      <w:lvlJc w:val="left"/>
+      <w:pPr>
+        <w:ind w:hanging="360" w:left="2880"/>
+      </w:pPr>
+    </w:lvl>
+    <w:lvl w:ilvl="4">
+      <w:start w:val="1"/>
+      <w:numFmt w:val="decimal"/>
+      <w:lvlText w:val="%5."/>
+      <w:lvlJc w:val="left"/>
+      <w:pPr>
+        <w:ind w:hanging="360" w:left="3600"/>
+      </w:pPr>
+    </w:lvl>
+    <w:lvl w:ilvl="5">
+      <w:start w:val="1"/>
+      <w:numFmt w:val="decimal"/>
+      <w:lvlText w:val="%6."/>
+      <w:lvlJc w:val="left"/>
+      <w:pPr>
+        <w:ind w:hanging="360" w:left="4320"/>
+      </w:pPr>
+    </w:lvl>
+    <w:lvl w:ilvl="6">
+      <w:start w:val="1"/>
+      <w:numFmt w:val="decimal"/>
+      <w:lvlText w:val="%7."/>
+      <w:lvlJc w:val="left"/>
+      <w:pPr>
+        <w:ind w:hanging="360" w:left="5040"/>
+      </w:pPr>
+    </w:lvl>
+    <w:lvl w:ilvl="7">
+      <w:start w:val="1"/>
+      <w:numFmt w:val="decimal"/>
+      <w:lvlText w:val="%8."/>
+      <w:lvlJc w:val="left"/>
+      <w:pPr>
+        <w:ind w:hanging="360" w:left="5760"/>
+      </w:pPr>
+    </w:lvl>
+    <w:lvl w:ilvl="8">
+      <w:start w:val="1"/>
+      <w:numFmt w:val="decimal"/>
+      <w:lvlText w:val="%9."/>
+      <w:lvlJc w:val="left"/>
+      <w:pPr>
+        <w:ind w:hanging="360" w:left="6480"/>
+      </w:pPr>
+    </w:lvl>
+  </w:abstractNum>
   <w:abstractNum w:abstractNumId="990">
     <w:nsid w:val="0000A990"/>
     <w:multiLevelType w:val="multilevel"/>
@@ -26641,6 +26897,60 @@
       </w:pPr>
     </w:lvl>
   </w:abstractNum>
+  <w:num w16cid:durableId="349835757" w:numId="1">
+    <w:abstractNumId w:val="0"/>
+  </w:num>
+  <w:num w16cid:durableId="113404332" w:numId="2">
+    <w:abstractNumId w:val="1"/>
+  </w:num>
+  <w:num w16cid:durableId="941299120" w:numId="3">
+    <w:abstractNumId w:val="2"/>
+    <w:lvlOverride w:ilvl="0">
+      <w:startOverride w:val="1"/>
+    </w:lvlOverride>
+    <w:lvlOverride w:ilvl="1">
+      <w:startOverride w:val="1"/>
+    </w:lvlOverride>
+    <w:lvlOverride w:ilvl="2">
+      <w:startOverride w:val="1"/>
+    </w:lvlOverride>
+    <w:lvlOverride w:ilvl="3">
+      <w:startOverride w:val="1"/>
+    </w:lvlOverride>
+    <w:lvlOverride w:ilvl="4">
+      <w:startOverride w:val="1"/>
+    </w:lvlOverride>
+    <w:lvlOverride w:ilvl="5">
+      <w:startOverride w:val="1"/>
+    </w:lvlOverride>
+    <w:lvlOverride w:ilvl="6">
+      <w:startOverride w:val="1"/>
+    </w:lvlOverride>
+    <w:lvlOverride w:ilvl="7">
+      <w:startOverride w:val="1"/>
+    </w:lvlOverride>
+    <w:lvlOverride w:ilvl="8">
+      <w:startOverride w:val="1"/>
+    </w:lvlOverride>
+  </w:num>
+  <w:num w16cid:durableId="166870677" w:numId="4">
+    <w:abstractNumId w:val="1"/>
+  </w:num>
+  <w:num w16cid:durableId="1837450345" w:numId="5">
+    <w:abstractNumId w:val="1"/>
+  </w:num>
+  <w:num w16cid:durableId="871503518" w:numId="6">
+    <w:abstractNumId w:val="1"/>
+  </w:num>
+  <w:num w16cid:durableId="1561090317" w:numId="7">
+    <w:abstractNumId w:val="1"/>
+  </w:num>
+  <w:num w16cid:durableId="722829264" w:numId="8">
+    <w:abstractNumId w:val="1"/>
+  </w:num>
+  <w:num w16cid:durableId="1925647191" w:numId="9">
+    <w:abstractNumId w:val="1"/>
+  </w:num>
   <w:num w:numId="1000">
     <w:abstractNumId w:val="990"/>
   </w:num>
@@ -26699,7 +27009,7 @@
 </file>
 
 <file path=word/styles.xml><?xml version="1.0" encoding="utf-8"?>
-<w:styles xmlns:r="http://schemas.openxmlformats.org/officeDocument/2006/relationships" xmlns:w="http://schemas.openxmlformats.org/wordprocessingml/2006/main">
+<w:styles xmlns:mc="http://schemas.openxmlformats.org/markup-compatibility/2006" xmlns:r="http://schemas.openxmlformats.org/officeDocument/2006/relationships" xmlns:w="http://schemas.openxmlformats.org/wordprocessingml/2006/main" xmlns:w14="http://schemas.microsoft.com/office/word/2010/wordml" xmlns:w15="http://schemas.microsoft.com/office/word/2012/wordml" xmlns:w16="http://schemas.microsoft.com/office/word/2018/wordml" xmlns:w16cex="http://schemas.microsoft.com/office/word/2018/wordml/cex" xmlns:w16cid="http://schemas.microsoft.com/office/word/2016/wordml/cid" xmlns:w16du="http://schemas.microsoft.com/office/word/2023/wordml/word16du" xmlns:w16sdtdh="http://schemas.microsoft.com/office/word/2020/wordml/sdtdatahash" xmlns:w16sdtfl="http://schemas.microsoft.com/office/word/2024/wordml/sdtformatlock" xmlns:w16se="http://schemas.microsoft.com/office/word/2015/wordml/symex" mc:Ignorable="w14 w15 w16se w16cid w16 w16cex w16sdtdh w16sdtfl w16du">
   <w:docDefaults>
     <w:rPrDefault>
       <w:rPr>
@@ -26715,166 +27025,253 @@
       </w:pPr>
     </w:pPrDefault>
   </w:docDefaults>
-  <w:latentStyles w:count="276" w:defLockedState="0" w:defQFormat="0" w:defSemiHidden="0" w:defUIPriority="0" w:defUnhideWhenUsed="0"/>
+  <w:latentStyles w:count="376" w:defLockedState="0" w:defQFormat="0" w:defSemiHidden="0" w:defUIPriority="0" w:defUnhideWhenUsed="0">
+    <w:lsdException w:name="Normal Table" w:semiHidden="1" w:unhideWhenUsed="1"/>
+    <w:lsdException w:name="Table Simple 1" w:semiHidden="1" w:unhideWhenUsed="1"/>
+    <w:lsdException w:name="Table Simple 2" w:semiHidden="1" w:unhideWhenUsed="1"/>
+    <w:lsdException w:name="Table Simple 3" w:semiHidden="1" w:unhideWhenUsed="1"/>
+    <w:lsdException w:name="Table Classic 1" w:semiHidden="1" w:unhideWhenUsed="1"/>
+    <w:lsdException w:name="Table Classic 2" w:semiHidden="1" w:unhideWhenUsed="1"/>
+    <w:lsdException w:name="Table Classic 3" w:semiHidden="1" w:unhideWhenUsed="1"/>
+    <w:lsdException w:name="Table Classic 4" w:semiHidden="1" w:unhideWhenUsed="1"/>
+    <w:lsdException w:name="Table Colorful 1" w:semiHidden="1" w:unhideWhenUsed="1"/>
+    <w:lsdException w:name="Table Colorful 2" w:semiHidden="1" w:unhideWhenUsed="1"/>
+    <w:lsdException w:name="Table Colorful 3" w:semiHidden="1" w:unhideWhenUsed="1"/>
+    <w:lsdException w:name="Table Columns 1" w:semiHidden="1" w:unhideWhenUsed="1"/>
+    <w:lsdException w:name="Table Columns 2" w:semiHidden="1" w:unhideWhenUsed="1"/>
+    <w:lsdException w:name="Table Columns 3" w:semiHidden="1" w:unhideWhenUsed="1"/>
+    <w:lsdException w:name="Table Columns 4" w:semiHidden="1" w:unhideWhenUsed="1"/>
+    <w:lsdException w:name="Table Columns 5" w:semiHidden="1" w:unhideWhenUsed="1"/>
+    <w:lsdException w:name="Table Grid 1" w:semiHidden="1" w:unhideWhenUsed="1"/>
+    <w:lsdException w:name="Table Grid 2" w:semiHidden="1" w:unhideWhenUsed="1"/>
+    <w:lsdException w:name="Table Grid 3" w:semiHidden="1" w:unhideWhenUsed="1"/>
+    <w:lsdException w:name="Table Grid 4" w:semiHidden="1" w:unhideWhenUsed="1"/>
+    <w:lsdException w:name="Table Grid 5" w:semiHidden="1" w:unhideWhenUsed="1"/>
+    <w:lsdException w:name="Table Grid 6" w:semiHidden="1" w:unhideWhenUsed="1"/>
+    <w:lsdException w:name="Table Grid 7" w:semiHidden="1" w:unhideWhenUsed="1"/>
+    <w:lsdException w:name="Table Grid 8" w:semiHidden="1" w:unhideWhenUsed="1"/>
+    <w:lsdException w:name="Table List 1" w:semiHidden="1" w:unhideWhenUsed="1"/>
+    <w:lsdException w:name="Table List 2" w:semiHidden="1" w:unhideWhenUsed="1"/>
+    <w:lsdException w:name="Table List 3" w:semiHidden="1" w:unhideWhenUsed="1"/>
+    <w:lsdException w:name="Table List 4" w:semiHidden="1" w:unhideWhenUsed="1"/>
+    <w:lsdException w:name="Table List 5" w:semiHidden="1" w:unhideWhenUsed="1"/>
+    <w:lsdException w:name="Table List 6" w:semiHidden="1" w:unhideWhenUsed="1"/>
+    <w:lsdException w:name="Table List 7" w:semiHidden="1" w:unhideWhenUsed="1"/>
+    <w:lsdException w:name="Table List 8" w:semiHidden="1" w:unhideWhenUsed="1"/>
+    <w:lsdException w:name="Table 3D effects 1" w:semiHidden="1" w:unhideWhenUsed="1"/>
+    <w:lsdException w:name="Table 3D effects 2" w:semiHidden="1" w:unhideWhenUsed="1"/>
+    <w:lsdException w:name="Table 3D effects 3" w:semiHidden="1" w:unhideWhenUsed="1"/>
+    <w:lsdException w:name="Table Contemporary" w:semiHidden="1" w:unhideWhenUsed="1"/>
+    <w:lsdException w:name="Table Elegant" w:semiHidden="1" w:unhideWhenUsed="1"/>
+    <w:lsdException w:name="Table Professional" w:semiHidden="1" w:unhideWhenUsed="1"/>
+    <w:lsdException w:name="Table Subtle 1" w:semiHidden="1" w:unhideWhenUsed="1"/>
+    <w:lsdException w:name="Table Subtle 2" w:semiHidden="1" w:unhideWhenUsed="1"/>
+    <w:lsdException w:name="Table Web 1" w:semiHidden="1" w:unhideWhenUsed="1"/>
+    <w:lsdException w:name="Table Web 2" w:semiHidden="1" w:unhideWhenUsed="1"/>
+    <w:lsdException w:name="Table Web 3" w:semiHidden="1" w:unhideWhenUsed="1"/>
+    <w:lsdException w:name="Table Theme" w:semiHidden="1" w:unhideWhenUsed="1"/>
+    <w:lsdException w:name="Light Shading"/>
+    <w:lsdException w:name="Light List"/>
+    <w:lsdException w:name="Light Grid"/>
+    <w:lsdException w:name="Medium Shading 1"/>
+    <w:lsdException w:name="Medium Shading 2"/>
+    <w:lsdException w:name="Medium List 1"/>
+    <w:lsdException w:name="Medium List 2"/>
+    <w:lsdException w:name="Medium Grid 1"/>
+    <w:lsdException w:name="Medium Grid 2"/>
+    <w:lsdException w:name="Medium Grid 3"/>
+    <w:lsdException w:name="Dark List"/>
+    <w:lsdException w:name="Colorful Shading"/>
+    <w:lsdException w:name="Colorful List"/>
+    <w:lsdException w:name="Colorful Grid"/>
+    <w:lsdException w:name="Light Shading Accent 1"/>
+    <w:lsdException w:name="Light List Accent 1"/>
+    <w:lsdException w:name="Light Grid Accent 1"/>
+    <w:lsdException w:name="Medium Shading 1 Accent 1"/>
+    <w:lsdException w:name="Medium Shading 2 Accent 1"/>
+    <w:lsdException w:name="Medium List 1 Accent 1"/>
+    <w:lsdException w:name="Medium List 2 Accent 1"/>
+    <w:lsdException w:name="Medium Grid 1 Accent 1"/>
+    <w:lsdException w:name="Medium Grid 2 Accent 1"/>
+    <w:lsdException w:name="Medium Grid 3 Accent 1"/>
+    <w:lsdException w:name="Dark List Accent 1"/>
+    <w:lsdException w:name="Colorful Shading Accent 1"/>
+    <w:lsdException w:name="Colorful List Accent 1"/>
+    <w:lsdException w:name="Colorful Grid Accent 1"/>
+    <w:lsdException w:name="Light Shading Accent 2"/>
+    <w:lsdException w:name="Light List Accent 2"/>
+    <w:lsdException w:name="Light Grid Accent 2"/>
+    <w:lsdException w:name="Medium Shading 1 Accent 2"/>
+    <w:lsdException w:name="Medium Shading 2 Accent 2"/>
+    <w:lsdException w:name="Medium List 1 Accent 2"/>
+    <w:lsdException w:name="Medium List 2 Accent 2"/>
+    <w:lsdException w:name="Medium Grid 1 Accent 2"/>
+    <w:lsdException w:name="Medium Grid 2 Accent 2"/>
+    <w:lsdException w:name="Medium Grid 3 Accent 2"/>
+    <w:lsdException w:name="Dark List Accent 2"/>
+    <w:lsdException w:name="Colorful Shading Accent 2"/>
+    <w:lsdException w:name="Colorful List Accent 2"/>
+    <w:lsdException w:name="Colorful Grid Accent 2"/>
+    <w:lsdException w:name="Light Shading Accent 3"/>
+    <w:lsdException w:name="Light List Accent 3"/>
+    <w:lsdException w:name="Light Grid Accent 3"/>
+    <w:lsdException w:name="Medium Shading 1 Accent 3"/>
+    <w:lsdException w:name="Medium Shading 2 Accent 3"/>
+    <w:lsdException w:name="Medium List 1 Accent 3"/>
+    <w:lsdException w:name="Medium List 2 Accent 3"/>
+    <w:lsdException w:name="Medium Grid 1 Accent 3"/>
+    <w:lsdException w:name="Medium Grid 2 Accent 3"/>
+    <w:lsdException w:name="Medium Grid 3 Accent 3"/>
+    <w:lsdException w:name="Dark List Accent 3"/>
+    <w:lsdException w:name="Colorful Shading Accent 3"/>
+    <w:lsdException w:name="Colorful List Accent 3"/>
+    <w:lsdException w:name="Colorful Grid Accent 3"/>
+    <w:lsdException w:name="Light Shading Accent 4"/>
+    <w:lsdException w:name="Light List Accent 4"/>
+    <w:lsdException w:name="Light Grid Accent 4"/>
+    <w:lsdException w:name="Medium Shading 1 Accent 4"/>
+    <w:lsdException w:name="Medium Shading 2 Accent 4"/>
+    <w:lsdException w:name="Medium List 1 Accent 4"/>
+    <w:lsdException w:name="Medium List 2 Accent 4"/>
+    <w:lsdException w:name="Medium Grid 1 Accent 4"/>
+    <w:lsdException w:name="Medium Grid 2 Accent 4"/>
+    <w:lsdException w:name="Medium Grid 3 Accent 4"/>
+    <w:lsdException w:name="Dark List Accent 4"/>
+    <w:lsdException w:name="Colorful Shading Accent 4"/>
+    <w:lsdException w:name="Colorful List Accent 4"/>
+    <w:lsdException w:name="Colorful Grid Accent 4"/>
+    <w:lsdException w:name="Light Shading Accent 5"/>
+    <w:lsdException w:name="Light List Accent 5"/>
+    <w:lsdException w:name="Light Grid Accent 5"/>
+    <w:lsdException w:name="Medium Shading 1 Accent 5"/>
+    <w:lsdException w:name="Medium Shading 2 Accent 5"/>
+    <w:lsdException w:name="Medium List 1 Accent 5"/>
+    <w:lsdException w:name="Medium List 2 Accent 5"/>
+    <w:lsdException w:name="Medium Grid 1 Accent 5"/>
+    <w:lsdException w:name="Medium Grid 2 Accent 5"/>
+    <w:lsdException w:name="Medium Grid 3 Accent 5"/>
+    <w:lsdException w:name="Dark List Accent 5"/>
+    <w:lsdException w:name="Colorful Shading Accent 5"/>
+    <w:lsdException w:name="Colorful List Accent 5"/>
+    <w:lsdException w:name="Colorful Grid Accent 5"/>
+    <w:lsdException w:name="Light Shading Accent 6"/>
+    <w:lsdException w:name="Light List Accent 6"/>
+    <w:lsdException w:name="Light Grid Accent 6"/>
+    <w:lsdException w:name="Medium Shading 1 Accent 6"/>
+    <w:lsdException w:name="Medium Shading 2 Accent 6"/>
+    <w:lsdException w:name="Medium List 1 Accent 6"/>
+    <w:lsdException w:name="Medium List 2 Accent 6"/>
+    <w:lsdException w:name="Medium Grid 1 Accent 6"/>
+    <w:lsdException w:name="Medium Grid 2 Accent 6"/>
+    <w:lsdException w:name="Medium Grid 3 Accent 6"/>
+    <w:lsdException w:name="Dark List Accent 6"/>
+    <w:lsdException w:name="Colorful Shading Accent 6"/>
+    <w:lsdException w:name="Colorful List Accent 6"/>
+    <w:lsdException w:name="Colorful Grid Accent 6"/>
+    <w:lsdException w:name="Grid Table 4" w:uiPriority="49"/>
+    <w:lsdException w:name="Grid Table 5 Dark" w:uiPriority="50"/>
+    <w:lsdException w:name="Grid Table 6 Colorful" w:uiPriority="51"/>
+    <w:lsdException w:name="Grid Table 7 Colorful" w:uiPriority="52"/>
+    <w:lsdException w:name="Grid Table 1 Light Accent 1" w:uiPriority="46"/>
+    <w:lsdException w:name="Grid Table 2 Accent 1" w:uiPriority="47"/>
+    <w:lsdException w:name="Grid Table 3 Accent 1" w:uiPriority="48"/>
+    <w:lsdException w:name="Grid Table 4 Accent 1" w:uiPriority="49"/>
+    <w:lsdException w:name="Grid Table 5 Dark Accent 1" w:uiPriority="50"/>
+    <w:lsdException w:name="Grid Table 6 Colorful Accent 1" w:uiPriority="51"/>
+    <w:lsdException w:name="Grid Table 7 Colorful Accent 1" w:uiPriority="52"/>
+    <w:lsdException w:name="Grid Table 1 Light Accent 2" w:uiPriority="46"/>
+    <w:lsdException w:name="Grid Table 2 Accent 2" w:uiPriority="47"/>
+    <w:lsdException w:name="Grid Table 3 Accent 2" w:uiPriority="48"/>
+    <w:lsdException w:name="Grid Table 4 Accent 2" w:uiPriority="49"/>
+    <w:lsdException w:name="Grid Table 5 Dark Accent 2" w:uiPriority="50"/>
+    <w:lsdException w:name="Grid Table 6 Colorful Accent 2" w:uiPriority="51"/>
+    <w:lsdException w:name="Grid Table 7 Colorful Accent 2" w:uiPriority="52"/>
+    <w:lsdException w:name="Grid Table 1 Light Accent 3" w:uiPriority="46"/>
+    <w:lsdException w:name="Grid Table 2 Accent 3" w:uiPriority="47"/>
+    <w:lsdException w:name="Grid Table 3 Accent 3" w:uiPriority="48"/>
+    <w:lsdException w:name="Grid Table 4 Accent 3" w:uiPriority="49"/>
+    <w:lsdException w:name="Grid Table 5 Dark Accent 3" w:uiPriority="50"/>
+    <w:lsdException w:name="Grid Table 6 Colorful Accent 3" w:uiPriority="51"/>
+    <w:lsdException w:name="Grid Table 7 Colorful Accent 3" w:uiPriority="52"/>
+    <w:lsdException w:name="Grid Table 1 Light Accent 4" w:uiPriority="46"/>
+    <w:lsdException w:name="Grid Table 2 Accent 4" w:uiPriority="47"/>
+    <w:lsdException w:name="Grid Table 3 Accent 4" w:uiPriority="48"/>
+    <w:lsdException w:name="Grid Table 4 Accent 4" w:uiPriority="49"/>
+    <w:lsdException w:name="Grid Table 5 Dark Accent 4" w:uiPriority="50"/>
+    <w:lsdException w:name="Grid Table 6 Colorful Accent 4" w:uiPriority="51"/>
+    <w:lsdException w:name="Grid Table 7 Colorful Accent 4" w:uiPriority="52"/>
+    <w:lsdException w:name="Grid Table 1 Light Accent 5" w:uiPriority="46"/>
+    <w:lsdException w:name="Grid Table 2 Accent 5" w:uiPriority="47"/>
+    <w:lsdException w:name="Grid Table 3 Accent 5" w:uiPriority="48"/>
+    <w:lsdException w:name="Grid Table 4 Accent 5" w:uiPriority="49"/>
+    <w:lsdException w:name="Grid Table 5 Dark Accent 5" w:uiPriority="50"/>
+    <w:lsdException w:name="Grid Table 6 Colorful Accent 5" w:uiPriority="51"/>
+    <w:lsdException w:name="Grid Table 7 Colorful Accent 5" w:uiPriority="52"/>
+    <w:lsdException w:name="Grid Table 1 Light Accent 6" w:uiPriority="46"/>
+    <w:lsdException w:name="Grid Table 2 Accent 6" w:uiPriority="47"/>
+    <w:lsdException w:name="Grid Table 3 Accent 6" w:uiPriority="48"/>
+    <w:lsdException w:name="Grid Table 4 Accent 6" w:uiPriority="49"/>
+    <w:lsdException w:name="Grid Table 5 Dark Accent 6" w:uiPriority="50"/>
+    <w:lsdException w:name="Grid Table 6 Colorful Accent 6" w:uiPriority="51"/>
+    <w:lsdException w:name="Grid Table 7 Colorful Accent 6" w:uiPriority="52"/>
+    <w:lsdException w:name="List Table 1 Light" w:uiPriority="46"/>
+    <w:lsdException w:name="List Table 2" w:uiPriority="47"/>
+    <w:lsdException w:name="List Table 3" w:uiPriority="48"/>
+    <w:lsdException w:name="List Table 4" w:uiPriority="49"/>
+    <w:lsdException w:name="List Table 5 Dark" w:uiPriority="50"/>
+    <w:lsdException w:name="List Table 6 Colorful" w:uiPriority="51"/>
+    <w:lsdException w:name="List Table 7 Colorful" w:uiPriority="52"/>
+    <w:lsdException w:name="List Table 1 Light Accent 1" w:uiPriority="46"/>
+    <w:lsdException w:name="List Table 2 Accent 1" w:uiPriority="47"/>
+    <w:lsdException w:name="List Table 3 Accent 1" w:uiPriority="48"/>
+    <w:lsdException w:name="List Table 4 Accent 1" w:uiPriority="49"/>
+    <w:lsdException w:name="List Table 5 Dark Accent 1" w:uiPriority="50"/>
+    <w:lsdException w:name="List Table 6 Colorful Accent 1" w:uiPriority="51"/>
+    <w:lsdException w:name="List Table 7 Colorful Accent 1" w:uiPriority="52"/>
+    <w:lsdException w:name="List Table 1 Light Accent 2" w:uiPriority="46"/>
+    <w:lsdException w:name="List Table 2 Accent 2" w:uiPriority="47"/>
+    <w:lsdException w:name="List Table 3 Accent 2" w:uiPriority="48"/>
+    <w:lsdException w:name="List Table 4 Accent 2" w:uiPriority="49"/>
+    <w:lsdException w:name="List Table 5 Dark Accent 2" w:uiPriority="50"/>
+    <w:lsdException w:name="List Table 6 Colorful Accent 2" w:uiPriority="51"/>
+    <w:lsdException w:name="List Table 7 Colorful Accent 2" w:uiPriority="52"/>
+    <w:lsdException w:name="List Table 1 Light Accent 3" w:uiPriority="46"/>
+    <w:lsdException w:name="List Table 2 Accent 3" w:uiPriority="47"/>
+    <w:lsdException w:name="List Table 3 Accent 3" w:uiPriority="48"/>
+    <w:lsdException w:name="List Table 4 Accent 3" w:uiPriority="49"/>
+    <w:lsdException w:name="List Table 5 Dark Accent 3" w:uiPriority="50"/>
+    <w:lsdException w:name="List Table 6 Colorful Accent 3" w:uiPriority="51"/>
+    <w:lsdException w:name="List Table 7 Colorful Accent 3" w:uiPriority="52"/>
+    <w:lsdException w:name="List Table 1 Light Accent 4" w:uiPriority="46"/>
+    <w:lsdException w:name="List Table 2 Accent 4" w:uiPriority="47"/>
+    <w:lsdException w:name="List Table 3 Accent 4" w:uiPriority="48"/>
+    <w:lsdException w:name="List Table 4 Accent 4" w:uiPriority="49"/>
+    <w:lsdException w:name="List Table 5 Dark Accent 4" w:uiPriority="50"/>
+    <w:lsdException w:name="List Table 6 Colorful Accent 4" w:uiPriority="51"/>
+    <w:lsdException w:name="List Table 7 Colorful Accent 4" w:uiPriority="52"/>
+    <w:lsdException w:name="List Table 1 Light Accent 5" w:uiPriority="46"/>
+    <w:lsdException w:name="List Table 2 Accent 5" w:uiPriority="47"/>
+    <w:lsdException w:name="List Table 3 Accent 5" w:uiPriority="48"/>
+    <w:lsdException w:name="List Table 4 Accent 5" w:uiPriority="49"/>
+    <w:lsdException w:name="List Table 5 Dark Accent 5" w:uiPriority="50"/>
+    <w:lsdException w:name="List Table 6 Colorful Accent 5" w:uiPriority="51"/>
+    <w:lsdException w:name="List Table 7 Colorful Accent 5" w:uiPriority="52"/>
+    <w:lsdException w:name="List Table 1 Light Accent 6" w:uiPriority="46"/>
+    <w:lsdException w:name="List Table 2 Accent 6" w:uiPriority="47"/>
+    <w:lsdException w:name="List Table 3 Accent 6" w:uiPriority="48"/>
+    <w:lsdException w:name="List Table 4 Accent 6" w:uiPriority="49"/>
+    <w:lsdException w:name="List Table 5 Dark Accent 6" w:uiPriority="50"/>
+    <w:lsdException w:name="List Table 6 Colorful Accent 6" w:uiPriority="51"/>
+    <w:lsdException w:name="List Table 7 Colorful Accent 6" w:uiPriority="52"/>
+    <w:lsdException w:name="Mention" w:semiHidden="1" w:uiPriority="99" w:unhideWhenUsed="1"/>
+    <w:lsdException w:name="Smart Hyperlink" w:semiHidden="1" w:uiPriority="99" w:unhideWhenUsed="1"/>
+    <w:lsdException w:name="Hashtag" w:semiHidden="1" w:uiPriority="99" w:unhideWhenUsed="1"/>
+    <w:lsdException w:name="Unresolved Mention" w:semiHidden="1" w:uiPriority="99" w:unhideWhenUsed="1"/>
+    <w:lsdException w:name="Smart Link" w:semiHidden="1" w:uiPriority="99" w:unhideWhenUsed="1"/>
+  </w:latentStyles>
   <w:style w:default="1" w:styleId="Normal" w:type="paragraph">
     <w:name w:val="Normal"/>
     <w:qFormat/>
-  </w:style>
-  <w:style w:styleId="BodyText" w:type="paragraph">
-    <w:name w:val="Body Text"/>
-    <w:basedOn w:val="Normal"/>
-    <w:link w:val="BodyTextChar"/>
-    <w:qFormat/>
-    <w:pPr>
-      <w:spacing w:after="180" w:before="180"/>
-    </w:pPr>
-  </w:style>
-  <w:style w:customStyle="1" w:styleId="FirstParagraph" w:type="paragraph">
-    <w:name w:val="First Paragraph"/>
-    <w:basedOn w:val="BodyText"/>
-    <w:next w:val="BodyText"/>
-    <w:qFormat/>
-  </w:style>
-  <w:style w:customStyle="1" w:styleId="Compact" w:type="paragraph">
-    <w:name w:val="Compact"/>
-    <w:basedOn w:val="BodyText"/>
-    <w:qFormat/>
-    <w:pPr>
-      <w:spacing w:after="36" w:before="36"/>
-    </w:pPr>
-  </w:style>
-  <w:style w:styleId="Title" w:type="paragraph">
-    <w:name w:val="Title"/>
-    <w:basedOn w:val="Normal"/>
-    <w:next w:val="BodyText"/>
-    <w:link w:val="TitleChar"/>
-    <w:uiPriority w:val="10"/>
-    <w:qFormat/>
-    <w:rsid w:val="00A10FD9"/>
-    <w:pPr>
-      <w:spacing w:after="80" w:line="240" w:lineRule="auto"/>
-      <w:contextualSpacing/>
-      <w:jc w:val="center"/>
-    </w:pPr>
-    <w:rPr>
-      <w:rFonts w:asciiTheme="majorHAnsi" w:cstheme="majorBidi" w:eastAsiaTheme="majorEastAsia" w:hAnsiTheme="majorHAnsi"/>
-      <w:sz w:val="56"/>
-      <w:szCs w:val="56"/>
-    </w:rPr>
-  </w:style>
-  <w:style w:customStyle="1" w:styleId="TitleChar" w:type="character">
-    <w:name w:val="Title Char"/>
-    <w:basedOn w:val="DefaultParagraphFont"/>
-    <w:link w:val="Title"/>
-    <w:uiPriority w:val="10"/>
-    <w:rsid w:val="00A10FD9"/>
-    <w:rPr>
-      <w:rFonts w:asciiTheme="majorHAnsi" w:cstheme="majorBidi" w:eastAsiaTheme="majorEastAsia" w:hAnsiTheme="majorHAnsi"/>
-      <w:sz w:val="56"/>
-      <w:szCs w:val="56"/>
-    </w:rPr>
-  </w:style>
-  <w:style w:styleId="Subtitle" w:type="paragraph">
-    <w:name w:val="Subtitle"/>
-    <w:basedOn w:val="Title"/>
-    <w:next w:val="BodyText"/>
-    <w:link w:val="SubtitleChar"/>
-    <w:uiPriority w:val="11"/>
-    <w:qFormat/>
-    <w:rsid w:val="00A10FD9"/>
-    <w:pPr>
-      <w:numPr>
-        <w:ilvl w:val="1"/>
-      </w:numPr>
-    </w:pPr>
-    <w:rPr>
-      <w:rFonts w:cstheme="majorBidi" w:eastAsiaTheme="majorEastAsia"/>
-      <w:spacing w:val="15"/>
-      <w:sz w:val="28"/>
-      <w:szCs w:val="28"/>
-    </w:rPr>
-  </w:style>
-  <w:style w:customStyle="1" w:styleId="SubtitleChar" w:type="character">
-    <w:name w:val="Subtitle Char"/>
-    <w:basedOn w:val="DefaultParagraphFont"/>
-    <w:link w:val="Subtitle"/>
-    <w:uiPriority w:val="11"/>
-    <w:rsid w:val="00A10FD9"/>
-    <w:rPr>
-      <w:rFonts w:cstheme="majorBidi" w:eastAsiaTheme="majorEastAsia"/>
-      <w:color w:themeColor="text1" w:themeTint="A6" w:val="595959"/>
-      <w:spacing w:val="15"/>
-      <w:sz w:val="28"/>
-      <w:szCs w:val="28"/>
-    </w:rPr>
-  </w:style>
-  <w:style w:customStyle="1" w:styleId="Author" w:type="paragraph">
-    <w:name w:val="Author"/>
-    <w:basedOn w:val="Title"/>
-    <w:next w:val="BodyText"/>
-    <w:qFormat/>
-    <w:pPr>
-      <w:keepNext/>
-      <w:keepLines/>
-    </w:pPr>
-    <w:rPr>
-      <w:sz w:val="24"/>
-      <w:szCs w:val="24"/>
-    </w:rPr>
-  </w:style>
-  <w:style w:styleId="Date" w:type="paragraph">
-    <w:name w:val="Date"/>
-    <w:basedOn w:val="Title"/>
-    <w:next w:val="BodyText"/>
-    <w:qFormat/>
-    <w:pPr>
-      <w:keepNext/>
-      <w:keepLines/>
-    </w:pPr>
-    <w:rPr>
-      <w:sz w:val="24"/>
-      <w:szCs w:val="24"/>
-    </w:rPr>
-  </w:style>
-  <w:style w:customStyle="1" w:styleId="AbstractTitle" w:type="paragraph">
-    <w:name w:val="Abstract Title"/>
-    <w:basedOn w:val="Normal"/>
-    <w:next w:val="Abstract"/>
-    <w:qFormat/>
-    <w:pPr>
-      <w:keepNext/>
-      <w:keepLines/>
-      <w:spacing w:after="0" w:before="300"/>
-      <w:jc w:val="center"/>
-    </w:pPr>
-    <w:rPr>
-      <w:b/>
-      <w:sz w:val="20"/>
-      <w:szCs w:val="20"/>
-    </w:rPr>
-  </w:style>
-  <w:style w:customStyle="1" w:styleId="Abstract" w:type="paragraph">
-    <w:name w:val="Abstract"/>
-    <w:basedOn w:val="Normal"/>
-    <w:next w:val="BodyText"/>
-    <w:qFormat/>
-    <w:pPr>
-      <w:keepNext/>
-      <w:keepLines/>
-      <w:spacing w:after="300" w:before="100"/>
-    </w:pPr>
-    <w:rPr>
-      <w:sz w:val="20"/>
-      <w:szCs w:val="20"/>
-    </w:rPr>
-  </w:style>
-  <w:style w:styleId="Bibliography" w:type="paragraph">
-    <w:name w:val="Bibliography"/>
-    <w:basedOn w:val="Normal"/>
-    <w:next w:val="Bibliography"/>
-    <w:qFormat/>
-    <w:pPr/>
-    <w:rPr/>
   </w:style>
   <w:style w:styleId="Heading1" w:type="paragraph">
     <w:name w:val="heading 1"/>
@@ -27075,6 +27472,184 @@
       <w:color w:themeColor="text1" w:themeTint="D8" w:val="272727"/>
     </w:rPr>
   </w:style>
+  <w:style w:default="1" w:styleId="DefaultParagraphFont" w:type="character">
+    <w:name w:val="Default Paragraph Font"/>
+    <w:uiPriority w:val="1"/>
+    <w:semiHidden/>
+    <w:unhideWhenUsed/>
+  </w:style>
+  <w:style w:default="1" w:styleId="TableNormal" w:type="table">
+    <w:name w:val="Normal Table"/>
+    <w:uiPriority w:val="99"/>
+    <w:semiHidden/>
+    <w:unhideWhenUsed/>
+    <w:tblPr>
+      <w:tblInd w:type="dxa" w:w="0"/>
+      <w:tblCellMar>
+        <w:top w:type="dxa" w:w="0"/>
+        <w:left w:type="dxa" w:w="108"/>
+        <w:bottom w:type="dxa" w:w="0"/>
+        <w:right w:type="dxa" w:w="108"/>
+      </w:tblCellMar>
+    </w:tblPr>
+  </w:style>
+  <w:style w:default="1" w:styleId="NoList" w:type="numbering">
+    <w:name w:val="No List"/>
+    <w:uiPriority w:val="99"/>
+    <w:semiHidden/>
+    <w:unhideWhenUsed/>
+  </w:style>
+  <w:style w:styleId="BodyText" w:type="paragraph">
+    <w:name w:val="Body Text"/>
+    <w:basedOn w:val="Normal"/>
+    <w:qFormat/>
+    <w:pPr>
+      <w:spacing w:after="180" w:before="180"/>
+    </w:pPr>
+  </w:style>
+  <w:style w:customStyle="1" w:styleId="FirstParagraph" w:type="paragraph">
+    <w:name w:val="First Paragraph"/>
+    <w:basedOn w:val="BodyText"/>
+    <w:next w:val="BodyText"/>
+    <w:qFormat/>
+  </w:style>
+  <w:style w:customStyle="1" w:styleId="Compact" w:type="paragraph">
+    <w:name w:val="Compact"/>
+    <w:basedOn w:val="BodyText"/>
+    <w:qFormat/>
+    <w:pPr>
+      <w:spacing w:after="36" w:before="36"/>
+    </w:pPr>
+  </w:style>
+  <w:style w:styleId="Title" w:type="paragraph">
+    <w:name w:val="Title"/>
+    <w:basedOn w:val="Normal"/>
+    <w:next w:val="BodyText"/>
+    <w:link w:val="TitleChar"/>
+    <w:uiPriority w:val="10"/>
+    <w:qFormat/>
+    <w:rsid w:val="00A10FD9"/>
+    <w:pPr>
+      <w:spacing w:after="80"/>
+      <w:contextualSpacing/>
+      <w:jc w:val="center"/>
+    </w:pPr>
+    <w:rPr>
+      <w:rFonts w:asciiTheme="majorHAnsi" w:cstheme="majorBidi" w:eastAsiaTheme="majorEastAsia" w:hAnsiTheme="majorHAnsi"/>
+      <w:sz w:val="56"/>
+      <w:szCs w:val="56"/>
+    </w:rPr>
+  </w:style>
+  <w:style w:customStyle="1" w:styleId="TitleChar" w:type="character">
+    <w:name w:val="Title Char"/>
+    <w:basedOn w:val="DefaultParagraphFont"/>
+    <w:link w:val="Title"/>
+    <w:uiPriority w:val="10"/>
+    <w:rsid w:val="00A10FD9"/>
+    <w:rPr>
+      <w:rFonts w:asciiTheme="majorHAnsi" w:cstheme="majorBidi" w:eastAsiaTheme="majorEastAsia" w:hAnsiTheme="majorHAnsi"/>
+      <w:sz w:val="56"/>
+      <w:szCs w:val="56"/>
+    </w:rPr>
+  </w:style>
+  <w:style w:styleId="Subtitle" w:type="paragraph">
+    <w:name w:val="Subtitle"/>
+    <w:basedOn w:val="Title"/>
+    <w:next w:val="BodyText"/>
+    <w:link w:val="SubtitleChar"/>
+    <w:uiPriority w:val="11"/>
+    <w:qFormat/>
+    <w:rsid w:val="00A10FD9"/>
+    <w:pPr>
+      <w:numPr>
+        <w:ilvl w:val="1"/>
+      </w:numPr>
+    </w:pPr>
+    <w:rPr>
+      <w:spacing w:val="15"/>
+      <w:sz w:val="28"/>
+      <w:szCs w:val="28"/>
+    </w:rPr>
+  </w:style>
+  <w:style w:customStyle="1" w:styleId="SubtitleChar" w:type="character">
+    <w:name w:val="Subtitle Char"/>
+    <w:basedOn w:val="DefaultParagraphFont"/>
+    <w:link w:val="Subtitle"/>
+    <w:uiPriority w:val="11"/>
+    <w:rsid w:val="00A10FD9"/>
+    <w:rPr>
+      <w:rFonts w:cstheme="majorBidi" w:eastAsiaTheme="majorEastAsia"/>
+      <w:color w:themeColor="text1" w:themeTint="A6" w:val="595959"/>
+      <w:spacing w:val="15"/>
+      <w:sz w:val="28"/>
+      <w:szCs w:val="28"/>
+    </w:rPr>
+  </w:style>
+  <w:style w:customStyle="1" w:styleId="Author" w:type="paragraph">
+    <w:name w:val="Author"/>
+    <w:basedOn w:val="Title"/>
+    <w:next w:val="BodyText"/>
+    <w:qFormat/>
+    <w:pPr>
+      <w:keepNext/>
+      <w:keepLines/>
+    </w:pPr>
+    <w:rPr>
+      <w:sz w:val="24"/>
+      <w:szCs w:val="24"/>
+    </w:rPr>
+  </w:style>
+  <w:style w:styleId="Date" w:type="paragraph">
+    <w:name w:val="Date"/>
+    <w:basedOn w:val="Title"/>
+    <w:next w:val="BodyText"/>
+    <w:qFormat/>
+    <w:pPr>
+      <w:keepNext/>
+      <w:keepLines/>
+    </w:pPr>
+    <w:rPr>
+      <w:sz w:val="24"/>
+      <w:szCs w:val="24"/>
+    </w:rPr>
+  </w:style>
+  <w:style w:customStyle="1" w:styleId="AbstractTitle" w:type="paragraph">
+    <w:name w:val="Abstract Title"/>
+    <w:basedOn w:val="Normal"/>
+    <w:next w:val="Abstract"/>
+    <w:qFormat/>
+    <w:pPr>
+      <w:keepNext/>
+      <w:keepLines/>
+      <w:spacing w:after="0" w:before="300"/>
+      <w:jc w:val="center"/>
+    </w:pPr>
+    <w:rPr>
+      <w:b/>
+      <w:sz w:val="20"/>
+      <w:szCs w:val="20"/>
+    </w:rPr>
+  </w:style>
+  <w:style w:customStyle="1" w:styleId="Abstract" w:type="paragraph">
+    <w:name w:val="Abstract"/>
+    <w:basedOn w:val="Normal"/>
+    <w:next w:val="BodyText"/>
+    <w:qFormat/>
+    <w:pPr>
+      <w:keepNext/>
+      <w:keepLines/>
+      <w:spacing w:after="300" w:before="100"/>
+    </w:pPr>
+    <w:rPr>
+      <w:sz w:val="20"/>
+      <w:szCs w:val="20"/>
+    </w:rPr>
+  </w:style>
+  <w:style w:styleId="Bibliography" w:type="paragraph">
+    <w:name w:val="Bibliography"/>
+    <w:basedOn w:val="Normal"/>
+    <w:qFormat/>
+  </w:style>
   <w:style w:customStyle="1" w:styleId="Heading1Char" w:type="character">
     <w:name w:val="Heading 1 Char"/>
     <w:basedOn w:val="DefaultParagraphFont"/>
@@ -27203,18 +27778,17 @@
     <w:qFormat/>
     <w:pPr>
       <w:spacing w:after="100" w:before="100"/>
-      <w:ind w:firstLine="0" w:left="480" w:right="480"/>
+      <w:ind w:left="480" w:right="480"/>
     </w:pPr>
   </w:style>
   <w:style w:styleId="FootnoteText" w:type="paragraph">
-    <w:name w:val="Footnote Text"/>
+    <w:name w:val="footnote text"/>
     <w:basedOn w:val="Normal"/>
-    <w:next w:val="FootnoteText"/>
     <w:uiPriority w:val="9"/>
     <w:unhideWhenUsed/>
     <w:qFormat/>
   </w:style>
-  <w:style w:styleId="FootnoteBlockText" w:type="paragraph">
+  <w:style w:customStyle="1" w:styleId="FootnoteBlockText" w:type="paragraph">
     <w:name w:val="Footnote Block Text"/>
     <w:basedOn w:val="FootnoteText"/>
     <w:next w:val="FootnoteText"/>
@@ -27223,17 +27797,11 @@
     <w:qFormat/>
     <w:pPr>
       <w:spacing w:after="100" w:before="100"/>
-      <w:ind w:firstLine="0" w:left="480" w:right="480"/>
+      <w:ind w:left="480" w:right="480"/>
     </w:pPr>
   </w:style>
-  <w:style w:default="1" w:styleId="DefaultParagraphFont" w:type="character">
-    <w:name w:val="Default Paragraph Font"/>
-    <w:semiHidden/>
-    <w:unhideWhenUsed/>
-  </w:style>
-  <w:style w:default="1" w:styleId="Table" w:type="table">
+  <w:style w:customStyle="1" w:styleId="Table" w:type="table">
     <w:name w:val="Table"/>
-    <w:basedOn w:val="TableNormal"/>
     <w:semiHidden/>
     <w:unhideWhenUsed/>
     <w:qFormat/>
@@ -27247,9 +27815,10 @@
       </w:tblCellMar>
     </w:tblPr>
     <w:tblStylePr w:type="firstRow">
+      <w:tblPr/>
       <w:tcPr>
         <w:tcBorders>
-          <w:bottom w:val="single"/>
+          <w:bottom w:color="auto" w:space="0" w:sz="0" w:val="single"/>
         </w:tcBorders>
         <w:vAlign w:val="bottom"/>
       </w:tcPr>
@@ -27273,11 +27842,11 @@
     <w:basedOn w:val="Normal"/>
   </w:style>
   <w:style w:styleId="Caption" w:type="paragraph">
-    <w:name w:val="Caption"/>
+    <w:name w:val="caption"/>
     <w:basedOn w:val="Normal"/>
-    <w:link w:val="BodyTextChar"/>
+    <w:link w:val="CaptionChar"/>
     <w:pPr>
-      <w:spacing w:after="120" w:before="0"/>
+      <w:spacing w:after="120"/>
     </w:pPr>
     <w:rPr>
       <w:i/>
@@ -27305,14 +27874,15 @@
       <w:keepNext/>
     </w:pPr>
   </w:style>
-  <w:style w:customStyle="1" w:styleId="BodyTextChar" w:type="character">
-    <w:name w:val="Body Text Char"/>
+  <w:style w:customStyle="1" w:styleId="CaptionChar" w:type="character">
+    <w:name w:val="Caption Char"/>
     <w:basedOn w:val="DefaultParagraphFont"/>
-    <w:link w:val="BodyText"/>
+    <w:link w:val="Caption"/>
   </w:style>
   <w:style w:customStyle="1" w:styleId="VerbatimChar" w:type="character">
     <w:name w:val="Verbatim Char"/>
-    <w:basedOn w:val="BodyTextChar"/>
+    <w:basedOn w:val="CaptionChar"/>
+    <w:link w:val="SourceCode"/>
     <w:rPr>
       <w:rFonts w:ascii="Consolas" w:hAnsi="Consolas"/>
       <w:sz w:val="22"/>
@@ -27320,20 +27890,20 @@
   </w:style>
   <w:style w:customStyle="1" w:styleId="SectionNumber" w:type="character">
     <w:name w:val="Section Number"/>
-    <w:basedOn w:val="BodyTextChar"/>
+    <w:basedOn w:val="CaptionChar"/>
   </w:style>
   <w:style w:styleId="FootnoteReference" w:type="character">
-    <w:name w:val="Footnote Reference"/>
-    <w:basedOn w:val="BodyTextChar"/>
+    <w:name w:val="footnote reference"/>
+    <w:basedOn w:val="CaptionChar"/>
     <w:rPr>
       <w:vertAlign w:val="superscript"/>
     </w:rPr>
   </w:style>
   <w:style w:styleId="Hyperlink" w:type="character">
     <w:name w:val="Hyperlink"/>
-    <w:basedOn w:val="BodyTextChar"/>
+    <w:basedOn w:val="CaptionChar"/>
     <w:rPr>
-      <w:color w:themeColor="accent1" w:val="4F81BD"/>
+      <w:color w:themeColor="accent1" w:val="156082"/>
     </w:rPr>
   </w:style>
   <w:style w:styleId="TOCHeading" w:type="paragraph">
@@ -27347,246 +27917,305 @@
       <w:spacing w:before="240" w:line="259" w:lineRule="auto"/>
       <w:outlineLvl w:val="9"/>
     </w:pPr>
-    <w:rPr>
-      <w:rFonts w:asciiTheme="majorHAnsi" w:cstheme="majorBidi" w:eastAsiaTheme="majorEastAsia" w:hAnsiTheme="majorHAnsi"/>
-      <w:b w:val="0"/>
-      <w:bCs w:val="0"/>
-      <w:color w:themeColor="accent1" w:themeShade="BF" w:val="365F91"/>
-    </w:rPr>
   </w:style>
-  <w:style w:type="paragraph" w:customStyle="1" w:styleId="SourceCode">
+  <w:style w:customStyle="1" w:styleId="SourceCode" w:type="paragraph">
     <w:name w:val="Source Code"/>
     <w:basedOn w:val="Normal"/>
     <w:link w:val="VerbatimChar"/>
     <w:pPr>
-      <w:wordWrap w:val="off"/>
+      <w:wordWrap w:val="0"/>
     </w:pPr>
   </w:style>
-  <w:style w:type="character" w:customStyle="1" w:styleId="KeywordTok">
+  <w:style w:customStyle="1" w:styleId="KeywordTok" w:type="character">
     <w:name w:val="KeywordTok"/>
     <w:basedOn w:val="VerbatimChar"/>
     <w:rPr>
+      <w:rFonts w:ascii="Consolas" w:hAnsi="Consolas"/>
       <w:b/>
       <w:color w:val="007020"/>
+      <w:sz w:val="22"/>
     </w:rPr>
   </w:style>
-  <w:style w:type="character" w:customStyle="1" w:styleId="DataTypeTok">
+  <w:style w:customStyle="1" w:styleId="DataTypeTok" w:type="character">
     <w:name w:val="DataTypeTok"/>
     <w:basedOn w:val="VerbatimChar"/>
     <w:rPr>
+      <w:rFonts w:ascii="Consolas" w:hAnsi="Consolas"/>
       <w:color w:val="902000"/>
+      <w:sz w:val="22"/>
     </w:rPr>
   </w:style>
-  <w:style w:type="character" w:customStyle="1" w:styleId="DecValTok">
+  <w:style w:customStyle="1" w:styleId="DecValTok" w:type="character">
     <w:name w:val="DecValTok"/>
     <w:basedOn w:val="VerbatimChar"/>
     <w:rPr>
-      <w:color w:val="40a070"/>
+      <w:rFonts w:ascii="Consolas" w:hAnsi="Consolas"/>
+      <w:color w:val="40A070"/>
+      <w:sz w:val="22"/>
     </w:rPr>
   </w:style>
-  <w:style w:type="character" w:customStyle="1" w:styleId="BaseNTok">
+  <w:style w:customStyle="1" w:styleId="BaseNTok" w:type="character">
     <w:name w:val="BaseNTok"/>
     <w:basedOn w:val="VerbatimChar"/>
     <w:rPr>
-      <w:color w:val="40a070"/>
+      <w:rFonts w:ascii="Consolas" w:hAnsi="Consolas"/>
+      <w:color w:val="40A070"/>
+      <w:sz w:val="22"/>
     </w:rPr>
   </w:style>
-  <w:style w:type="character" w:customStyle="1" w:styleId="FloatTok">
+  <w:style w:customStyle="1" w:styleId="FloatTok" w:type="character">
     <w:name w:val="FloatTok"/>
     <w:basedOn w:val="VerbatimChar"/>
     <w:rPr>
-      <w:color w:val="40a070"/>
+      <w:rFonts w:ascii="Consolas" w:hAnsi="Consolas"/>
+      <w:color w:val="40A070"/>
+      <w:sz w:val="22"/>
     </w:rPr>
   </w:style>
-  <w:style w:type="character" w:customStyle="1" w:styleId="ConstantTok">
+  <w:style w:customStyle="1" w:styleId="ConstantTok" w:type="character">
     <w:name w:val="ConstantTok"/>
     <w:basedOn w:val="VerbatimChar"/>
     <w:rPr>
+      <w:rFonts w:ascii="Consolas" w:hAnsi="Consolas"/>
       <w:color w:val="880000"/>
+      <w:sz w:val="22"/>
     </w:rPr>
   </w:style>
-  <w:style w:type="character" w:customStyle="1" w:styleId="CharTok">
+  <w:style w:customStyle="1" w:styleId="CharTok" w:type="character">
     <w:name w:val="CharTok"/>
     <w:basedOn w:val="VerbatimChar"/>
     <w:rPr>
-      <w:color w:val="4070a0"/>
+      <w:rFonts w:ascii="Consolas" w:hAnsi="Consolas"/>
+      <w:color w:val="4070A0"/>
+      <w:sz w:val="22"/>
     </w:rPr>
   </w:style>
-  <w:style w:type="character" w:customStyle="1" w:styleId="SpecialCharTok">
+  <w:style w:customStyle="1" w:styleId="SpecialCharTok" w:type="character">
     <w:name w:val="SpecialCharTok"/>
     <w:basedOn w:val="VerbatimChar"/>
     <w:rPr>
-      <w:color w:val="4070a0"/>
+      <w:rFonts w:ascii="Consolas" w:hAnsi="Consolas"/>
+      <w:color w:val="4070A0"/>
+      <w:sz w:val="22"/>
     </w:rPr>
   </w:style>
-  <w:style w:type="character" w:customStyle="1" w:styleId="StringTok">
+  <w:style w:customStyle="1" w:styleId="StringTok" w:type="character">
     <w:name w:val="StringTok"/>
     <w:basedOn w:val="VerbatimChar"/>
     <w:rPr>
-      <w:color w:val="4070a0"/>
+      <w:rFonts w:ascii="Consolas" w:hAnsi="Consolas"/>
+      <w:color w:val="4070A0"/>
+      <w:sz w:val="22"/>
     </w:rPr>
   </w:style>
-  <w:style w:type="character" w:customStyle="1" w:styleId="VerbatimStringTok">
+  <w:style w:customStyle="1" w:styleId="VerbatimStringTok" w:type="character">
     <w:name w:val="VerbatimStringTok"/>
     <w:basedOn w:val="VerbatimChar"/>
     <w:rPr>
-      <w:color w:val="4070a0"/>
+      <w:rFonts w:ascii="Consolas" w:hAnsi="Consolas"/>
+      <w:color w:val="4070A0"/>
+      <w:sz w:val="22"/>
     </w:rPr>
   </w:style>
-  <w:style w:type="character" w:customStyle="1" w:styleId="SpecialStringTok">
+  <w:style w:customStyle="1" w:styleId="SpecialStringTok" w:type="character">
     <w:name w:val="SpecialStringTok"/>
     <w:basedOn w:val="VerbatimChar"/>
     <w:rPr>
-      <w:color w:val="bb6688"/>
+      <w:rFonts w:ascii="Consolas" w:hAnsi="Consolas"/>
+      <w:color w:val="BB6688"/>
+      <w:sz w:val="22"/>
     </w:rPr>
   </w:style>
-  <w:style w:type="character" w:customStyle="1" w:styleId="ImportTok">
+  <w:style w:customStyle="1" w:styleId="ImportTok" w:type="character">
     <w:name w:val="ImportTok"/>
     <w:basedOn w:val="VerbatimChar"/>
     <w:rPr>
+      <w:rFonts w:ascii="Consolas" w:hAnsi="Consolas"/>
       <w:b/>
       <w:color w:val="008000"/>
+      <w:sz w:val="22"/>
     </w:rPr>
   </w:style>
-  <w:style w:type="character" w:customStyle="1" w:styleId="CommentTok">
+  <w:style w:customStyle="1" w:styleId="CommentTok" w:type="character">
     <w:name w:val="CommentTok"/>
     <w:basedOn w:val="VerbatimChar"/>
     <w:rPr>
+      <w:rFonts w:ascii="Consolas" w:hAnsi="Consolas"/>
       <w:i/>
-      <w:color w:val="60a0b0"/>
+      <w:color w:val="60A0B0"/>
+      <w:sz w:val="22"/>
     </w:rPr>
   </w:style>
-  <w:style w:type="character" w:customStyle="1" w:styleId="DocumentationTok">
+  <w:style w:customStyle="1" w:styleId="DocumentationTok" w:type="character">
     <w:name w:val="DocumentationTok"/>
     <w:basedOn w:val="VerbatimChar"/>
     <w:rPr>
+      <w:rFonts w:ascii="Consolas" w:hAnsi="Consolas"/>
       <w:i/>
-      <w:color w:val="ba2121"/>
+      <w:color w:val="BA2121"/>
+      <w:sz w:val="22"/>
     </w:rPr>
   </w:style>
-  <w:style w:type="character" w:customStyle="1" w:styleId="AnnotationTok">
+  <w:style w:customStyle="1" w:styleId="AnnotationTok" w:type="character">
     <w:name w:val="AnnotationTok"/>
     <w:basedOn w:val="VerbatimChar"/>
     <w:rPr>
+      <w:rFonts w:ascii="Consolas" w:hAnsi="Consolas"/>
       <w:b/>
       <w:i/>
-      <w:color w:val="60a0b0"/>
+      <w:color w:val="60A0B0"/>
+      <w:sz w:val="22"/>
     </w:rPr>
   </w:style>
-  <w:style w:type="character" w:customStyle="1" w:styleId="CommentVarTok">
+  <w:style w:customStyle="1" w:styleId="CommentVarTok" w:type="character">
     <w:name w:val="CommentVarTok"/>
     <w:basedOn w:val="VerbatimChar"/>
     <w:rPr>
+      <w:rFonts w:ascii="Consolas" w:hAnsi="Consolas"/>
       <w:b/>
       <w:i/>
-      <w:color w:val="60a0b0"/>
+      <w:color w:val="60A0B0"/>
+      <w:sz w:val="22"/>
     </w:rPr>
   </w:style>
-  <w:style w:type="character" w:customStyle="1" w:styleId="OtherTok">
+  <w:style w:customStyle="1" w:styleId="OtherTok" w:type="character">
     <w:name w:val="OtherTok"/>
     <w:basedOn w:val="VerbatimChar"/>
     <w:rPr>
+      <w:rFonts w:ascii="Consolas" w:hAnsi="Consolas"/>
       <w:color w:val="007020"/>
+      <w:sz w:val="22"/>
     </w:rPr>
   </w:style>
-  <w:style w:type="character" w:customStyle="1" w:styleId="FunctionTok">
+  <w:style w:customStyle="1" w:styleId="FunctionTok" w:type="character">
     <w:name w:val="FunctionTok"/>
     <w:basedOn w:val="VerbatimChar"/>
     <w:rPr>
-      <w:color w:val="06287e"/>
+      <w:rFonts w:ascii="Consolas" w:hAnsi="Consolas"/>
+      <w:color w:val="06287E"/>
+      <w:sz w:val="22"/>
     </w:rPr>
   </w:style>
-  <w:style w:type="character" w:customStyle="1" w:styleId="VariableTok">
+  <w:style w:customStyle="1" w:styleId="VariableTok" w:type="character">
     <w:name w:val="VariableTok"/>
     <w:basedOn w:val="VerbatimChar"/>
     <w:rPr>
-      <w:color w:val="19177c"/>
+      <w:rFonts w:ascii="Consolas" w:hAnsi="Consolas"/>
+      <w:color w:val="19177C"/>
+      <w:sz w:val="22"/>
     </w:rPr>
   </w:style>
-  <w:style w:type="character" w:customStyle="1" w:styleId="ControlFlowTok">
+  <w:style w:customStyle="1" w:styleId="ControlFlowTok" w:type="character">
     <w:name w:val="ControlFlowTok"/>
     <w:basedOn w:val="VerbatimChar"/>
     <w:rPr>
+      <w:rFonts w:ascii="Consolas" w:hAnsi="Consolas"/>
       <w:b/>
       <w:color w:val="007020"/>
+      <w:sz w:val="22"/>
     </w:rPr>
   </w:style>
-  <w:style w:type="character" w:customStyle="1" w:styleId="OperatorTok">
+  <w:style w:customStyle="1" w:styleId="OperatorTok" w:type="character">
     <w:name w:val="OperatorTok"/>
     <w:basedOn w:val="VerbatimChar"/>
     <w:rPr>
+      <w:rFonts w:ascii="Consolas" w:hAnsi="Consolas"/>
       <w:color w:val="666666"/>
+      <w:sz w:val="22"/>
     </w:rPr>
   </w:style>
-  <w:style w:type="character" w:customStyle="1" w:styleId="BuiltInTok">
+  <w:style w:customStyle="1" w:styleId="BuiltInTok" w:type="character">
     <w:name w:val="BuiltInTok"/>
     <w:basedOn w:val="VerbatimChar"/>
     <w:rPr>
+      <w:rFonts w:ascii="Consolas" w:hAnsi="Consolas"/>
       <w:color w:val="008000"/>
+      <w:sz w:val="22"/>
     </w:rPr>
   </w:style>
-  <w:style w:type="character" w:customStyle="1" w:styleId="ExtensionTok">
+  <w:style w:customStyle="1" w:styleId="ExtensionTok" w:type="character">
     <w:name w:val="ExtensionTok"/>
     <w:basedOn w:val="VerbatimChar"/>
-    <w:rPr/>
+    <w:rPr>
+      <w:rFonts w:ascii="Consolas" w:hAnsi="Consolas"/>
+      <w:sz w:val="22"/>
+    </w:rPr>
   </w:style>
-  <w:style w:type="character" w:customStyle="1" w:styleId="PreprocessorTok">
+  <w:style w:customStyle="1" w:styleId="PreprocessorTok" w:type="character">
     <w:name w:val="PreprocessorTok"/>
     <w:basedOn w:val="VerbatimChar"/>
     <w:rPr>
-      <w:color w:val="bc7a00"/>
+      <w:rFonts w:ascii="Consolas" w:hAnsi="Consolas"/>
+      <w:color w:val="BC7A00"/>
+      <w:sz w:val="22"/>
     </w:rPr>
   </w:style>
-  <w:style w:type="character" w:customStyle="1" w:styleId="AttributeTok">
+  <w:style w:customStyle="1" w:styleId="AttributeTok" w:type="character">
     <w:name w:val="AttributeTok"/>
     <w:basedOn w:val="VerbatimChar"/>
     <w:rPr>
-      <w:color w:val="7d9029"/>
+      <w:rFonts w:ascii="Consolas" w:hAnsi="Consolas"/>
+      <w:color w:val="7D9029"/>
+      <w:sz w:val="22"/>
     </w:rPr>
   </w:style>
-  <w:style w:type="character" w:customStyle="1" w:styleId="RegionMarkerTok">
+  <w:style w:customStyle="1" w:styleId="RegionMarkerTok" w:type="character">
     <w:name w:val="RegionMarkerTok"/>
     <w:basedOn w:val="VerbatimChar"/>
-    <w:rPr/>
+    <w:rPr>
+      <w:rFonts w:ascii="Consolas" w:hAnsi="Consolas"/>
+      <w:sz w:val="22"/>
+    </w:rPr>
   </w:style>
-  <w:style w:type="character" w:customStyle="1" w:styleId="InformationTok">
+  <w:style w:customStyle="1" w:styleId="InformationTok" w:type="character">
     <w:name w:val="InformationTok"/>
     <w:basedOn w:val="VerbatimChar"/>
     <w:rPr>
+      <w:rFonts w:ascii="Consolas" w:hAnsi="Consolas"/>
       <w:b/>
       <w:i/>
-      <w:color w:val="60a0b0"/>
+      <w:color w:val="60A0B0"/>
+      <w:sz w:val="22"/>
     </w:rPr>
   </w:style>
-  <w:style w:type="character" w:customStyle="1" w:styleId="WarningTok">
+  <w:style w:customStyle="1" w:styleId="WarningTok" w:type="character">
     <w:name w:val="WarningTok"/>
     <w:basedOn w:val="VerbatimChar"/>
     <w:rPr>
+      <w:rFonts w:ascii="Consolas" w:hAnsi="Consolas"/>
       <w:b/>
       <w:i/>
-      <w:color w:val="60a0b0"/>
+      <w:color w:val="60A0B0"/>
+      <w:sz w:val="22"/>
     </w:rPr>
   </w:style>
-  <w:style w:type="character" w:customStyle="1" w:styleId="AlertTok">
+  <w:style w:customStyle="1" w:styleId="AlertTok" w:type="character">
     <w:name w:val="AlertTok"/>
     <w:basedOn w:val="VerbatimChar"/>
     <w:rPr>
+      <w:rFonts w:ascii="Consolas" w:hAnsi="Consolas"/>
       <w:b/>
-      <w:color w:val="ff0000"/>
+      <w:color w:val="FF0000"/>
+      <w:sz w:val="22"/>
     </w:rPr>
   </w:style>
-  <w:style w:type="character" w:customStyle="1" w:styleId="ErrorTok">
+  <w:style w:customStyle="1" w:styleId="ErrorTok" w:type="character">
     <w:name w:val="ErrorTok"/>
     <w:basedOn w:val="VerbatimChar"/>
     <w:rPr>
+      <w:rFonts w:ascii="Consolas" w:hAnsi="Consolas"/>
       <w:b/>
-      <w:color w:val="ff0000"/>
+      <w:color w:val="FF0000"/>
+      <w:sz w:val="22"/>
     </w:rPr>
   </w:style>
-  <w:style w:type="character" w:customStyle="1" w:styleId="NormalTok">
+  <w:style w:customStyle="1" w:styleId="NormalTok" w:type="character">
     <w:name w:val="NormalTok"/>
     <w:basedOn w:val="VerbatimChar"/>
-    <w:rPr/>
+    <w:rPr>
+      <w:rFonts w:ascii="Consolas" w:hAnsi="Consolas"/>
+      <w:sz w:val="22"/>
+    </w:rPr>
   </w:style>
 </w:styles>
 </file>

--- a/manuscript/Life-in-the-Slug-Lane-REVIEW-DRAFT.docx
+++ b/manuscript/Life-in-the-Slug-Lane-REVIEW-DRAFT.docx
@@ -46,7 +46,7 @@
       <w:r>
         <w:drawing>
           <wp:inline>
-            <wp:extent cx="5943600" cy="8915400"/>
+            <wp:extent cx="5334000" cy="8001000"/>
             <wp:effectExtent b="0" l="0" r="0" t="0"/>
             <wp:docPr descr="Cover Graphic" title="" id="10" name="Picture"/>
             <a:graphic>
@@ -67,7 +67,7 @@
                   <pic:spPr bwMode="auto">
                     <a:xfrm>
                       <a:off x="0" y="0"/>
-                      <a:ext cx="5943600" cy="8915400"/>
+                      <a:ext cx="5334000" cy="8001000"/>
                     </a:xfrm>
                     <a:prstGeom prst="rect">
                       <a:avLst/>
@@ -2268,7 +2268,7 @@
       <w:r>
         <w:drawing>
           <wp:inline>
-            <wp:extent cx="5943600" cy="3962400"/>
+            <wp:extent cx="5334000" cy="3556000"/>
             <wp:effectExtent b="0" l="0" r="0" t="0"/>
             <wp:docPr descr="The Line - Four Islands" title="" id="29" name="Picture"/>
             <a:graphic>
@@ -2289,7 +2289,7 @@
                   <pic:spPr bwMode="auto">
                     <a:xfrm>
                       <a:off x="0" y="0"/>
-                      <a:ext cx="5943600" cy="3962400"/>
+                      <a:ext cx="5334000" cy="3556000"/>
                     </a:xfrm>
                     <a:prstGeom prst="rect">
                       <a:avLst/>
@@ -2419,7 +2419,7 @@
       <w:r>
         <w:drawing>
           <wp:inline>
-            <wp:extent cx="5943600" cy="8915400"/>
+            <wp:extent cx="5334000" cy="8001000"/>
             <wp:effectExtent b="0" l="0" r="0" t="0"/>
             <wp:docPr descr="The Ring - Four Habitats" title="" id="32" name="Picture"/>
             <a:graphic>
@@ -2440,7 +2440,7 @@
                   <pic:spPr bwMode="auto">
                     <a:xfrm>
                       <a:off x="0" y="0"/>
-                      <a:ext cx="5943600" cy="8915400"/>
+                      <a:ext cx="5334000" cy="8001000"/>
                     </a:xfrm>
                     <a:prstGeom prst="rect">
                       <a:avLst/>
@@ -3663,7 +3663,7 @@
       <w:r>
         <w:drawing>
           <wp:inline>
-            <wp:extent cx="5943600" cy="3962400"/>
+            <wp:extent cx="5334000" cy="3556000"/>
             <wp:effectExtent b="0" l="0" r="0" t="0"/>
             <wp:docPr descr="The Left/Right Line" title="" id="45" name="Picture"/>
             <a:graphic>
@@ -3684,7 +3684,7 @@
                   <pic:spPr bwMode="auto">
                     <a:xfrm>
                       <a:off x="0" y="0"/>
-                      <a:ext cx="5943600" cy="3962400"/>
+                      <a:ext cx="5334000" cy="3556000"/>
                     </a:xfrm>
                     <a:prstGeom prst="rect">
                       <a:avLst/>
@@ -9678,7 +9678,7 @@
         <w:pStyle w:val="BodyText"/>
       </w:pPr>
       <w:r>
-        <w:t xml:space="preserve">Where does surplus come from?</w:t>
+        <w:t xml:space="preserve">How are we supposed to make them work together?</w:t>
       </w:r>
     </w:p>
     <w:bookmarkEnd w:id="89"/>
@@ -9782,7 +9782,7 @@
         <w:pStyle w:val="BodyText"/>
       </w:pPr>
       <w:r>
-        <w:t xml:space="preserve">How are we supposed to make them work together?</w:t>
+        <w:t xml:space="preserve">So where does surplus come from?</w:t>
       </w:r>
     </w:p>
     <w:p>
@@ -26333,9 +26333,6 @@
       <w:footnotePr>
         <w:numRestart w:val="eachSect"/>
       </w:footnotePr>
-      <w:pgSz w:h="15840" w:w="12240"/>
-      <w:pgMar w:bottom="1440" w:footer="720" w:gutter="0" w:header="720" w:left="1440" w:right="1440" w:top="1440"/>
-      <w:cols w:space="720"/>
     </w:sectPr>
   </w:body>
 </w:document>
@@ -26365,274 +26362,7 @@
 </file>
 
 <file path=word/numbering.xml><?xml version="1.0" encoding="utf-8"?>
-<w:numbering xmlns:aink="http://schemas.microsoft.com/office/drawing/2016/ink" xmlns:am3d="http://schemas.microsoft.com/office/drawing/2017/model3d" xmlns:cx="http://schemas.microsoft.com/office/drawing/2014/chartex" xmlns:cx1="http://schemas.microsoft.com/office/drawing/2015/9/8/chartex" xmlns:cx2="http://schemas.microsoft.com/office/drawing/2015/10/21/chartex" xmlns:cx3="http://schemas.microsoft.com/office/drawing/2016/5/9/chartex" xmlns:cx4="http://schemas.microsoft.com/office/drawing/2016/5/10/chartex" xmlns:cx5="http://schemas.microsoft.com/office/drawing/2016/5/11/chartex" xmlns:cx6="http://schemas.microsoft.com/office/drawing/2016/5/12/chartex" xmlns:cx7="http://schemas.microsoft.com/office/drawing/2016/5/13/chartex" xmlns:cx8="http://schemas.microsoft.com/office/drawing/2016/5/14/chartex" xmlns:m="http://schemas.openxmlformats.org/officeDocument/2006/math" xmlns:mc="http://schemas.openxmlformats.org/markup-compatibility/2006" xmlns:o="urn:schemas-microsoft-com:office:office" xmlns:oel="http://schemas.microsoft.com/office/2019/extlst" xmlns:r="http://schemas.openxmlformats.org/officeDocument/2006/relationships" xmlns:v="urn:schemas-microsoft-com:vml" xmlns:w="http://schemas.openxmlformats.org/wordprocessingml/2006/main" xmlns:w10="urn:schemas-microsoft-com:office:word" xmlns:w14="http://schemas.microsoft.com/office/word/2010/wordml" xmlns:w15="http://schemas.microsoft.com/office/word/2012/wordml" xmlns:w16="http://schemas.microsoft.com/office/word/2018/wordml" xmlns:w16cex="http://schemas.microsoft.com/office/word/2018/wordml/cex" xmlns:w16cid="http://schemas.microsoft.com/office/word/2016/wordml/cid" xmlns:w16du="http://schemas.microsoft.com/office/word/2023/wordml/word16du" xmlns:w16sdtdh="http://schemas.microsoft.com/office/word/2020/wordml/sdtdatahash" xmlns:w16sdtfl="http://schemas.microsoft.com/office/word/2024/wordml/sdtformatlock" xmlns:w16se="http://schemas.microsoft.com/office/word/2015/wordml/symex" xmlns:wne="http://schemas.microsoft.com/office/word/2006/wordml" xmlns:wp="http://schemas.openxmlformats.org/drawingml/2006/wordprocessingDrawing" xmlns:wp14="http://schemas.microsoft.com/office/word/2010/wordprocessingDrawing" xmlns:wpc="http://schemas.microsoft.com/office/word/2010/wordprocessingCanvas" xmlns:wpg="http://schemas.microsoft.com/office/word/2010/wordprocessingGroup" xmlns:wpi="http://schemas.microsoft.com/office/word/2010/wordprocessingInk" xmlns:wps="http://schemas.microsoft.com/office/word/2010/wordprocessingShape" mc:Ignorable="w14 w15 w16se w16cid w16 w16cex w16sdtdh w16sdtfl w16du wp14">
-  <w:abstractNum w15:restartNumberingAfterBreak="0" w:abstractNumId="0">
-    <w:nsid w:val="0000A990"/>
-    <w:multiLevelType w:val="multilevel"/>
-    <w:tmpl w:val="C8981176"/>
-    <w:lvl w:ilvl="0">
-      <w:numFmt w:val="bullet"/>
-      <w:lvlText w:val=" "/>
-      <w:lvlJc w:val="left"/>
-      <w:pPr>
-        <w:ind w:hanging="360" w:left="720"/>
-      </w:pPr>
-    </w:lvl>
-    <w:lvl w:ilvl="1">
-      <w:numFmt w:val="bullet"/>
-      <w:lvlText w:val=" "/>
-      <w:lvlJc w:val="left"/>
-      <w:pPr>
-        <w:ind w:hanging="360" w:left="1440"/>
-      </w:pPr>
-    </w:lvl>
-    <w:lvl w:ilvl="2">
-      <w:numFmt w:val="bullet"/>
-      <w:lvlText w:val=" "/>
-      <w:lvlJc w:val="left"/>
-      <w:pPr>
-        <w:ind w:hanging="360" w:left="2160"/>
-      </w:pPr>
-    </w:lvl>
-    <w:lvl w:ilvl="3">
-      <w:numFmt w:val="bullet"/>
-      <w:lvlText w:val=" "/>
-      <w:lvlJc w:val="left"/>
-      <w:pPr>
-        <w:ind w:hanging="360" w:left="2880"/>
-      </w:pPr>
-    </w:lvl>
-    <w:lvl w:ilvl="4">
-      <w:numFmt w:val="bullet"/>
-      <w:lvlText w:val=" "/>
-      <w:lvlJc w:val="left"/>
-      <w:pPr>
-        <w:ind w:hanging="360" w:left="3600"/>
-      </w:pPr>
-    </w:lvl>
-    <w:lvl w:ilvl="5">
-      <w:numFmt w:val="bullet"/>
-      <w:lvlText w:val=" "/>
-      <w:lvlJc w:val="left"/>
-      <w:pPr>
-        <w:ind w:hanging="360" w:left="4320"/>
-      </w:pPr>
-    </w:lvl>
-    <w:lvl w:ilvl="6">
-      <w:numFmt w:val="bullet"/>
-      <w:lvlText w:val=" "/>
-      <w:lvlJc w:val="left"/>
-      <w:pPr>
-        <w:ind w:hanging="360" w:left="5040"/>
-      </w:pPr>
-    </w:lvl>
-    <w:lvl w:ilvl="7">
-      <w:numFmt w:val="bullet"/>
-      <w:lvlText w:val=" "/>
-      <w:lvlJc w:val="left"/>
-      <w:pPr>
-        <w:ind w:hanging="360" w:left="5760"/>
-      </w:pPr>
-    </w:lvl>
-    <w:lvl w:ilvl="8">
-      <w:numFmt w:val="bullet"/>
-      <w:lvlText w:val=" "/>
-      <w:lvlJc w:val="left"/>
-      <w:pPr>
-        <w:ind w:hanging="360" w:left="6480"/>
-      </w:pPr>
-    </w:lvl>
-  </w:abstractNum>
-  <w:abstractNum w15:restartNumberingAfterBreak="0" w:abstractNumId="1">
-    <w:nsid w:val="0000A991"/>
-    <w:multiLevelType w:val="multilevel"/>
-    <w:tmpl w:val="C3287286"/>
-    <w:lvl w:ilvl="0">
-      <w:numFmt w:val="bullet"/>
-      <w:lvlText w:val=""/>
-      <w:lvlJc w:val="left"/>
-      <w:pPr>
-        <w:ind w:hanging="360" w:left="720"/>
-      </w:pPr>
-      <w:rPr>
-        <w:rFonts w:ascii="Symbol" w:cs="Symbol" w:hAnsi="Symbol" w:hint="default"/>
-      </w:rPr>
-    </w:lvl>
-    <w:lvl w:ilvl="1">
-      <w:numFmt w:val="bullet"/>
-      <w:lvlText w:val="o"/>
-      <w:lvlJc w:val="left"/>
-      <w:pPr>
-        <w:ind w:hanging="360" w:left="1440"/>
-      </w:pPr>
-      <w:rPr>
-        <w:rFonts w:ascii="Courier New" w:cs="Courier New" w:hAnsi="Courier New" w:hint="default"/>
-      </w:rPr>
-    </w:lvl>
-    <w:lvl w:ilvl="2">
-      <w:numFmt w:val="bullet"/>
-      <w:lvlText w:val=""/>
-      <w:lvlJc w:val="left"/>
-      <w:pPr>
-        <w:ind w:hanging="360" w:left="2160"/>
-      </w:pPr>
-      <w:rPr>
-        <w:rFonts w:ascii="Wingdings" w:cs="Wingdings" w:hAnsi="Wingdings" w:hint="default"/>
-      </w:rPr>
-    </w:lvl>
-    <w:lvl w:ilvl="3">
-      <w:numFmt w:val="bullet"/>
-      <w:lvlText w:val=""/>
-      <w:lvlJc w:val="left"/>
-      <w:pPr>
-        <w:ind w:hanging="360" w:left="2880"/>
-      </w:pPr>
-      <w:rPr>
-        <w:rFonts w:ascii="Symbol" w:cs="Symbol" w:hAnsi="Symbol" w:hint="default"/>
-      </w:rPr>
-    </w:lvl>
-    <w:lvl w:ilvl="4">
-      <w:numFmt w:val="bullet"/>
-      <w:lvlText w:val="o"/>
-      <w:lvlJc w:val="left"/>
-      <w:pPr>
-        <w:ind w:hanging="360" w:left="3600"/>
-      </w:pPr>
-      <w:rPr>
-        <w:rFonts w:ascii="Courier New" w:cs="Courier New" w:hAnsi="Courier New" w:hint="default"/>
-      </w:rPr>
-    </w:lvl>
-    <w:lvl w:ilvl="5">
-      <w:numFmt w:val="bullet"/>
-      <w:lvlText w:val=""/>
-      <w:lvlJc w:val="left"/>
-      <w:pPr>
-        <w:ind w:hanging="360" w:left="4320"/>
-      </w:pPr>
-      <w:rPr>
-        <w:rFonts w:ascii="Wingdings" w:cs="Wingdings" w:hAnsi="Wingdings" w:hint="default"/>
-      </w:rPr>
-    </w:lvl>
-    <w:lvl w:ilvl="6">
-      <w:numFmt w:val="bullet"/>
-      <w:lvlText w:val=""/>
-      <w:lvlJc w:val="left"/>
-      <w:pPr>
-        <w:ind w:hanging="360" w:left="5040"/>
-      </w:pPr>
-      <w:rPr>
-        <w:rFonts w:ascii="Symbol" w:cs="Symbol" w:hAnsi="Symbol" w:hint="default"/>
-      </w:rPr>
-    </w:lvl>
-    <w:lvl w:ilvl="7">
-      <w:numFmt w:val="bullet"/>
-      <w:lvlText w:val="o"/>
-      <w:lvlJc w:val="left"/>
-      <w:pPr>
-        <w:ind w:hanging="360" w:left="5760"/>
-      </w:pPr>
-      <w:rPr>
-        <w:rFonts w:ascii="Courier New" w:cs="Courier New" w:hAnsi="Courier New" w:hint="default"/>
-      </w:rPr>
-    </w:lvl>
-    <w:lvl w:ilvl="8">
-      <w:numFmt w:val="bullet"/>
-      <w:lvlText w:val=""/>
-      <w:lvlJc w:val="left"/>
-      <w:pPr>
-        <w:ind w:hanging="360" w:left="6480"/>
-      </w:pPr>
-      <w:rPr>
-        <w:rFonts w:ascii="Wingdings" w:cs="Wingdings" w:hAnsi="Wingdings" w:hint="default"/>
-      </w:rPr>
-    </w:lvl>
-  </w:abstractNum>
-  <w:abstractNum w15:restartNumberingAfterBreak="0" w:abstractNumId="2">
-    <w:nsid w:val="00A99411"/>
-    <w:multiLevelType w:val="multilevel"/>
-    <w:tmpl w:val="3954CC1C"/>
-    <w:lvl w:ilvl="0">
-      <w:start w:val="1"/>
-      <w:numFmt w:val="decimal"/>
-      <w:lvlText w:val="%1."/>
-      <w:lvlJc w:val="left"/>
-      <w:pPr>
-        <w:ind w:hanging="360" w:left="720"/>
-      </w:pPr>
-    </w:lvl>
-    <w:lvl w:ilvl="1">
-      <w:start w:val="1"/>
-      <w:numFmt w:val="decimal"/>
-      <w:lvlText w:val="%2."/>
-      <w:lvlJc w:val="left"/>
-      <w:pPr>
-        <w:ind w:hanging="360" w:left="1440"/>
-      </w:pPr>
-    </w:lvl>
-    <w:lvl w:ilvl="2">
-      <w:start w:val="1"/>
-      <w:numFmt w:val="decimal"/>
-      <w:lvlText w:val="%3."/>
-      <w:lvlJc w:val="left"/>
-      <w:pPr>
-        <w:ind w:hanging="360" w:left="2160"/>
-      </w:pPr>
-    </w:lvl>
-    <w:lvl w:ilvl="3">
-      <w:start w:val="1"/>
-      <w:numFmt w:val="decimal"/>
-      <w:lvlText w:val="%4."/>
-      <w:lvlJc w:val="left"/>
-      <w:pPr>
-        <w:ind w:hanging="360" w:left="2880"/>
-      </w:pPr>
-    </w:lvl>
-    <w:lvl w:ilvl="4">
-      <w:start w:val="1"/>
-      <w:numFmt w:val="decimal"/>
-      <w:lvlText w:val="%5."/>
-      <w:lvlJc w:val="left"/>
-      <w:pPr>
-        <w:ind w:hanging="360" w:left="3600"/>
-      </w:pPr>
-    </w:lvl>
-    <w:lvl w:ilvl="5">
-      <w:start w:val="1"/>
-      <w:numFmt w:val="decimal"/>
-      <w:lvlText w:val="%6."/>
-      <w:lvlJc w:val="left"/>
-      <w:pPr>
-        <w:ind w:hanging="360" w:left="4320"/>
-      </w:pPr>
-    </w:lvl>
-    <w:lvl w:ilvl="6">
-      <w:start w:val="1"/>
-      <w:numFmt w:val="decimal"/>
-      <w:lvlText w:val="%7."/>
-      <w:lvlJc w:val="left"/>
-      <w:pPr>
-        <w:ind w:hanging="360" w:left="5040"/>
-      </w:pPr>
-    </w:lvl>
-    <w:lvl w:ilvl="7">
-      <w:start w:val="1"/>
-      <w:numFmt w:val="decimal"/>
-      <w:lvlText w:val="%8."/>
-      <w:lvlJc w:val="left"/>
-      <w:pPr>
-        <w:ind w:hanging="360" w:left="5760"/>
-      </w:pPr>
-    </w:lvl>
-    <w:lvl w:ilvl="8">
-      <w:start w:val="1"/>
-      <w:numFmt w:val="decimal"/>
-      <w:lvlText w:val="%9."/>
-      <w:lvlJc w:val="left"/>
-      <w:pPr>
-        <w:ind w:hanging="360" w:left="6480"/>
-      </w:pPr>
-    </w:lvl>
-  </w:abstractNum>
+<w:numbering xmlns:w="http://schemas.openxmlformats.org/wordprocessingml/2006/main">
   <w:abstractNum w:abstractNumId="990">
     <w:nsid w:val="0000A990"/>
     <w:multiLevelType w:val="multilevel"/>
@@ -26897,60 +26627,6 @@
       </w:pPr>
     </w:lvl>
   </w:abstractNum>
-  <w:num w16cid:durableId="349835757" w:numId="1">
-    <w:abstractNumId w:val="0"/>
-  </w:num>
-  <w:num w16cid:durableId="113404332" w:numId="2">
-    <w:abstractNumId w:val="1"/>
-  </w:num>
-  <w:num w16cid:durableId="941299120" w:numId="3">
-    <w:abstractNumId w:val="2"/>
-    <w:lvlOverride w:ilvl="0">
-      <w:startOverride w:val="1"/>
-    </w:lvlOverride>
-    <w:lvlOverride w:ilvl="1">
-      <w:startOverride w:val="1"/>
-    </w:lvlOverride>
-    <w:lvlOverride w:ilvl="2">
-      <w:startOverride w:val="1"/>
-    </w:lvlOverride>
-    <w:lvlOverride w:ilvl="3">
-      <w:startOverride w:val="1"/>
-    </w:lvlOverride>
-    <w:lvlOverride w:ilvl="4">
-      <w:startOverride w:val="1"/>
-    </w:lvlOverride>
-    <w:lvlOverride w:ilvl="5">
-      <w:startOverride w:val="1"/>
-    </w:lvlOverride>
-    <w:lvlOverride w:ilvl="6">
-      <w:startOverride w:val="1"/>
-    </w:lvlOverride>
-    <w:lvlOverride w:ilvl="7">
-      <w:startOverride w:val="1"/>
-    </w:lvlOverride>
-    <w:lvlOverride w:ilvl="8">
-      <w:startOverride w:val="1"/>
-    </w:lvlOverride>
-  </w:num>
-  <w:num w16cid:durableId="166870677" w:numId="4">
-    <w:abstractNumId w:val="1"/>
-  </w:num>
-  <w:num w16cid:durableId="1837450345" w:numId="5">
-    <w:abstractNumId w:val="1"/>
-  </w:num>
-  <w:num w16cid:durableId="871503518" w:numId="6">
-    <w:abstractNumId w:val="1"/>
-  </w:num>
-  <w:num w16cid:durableId="1561090317" w:numId="7">
-    <w:abstractNumId w:val="1"/>
-  </w:num>
-  <w:num w16cid:durableId="722829264" w:numId="8">
-    <w:abstractNumId w:val="1"/>
-  </w:num>
-  <w:num w16cid:durableId="1925647191" w:numId="9">
-    <w:abstractNumId w:val="1"/>
-  </w:num>
   <w:num w:numId="1000">
     <w:abstractNumId w:val="990"/>
   </w:num>
@@ -27009,7 +26685,7 @@
 </file>
 
 <file path=word/styles.xml><?xml version="1.0" encoding="utf-8"?>
-<w:styles xmlns:mc="http://schemas.openxmlformats.org/markup-compatibility/2006" xmlns:r="http://schemas.openxmlformats.org/officeDocument/2006/relationships" xmlns:w="http://schemas.openxmlformats.org/wordprocessingml/2006/main" xmlns:w14="http://schemas.microsoft.com/office/word/2010/wordml" xmlns:w15="http://schemas.microsoft.com/office/word/2012/wordml" xmlns:w16="http://schemas.microsoft.com/office/word/2018/wordml" xmlns:w16cex="http://schemas.microsoft.com/office/word/2018/wordml/cex" xmlns:w16cid="http://schemas.microsoft.com/office/word/2016/wordml/cid" xmlns:w16du="http://schemas.microsoft.com/office/word/2023/wordml/word16du" xmlns:w16sdtdh="http://schemas.microsoft.com/office/word/2020/wordml/sdtdatahash" xmlns:w16sdtfl="http://schemas.microsoft.com/office/word/2024/wordml/sdtformatlock" xmlns:w16se="http://schemas.microsoft.com/office/word/2015/wordml/symex" mc:Ignorable="w14 w15 w16se w16cid w16 w16cex w16sdtdh w16sdtfl w16du">
+<w:styles xmlns:r="http://schemas.openxmlformats.org/officeDocument/2006/relationships" xmlns:w="http://schemas.openxmlformats.org/wordprocessingml/2006/main">
   <w:docDefaults>
     <w:rPrDefault>
       <w:rPr>
@@ -27025,253 +26701,166 @@
       </w:pPr>
     </w:pPrDefault>
   </w:docDefaults>
-  <w:latentStyles w:count="376" w:defLockedState="0" w:defQFormat="0" w:defSemiHidden="0" w:defUIPriority="0" w:defUnhideWhenUsed="0">
-    <w:lsdException w:name="Normal Table" w:semiHidden="1" w:unhideWhenUsed="1"/>
-    <w:lsdException w:name="Table Simple 1" w:semiHidden="1" w:unhideWhenUsed="1"/>
-    <w:lsdException w:name="Table Simple 2" w:semiHidden="1" w:unhideWhenUsed="1"/>
-    <w:lsdException w:name="Table Simple 3" w:semiHidden="1" w:unhideWhenUsed="1"/>
-    <w:lsdException w:name="Table Classic 1" w:semiHidden="1" w:unhideWhenUsed="1"/>
-    <w:lsdException w:name="Table Classic 2" w:semiHidden="1" w:unhideWhenUsed="1"/>
-    <w:lsdException w:name="Table Classic 3" w:semiHidden="1" w:unhideWhenUsed="1"/>
-    <w:lsdException w:name="Table Classic 4" w:semiHidden="1" w:unhideWhenUsed="1"/>
-    <w:lsdException w:name="Table Colorful 1" w:semiHidden="1" w:unhideWhenUsed="1"/>
-    <w:lsdException w:name="Table Colorful 2" w:semiHidden="1" w:unhideWhenUsed="1"/>
-    <w:lsdException w:name="Table Colorful 3" w:semiHidden="1" w:unhideWhenUsed="1"/>
-    <w:lsdException w:name="Table Columns 1" w:semiHidden="1" w:unhideWhenUsed="1"/>
-    <w:lsdException w:name="Table Columns 2" w:semiHidden="1" w:unhideWhenUsed="1"/>
-    <w:lsdException w:name="Table Columns 3" w:semiHidden="1" w:unhideWhenUsed="1"/>
-    <w:lsdException w:name="Table Columns 4" w:semiHidden="1" w:unhideWhenUsed="1"/>
-    <w:lsdException w:name="Table Columns 5" w:semiHidden="1" w:unhideWhenUsed="1"/>
-    <w:lsdException w:name="Table Grid 1" w:semiHidden="1" w:unhideWhenUsed="1"/>
-    <w:lsdException w:name="Table Grid 2" w:semiHidden="1" w:unhideWhenUsed="1"/>
-    <w:lsdException w:name="Table Grid 3" w:semiHidden="1" w:unhideWhenUsed="1"/>
-    <w:lsdException w:name="Table Grid 4" w:semiHidden="1" w:unhideWhenUsed="1"/>
-    <w:lsdException w:name="Table Grid 5" w:semiHidden="1" w:unhideWhenUsed="1"/>
-    <w:lsdException w:name="Table Grid 6" w:semiHidden="1" w:unhideWhenUsed="1"/>
-    <w:lsdException w:name="Table Grid 7" w:semiHidden="1" w:unhideWhenUsed="1"/>
-    <w:lsdException w:name="Table Grid 8" w:semiHidden="1" w:unhideWhenUsed="1"/>
-    <w:lsdException w:name="Table List 1" w:semiHidden="1" w:unhideWhenUsed="1"/>
-    <w:lsdException w:name="Table List 2" w:semiHidden="1" w:unhideWhenUsed="1"/>
-    <w:lsdException w:name="Table List 3" w:semiHidden="1" w:unhideWhenUsed="1"/>
-    <w:lsdException w:name="Table List 4" w:semiHidden="1" w:unhideWhenUsed="1"/>
-    <w:lsdException w:name="Table List 5" w:semiHidden="1" w:unhideWhenUsed="1"/>
-    <w:lsdException w:name="Table List 6" w:semiHidden="1" w:unhideWhenUsed="1"/>
-    <w:lsdException w:name="Table List 7" w:semiHidden="1" w:unhideWhenUsed="1"/>
-    <w:lsdException w:name="Table List 8" w:semiHidden="1" w:unhideWhenUsed="1"/>
-    <w:lsdException w:name="Table 3D effects 1" w:semiHidden="1" w:unhideWhenUsed="1"/>
-    <w:lsdException w:name="Table 3D effects 2" w:semiHidden="1" w:unhideWhenUsed="1"/>
-    <w:lsdException w:name="Table 3D effects 3" w:semiHidden="1" w:unhideWhenUsed="1"/>
-    <w:lsdException w:name="Table Contemporary" w:semiHidden="1" w:unhideWhenUsed="1"/>
-    <w:lsdException w:name="Table Elegant" w:semiHidden="1" w:unhideWhenUsed="1"/>
-    <w:lsdException w:name="Table Professional" w:semiHidden="1" w:unhideWhenUsed="1"/>
-    <w:lsdException w:name="Table Subtle 1" w:semiHidden="1" w:unhideWhenUsed="1"/>
-    <w:lsdException w:name="Table Subtle 2" w:semiHidden="1" w:unhideWhenUsed="1"/>
-    <w:lsdException w:name="Table Web 1" w:semiHidden="1" w:unhideWhenUsed="1"/>
-    <w:lsdException w:name="Table Web 2" w:semiHidden="1" w:unhideWhenUsed="1"/>
-    <w:lsdException w:name="Table Web 3" w:semiHidden="1" w:unhideWhenUsed="1"/>
-    <w:lsdException w:name="Table Theme" w:semiHidden="1" w:unhideWhenUsed="1"/>
-    <w:lsdException w:name="Light Shading"/>
-    <w:lsdException w:name="Light List"/>
-    <w:lsdException w:name="Light Grid"/>
-    <w:lsdException w:name="Medium Shading 1"/>
-    <w:lsdException w:name="Medium Shading 2"/>
-    <w:lsdException w:name="Medium List 1"/>
-    <w:lsdException w:name="Medium List 2"/>
-    <w:lsdException w:name="Medium Grid 1"/>
-    <w:lsdException w:name="Medium Grid 2"/>
-    <w:lsdException w:name="Medium Grid 3"/>
-    <w:lsdException w:name="Dark List"/>
-    <w:lsdException w:name="Colorful Shading"/>
-    <w:lsdException w:name="Colorful List"/>
-    <w:lsdException w:name="Colorful Grid"/>
-    <w:lsdException w:name="Light Shading Accent 1"/>
-    <w:lsdException w:name="Light List Accent 1"/>
-    <w:lsdException w:name="Light Grid Accent 1"/>
-    <w:lsdException w:name="Medium Shading 1 Accent 1"/>
-    <w:lsdException w:name="Medium Shading 2 Accent 1"/>
-    <w:lsdException w:name="Medium List 1 Accent 1"/>
-    <w:lsdException w:name="Medium List 2 Accent 1"/>
-    <w:lsdException w:name="Medium Grid 1 Accent 1"/>
-    <w:lsdException w:name="Medium Grid 2 Accent 1"/>
-    <w:lsdException w:name="Medium Grid 3 Accent 1"/>
-    <w:lsdException w:name="Dark List Accent 1"/>
-    <w:lsdException w:name="Colorful Shading Accent 1"/>
-    <w:lsdException w:name="Colorful List Accent 1"/>
-    <w:lsdException w:name="Colorful Grid Accent 1"/>
-    <w:lsdException w:name="Light Shading Accent 2"/>
-    <w:lsdException w:name="Light List Accent 2"/>
-    <w:lsdException w:name="Light Grid Accent 2"/>
-    <w:lsdException w:name="Medium Shading 1 Accent 2"/>
-    <w:lsdException w:name="Medium Shading 2 Accent 2"/>
-    <w:lsdException w:name="Medium List 1 Accent 2"/>
-    <w:lsdException w:name="Medium List 2 Accent 2"/>
-    <w:lsdException w:name="Medium Grid 1 Accent 2"/>
-    <w:lsdException w:name="Medium Grid 2 Accent 2"/>
-    <w:lsdException w:name="Medium Grid 3 Accent 2"/>
-    <w:lsdException w:name="Dark List Accent 2"/>
-    <w:lsdException w:name="Colorful Shading Accent 2"/>
-    <w:lsdException w:name="Colorful List Accent 2"/>
-    <w:lsdException w:name="Colorful Grid Accent 2"/>
-    <w:lsdException w:name="Light Shading Accent 3"/>
-    <w:lsdException w:name="Light List Accent 3"/>
-    <w:lsdException w:name="Light Grid Accent 3"/>
-    <w:lsdException w:name="Medium Shading 1 Accent 3"/>
-    <w:lsdException w:name="Medium Shading 2 Accent 3"/>
-    <w:lsdException w:name="Medium List 1 Accent 3"/>
-    <w:lsdException w:name="Medium List 2 Accent 3"/>
-    <w:lsdException w:name="Medium Grid 1 Accent 3"/>
-    <w:lsdException w:name="Medium Grid 2 Accent 3"/>
-    <w:lsdException w:name="Medium Grid 3 Accent 3"/>
-    <w:lsdException w:name="Dark List Accent 3"/>
-    <w:lsdException w:name="Colorful Shading Accent 3"/>
-    <w:lsdException w:name="Colorful List Accent 3"/>
-    <w:lsdException w:name="Colorful Grid Accent 3"/>
-    <w:lsdException w:name="Light Shading Accent 4"/>
-    <w:lsdException w:name="Light List Accent 4"/>
-    <w:lsdException w:name="Light Grid Accent 4"/>
-    <w:lsdException w:name="Medium Shading 1 Accent 4"/>
-    <w:lsdException w:name="Medium Shading 2 Accent 4"/>
-    <w:lsdException w:name="Medium List 1 Accent 4"/>
-    <w:lsdException w:name="Medium List 2 Accent 4"/>
-    <w:lsdException w:name="Medium Grid 1 Accent 4"/>
-    <w:lsdException w:name="Medium Grid 2 Accent 4"/>
-    <w:lsdException w:name="Medium Grid 3 Accent 4"/>
-    <w:lsdException w:name="Dark List Accent 4"/>
-    <w:lsdException w:name="Colorful Shading Accent 4"/>
-    <w:lsdException w:name="Colorful List Accent 4"/>
-    <w:lsdException w:name="Colorful Grid Accent 4"/>
-    <w:lsdException w:name="Light Shading Accent 5"/>
-    <w:lsdException w:name="Light List Accent 5"/>
-    <w:lsdException w:name="Light Grid Accent 5"/>
-    <w:lsdException w:name="Medium Shading 1 Accent 5"/>
-    <w:lsdException w:name="Medium Shading 2 Accent 5"/>
-    <w:lsdException w:name="Medium List 1 Accent 5"/>
-    <w:lsdException w:name="Medium List 2 Accent 5"/>
-    <w:lsdException w:name="Medium Grid 1 Accent 5"/>
-    <w:lsdException w:name="Medium Grid 2 Accent 5"/>
-    <w:lsdException w:name="Medium Grid 3 Accent 5"/>
-    <w:lsdException w:name="Dark List Accent 5"/>
-    <w:lsdException w:name="Colorful Shading Accent 5"/>
-    <w:lsdException w:name="Colorful List Accent 5"/>
-    <w:lsdException w:name="Colorful Grid Accent 5"/>
-    <w:lsdException w:name="Light Shading Accent 6"/>
-    <w:lsdException w:name="Light List Accent 6"/>
-    <w:lsdException w:name="Light Grid Accent 6"/>
-    <w:lsdException w:name="Medium Shading 1 Accent 6"/>
-    <w:lsdException w:name="Medium Shading 2 Accent 6"/>
-    <w:lsdException w:name="Medium List 1 Accent 6"/>
-    <w:lsdException w:name="Medium List 2 Accent 6"/>
-    <w:lsdException w:name="Medium Grid 1 Accent 6"/>
-    <w:lsdException w:name="Medium Grid 2 Accent 6"/>
-    <w:lsdException w:name="Medium Grid 3 Accent 6"/>
-    <w:lsdException w:name="Dark List Accent 6"/>
-    <w:lsdException w:name="Colorful Shading Accent 6"/>
-    <w:lsdException w:name="Colorful List Accent 6"/>
-    <w:lsdException w:name="Colorful Grid Accent 6"/>
-    <w:lsdException w:name="Grid Table 4" w:uiPriority="49"/>
-    <w:lsdException w:name="Grid Table 5 Dark" w:uiPriority="50"/>
-    <w:lsdException w:name="Grid Table 6 Colorful" w:uiPriority="51"/>
-    <w:lsdException w:name="Grid Table 7 Colorful" w:uiPriority="52"/>
-    <w:lsdException w:name="Grid Table 1 Light Accent 1" w:uiPriority="46"/>
-    <w:lsdException w:name="Grid Table 2 Accent 1" w:uiPriority="47"/>
-    <w:lsdException w:name="Grid Table 3 Accent 1" w:uiPriority="48"/>
-    <w:lsdException w:name="Grid Table 4 Accent 1" w:uiPriority="49"/>
-    <w:lsdException w:name="Grid Table 5 Dark Accent 1" w:uiPriority="50"/>
-    <w:lsdException w:name="Grid Table 6 Colorful Accent 1" w:uiPriority="51"/>
-    <w:lsdException w:name="Grid Table 7 Colorful Accent 1" w:uiPriority="52"/>
-    <w:lsdException w:name="Grid Table 1 Light Accent 2" w:uiPriority="46"/>
-    <w:lsdException w:name="Grid Table 2 Accent 2" w:uiPriority="47"/>
-    <w:lsdException w:name="Grid Table 3 Accent 2" w:uiPriority="48"/>
-    <w:lsdException w:name="Grid Table 4 Accent 2" w:uiPriority="49"/>
-    <w:lsdException w:name="Grid Table 5 Dark Accent 2" w:uiPriority="50"/>
-    <w:lsdException w:name="Grid Table 6 Colorful Accent 2" w:uiPriority="51"/>
-    <w:lsdException w:name="Grid Table 7 Colorful Accent 2" w:uiPriority="52"/>
-    <w:lsdException w:name="Grid Table 1 Light Accent 3" w:uiPriority="46"/>
-    <w:lsdException w:name="Grid Table 2 Accent 3" w:uiPriority="47"/>
-    <w:lsdException w:name="Grid Table 3 Accent 3" w:uiPriority="48"/>
-    <w:lsdException w:name="Grid Table 4 Accent 3" w:uiPriority="49"/>
-    <w:lsdException w:name="Grid Table 5 Dark Accent 3" w:uiPriority="50"/>
-    <w:lsdException w:name="Grid Table 6 Colorful Accent 3" w:uiPriority="51"/>
-    <w:lsdException w:name="Grid Table 7 Colorful Accent 3" w:uiPriority="52"/>
-    <w:lsdException w:name="Grid Table 1 Light Accent 4" w:uiPriority="46"/>
-    <w:lsdException w:name="Grid Table 2 Accent 4" w:uiPriority="47"/>
-    <w:lsdException w:name="Grid Table 3 Accent 4" w:uiPriority="48"/>
-    <w:lsdException w:name="Grid Table 4 Accent 4" w:uiPriority="49"/>
-    <w:lsdException w:name="Grid Table 5 Dark Accent 4" w:uiPriority="50"/>
-    <w:lsdException w:name="Grid Table 6 Colorful Accent 4" w:uiPriority="51"/>
-    <w:lsdException w:name="Grid Table 7 Colorful Accent 4" w:uiPriority="52"/>
-    <w:lsdException w:name="Grid Table 1 Light Accent 5" w:uiPriority="46"/>
-    <w:lsdException w:name="Grid Table 2 Accent 5" w:uiPriority="47"/>
-    <w:lsdException w:name="Grid Table 3 Accent 5" w:uiPriority="48"/>
-    <w:lsdException w:name="Grid Table 4 Accent 5" w:uiPriority="49"/>
-    <w:lsdException w:name="Grid Table 5 Dark Accent 5" w:uiPriority="50"/>
-    <w:lsdException w:name="Grid Table 6 Colorful Accent 5" w:uiPriority="51"/>
-    <w:lsdException w:name="Grid Table 7 Colorful Accent 5" w:uiPriority="52"/>
-    <w:lsdException w:name="Grid Table 1 Light Accent 6" w:uiPriority="46"/>
-    <w:lsdException w:name="Grid Table 2 Accent 6" w:uiPriority="47"/>
-    <w:lsdException w:name="Grid Table 3 Accent 6" w:uiPriority="48"/>
-    <w:lsdException w:name="Grid Table 4 Accent 6" w:uiPriority="49"/>
-    <w:lsdException w:name="Grid Table 5 Dark Accent 6" w:uiPriority="50"/>
-    <w:lsdException w:name="Grid Table 6 Colorful Accent 6" w:uiPriority="51"/>
-    <w:lsdException w:name="Grid Table 7 Colorful Accent 6" w:uiPriority="52"/>
-    <w:lsdException w:name="List Table 1 Light" w:uiPriority="46"/>
-    <w:lsdException w:name="List Table 2" w:uiPriority="47"/>
-    <w:lsdException w:name="List Table 3" w:uiPriority="48"/>
-    <w:lsdException w:name="List Table 4" w:uiPriority="49"/>
-    <w:lsdException w:name="List Table 5 Dark" w:uiPriority="50"/>
-    <w:lsdException w:name="List Table 6 Colorful" w:uiPriority="51"/>
-    <w:lsdException w:name="List Table 7 Colorful" w:uiPriority="52"/>
-    <w:lsdException w:name="List Table 1 Light Accent 1" w:uiPriority="46"/>
-    <w:lsdException w:name="List Table 2 Accent 1" w:uiPriority="47"/>
-    <w:lsdException w:name="List Table 3 Accent 1" w:uiPriority="48"/>
-    <w:lsdException w:name="List Table 4 Accent 1" w:uiPriority="49"/>
-    <w:lsdException w:name="List Table 5 Dark Accent 1" w:uiPriority="50"/>
-    <w:lsdException w:name="List Table 6 Colorful Accent 1" w:uiPriority="51"/>
-    <w:lsdException w:name="List Table 7 Colorful Accent 1" w:uiPriority="52"/>
-    <w:lsdException w:name="List Table 1 Light Accent 2" w:uiPriority="46"/>
-    <w:lsdException w:name="List Table 2 Accent 2" w:uiPriority="47"/>
-    <w:lsdException w:name="List Table 3 Accent 2" w:uiPriority="48"/>
-    <w:lsdException w:name="List Table 4 Accent 2" w:uiPriority="49"/>
-    <w:lsdException w:name="List Table 5 Dark Accent 2" w:uiPriority="50"/>
-    <w:lsdException w:name="List Table 6 Colorful Accent 2" w:uiPriority="51"/>
-    <w:lsdException w:name="List Table 7 Colorful Accent 2" w:uiPriority="52"/>
-    <w:lsdException w:name="List Table 1 Light Accent 3" w:uiPriority="46"/>
-    <w:lsdException w:name="List Table 2 Accent 3" w:uiPriority="47"/>
-    <w:lsdException w:name="List Table 3 Accent 3" w:uiPriority="48"/>
-    <w:lsdException w:name="List Table 4 Accent 3" w:uiPriority="49"/>
-    <w:lsdException w:name="List Table 5 Dark Accent 3" w:uiPriority="50"/>
-    <w:lsdException w:name="List Table 6 Colorful Accent 3" w:uiPriority="51"/>
-    <w:lsdException w:name="List Table 7 Colorful Accent 3" w:uiPriority="52"/>
-    <w:lsdException w:name="List Table 1 Light Accent 4" w:uiPriority="46"/>
-    <w:lsdException w:name="List Table 2 Accent 4" w:uiPriority="47"/>
-    <w:lsdException w:name="List Table 3 Accent 4" w:uiPriority="48"/>
-    <w:lsdException w:name="List Table 4 Accent 4" w:uiPriority="49"/>
-    <w:lsdException w:name="List Table 5 Dark Accent 4" w:uiPriority="50"/>
-    <w:lsdException w:name="List Table 6 Colorful Accent 4" w:uiPriority="51"/>
-    <w:lsdException w:name="List Table 7 Colorful Accent 4" w:uiPriority="52"/>
-    <w:lsdException w:name="List Table 1 Light Accent 5" w:uiPriority="46"/>
-    <w:lsdException w:name="List Table 2 Accent 5" w:uiPriority="47"/>
-    <w:lsdException w:name="List Table 3 Accent 5" w:uiPriority="48"/>
-    <w:lsdException w:name="List Table 4 Accent 5" w:uiPriority="49"/>
-    <w:lsdException w:name="List Table 5 Dark Accent 5" w:uiPriority="50"/>
-    <w:lsdException w:name="List Table 6 Colorful Accent 5" w:uiPriority="51"/>
-    <w:lsdException w:name="List Table 7 Colorful Accent 5" w:uiPriority="52"/>
-    <w:lsdException w:name="List Table 1 Light Accent 6" w:uiPriority="46"/>
-    <w:lsdException w:name="List Table 2 Accent 6" w:uiPriority="47"/>
-    <w:lsdException w:name="List Table 3 Accent 6" w:uiPriority="48"/>
-    <w:lsdException w:name="List Table 4 Accent 6" w:uiPriority="49"/>
-    <w:lsdException w:name="List Table 5 Dark Accent 6" w:uiPriority="50"/>
-    <w:lsdException w:name="List Table 6 Colorful Accent 6" w:uiPriority="51"/>
-    <w:lsdException w:name="List Table 7 Colorful Accent 6" w:uiPriority="52"/>
-    <w:lsdException w:name="Mention" w:semiHidden="1" w:uiPriority="99" w:unhideWhenUsed="1"/>
-    <w:lsdException w:name="Smart Hyperlink" w:semiHidden="1" w:uiPriority="99" w:unhideWhenUsed="1"/>
-    <w:lsdException w:name="Hashtag" w:semiHidden="1" w:uiPriority="99" w:unhideWhenUsed="1"/>
-    <w:lsdException w:name="Unresolved Mention" w:semiHidden="1" w:uiPriority="99" w:unhideWhenUsed="1"/>
-    <w:lsdException w:name="Smart Link" w:semiHidden="1" w:uiPriority="99" w:unhideWhenUsed="1"/>
-  </w:latentStyles>
+  <w:latentStyles w:count="276" w:defLockedState="0" w:defQFormat="0" w:defSemiHidden="0" w:defUIPriority="0" w:defUnhideWhenUsed="0"/>
   <w:style w:default="1" w:styleId="Normal" w:type="paragraph">
     <w:name w:val="Normal"/>
     <w:qFormat/>
+  </w:style>
+  <w:style w:styleId="BodyText" w:type="paragraph">
+    <w:name w:val="Body Text"/>
+    <w:basedOn w:val="Normal"/>
+    <w:link w:val="BodyTextChar"/>
+    <w:qFormat/>
+    <w:pPr>
+      <w:spacing w:after="180" w:before="180"/>
+    </w:pPr>
+  </w:style>
+  <w:style w:customStyle="1" w:styleId="FirstParagraph" w:type="paragraph">
+    <w:name w:val="First Paragraph"/>
+    <w:basedOn w:val="BodyText"/>
+    <w:next w:val="BodyText"/>
+    <w:qFormat/>
+  </w:style>
+  <w:style w:customStyle="1" w:styleId="Compact" w:type="paragraph">
+    <w:name w:val="Compact"/>
+    <w:basedOn w:val="BodyText"/>
+    <w:qFormat/>
+    <w:pPr>
+      <w:spacing w:after="36" w:before="36"/>
+    </w:pPr>
+  </w:style>
+  <w:style w:styleId="Title" w:type="paragraph">
+    <w:name w:val="Title"/>
+    <w:basedOn w:val="Normal"/>
+    <w:next w:val="BodyText"/>
+    <w:link w:val="TitleChar"/>
+    <w:uiPriority w:val="10"/>
+    <w:qFormat/>
+    <w:rsid w:val="00A10FD9"/>
+    <w:pPr>
+      <w:spacing w:after="80" w:line="240" w:lineRule="auto"/>
+      <w:contextualSpacing/>
+      <w:jc w:val="center"/>
+    </w:pPr>
+    <w:rPr>
+      <w:rFonts w:asciiTheme="majorHAnsi" w:cstheme="majorBidi" w:eastAsiaTheme="majorEastAsia" w:hAnsiTheme="majorHAnsi"/>
+      <w:sz w:val="56"/>
+      <w:szCs w:val="56"/>
+    </w:rPr>
+  </w:style>
+  <w:style w:customStyle="1" w:styleId="TitleChar" w:type="character">
+    <w:name w:val="Title Char"/>
+    <w:basedOn w:val="DefaultParagraphFont"/>
+    <w:link w:val="Title"/>
+    <w:uiPriority w:val="10"/>
+    <w:rsid w:val="00A10FD9"/>
+    <w:rPr>
+      <w:rFonts w:asciiTheme="majorHAnsi" w:cstheme="majorBidi" w:eastAsiaTheme="majorEastAsia" w:hAnsiTheme="majorHAnsi"/>
+      <w:sz w:val="56"/>
+      <w:szCs w:val="56"/>
+    </w:rPr>
+  </w:style>
+  <w:style w:styleId="Subtitle" w:type="paragraph">
+    <w:name w:val="Subtitle"/>
+    <w:basedOn w:val="Title"/>
+    <w:next w:val="BodyText"/>
+    <w:link w:val="SubtitleChar"/>
+    <w:uiPriority w:val="11"/>
+    <w:qFormat/>
+    <w:rsid w:val="00A10FD9"/>
+    <w:pPr>
+      <w:numPr>
+        <w:ilvl w:val="1"/>
+      </w:numPr>
+    </w:pPr>
+    <w:rPr>
+      <w:rFonts w:cstheme="majorBidi" w:eastAsiaTheme="majorEastAsia"/>
+      <w:spacing w:val="15"/>
+      <w:sz w:val="28"/>
+      <w:szCs w:val="28"/>
+    </w:rPr>
+  </w:style>
+  <w:style w:customStyle="1" w:styleId="SubtitleChar" w:type="character">
+    <w:name w:val="Subtitle Char"/>
+    <w:basedOn w:val="DefaultParagraphFont"/>
+    <w:link w:val="Subtitle"/>
+    <w:uiPriority w:val="11"/>
+    <w:rsid w:val="00A10FD9"/>
+    <w:rPr>
+      <w:rFonts w:cstheme="majorBidi" w:eastAsiaTheme="majorEastAsia"/>
+      <w:color w:themeColor="text1" w:themeTint="A6" w:val="595959"/>
+      <w:spacing w:val="15"/>
+      <w:sz w:val="28"/>
+      <w:szCs w:val="28"/>
+    </w:rPr>
+  </w:style>
+  <w:style w:customStyle="1" w:styleId="Author" w:type="paragraph">
+    <w:name w:val="Author"/>
+    <w:basedOn w:val="Title"/>
+    <w:next w:val="BodyText"/>
+    <w:qFormat/>
+    <w:pPr>
+      <w:keepNext/>
+      <w:keepLines/>
+    </w:pPr>
+    <w:rPr>
+      <w:sz w:val="24"/>
+      <w:szCs w:val="24"/>
+    </w:rPr>
+  </w:style>
+  <w:style w:styleId="Date" w:type="paragraph">
+    <w:name w:val="Date"/>
+    <w:basedOn w:val="Title"/>
+    <w:next w:val="BodyText"/>
+    <w:qFormat/>
+    <w:pPr>
+      <w:keepNext/>
+      <w:keepLines/>
+    </w:pPr>
+    <w:rPr>
+      <w:sz w:val="24"/>
+      <w:szCs w:val="24"/>
+    </w:rPr>
+  </w:style>
+  <w:style w:customStyle="1" w:styleId="AbstractTitle" w:type="paragraph">
+    <w:name w:val="Abstract Title"/>
+    <w:basedOn w:val="Normal"/>
+    <w:next w:val="Abstract"/>
+    <w:qFormat/>
+    <w:pPr>
+      <w:keepNext/>
+      <w:keepLines/>
+      <w:spacing w:after="0" w:before="300"/>
+      <w:jc w:val="center"/>
+    </w:pPr>
+    <w:rPr>
+      <w:b/>
+      <w:sz w:val="20"/>
+      <w:szCs w:val="20"/>
+    </w:rPr>
+  </w:style>
+  <w:style w:customStyle="1" w:styleId="Abstract" w:type="paragraph">
+    <w:name w:val="Abstract"/>
+    <w:basedOn w:val="Normal"/>
+    <w:next w:val="BodyText"/>
+    <w:qFormat/>
+    <w:pPr>
+      <w:keepNext/>
+      <w:keepLines/>
+      <w:spacing w:after="300" w:before="100"/>
+    </w:pPr>
+    <w:rPr>
+      <w:sz w:val="20"/>
+      <w:szCs w:val="20"/>
+    </w:rPr>
+  </w:style>
+  <w:style w:styleId="Bibliography" w:type="paragraph">
+    <w:name w:val="Bibliography"/>
+    <w:basedOn w:val="Normal"/>
+    <w:next w:val="Bibliography"/>
+    <w:qFormat/>
+    <w:pPr/>
+    <w:rPr/>
   </w:style>
   <w:style w:styleId="Heading1" w:type="paragraph">
     <w:name w:val="heading 1"/>
@@ -27472,184 +27061,6 @@
       <w:color w:themeColor="text1" w:themeTint="D8" w:val="272727"/>
     </w:rPr>
   </w:style>
-  <w:style w:default="1" w:styleId="DefaultParagraphFont" w:type="character">
-    <w:name w:val="Default Paragraph Font"/>
-    <w:uiPriority w:val="1"/>
-    <w:semiHidden/>
-    <w:unhideWhenUsed/>
-  </w:style>
-  <w:style w:default="1" w:styleId="TableNormal" w:type="table">
-    <w:name w:val="Normal Table"/>
-    <w:uiPriority w:val="99"/>
-    <w:semiHidden/>
-    <w:unhideWhenUsed/>
-    <w:tblPr>
-      <w:tblInd w:type="dxa" w:w="0"/>
-      <w:tblCellMar>
-        <w:top w:type="dxa" w:w="0"/>
-        <w:left w:type="dxa" w:w="108"/>
-        <w:bottom w:type="dxa" w:w="0"/>
-        <w:right w:type="dxa" w:w="108"/>
-      </w:tblCellMar>
-    </w:tblPr>
-  </w:style>
-  <w:style w:default="1" w:styleId="NoList" w:type="numbering">
-    <w:name w:val="No List"/>
-    <w:uiPriority w:val="99"/>
-    <w:semiHidden/>
-    <w:unhideWhenUsed/>
-  </w:style>
-  <w:style w:styleId="BodyText" w:type="paragraph">
-    <w:name w:val="Body Text"/>
-    <w:basedOn w:val="Normal"/>
-    <w:qFormat/>
-    <w:pPr>
-      <w:spacing w:after="180" w:before="180"/>
-    </w:pPr>
-  </w:style>
-  <w:style w:customStyle="1" w:styleId="FirstParagraph" w:type="paragraph">
-    <w:name w:val="First Paragraph"/>
-    <w:basedOn w:val="BodyText"/>
-    <w:next w:val="BodyText"/>
-    <w:qFormat/>
-  </w:style>
-  <w:style w:customStyle="1" w:styleId="Compact" w:type="paragraph">
-    <w:name w:val="Compact"/>
-    <w:basedOn w:val="BodyText"/>
-    <w:qFormat/>
-    <w:pPr>
-      <w:spacing w:after="36" w:before="36"/>
-    </w:pPr>
-  </w:style>
-  <w:style w:styleId="Title" w:type="paragraph">
-    <w:name w:val="Title"/>
-    <w:basedOn w:val="Normal"/>
-    <w:next w:val="BodyText"/>
-    <w:link w:val="TitleChar"/>
-    <w:uiPriority w:val="10"/>
-    <w:qFormat/>
-    <w:rsid w:val="00A10FD9"/>
-    <w:pPr>
-      <w:spacing w:after="80"/>
-      <w:contextualSpacing/>
-      <w:jc w:val="center"/>
-    </w:pPr>
-    <w:rPr>
-      <w:rFonts w:asciiTheme="majorHAnsi" w:cstheme="majorBidi" w:eastAsiaTheme="majorEastAsia" w:hAnsiTheme="majorHAnsi"/>
-      <w:sz w:val="56"/>
-      <w:szCs w:val="56"/>
-    </w:rPr>
-  </w:style>
-  <w:style w:customStyle="1" w:styleId="TitleChar" w:type="character">
-    <w:name w:val="Title Char"/>
-    <w:basedOn w:val="DefaultParagraphFont"/>
-    <w:link w:val="Title"/>
-    <w:uiPriority w:val="10"/>
-    <w:rsid w:val="00A10FD9"/>
-    <w:rPr>
-      <w:rFonts w:asciiTheme="majorHAnsi" w:cstheme="majorBidi" w:eastAsiaTheme="majorEastAsia" w:hAnsiTheme="majorHAnsi"/>
-      <w:sz w:val="56"/>
-      <w:szCs w:val="56"/>
-    </w:rPr>
-  </w:style>
-  <w:style w:styleId="Subtitle" w:type="paragraph">
-    <w:name w:val="Subtitle"/>
-    <w:basedOn w:val="Title"/>
-    <w:next w:val="BodyText"/>
-    <w:link w:val="SubtitleChar"/>
-    <w:uiPriority w:val="11"/>
-    <w:qFormat/>
-    <w:rsid w:val="00A10FD9"/>
-    <w:pPr>
-      <w:numPr>
-        <w:ilvl w:val="1"/>
-      </w:numPr>
-    </w:pPr>
-    <w:rPr>
-      <w:spacing w:val="15"/>
-      <w:sz w:val="28"/>
-      <w:szCs w:val="28"/>
-    </w:rPr>
-  </w:style>
-  <w:style w:customStyle="1" w:styleId="SubtitleChar" w:type="character">
-    <w:name w:val="Subtitle Char"/>
-    <w:basedOn w:val="DefaultParagraphFont"/>
-    <w:link w:val="Subtitle"/>
-    <w:uiPriority w:val="11"/>
-    <w:rsid w:val="00A10FD9"/>
-    <w:rPr>
-      <w:rFonts w:cstheme="majorBidi" w:eastAsiaTheme="majorEastAsia"/>
-      <w:color w:themeColor="text1" w:themeTint="A6" w:val="595959"/>
-      <w:spacing w:val="15"/>
-      <w:sz w:val="28"/>
-      <w:szCs w:val="28"/>
-    </w:rPr>
-  </w:style>
-  <w:style w:customStyle="1" w:styleId="Author" w:type="paragraph">
-    <w:name w:val="Author"/>
-    <w:basedOn w:val="Title"/>
-    <w:next w:val="BodyText"/>
-    <w:qFormat/>
-    <w:pPr>
-      <w:keepNext/>
-      <w:keepLines/>
-    </w:pPr>
-    <w:rPr>
-      <w:sz w:val="24"/>
-      <w:szCs w:val="24"/>
-    </w:rPr>
-  </w:style>
-  <w:style w:styleId="Date" w:type="paragraph">
-    <w:name w:val="Date"/>
-    <w:basedOn w:val="Title"/>
-    <w:next w:val="BodyText"/>
-    <w:qFormat/>
-    <w:pPr>
-      <w:keepNext/>
-      <w:keepLines/>
-    </w:pPr>
-    <w:rPr>
-      <w:sz w:val="24"/>
-      <w:szCs w:val="24"/>
-    </w:rPr>
-  </w:style>
-  <w:style w:customStyle="1" w:styleId="AbstractTitle" w:type="paragraph">
-    <w:name w:val="Abstract Title"/>
-    <w:basedOn w:val="Normal"/>
-    <w:next w:val="Abstract"/>
-    <w:qFormat/>
-    <w:pPr>
-      <w:keepNext/>
-      <w:keepLines/>
-      <w:spacing w:after="0" w:before="300"/>
-      <w:jc w:val="center"/>
-    </w:pPr>
-    <w:rPr>
-      <w:b/>
-      <w:sz w:val="20"/>
-      <w:szCs w:val="20"/>
-    </w:rPr>
-  </w:style>
-  <w:style w:customStyle="1" w:styleId="Abstract" w:type="paragraph">
-    <w:name w:val="Abstract"/>
-    <w:basedOn w:val="Normal"/>
-    <w:next w:val="BodyText"/>
-    <w:qFormat/>
-    <w:pPr>
-      <w:keepNext/>
-      <w:keepLines/>
-      <w:spacing w:after="300" w:before="100"/>
-    </w:pPr>
-    <w:rPr>
-      <w:sz w:val="20"/>
-      <w:szCs w:val="20"/>
-    </w:rPr>
-  </w:style>
-  <w:style w:styleId="Bibliography" w:type="paragraph">
-    <w:name w:val="Bibliography"/>
-    <w:basedOn w:val="Normal"/>
-    <w:qFormat/>
-  </w:style>
   <w:style w:customStyle="1" w:styleId="Heading1Char" w:type="character">
     <w:name w:val="Heading 1 Char"/>
     <w:basedOn w:val="DefaultParagraphFont"/>
@@ -27778,17 +27189,18 @@
     <w:qFormat/>
     <w:pPr>
       <w:spacing w:after="100" w:before="100"/>
-      <w:ind w:left="480" w:right="480"/>
+      <w:ind w:firstLine="0" w:left="480" w:right="480"/>
     </w:pPr>
   </w:style>
   <w:style w:styleId="FootnoteText" w:type="paragraph">
-    <w:name w:val="footnote text"/>
+    <w:name w:val="Footnote Text"/>
     <w:basedOn w:val="Normal"/>
+    <w:next w:val="FootnoteText"/>
     <w:uiPriority w:val="9"/>
     <w:unhideWhenUsed/>
     <w:qFormat/>
   </w:style>
-  <w:style w:customStyle="1" w:styleId="FootnoteBlockText" w:type="paragraph">
+  <w:style w:styleId="FootnoteBlockText" w:type="paragraph">
     <w:name w:val="Footnote Block Text"/>
     <w:basedOn w:val="FootnoteText"/>
     <w:next w:val="FootnoteText"/>
@@ -27797,11 +27209,17 @@
     <w:qFormat/>
     <w:pPr>
       <w:spacing w:after="100" w:before="100"/>
-      <w:ind w:left="480" w:right="480"/>
+      <w:ind w:firstLine="0" w:left="480" w:right="480"/>
     </w:pPr>
   </w:style>
-  <w:style w:customStyle="1" w:styleId="Table" w:type="table">
+  <w:style w:default="1" w:styleId="DefaultParagraphFont" w:type="character">
+    <w:name w:val="Default Paragraph Font"/>
+    <w:semiHidden/>
+    <w:unhideWhenUsed/>
+  </w:style>
+  <w:style w:default="1" w:styleId="Table" w:type="table">
     <w:name w:val="Table"/>
+    <w:basedOn w:val="TableNormal"/>
     <w:semiHidden/>
     <w:unhideWhenUsed/>
     <w:qFormat/>
@@ -27815,10 +27233,9 @@
       </w:tblCellMar>
     </w:tblPr>
     <w:tblStylePr w:type="firstRow">
-      <w:tblPr/>
       <w:tcPr>
         <w:tcBorders>
-          <w:bottom w:color="auto" w:space="0" w:sz="0" w:val="single"/>
+          <w:bottom w:val="single"/>
         </w:tcBorders>
         <w:vAlign w:val="bottom"/>
       </w:tcPr>
@@ -27842,11 +27259,11 @@
     <w:basedOn w:val="Normal"/>
   </w:style>
   <w:style w:styleId="Caption" w:type="paragraph">
-    <w:name w:val="caption"/>
+    <w:name w:val="Caption"/>
     <w:basedOn w:val="Normal"/>
-    <w:link w:val="CaptionChar"/>
+    <w:link w:val="BodyTextChar"/>
     <w:pPr>
-      <w:spacing w:after="120"/>
+      <w:spacing w:after="120" w:before="0"/>
     </w:pPr>
     <w:rPr>
       <w:i/>
@@ -27874,15 +27291,14 @@
       <w:keepNext/>
     </w:pPr>
   </w:style>
-  <w:style w:customStyle="1" w:styleId="CaptionChar" w:type="character">
-    <w:name w:val="Caption Char"/>
+  <w:style w:customStyle="1" w:styleId="BodyTextChar" w:type="character">
+    <w:name w:val="Body Text Char"/>
     <w:basedOn w:val="DefaultParagraphFont"/>
-    <w:link w:val="Caption"/>
+    <w:link w:val="BodyText"/>
   </w:style>
   <w:style w:customStyle="1" w:styleId="VerbatimChar" w:type="character">
     <w:name w:val="Verbatim Char"/>
-    <w:basedOn w:val="CaptionChar"/>
-    <w:link w:val="SourceCode"/>
+    <w:basedOn w:val="BodyTextChar"/>
     <w:rPr>
       <w:rFonts w:ascii="Consolas" w:hAnsi="Consolas"/>
       <w:sz w:val="22"/>
@@ -27890,20 +27306,20 @@
   </w:style>
   <w:style w:customStyle="1" w:styleId="SectionNumber" w:type="character">
     <w:name w:val="Section Number"/>
-    <w:basedOn w:val="CaptionChar"/>
+    <w:basedOn w:val="BodyTextChar"/>
   </w:style>
   <w:style w:styleId="FootnoteReference" w:type="character">
-    <w:name w:val="footnote reference"/>
-    <w:basedOn w:val="CaptionChar"/>
+    <w:name w:val="Footnote Reference"/>
+    <w:basedOn w:val="BodyTextChar"/>
     <w:rPr>
       <w:vertAlign w:val="superscript"/>
     </w:rPr>
   </w:style>
   <w:style w:styleId="Hyperlink" w:type="character">
     <w:name w:val="Hyperlink"/>
-    <w:basedOn w:val="CaptionChar"/>
+    <w:basedOn w:val="BodyTextChar"/>
     <w:rPr>
-      <w:color w:themeColor="accent1" w:val="156082"/>
+      <w:color w:themeColor="accent1" w:val="4F81BD"/>
     </w:rPr>
   </w:style>
   <w:style w:styleId="TOCHeading" w:type="paragraph">
@@ -27917,305 +27333,246 @@
       <w:spacing w:before="240" w:line="259" w:lineRule="auto"/>
       <w:outlineLvl w:val="9"/>
     </w:pPr>
+    <w:rPr>
+      <w:rFonts w:asciiTheme="majorHAnsi" w:cstheme="majorBidi" w:eastAsiaTheme="majorEastAsia" w:hAnsiTheme="majorHAnsi"/>
+      <w:b w:val="0"/>
+      <w:bCs w:val="0"/>
+      <w:color w:themeColor="accent1" w:themeShade="BF" w:val="365F91"/>
+    </w:rPr>
   </w:style>
-  <w:style w:customStyle="1" w:styleId="SourceCode" w:type="paragraph">
+  <w:style w:type="paragraph" w:customStyle="1" w:styleId="SourceCode">
     <w:name w:val="Source Code"/>
     <w:basedOn w:val="Normal"/>
     <w:link w:val="VerbatimChar"/>
     <w:pPr>
-      <w:wordWrap w:val="0"/>
+      <w:wordWrap w:val="off"/>
     </w:pPr>
   </w:style>
-  <w:style w:customStyle="1" w:styleId="KeywordTok" w:type="character">
+  <w:style w:type="character" w:customStyle="1" w:styleId="KeywordTok">
     <w:name w:val="KeywordTok"/>
     <w:basedOn w:val="VerbatimChar"/>
     <w:rPr>
-      <w:rFonts w:ascii="Consolas" w:hAnsi="Consolas"/>
       <w:b/>
       <w:color w:val="007020"/>
-      <w:sz w:val="22"/>
     </w:rPr>
   </w:style>
-  <w:style w:customStyle="1" w:styleId="DataTypeTok" w:type="character">
+  <w:style w:type="character" w:customStyle="1" w:styleId="DataTypeTok">
     <w:name w:val="DataTypeTok"/>
     <w:basedOn w:val="VerbatimChar"/>
     <w:rPr>
-      <w:rFonts w:ascii="Consolas" w:hAnsi="Consolas"/>
       <w:color w:val="902000"/>
-      <w:sz w:val="22"/>
     </w:rPr>
   </w:style>
-  <w:style w:customStyle="1" w:styleId="DecValTok" w:type="character">
+  <w:style w:type="character" w:customStyle="1" w:styleId="DecValTok">
     <w:name w:val="DecValTok"/>
     <w:basedOn w:val="VerbatimChar"/>
     <w:rPr>
-      <w:rFonts w:ascii="Consolas" w:hAnsi="Consolas"/>
-      <w:color w:val="40A070"/>
-      <w:sz w:val="22"/>
+      <w:color w:val="40a070"/>
     </w:rPr>
   </w:style>
-  <w:style w:customStyle="1" w:styleId="BaseNTok" w:type="character">
+  <w:style w:type="character" w:customStyle="1" w:styleId="BaseNTok">
     <w:name w:val="BaseNTok"/>
     <w:basedOn w:val="VerbatimChar"/>
     <w:rPr>
-      <w:rFonts w:ascii="Consolas" w:hAnsi="Consolas"/>
-      <w:color w:val="40A070"/>
-      <w:sz w:val="22"/>
+      <w:color w:val="40a070"/>
     </w:rPr>
   </w:style>
-  <w:style w:customStyle="1" w:styleId="FloatTok" w:type="character">
+  <w:style w:type="character" w:customStyle="1" w:styleId="FloatTok">
     <w:name w:val="FloatTok"/>
     <w:basedOn w:val="VerbatimChar"/>
     <w:rPr>
-      <w:rFonts w:ascii="Consolas" w:hAnsi="Consolas"/>
-      <w:color w:val="40A070"/>
-      <w:sz w:val="22"/>
+      <w:color w:val="40a070"/>
     </w:rPr>
   </w:style>
-  <w:style w:customStyle="1" w:styleId="ConstantTok" w:type="character">
+  <w:style w:type="character" w:customStyle="1" w:styleId="ConstantTok">
     <w:name w:val="ConstantTok"/>
     <w:basedOn w:val="VerbatimChar"/>
     <w:rPr>
-      <w:rFonts w:ascii="Consolas" w:hAnsi="Consolas"/>
       <w:color w:val="880000"/>
-      <w:sz w:val="22"/>
     </w:rPr>
   </w:style>
-  <w:style w:customStyle="1" w:styleId="CharTok" w:type="character">
+  <w:style w:type="character" w:customStyle="1" w:styleId="CharTok">
     <w:name w:val="CharTok"/>
     <w:basedOn w:val="VerbatimChar"/>
     <w:rPr>
-      <w:rFonts w:ascii="Consolas" w:hAnsi="Consolas"/>
-      <w:color w:val="4070A0"/>
-      <w:sz w:val="22"/>
+      <w:color w:val="4070a0"/>
     </w:rPr>
   </w:style>
-  <w:style w:customStyle="1" w:styleId="SpecialCharTok" w:type="character">
+  <w:style w:type="character" w:customStyle="1" w:styleId="SpecialCharTok">
     <w:name w:val="SpecialCharTok"/>
     <w:basedOn w:val="VerbatimChar"/>
     <w:rPr>
-      <w:rFonts w:ascii="Consolas" w:hAnsi="Consolas"/>
-      <w:color w:val="4070A0"/>
-      <w:sz w:val="22"/>
+      <w:color w:val="4070a0"/>
     </w:rPr>
   </w:style>
-  <w:style w:customStyle="1" w:styleId="StringTok" w:type="character">
+  <w:style w:type="character" w:customStyle="1" w:styleId="StringTok">
     <w:name w:val="StringTok"/>
     <w:basedOn w:val="VerbatimChar"/>
     <w:rPr>
-      <w:rFonts w:ascii="Consolas" w:hAnsi="Consolas"/>
-      <w:color w:val="4070A0"/>
-      <w:sz w:val="22"/>
+      <w:color w:val="4070a0"/>
     </w:rPr>
   </w:style>
-  <w:style w:customStyle="1" w:styleId="VerbatimStringTok" w:type="character">
+  <w:style w:type="character" w:customStyle="1" w:styleId="VerbatimStringTok">
     <w:name w:val="VerbatimStringTok"/>
     <w:basedOn w:val="VerbatimChar"/>
     <w:rPr>
-      <w:rFonts w:ascii="Consolas" w:hAnsi="Consolas"/>
-      <w:color w:val="4070A0"/>
-      <w:sz w:val="22"/>
+      <w:color w:val="4070a0"/>
     </w:rPr>
   </w:style>
-  <w:style w:customStyle="1" w:styleId="SpecialStringTok" w:type="character">
+  <w:style w:type="character" w:customStyle="1" w:styleId="SpecialStringTok">
     <w:name w:val="SpecialStringTok"/>
     <w:basedOn w:val="VerbatimChar"/>
     <w:rPr>
-      <w:rFonts w:ascii="Consolas" w:hAnsi="Consolas"/>
-      <w:color w:val="BB6688"/>
-      <w:sz w:val="22"/>
+      <w:color w:val="bb6688"/>
     </w:rPr>
   </w:style>
-  <w:style w:customStyle="1" w:styleId="ImportTok" w:type="character">
+  <w:style w:type="character" w:customStyle="1" w:styleId="ImportTok">
     <w:name w:val="ImportTok"/>
     <w:basedOn w:val="VerbatimChar"/>
     <w:rPr>
-      <w:rFonts w:ascii="Consolas" w:hAnsi="Consolas"/>
       <w:b/>
       <w:color w:val="008000"/>
-      <w:sz w:val="22"/>
     </w:rPr>
   </w:style>
-  <w:style w:customStyle="1" w:styleId="CommentTok" w:type="character">
+  <w:style w:type="character" w:customStyle="1" w:styleId="CommentTok">
     <w:name w:val="CommentTok"/>
     <w:basedOn w:val="VerbatimChar"/>
     <w:rPr>
-      <w:rFonts w:ascii="Consolas" w:hAnsi="Consolas"/>
       <w:i/>
-      <w:color w:val="60A0B0"/>
-      <w:sz w:val="22"/>
+      <w:color w:val="60a0b0"/>
     </w:rPr>
   </w:style>
-  <w:style w:customStyle="1" w:styleId="DocumentationTok" w:type="character">
+  <w:style w:type="character" w:customStyle="1" w:styleId="DocumentationTok">
     <w:name w:val="DocumentationTok"/>
     <w:basedOn w:val="VerbatimChar"/>
     <w:rPr>
-      <w:rFonts w:ascii="Consolas" w:hAnsi="Consolas"/>
       <w:i/>
-      <w:color w:val="BA2121"/>
-      <w:sz w:val="22"/>
+      <w:color w:val="ba2121"/>
     </w:rPr>
   </w:style>
-  <w:style w:customStyle="1" w:styleId="AnnotationTok" w:type="character">
+  <w:style w:type="character" w:customStyle="1" w:styleId="AnnotationTok">
     <w:name w:val="AnnotationTok"/>
     <w:basedOn w:val="VerbatimChar"/>
     <w:rPr>
-      <w:rFonts w:ascii="Consolas" w:hAnsi="Consolas"/>
       <w:b/>
       <w:i/>
-      <w:color w:val="60A0B0"/>
-      <w:sz w:val="22"/>
+      <w:color w:val="60a0b0"/>
     </w:rPr>
   </w:style>
-  <w:style w:customStyle="1" w:styleId="CommentVarTok" w:type="character">
+  <w:style w:type="character" w:customStyle="1" w:styleId="CommentVarTok">
     <w:name w:val="CommentVarTok"/>
     <w:basedOn w:val="VerbatimChar"/>
     <w:rPr>
-      <w:rFonts w:ascii="Consolas" w:hAnsi="Consolas"/>
       <w:b/>
       <w:i/>
-      <w:color w:val="60A0B0"/>
-      <w:sz w:val="22"/>
+      <w:color w:val="60a0b0"/>
     </w:rPr>
   </w:style>
-  <w:style w:customStyle="1" w:styleId="OtherTok" w:type="character">
+  <w:style w:type="character" w:customStyle="1" w:styleId="OtherTok">
     <w:name w:val="OtherTok"/>
     <w:basedOn w:val="VerbatimChar"/>
     <w:rPr>
-      <w:rFonts w:ascii="Consolas" w:hAnsi="Consolas"/>
       <w:color w:val="007020"/>
-      <w:sz w:val="22"/>
     </w:rPr>
   </w:style>
-  <w:style w:customStyle="1" w:styleId="FunctionTok" w:type="character">
+  <w:style w:type="character" w:customStyle="1" w:styleId="FunctionTok">
     <w:name w:val="FunctionTok"/>
     <w:basedOn w:val="VerbatimChar"/>
     <w:rPr>
-      <w:rFonts w:ascii="Consolas" w:hAnsi="Consolas"/>
-      <w:color w:val="06287E"/>
-      <w:sz w:val="22"/>
+      <w:color w:val="06287e"/>
     </w:rPr>
   </w:style>
-  <w:style w:customStyle="1" w:styleId="VariableTok" w:type="character">
+  <w:style w:type="character" w:customStyle="1" w:styleId="VariableTok">
     <w:name w:val="VariableTok"/>
     <w:basedOn w:val="VerbatimChar"/>
     <w:rPr>
-      <w:rFonts w:ascii="Consolas" w:hAnsi="Consolas"/>
-      <w:color w:val="19177C"/>
-      <w:sz w:val="22"/>
+      <w:color w:val="19177c"/>
     </w:rPr>
   </w:style>
-  <w:style w:customStyle="1" w:styleId="ControlFlowTok" w:type="character">
+  <w:style w:type="character" w:customStyle="1" w:styleId="ControlFlowTok">
     <w:name w:val="ControlFlowTok"/>
     <w:basedOn w:val="VerbatimChar"/>
     <w:rPr>
-      <w:rFonts w:ascii="Consolas" w:hAnsi="Consolas"/>
       <w:b/>
       <w:color w:val="007020"/>
-      <w:sz w:val="22"/>
     </w:rPr>
   </w:style>
-  <w:style w:customStyle="1" w:styleId="OperatorTok" w:type="character">
+  <w:style w:type="character" w:customStyle="1" w:styleId="OperatorTok">
     <w:name w:val="OperatorTok"/>
     <w:basedOn w:val="VerbatimChar"/>
     <w:rPr>
-      <w:rFonts w:ascii="Consolas" w:hAnsi="Consolas"/>
       <w:color w:val="666666"/>
-      <w:sz w:val="22"/>
     </w:rPr>
   </w:style>
-  <w:style w:customStyle="1" w:styleId="BuiltInTok" w:type="character">
+  <w:style w:type="character" w:customStyle="1" w:styleId="BuiltInTok">
     <w:name w:val="BuiltInTok"/>
     <w:basedOn w:val="VerbatimChar"/>
     <w:rPr>
-      <w:rFonts w:ascii="Consolas" w:hAnsi="Consolas"/>
       <w:color w:val="008000"/>
-      <w:sz w:val="22"/>
     </w:rPr>
   </w:style>
-  <w:style w:customStyle="1" w:styleId="ExtensionTok" w:type="character">
+  <w:style w:type="character" w:customStyle="1" w:styleId="ExtensionTok">
     <w:name w:val="ExtensionTok"/>
     <w:basedOn w:val="VerbatimChar"/>
-    <w:rPr>
-      <w:rFonts w:ascii="Consolas" w:hAnsi="Consolas"/>
-      <w:sz w:val="22"/>
-    </w:rPr>
+    <w:rPr/>
   </w:style>
-  <w:style w:customStyle="1" w:styleId="PreprocessorTok" w:type="character">
+  <w:style w:type="character" w:customStyle="1" w:styleId="PreprocessorTok">
     <w:name w:val="PreprocessorTok"/>
     <w:basedOn w:val="VerbatimChar"/>
     <w:rPr>
-      <w:rFonts w:ascii="Consolas" w:hAnsi="Consolas"/>
-      <w:color w:val="BC7A00"/>
-      <w:sz w:val="22"/>
+      <w:color w:val="bc7a00"/>
     </w:rPr>
   </w:style>
-  <w:style w:customStyle="1" w:styleId="AttributeTok" w:type="character">
+  <w:style w:type="character" w:customStyle="1" w:styleId="AttributeTok">
     <w:name w:val="AttributeTok"/>
     <w:basedOn w:val="VerbatimChar"/>
     <w:rPr>
-      <w:rFonts w:ascii="Consolas" w:hAnsi="Consolas"/>
-      <w:color w:val="7D9029"/>
-      <w:sz w:val="22"/>
+      <w:color w:val="7d9029"/>
     </w:rPr>
   </w:style>
-  <w:style w:customStyle="1" w:styleId="RegionMarkerTok" w:type="character">
+  <w:style w:type="character" w:customStyle="1" w:styleId="RegionMarkerTok">
     <w:name w:val="RegionMarkerTok"/>
     <w:basedOn w:val="VerbatimChar"/>
-    <w:rPr>
-      <w:rFonts w:ascii="Consolas" w:hAnsi="Consolas"/>
-      <w:sz w:val="22"/>
-    </w:rPr>
+    <w:rPr/>
   </w:style>
-  <w:style w:customStyle="1" w:styleId="InformationTok" w:type="character">
+  <w:style w:type="character" w:customStyle="1" w:styleId="InformationTok">
     <w:name w:val="InformationTok"/>
     <w:basedOn w:val="VerbatimChar"/>
     <w:rPr>
-      <w:rFonts w:ascii="Consolas" w:hAnsi="Consolas"/>
       <w:b/>
       <w:i/>
-      <w:color w:val="60A0B0"/>
-      <w:sz w:val="22"/>
+      <w:color w:val="60a0b0"/>
     </w:rPr>
   </w:style>
-  <w:style w:customStyle="1" w:styleId="WarningTok" w:type="character">
+  <w:style w:type="character" w:customStyle="1" w:styleId="WarningTok">
     <w:name w:val="WarningTok"/>
     <w:basedOn w:val="VerbatimChar"/>
     <w:rPr>
-      <w:rFonts w:ascii="Consolas" w:hAnsi="Consolas"/>
       <w:b/>
       <w:i/>
-      <w:color w:val="60A0B0"/>
-      <w:sz w:val="22"/>
+      <w:color w:val="60a0b0"/>
     </w:rPr>
   </w:style>
-  <w:style w:customStyle="1" w:styleId="AlertTok" w:type="character">
+  <w:style w:type="character" w:customStyle="1" w:styleId="AlertTok">
     <w:name w:val="AlertTok"/>
     <w:basedOn w:val="VerbatimChar"/>
     <w:rPr>
-      <w:rFonts w:ascii="Consolas" w:hAnsi="Consolas"/>
       <w:b/>
-      <w:color w:val="FF0000"/>
-      <w:sz w:val="22"/>
+      <w:color w:val="ff0000"/>
     </w:rPr>
   </w:style>
-  <w:style w:customStyle="1" w:styleId="ErrorTok" w:type="character">
+  <w:style w:type="character" w:customStyle="1" w:styleId="ErrorTok">
     <w:name w:val="ErrorTok"/>
     <w:basedOn w:val="VerbatimChar"/>
     <w:rPr>
-      <w:rFonts w:ascii="Consolas" w:hAnsi="Consolas"/>
       <w:b/>
-      <w:color w:val="FF0000"/>
-      <w:sz w:val="22"/>
+      <w:color w:val="ff0000"/>
     </w:rPr>
   </w:style>
-  <w:style w:customStyle="1" w:styleId="NormalTok" w:type="character">
+  <w:style w:type="character" w:customStyle="1" w:styleId="NormalTok">
     <w:name w:val="NormalTok"/>
     <w:basedOn w:val="VerbatimChar"/>
-    <w:rPr>
-      <w:rFonts w:ascii="Consolas" w:hAnsi="Consolas"/>
-      <w:sz w:val="22"/>
-    </w:rPr>
+    <w:rPr/>
   </w:style>
 </w:styles>
 </file>

--- a/manuscript/Life-in-the-Slug-Lane-REVIEW-DRAFT.docx
+++ b/manuscript/Life-in-the-Slug-Lane-REVIEW-DRAFT.docx
@@ -9794,7 +9794,7 @@
     </w:p>
     <w:bookmarkEnd w:id="90"/>
     <w:bookmarkEnd w:id="91"/>
-    <w:bookmarkStart w:id="105" w:name="chapter-5-surplus-engine"/>
+    <w:bookmarkStart w:id="109" w:name="chapter-5-surplus-engine"/>
     <w:p>
       <w:pPr>
         <w:pStyle w:val="Heading1"/>
@@ -9808,23 +9808,39 @@
         <w:pStyle w:val="FirstParagraph"/>
       </w:pPr>
       <w:r>
-        <w:t xml:space="preserve">Before specialization, you could make eight nails in a day. Good ones, if you were careful. Bent ones, if you rushed. On average: eight nails.</w:t>
-      </w:r>
-    </w:p>
-    <w:p>
-      <w:pPr>
-        <w:pStyle w:val="BodyText"/>
-      </w:pPr>
-      <w:r>
-        <w:t xml:space="preserve">That was life in a village where everyone did everything. You farmed, you fixed tools, you raised kids, you built your own shelter, you made nails when you needed them. You did a little bit of everything, because you had to. And you were exhausted. And you were always one disaster away from catastrophe. And it was enough, barely, most days.</w:t>
-      </w:r>
-    </w:p>
-    <w:p>
-      <w:pPr>
-        <w:pStyle w:val="BodyText"/>
-      </w:pPr>
-      <w:r>
-        <w:t xml:space="preserve">And then someone decided to just make nails.</w:t>
+        <w:t xml:space="preserve">When people talk about capitalism, the story often starts with greed and ends with regret. Let’s start somewhere else, with a pile of nails.</w:t>
+      </w:r>
+    </w:p>
+    <w:p>
+      <w:pPr>
+        <w:pStyle w:val="BodyText"/>
+      </w:pPr>
+      <w:r>
+        <w:t xml:space="preserve">Imagine a village before there are factories. Everyone is mostly on their own. If you need nails, you have to make them yourself—from gathering ore to smelting metal to hammering out a few bent spikes in the course of a long day. If you’re really good, maybe you turn out eight usable nails before the sun goes down.</w:t>
+      </w:r>
+    </w:p>
+    <w:p>
+      <w:pPr>
+        <w:pStyle w:val="BodyText"/>
+      </w:pPr>
+      <w:r>
+        <w:t xml:space="preserve">In that world, every task is a juggling act. You can’t spend all day on nails; you still need to plant and harvest food, repair your roof, care for your kids, fetch water, patch clothes. You do a little bit of everything, because you have to. And you’re exhausted. And you’re always one disaster away from catastrophe. And it was enough, barely, most days.</w:t>
+      </w:r>
+    </w:p>
+    <w:p>
+      <w:pPr>
+        <w:pStyle w:val="BodyText"/>
+      </w:pPr>
+      <w:r>
+        <w:t xml:space="preserve">This is the baseline: exhausting, fragile, enough.</w:t>
+      </w:r>
+    </w:p>
+    <w:p>
+      <w:pPr>
+        <w:pStyle w:val="BodyText"/>
+      </w:pPr>
+      <w:r>
+        <w:t xml:space="preserve">And then someone decides to specialize.</w:t>
       </w:r>
     </w:p>
     <w:p>
@@ -9940,7 +9956,7 @@
         <w:pStyle w:val="BodyText"/>
       </w:pPr>
       <w:r>
-        <w:t xml:space="preserve">Specialization doesn’t make things 10% better. It makes things 1,000% better, often more. This is the fundamental insight that separates modern abundance from historical subsistence. This is the engine. This is where surplus comes from.</w:t>
+        <w:t xml:space="preserve">Specialization doesn’t improve things by 10%. It improves things by 1,000%. This is the fundamental insight that separates modern abundance from historical subsistence. This is the engine. This is where surplus comes from.</w:t>
       </w:r>
     </w:p>
     <w:p>
@@ -9959,21 +9975,13 @@
         <w:t xml:space="preserve">This is where three piles emerge. And understanding these three piles changes everything. Not just about economics. About obligation. About freedom. About what you owe and to whom and why.</w:t>
       </w:r>
     </w:p>
-    <w:p>
-      <w:pPr>
-        <w:pStyle w:val="BodyText"/>
-      </w:pPr>
-      <w:r>
-        <w:t xml:space="preserve">Let’s see what happens to those ten thousand nails.</w:t>
-      </w:r>
-    </w:p>
-    <w:bookmarkStart w:id="92" w:name="X80a1d9b0b6957bb5b5e226320e66afaf6ed1a6f"/>
+    <w:bookmarkStart w:id="92" w:name="the-three-piles"/>
     <w:p>
       <w:pPr>
         <w:pStyle w:val="Heading2"/>
       </w:pPr>
       <w:r>
-        <w:t xml:space="preserve">Section 1: Markets as Stranger Coordination</w:t>
+        <w:t xml:space="preserve">The Three Piles</w:t>
       </w:r>
     </w:p>
     <w:p>
@@ -9981,105 +9989,157 @@
         <w:pStyle w:val="FirstParagraph"/>
       </w:pPr>
       <w:r>
-        <w:t xml:space="preserve">The nail-maker doesn’t need ten thousand nails. She needs food. Shelter. Clothing. Tools that aren’t hammers. All the things she stopped making when she started making only nails.</w:t>
-      </w:r>
-    </w:p>
-    <w:p>
-      <w:pPr>
-        <w:pStyle w:val="BodyText"/>
-      </w:pPr>
-      <w:r>
-        <w:t xml:space="preserve">So she trades. She sells nails to people she doesn’t know. To people she’ll never meet. To people three villages away who need nails and don’t know her name. And she uses the money to buy things from people she doesn’t know. From the wheat farmer three villages in the other direction. From the weaver. From the tool-maker. From strangers.</w:t>
-      </w:r>
-    </w:p>
-    <w:p>
-      <w:pPr>
-        <w:pStyle w:val="BodyText"/>
-      </w:pPr>
-      <w:r>
-        <w:t xml:space="preserve">This is what markets actually do: they coordinate strangers through price. They let you specialize without intimacy. They let you trade with people you’ll never know, never trust, never see again, and it works because price carries all the information you need.</w:t>
-      </w:r>
-    </w:p>
-    <w:p>
-      <w:pPr>
-        <w:pStyle w:val="BodyText"/>
-      </w:pPr>
-      <w:r>
-        <w:rPr>
-          <w:b/>
-          <w:bCs/>
-        </w:rPr>
-        <w:t xml:space="preserve">Think about the shirt on your back.</w:t>
-      </w:r>
-      <w:r>
-        <w:t xml:space="preserve"> </w:t>
-      </w:r>
-      <w:r>
-        <w:t xml:space="preserve">Somebody raised cotton. Somebody picked it. Somebody spun it. Somebody wove it. Somebody cut it. Somebody sewed it. Somebody shipped it. Somebody stocked it. You don’t know any of them. You never will. You don’t need to.</w:t>
-      </w:r>
-    </w:p>
-    <w:p>
-      <w:pPr>
-        <w:pStyle w:val="BodyText"/>
-      </w:pPr>
-      <w:r>
-        <w:t xml:space="preserve">You just needed one number: the price. And that price told you everything you needed to know. Whether the shirt was worth more to you than the money. Whether someone else valued it more than you did. Whether you could afford it today or should wait.</w:t>
-      </w:r>
-    </w:p>
-    <w:p>
-      <w:pPr>
-        <w:pStyle w:val="BodyText"/>
-      </w:pPr>
-      <w:r>
-        <w:t xml:space="preserve">Every price is a compressed encyclopedia of value. It bundles: the scarcity of cotton, the skill of the weaver, the distance it traveled, the demand from other buyers, the cost of alternatives, the labor of dozens of specialists. All of that information (all of that complexity) compressed into one number.</w:t>
-      </w:r>
-    </w:p>
-    <w:p>
-      <w:pPr>
-        <w:pStyle w:val="BodyText"/>
-      </w:pPr>
-      <w:r>
-        <w:t xml:space="preserve">And you don’t need to understand any of it. You just need to know: do I want this more than I want the money?</w:t>
-      </w:r>
-    </w:p>
-    <w:p>
-      <w:pPr>
-        <w:pStyle w:val="BodyText"/>
-      </w:pPr>
-      <w:r>
-        <w:t xml:space="preserve">This is the coordination miracle: millions of people making independent decisions based on prices, and somehow it produces shirts, and phones, and food, and cars, and everything you see around you. No central planner. No master coordinator. Just strangers trading with strangers, guided by numbers that carry more information than any person could process.</w:t>
-      </w:r>
-    </w:p>
-    <w:p>
-      <w:pPr>
-        <w:pStyle w:val="BodyText"/>
-      </w:pPr>
-      <w:r>
-        <w:t xml:space="preserve">Markets work because strangers need a different tool than families do. Families run on intimacy (you know each other, so you can give according to ability and take according to need). But you can’t scale that to strangers. You don’t know them. You don’t know their needs or their abilities or their trustworthiness. You need something else. You need a signal that works without intimacy.</w:t>
-      </w:r>
-    </w:p>
-    <w:p>
-      <w:pPr>
-        <w:pStyle w:val="BodyText"/>
-      </w:pPr>
-      <w:r>
-        <w:t xml:space="preserve">Price is that signal.</w:t>
-      </w:r>
-    </w:p>
-    <w:p>
-      <w:pPr>
-        <w:pStyle w:val="BodyText"/>
-      </w:pPr>
-      <w:r>
-        <w:t xml:space="preserve">And when specialists trade through price, surplus happens. The nail-maker makes ten thousand nails. She keeps what she needs, sells what she doesn’t, and ends up with more resources than she had before. The wheat farmer plants a hundred acres instead of one. The weaver makes a thousand shirts instead of three. Everyone specializes, everyone trades, and somehow there’s more than there was before.</w:t>
-      </w:r>
-    </w:p>
-    <w:p>
-      <w:pPr>
-        <w:pStyle w:val="BodyText"/>
-      </w:pPr>
-      <w:r>
-        <w:t xml:space="preserve">Not redistributed. Not reallocated.</w:t>
+        <w:t xml:space="preserve">Suppose that, given the going price of nails, the nail-maker needs to sell the equivalent of five thousand nails a day to buy food, shelter, and basic tools—to keep herself and her family alive and reasonably stable.</w:t>
+      </w:r>
+    </w:p>
+    <w:p>
+      <w:pPr>
+        <w:pStyle w:val="BodyText"/>
+      </w:pPr>
+      <w:r>
+        <w:rPr>
+          <w:b/>
+          <w:bCs/>
+        </w:rPr>
+        <w:t xml:space="preserve">First pile: Necessities.</w:t>
+      </w:r>
+      <w:r>
+        <w:t xml:space="preserve"> </w:t>
+      </w:r>
+      <w:r>
+        <w:t xml:space="preserve">These are the</w:t>
+      </w:r>
+      <w:r>
+        <w:t xml:space="preserve"> </w:t>
+      </w:r>
+      <w:r>
+        <w:t xml:space="preserve">“must sell”</w:t>
+      </w:r>
+      <w:r>
+        <w:t xml:space="preserve"> </w:t>
+      </w:r>
+      <w:r>
+        <w:t xml:space="preserve">nails. The ones that replace the hours she would otherwise have spent scratching out a living directly from the land. If she doesn’t sell enough nails to cover necessities, she stops functioning. She can’t make more nails if she’s starving. She can’t trade if she can’t get to market. This pile is non-negotiable. It’s the floor.</w:t>
+      </w:r>
+    </w:p>
+    <w:p>
+      <w:pPr>
+        <w:pStyle w:val="BodyText"/>
+      </w:pPr>
+      <w:r>
+        <w:t xml:space="preserve">Now imagine she can sell another four thousand nails a day beyond what she needs for today’s survival.</w:t>
+      </w:r>
+    </w:p>
+    <w:p>
+      <w:pPr>
+        <w:pStyle w:val="BodyText"/>
+      </w:pPr>
+      <w:r>
+        <w:rPr>
+          <w:b/>
+          <w:bCs/>
+        </w:rPr>
+        <w:t xml:space="preserve">Second pile: Surplus.</w:t>
+      </w:r>
+      <w:r>
+        <w:t xml:space="preserve"> </w:t>
+      </w:r>
+      <w:r>
+        <w:t xml:space="preserve">This is what lets her save for the winter. Set aside reserves in case she gets sick or injured. Invest in better tools, so she can produce even more efficiently. Hire an apprentice. Surplus is security and leverage. It’s what keeps a bad harvest or a broken arm from turning into a spiral of disaster. This pile is prudence.</w:t>
+      </w:r>
+    </w:p>
+    <w:p>
+      <w:pPr>
+        <w:pStyle w:val="BodyText"/>
+      </w:pPr>
+      <w:r>
+        <w:t xml:space="preserve">That leaves one last pile: the extra thousand nails the market doesn’t really demand and the nail-maker doesn’t really need for her own safety.</w:t>
+      </w:r>
+    </w:p>
+    <w:p>
+      <w:pPr>
+        <w:pStyle w:val="BodyText"/>
+      </w:pPr>
+      <w:r>
+        <w:rPr>
+          <w:b/>
+          <w:bCs/>
+        </w:rPr>
+        <w:t xml:space="preserve">Third pile: Excess.</w:t>
+      </w:r>
+      <w:r>
+        <w:t xml:space="preserve"> </w:t>
+      </w:r>
+      <w:r>
+        <w:t xml:space="preserve">This pile is different. If the nail-maker throws away those thousand nails, nothing vital collapses. If she gives them away, she doesn’t starve. If she reshapes them into something new and it all goes wrong, there is no existential crisis. Excess is the part of human effort that can be risked freely. This pile is freedom.</w:t>
+      </w:r>
+    </w:p>
+    <w:p>
+      <w:pPr>
+        <w:pStyle w:val="BodyText"/>
+      </w:pPr>
+      <w:r>
+        <w:t xml:space="preserve">Now the story gets interesting.</w:t>
+      </w:r>
+    </w:p>
+    <w:p>
+      <w:pPr>
+        <w:pStyle w:val="BodyText"/>
+      </w:pPr>
+      <w:r>
+        <w:t xml:space="preserve">The nail-maker can use that excess to try things. She can bend some of the nails into loops and discover they make useful hooks. She can twist others into little clips to hold papers together. She can give a handful to a group of kids who want to build elaborate stick toys but don’t have anything to fasten the sticks with.</w:t>
+      </w:r>
+    </w:p>
+    <w:p>
+      <w:pPr>
+        <w:pStyle w:val="BodyText"/>
+      </w:pPr>
+      <w:r>
+        <w:t xml:space="preserve">Most of these experiments will go nowhere. A lot of hooks will be ugly. A lot of paper clips will be awkward. Most of the toys will fall apart. But every so often, something works. Maybe the paper clips turn out to be genuinely handy, and neighbors start asking for them. Maybe the kids’ stick toys are so charming that a traveler offers to buy a few to take to the next town. Maybe the nail-maker discovers she enjoys teaching the kids how to build things as much as she enjoys hammering metal.</w:t>
+      </w:r>
+    </w:p>
+    <w:p>
+      <w:pPr>
+        <w:pStyle w:val="BodyText"/>
+      </w:pPr>
+      <w:r>
+        <w:t xml:space="preserve">None of those possibilities were obvious when the nail-maker was scraping together eight bent nails a day just to hold her own roof on.</w:t>
+      </w:r>
+    </w:p>
+    <w:p>
+      <w:pPr>
+        <w:pStyle w:val="BodyText"/>
+      </w:pPr>
+      <w:r>
+        <w:t xml:space="preserve">It is the combination of specialization (ten thousand nails), surplus (the four thousand that build security), and excess (the last thousand nobody strictly needs) that opens up room for:</w:t>
+      </w:r>
+    </w:p>
+    <w:p>
+      <w:pPr>
+        <w:pStyle w:val="BodyText"/>
+      </w:pPr>
+      <w:r>
+        <w:t xml:space="preserve">Cheap trial and error.</w:t>
+      </w:r>
+      <w:r>
+        <w:t xml:space="preserve"> </w:t>
+      </w:r>
+      <w:r>
+        <w:t xml:space="preserve">Unexpected discovery.</w:t>
+      </w:r>
+      <w:r>
+        <w:t xml:space="preserve"> </w:t>
+      </w:r>
+      <w:r>
+        <w:t xml:space="preserve">Sustainable generosity.</w:t>
+      </w:r>
+    </w:p>
+    <w:p>
+      <w:pPr>
+        <w:pStyle w:val="BodyText"/>
+      </w:pPr>
+      <w:r>
+        <w:t xml:space="preserve">This is the insight that matters:</w:t>
       </w:r>
       <w:r>
         <w:t xml:space="preserve"> </w:t>
@@ -10089,39 +10149,43 @@
           <w:i/>
           <w:iCs/>
         </w:rPr>
-        <w:t xml:space="preserve">More.</w:t>
-      </w:r>
-      <w:r>
-        <w:t xml:space="preserve"> </w:t>
-      </w:r>
-      <w:r>
-        <w:t xml:space="preserve">The surplus is new. It’s generated through specialization and trade. It’s the engine.</w:t>
-      </w:r>
-    </w:p>
-    <w:p>
-      <w:pPr>
-        <w:pStyle w:val="BodyText"/>
-      </w:pPr>
-      <w:r>
-        <w:t xml:space="preserve">And this is the part that matters: the surplus doesn’t stay with the specialist. It flows. It moves through the system. Some of it becomes wages for workers. Some becomes taxes for the fire department. Some becomes investment in new tools. Some becomes buffer against disaster. Some becomes excess (discretionary resources that create freedom).</w:t>
-      </w:r>
-    </w:p>
-    <w:p>
-      <w:pPr>
-        <w:pStyle w:val="BodyText"/>
-      </w:pPr>
-      <w:r>
-        <w:t xml:space="preserve">That flow is everything. Because how you organize that flow determines whether the engine serves the house or eats it.</w:t>
+        <w:t xml:space="preserve">abundant generosity doesn’t usually come from burning your last loaf of bread for a stranger.</w:t>
+      </w:r>
+      <w:r>
+        <w:t xml:space="preserve"> </w:t>
+      </w:r>
+      <w:r>
+        <w:t xml:space="preserve">It comes from an obligation to excess—from a dedicated commitment to honing your gifts and your place in the world to the point where you reliably produce more than you personally need, and treating that</w:t>
+      </w:r>
+      <w:r>
+        <w:t xml:space="preserve"> </w:t>
+      </w:r>
+      <w:r>
+        <w:t xml:space="preserve">“more”</w:t>
+      </w:r>
+      <w:r>
+        <w:t xml:space="preserve"> </w:t>
+      </w:r>
+      <w:r>
+        <w:t xml:space="preserve">as raw material for innovation and mercy rather than for hoarding.</w:t>
+      </w:r>
+    </w:p>
+    <w:p>
+      <w:pPr>
+        <w:pStyle w:val="BodyText"/>
+      </w:pPr>
+      <w:r>
+        <w:t xml:space="preserve">Let’s see how this actually works.</w:t>
       </w:r>
     </w:p>
     <w:bookmarkEnd w:id="92"/>
-    <w:bookmarkStart w:id="96" w:name="section-2-the-three-pile-framework"/>
+    <w:bookmarkStart w:id="95" w:name="X80a1d9b0b6957bb5b5e226320e66afaf6ed1a6f"/>
     <w:p>
       <w:pPr>
         <w:pStyle w:val="Heading2"/>
       </w:pPr>
       <w:r>
-        <w:t xml:space="preserve">Section 2: The Three-Pile Framework</w:t>
+        <w:t xml:space="preserve">Section 1: Markets as Stranger Coordination</w:t>
       </w:r>
     </w:p>
     <w:p>
@@ -10129,16 +10193,74 @@
         <w:pStyle w:val="FirstParagraph"/>
       </w:pPr>
       <w:r>
-        <w:t xml:space="preserve">The nail-maker has ten thousand nails. Let’s see where they go.</w:t>
-      </w:r>
-    </w:p>
-    <w:bookmarkStart w:id="93" w:name="pile-1-necessities"/>
+        <w:t xml:space="preserve">The nail-maker doesn’t need ten thousand nails. She needs food. Shelter. Clothing. Tools that aren’t hammers. All the things she stopped making when she started making only nails.</w:t>
+      </w:r>
+    </w:p>
+    <w:p>
+      <w:pPr>
+        <w:pStyle w:val="BodyText"/>
+      </w:pPr>
+      <w:r>
+        <w:t xml:space="preserve">So she trades. She sells nails to people she doesn’t know. To people she’ll never meet. To people three villages away who need nails and don’t know her name. And she uses the money to buy things from people she doesn’t know. From the wheat farmer three villages in the other direction. From the weaver. From the tool-maker. From strangers.</w:t>
+      </w:r>
+    </w:p>
+    <w:p>
+      <w:pPr>
+        <w:pStyle w:val="BodyText"/>
+      </w:pPr>
+      <w:r>
+        <w:t xml:space="preserve">This is what markets actually do: they coordinate strangers through price. They let you specialize without intimacy. They let you trade with people you’ll never know, never trust, never see again, and it works because price carries all the information you need.</w:t>
+      </w:r>
+    </w:p>
+    <w:p>
+      <w:pPr>
+        <w:pStyle w:val="BodyText"/>
+      </w:pPr>
+      <w:r>
+        <w:rPr>
+          <w:b/>
+          <w:bCs/>
+        </w:rPr>
+        <w:t xml:space="preserve">Think about the shirt on your back.</w:t>
+      </w:r>
+      <w:r>
+        <w:t xml:space="preserve"> </w:t>
+      </w:r>
+      <w:r>
+        <w:t xml:space="preserve">Somebody raised cotton. Somebody picked it. Somebody spun it. Somebody wove it. Somebody cut it. Somebody sewed it. Somebody shipped it. Somebody stocked it. You don’t know any of them. You never will. You don’t need to.</w:t>
+      </w:r>
+    </w:p>
+    <w:p>
+      <w:pPr>
+        <w:pStyle w:val="BodyText"/>
+      </w:pPr>
+      <w:r>
+        <w:t xml:space="preserve">You just needed one number: the price. And that price told you everything you needed to know. Whether the shirt was worth more to you than the money. Whether someone else valued it more than you did. Whether you could afford it today or should wait.</w:t>
+      </w:r>
+    </w:p>
+    <w:p>
+      <w:pPr>
+        <w:pStyle w:val="BodyText"/>
+      </w:pPr>
+      <w:r>
+        <w:t xml:space="preserve">Every price is a compressed encyclopedia of value. It bundles: the scarcity of cotton, the skill of the weaver, the distance it traveled, the demand from other buyers, the cost of alternatives, the labor of dozens of specialists. All of that information (all of that complexity) compressed into one number.</w:t>
+      </w:r>
+    </w:p>
+    <w:p>
+      <w:pPr>
+        <w:pStyle w:val="BodyText"/>
+      </w:pPr>
+      <w:r>
+        <w:t xml:space="preserve">And you don’t need to understand any of it. You just need to know: do I want this more than I want the money?</w:t>
+      </w:r>
+    </w:p>
+    <w:bookmarkStart w:id="93" w:name="the-invisible-choreography"/>
     <w:p>
       <w:pPr>
         <w:pStyle w:val="Heading3"/>
       </w:pPr>
       <w:r>
-        <w:t xml:space="preserve">Pile 1: Necessities</w:t>
+        <w:t xml:space="preserve">The Invisible Choreography</w:t>
       </w:r>
     </w:p>
     <w:p>
@@ -10146,51 +10268,143 @@
         <w:pStyle w:val="FirstParagraph"/>
       </w:pPr>
       <w:r>
-        <w:t xml:space="preserve">The first pile is survival. These are the nails (or really, the resources the nails represent when sold) that keep the nail-maker alive and functional. Food. Shelter. Basic clothing. The tools she needs to keep making nails. Healthcare when she’s sick. The transportation to get her nails to market.</w:t>
-      </w:r>
-    </w:p>
-    <w:p>
-      <w:pPr>
-        <w:pStyle w:val="BodyText"/>
-      </w:pPr>
-      <w:r>
-        <w:t xml:space="preserve">She has to sell these nails. There’s no choice here. If she doesn’t sell enough nails to cover necessities, she stops functioning. She can’t make more nails if she’s starving. She can’t trade if she can’t get to market. She can’t specialize if she has to spend all her time subsistence farming just to survive.</w:t>
-      </w:r>
-    </w:p>
-    <w:p>
-      <w:pPr>
-        <w:pStyle w:val="BodyText"/>
-      </w:pPr>
-      <w:r>
-        <w:t xml:space="preserve">This pile is non-negotiable. It’s the floor. The baseline. The amount of resources required to keep the system running. In the nail-maker’s case, maybe five thousand nails go here. Sold to buy the things she must have to continue existing.</w:t>
-      </w:r>
-    </w:p>
-    <w:p>
-      <w:pPr>
-        <w:pStyle w:val="BodyText"/>
-      </w:pPr>
-      <w:r>
-        <w:rPr>
-          <w:b/>
-          <w:bCs/>
-        </w:rPr>
-        <w:t xml:space="preserve">Think about your own necessities. Which expenses, if you stopped paying them, would stop you functioning?</w:t>
-      </w:r>
-      <w:r>
-        <w:t xml:space="preserve"> </w:t>
-      </w:r>
-      <w:r>
-        <w:t xml:space="preserve">Rent or mortgage. Food. Utilities. Basic transportation. Maybe healthcare. Maybe childcare if you have kids and need to work. These aren’t choices. These are requirements. This is Pile 1.</w:t>
+        <w:t xml:space="preserve">You’re in an ordinary supermarket on an ordinary Thursday night. You are tired. You are here out of obligation more than joy. You push a cart that squeaks in protest. You turn down the cereal aisle and stop.</w:t>
+      </w:r>
+    </w:p>
+    <w:p>
+      <w:pPr>
+        <w:pStyle w:val="BodyText"/>
+      </w:pPr>
+      <w:r>
+        <w:t xml:space="preserve">There are dozens, maybe hundreds, of options. Flakes, clusters, bran, sugar, whole grain, chocolate, almonds, raisins, kids’ mascots,</w:t>
+      </w:r>
+      <w:r>
+        <w:t xml:space="preserve"> </w:t>
+      </w:r>
+      <w:r>
+        <w:t xml:space="preserve">“heart-healthy”</w:t>
+      </w:r>
+      <w:r>
+        <w:t xml:space="preserve"> </w:t>
+      </w:r>
+      <w:r>
+        <w:t xml:space="preserve">labels, organic, store brand, family-size bags, single-serve cups. If you pulled your great-grandparents into this aisle, they’d think they’d been abducted.</w:t>
+      </w:r>
+    </w:p>
+    <w:p>
+      <w:pPr>
+        <w:pStyle w:val="BodyText"/>
+      </w:pPr>
+      <w:r>
+        <w:t xml:space="preserve">Most of the time, you don’t think about how any of this got here. You grab the same box you grabbed last time, mumble about the price being up again, and move on. But tucked inside every one of those boxes is a story much like our nail-maker’s, just more complicated and automated.</w:t>
+      </w:r>
+    </w:p>
+    <w:p>
+      <w:pPr>
+        <w:pStyle w:val="BodyText"/>
+      </w:pPr>
+      <w:r>
+        <w:t xml:space="preserve">Somewhere, people specialize in plant genetics and soil science and mechanized harvesters. Others specialize in milling and packaging and graphic design. Others build the machines that stamp out cardboard, the trucks that haul pallets, the software that tracks inventory and predicts when you are likely to run out. Entire careers are spent tweaking how crunchy the flakes are after twelve minutes in milk.</w:t>
+      </w:r>
+    </w:p>
+    <w:p>
+      <w:pPr>
+        <w:pStyle w:val="BodyText"/>
+      </w:pPr>
+      <w:r>
+        <w:t xml:space="preserve">Behind that box is an invisible choreography of:</w:t>
+      </w:r>
+    </w:p>
+    <w:p>
+      <w:pPr>
+        <w:pStyle w:val="BodyText"/>
+      </w:pPr>
+      <w:r>
+        <w:t xml:space="preserve">Farmers and factory workers.</w:t>
+      </w:r>
+      <w:r>
+        <w:t xml:space="preserve"> </w:t>
+      </w:r>
+      <w:r>
+        <w:t xml:space="preserve">Truck drivers and dock workers.</w:t>
+      </w:r>
+      <w:r>
+        <w:t xml:space="preserve"> </w:t>
+      </w:r>
+      <w:r>
+        <w:t xml:space="preserve">Sales reps and data analysts.</w:t>
+      </w:r>
+      <w:r>
+        <w:t xml:space="preserve"> </w:t>
+      </w:r>
+      <w:r>
+        <w:t xml:space="preserve">Engineers and marketers.</w:t>
+      </w:r>
+      <w:r>
+        <w:t xml:space="preserve"> </w:t>
+      </w:r>
+      <w:r>
+        <w:t xml:space="preserve">Investors and regulators.</w:t>
+      </w:r>
+    </w:p>
+    <w:p>
+      <w:pPr>
+        <w:pStyle w:val="BodyText"/>
+      </w:pPr>
+      <w:r>
+        <w:t xml:space="preserve">Each of them is, in some sense, a nail-maker: focused on their piece of the puzzle, trading their specialized effort into a wider system of exchange.</w:t>
+      </w:r>
+    </w:p>
+    <w:p>
+      <w:pPr>
+        <w:pStyle w:val="BodyText"/>
+      </w:pPr>
+      <w:r>
+        <w:t xml:space="preserve">You do not need to know any of them. You do not need to vote on which cereals should exist. You do not need a central committee in the capital city to authorize new flavors. You need one piece of information: the price. A price is a little bundle of signals: about supply, demand, transportation costs, weather disruptions, and a dozen other things you will never see.</w:t>
+      </w:r>
+    </w:p>
+    <w:p>
+      <w:pPr>
+        <w:pStyle w:val="BodyText"/>
+      </w:pPr>
+      <w:r>
+        <w:t xml:space="preserve">You respond to that signal—you buy, or you don’t. The store responds to your response. The manufacturer responds to the store. Farmers respond to the manufacturer. Over time, the entire system flexes.</w:t>
+      </w:r>
+    </w:p>
+    <w:p>
+      <w:pPr>
+        <w:pStyle w:val="BodyText"/>
+      </w:pPr>
+      <w:r>
+        <w:t xml:space="preserve">That is the engine at work.</w:t>
+      </w:r>
+    </w:p>
+    <w:p>
+      <w:pPr>
+        <w:pStyle w:val="BodyText"/>
+      </w:pPr>
+      <w:r>
+        <w:rPr>
+          <w:b/>
+          <w:bCs/>
+        </w:rPr>
+        <w:t xml:space="preserve">Think about a price that surprised you—higher or lower than expected.</w:t>
+      </w:r>
+      <w:r>
+        <w:t xml:space="preserve"> </w:t>
+      </w:r>
+      <w:r>
+        <w:t xml:space="preserve">Did that surprise teach you something about scarcity, quality, or demand that you didn’t know before? That’s the information price signals carry. That’s the coordination miracle: millions of people making independent decisions based on prices, and somehow it produces shirts, and phones, and food, and cars, and everything you see around you. No central planner. No master coordinator. Just strangers trading with strangers, guided by numbers that carry more information than any person could process.</w:t>
       </w:r>
     </w:p>
     <w:bookmarkEnd w:id="93"/>
-    <w:bookmarkStart w:id="94" w:name="pile-2-surplus"/>
+    <w:bookmarkStart w:id="94" w:name="why-markets-work"/>
     <w:p>
       <w:pPr>
         <w:pStyle w:val="Heading3"/>
       </w:pPr>
       <w:r>
-        <w:t xml:space="preserve">Pile 2: Surplus</w:t>
+        <w:t xml:space="preserve">Why Markets Work</w:t>
       </w:r>
     </w:p>
     <w:p>
@@ -10198,119 +10412,23 @@
         <w:pStyle w:val="FirstParagraph"/>
       </w:pPr>
       <w:r>
-        <w:t xml:space="preserve">The second pile is buffer. These are the nails that create security. The resources that protect against disaster. That let the nail-maker survive a bad month, a broken tool, an injury, a slow season. That let her invest in a better hammer or a more efficient forge. That let her save for when she’s too old to work.</w:t>
-      </w:r>
-    </w:p>
-    <w:p>
-      <w:pPr>
-        <w:pStyle w:val="BodyText"/>
-      </w:pPr>
-      <w:r>
-        <w:t xml:space="preserve">She doesn’t spend this pile. She holds it. Or invests it. Or saves it. Because life is uncertain and systems are fragile and catastrophe is always one accident away. The surplus is prudence. It’s the space between</w:t>
-      </w:r>
-      <w:r>
-        <w:t xml:space="preserve"> </w:t>
-      </w:r>
-      <w:r>
-        <w:t xml:space="preserve">“barely surviving”</w:t>
-      </w:r>
-      <w:r>
-        <w:t xml:space="preserve"> </w:t>
-      </w:r>
-      <w:r>
-        <w:t xml:space="preserve">and</w:t>
-      </w:r>
-      <w:r>
-        <w:t xml:space="preserve"> </w:t>
-      </w:r>
-      <w:r>
-        <w:t xml:space="preserve">“one disaster away from collapse.”</w:t>
-      </w:r>
-    </w:p>
-    <w:p>
-      <w:pPr>
-        <w:pStyle w:val="BodyText"/>
-      </w:pPr>
-      <w:r>
-        <w:t xml:space="preserve">In the nail-maker’s case, maybe four thousand nails go here. Held as savings. Invested in better tools. Set aside for lean times. Not hoarded, just buffered. Protected. Kept safe so the whole operation doesn’t collapse the first time something goes wrong.</w:t>
-      </w:r>
-    </w:p>
-    <w:p>
-      <w:pPr>
-        <w:pStyle w:val="BodyText"/>
-      </w:pPr>
-      <w:r>
-        <w:rPr>
-          <w:b/>
-          <w:bCs/>
-        </w:rPr>
-        <w:t xml:space="preserve">Think about your own buffer. How much space do you have between your income and catastrophe?</w:t>
-      </w:r>
-      <w:r>
-        <w:t xml:space="preserve"> </w:t>
-      </w:r>
-      <w:r>
-        <w:t xml:space="preserve">A month? Three months? Six? Nothing? That’s Pile 2. That’s your surplus. And the size of this pile determines how much freedom you have to take risks, to invest in yourself, to weather storms.</w:t>
-      </w:r>
-    </w:p>
-    <w:bookmarkEnd w:id="94"/>
-    <w:bookmarkStart w:id="95" w:name="pile-3-excess"/>
-    <w:p>
-      <w:pPr>
-        <w:pStyle w:val="Heading3"/>
-      </w:pPr>
-      <w:r>
-        <w:t xml:space="preserve">Pile 3: Excess</w:t>
-      </w:r>
-    </w:p>
-    <w:p>
-      <w:pPr>
-        <w:pStyle w:val="FirstParagraph"/>
-      </w:pPr>
-      <w:r>
-        <w:t xml:space="preserve">The third pile is freedom. These are the nails (the resources) that remain after survival is covered and buffer is secure. The resources that are genuinely discretionary. That could be used for anything. That create choice.</w:t>
-      </w:r>
-    </w:p>
-    <w:p>
-      <w:pPr>
-        <w:pStyle w:val="BodyText"/>
-      </w:pPr>
-      <w:r>
-        <w:t xml:space="preserve">In the nail-maker’s case, maybe one thousand nails end up here. After she’s covered her necessities (Pile 1) and built her buffer (Pile 2), she still has a thousand nails left. She could sell them and save more. She could spend them on luxuries. She could invest in experiments. She could give them away. She could try making hooks and clips and new designs and see what works. She could teach the village kids how to build things.</w:t>
-      </w:r>
-    </w:p>
-    <w:p>
-      <w:pPr>
-        <w:pStyle w:val="BodyText"/>
-      </w:pPr>
-      <w:r>
-        <w:t xml:space="preserve">Most of those experiments will fail. Most of those gifts won’t be reciprocated. Most of that generosity won’t be acknowledged. And that’s fine. Because she’s operating from excess. Because she can afford to lose these resources without threatening her survival or her security. Because this is the pile where freedom lives.</w:t>
-      </w:r>
-    </w:p>
-    <w:p>
-      <w:pPr>
-        <w:pStyle w:val="BodyText"/>
-      </w:pPr>
-      <w:r>
-        <w:rPr>
-          <w:b/>
-          <w:bCs/>
-        </w:rPr>
-        <w:t xml:space="preserve">After necessities and buffer, do you have anything left?</w:t>
-      </w:r>
-      <w:r>
-        <w:t xml:space="preserve"> </w:t>
-      </w:r>
-      <w:r>
-        <w:t xml:space="preserve">If you’re reading this book, the answer is almost certainly yes. You have excess. It might not feel like much. It might feel precarious. It might feel like you’re one disaster away from collapse. But if you have resources beyond survival and beyond prudent buffer (if you have ANY discretionary spending, any savings beyond emergency fund, any ability to make choices that aren’t strictly necessary), you have Pile 3.</w:t>
-      </w:r>
-    </w:p>
-    <w:p>
-      <w:pPr>
-        <w:pStyle w:val="BodyText"/>
-      </w:pPr>
-      <w:r>
-        <w:t xml:space="preserve">And here’s the thing that nobody tells you:</w:t>
+        <w:t xml:space="preserve">Markets work because strangers need a different tool than families do. Families run on intimacy (you know each other, so you can give according to ability and take according to need). But you can’t scale that to strangers. You don’t know them. You don’t know their needs or their abilities or their trustworthiness. You need something else. You need a signal that works without intimacy.</w:t>
+      </w:r>
+    </w:p>
+    <w:p>
+      <w:pPr>
+        <w:pStyle w:val="BodyText"/>
+      </w:pPr>
+      <w:r>
+        <w:t xml:space="preserve">Price is that signal.</w:t>
+      </w:r>
+    </w:p>
+    <w:p>
+      <w:pPr>
+        <w:pStyle w:val="BodyText"/>
+      </w:pPr>
+      <w:r>
+        <w:t xml:space="preserve">And when specialists trade through price, surplus happens. The nail-maker makes ten thousand nails. She keeps what she needs, sells what she doesn’t, and ends up with more resources than she had before. The wheat farmer plants a hundred acres instead of one. The weaver makes a thousand shirts instead of three. Everyone specializes, everyone trades, and somehow there’s</w:t>
       </w:r>
       <w:r>
         <w:t xml:space="preserve"> </w:t>
@@ -10320,80 +10438,358 @@
           <w:i/>
           <w:iCs/>
         </w:rPr>
-        <w:t xml:space="preserve">excess is where obligation lives.</w:t>
-      </w:r>
-    </w:p>
-    <w:p>
-      <w:pPr>
-        <w:pStyle w:val="BodyText"/>
-      </w:pPr>
-      <w:r>
-        <w:t xml:space="preserve">Not in the necessities. Nobody owes their rent money to charity. Not in the surplus. Nobody should give away their emergency fund. But in the excess (in the genuinely discretionary resources, the ones that remain after survival and security are covered), that’s where the question becomes ethical.</w:t>
-      </w:r>
-    </w:p>
-    <w:p>
-      <w:pPr>
-        <w:pStyle w:val="BodyText"/>
-      </w:pPr>
-      <w:r>
-        <w:t xml:space="preserve">“What are you doing with your excess?”</w:t>
-      </w:r>
-      <w:r>
-        <w:t xml:space="preserve"> </w:t>
-      </w:r>
-      <w:r>
-        <w:t xml:space="preserve">isn’t a guilt trip. It’s a genuine question. Because you have power here. Real power. The power to make choices that matter. The power to experiment, to invest, to give, to risk, to build things that might fail, to help people who might never help you back.</w:t>
-      </w:r>
-    </w:p>
-    <w:p>
-      <w:pPr>
-        <w:pStyle w:val="BodyText"/>
-      </w:pPr>
-      <w:r>
-        <w:t xml:space="preserve">This is what abundance creates: not just more stuff, but more freedom. More choice. More possibility. More obligation.</w:t>
-      </w:r>
-    </w:p>
-    <w:p>
-      <w:pPr>
-        <w:pStyle w:val="BodyText"/>
-      </w:pPr>
-      <w:r>
-        <w:t xml:space="preserve">And none of those possibilities were available at eight nails per day. At eight nails per day, there is no excess. There’s barely enough to survive. Every nail is spoken for. Every resource is allocated to necessities. There’s no room for generosity, for experimentation, for risk, for anything beyond basic survival.</w:t>
-      </w:r>
-    </w:p>
-    <w:p>
-      <w:pPr>
-        <w:pStyle w:val="BodyText"/>
-      </w:pPr>
-      <w:r>
-        <w:t xml:space="preserve">But at ten thousand nails per day? Suddenly there’s space. There’s breath. There’s freedom to act according to values instead of just survival.</w:t>
-      </w:r>
-    </w:p>
-    <w:p>
-      <w:pPr>
-        <w:pStyle w:val="BodyText"/>
-      </w:pPr>
-      <w:r>
-        <w:t xml:space="preserve">The surplus engine creates that space. Markets create that abundance. Specialization and trade generate excess.</w:t>
-      </w:r>
-    </w:p>
-    <w:p>
-      <w:pPr>
-        <w:pStyle w:val="BodyText"/>
-      </w:pPr>
-      <w:r>
-        <w:t xml:space="preserve">And the question (the only question that matters once you have excess) is: what are you doing with it?</w:t>
-      </w:r>
-    </w:p>
+        <w:t xml:space="preserve">more</w:t>
+      </w:r>
+      <w:r>
+        <w:t xml:space="preserve"> </w:t>
+      </w:r>
+      <w:r>
+        <w:t xml:space="preserve">than there was before.</w:t>
+      </w:r>
+    </w:p>
+    <w:p>
+      <w:pPr>
+        <w:pStyle w:val="BodyText"/>
+      </w:pPr>
+      <w:r>
+        <w:t xml:space="preserve">Not redistributed. Not reallocated.</w:t>
+      </w:r>
+      <w:r>
+        <w:t xml:space="preserve"> </w:t>
+      </w:r>
+      <w:r>
+        <w:rPr>
+          <w:i/>
+          <w:iCs/>
+        </w:rPr>
+        <w:t xml:space="preserve">More.</w:t>
+      </w:r>
+      <w:r>
+        <w:t xml:space="preserve"> </w:t>
+      </w:r>
+      <w:r>
+        <w:t xml:space="preserve">The surplus is new. It’s generated through specialization and trade. It’s the engine.</w:t>
+      </w:r>
+    </w:p>
+    <w:p>
+      <w:pPr>
+        <w:pStyle w:val="BodyText"/>
+      </w:pPr>
+      <w:r>
+        <w:t xml:space="preserve">This is the unique power of markets: they generate more. Without surplus, no margin for error. Without surplus, no investment in future. Without surplus, no generosity without sacrifice.</w:t>
+      </w:r>
+    </w:p>
+    <w:p>
+      <w:pPr>
+        <w:pStyle w:val="BodyText"/>
+      </w:pPr>
+      <w:r>
+        <w:t xml:space="preserve">Markets aren’t the purpose. They’re the engine.</w:t>
+      </w:r>
+    </w:p>
+    <w:p>
+      <w:pPr>
+        <w:pStyle w:val="BodyText"/>
+      </w:pPr>
+      <w:r>
+        <w:t xml:space="preserve">But the engine is limited. Markets generate surplus. They don’t distribute it justly. They don’t see what can’t be priced. They don’t care about anything except what can be bought and sold. These aren’t bugs—they’re the boundaries of the tool.</w:t>
+      </w:r>
+    </w:p>
+    <w:bookmarkEnd w:id="94"/>
     <w:bookmarkEnd w:id="95"/>
+    <w:bookmarkStart w:id="99" w:name="section-2-where-the-surplus-goes"/>
+    <w:p>
+      <w:pPr>
+        <w:pStyle w:val="Heading2"/>
+      </w:pPr>
+      <w:r>
+        <w:t xml:space="preserve">Section 2: Where the Surplus Goes</w:t>
+      </w:r>
+    </w:p>
+    <w:p>
+      <w:pPr>
+        <w:pStyle w:val="FirstParagraph"/>
+      </w:pPr>
+      <w:r>
+        <w:t xml:space="preserve">The nail-maker’s surplus doesn’t stay with the nail-maker. It flows. It moves through the system. Some of it becomes wages for workers. Some becomes taxes for the fire department. Some becomes investment in new tools. Some becomes buffer against disaster. Some becomes excess—discretionary resources that create freedom.</w:t>
+      </w:r>
+    </w:p>
+    <w:p>
+      <w:pPr>
+        <w:pStyle w:val="BodyText"/>
+      </w:pPr>
+      <w:r>
+        <w:t xml:space="preserve">That flow is everything. Because how you organize that flow determines whether the engine serves the house or eats it.</w:t>
+      </w:r>
+    </w:p>
+    <w:bookmarkStart w:id="96" w:name="underwriting-the-other-habitats"/>
+    <w:p>
+      <w:pPr>
+        <w:pStyle w:val="Heading3"/>
+      </w:pPr>
+      <w:r>
+        <w:t xml:space="preserve">Underwriting the Other Habitats</w:t>
+      </w:r>
+    </w:p>
+    <w:p>
+      <w:pPr>
+        <w:pStyle w:val="FirstParagraph"/>
+      </w:pPr>
+      <w:r>
+        <w:t xml:space="preserve">Remember the fire truck from Chapter 4? The $812,000 truck that sits idle 95% of the time, waiting for the moment when your house catches fire? Where did that $812,000 come from?</w:t>
+      </w:r>
+    </w:p>
+    <w:p>
+      <w:pPr>
+        <w:pStyle w:val="BodyText"/>
+      </w:pPr>
+      <w:r>
+        <w:t xml:space="preserve">Taxes. Obviously. Your city government collected taxes from households and businesses and pooled them together and bought the fire truck.</w:t>
+      </w:r>
+    </w:p>
+    <w:p>
+      <w:pPr>
+        <w:pStyle w:val="BodyText"/>
+      </w:pPr>
+      <w:r>
+        <w:t xml:space="preserve">But where did the resources that</w:t>
+      </w:r>
+      <w:r>
+        <w:t xml:space="preserve"> </w:t>
+      </w:r>
+      <w:r>
+        <w:rPr>
+          <w:i/>
+          <w:iCs/>
+        </w:rPr>
+        <w:t xml:space="preserve">became</w:t>
+      </w:r>
+      <w:r>
+        <w:t xml:space="preserve"> </w:t>
+      </w:r>
+      <w:r>
+        <w:t xml:space="preserve">taxes originally come from?</w:t>
+      </w:r>
+    </w:p>
+    <w:p>
+      <w:pPr>
+        <w:pStyle w:val="BodyText"/>
+      </w:pPr>
+      <w:r>
+        <w:t xml:space="preserve">From the surplus engine. From market activity. From people making things and selling things and buying things. From specialists trading with strangers through price. From the nail-maker selling ten thousand nails and paying taxes on the income. From the wheat farmer selling a hundred tons of grain. From the weaver selling a thousand shirts. From every transaction in the entire economy that generated surplus beyond the necessities and created enough discretionary resources that taxing them was possible.</w:t>
+      </w:r>
+    </w:p>
+    <w:p>
+      <w:pPr>
+        <w:pStyle w:val="BodyText"/>
+      </w:pPr>
+      <w:r>
+        <w:t xml:space="preserve">The fire truck is underwritten by markets. The safety commons is funded by surplus.</w:t>
+      </w:r>
+    </w:p>
+    <w:p>
+      <w:pPr>
+        <w:pStyle w:val="BodyText"/>
+      </w:pPr>
+      <w:r>
+        <w:t xml:space="preserve">Think about the city council members debating that $812,000 purchase. Fire chief presenting. Finance committee reviewing. Citizens showing up to argue about taxes. Someone suggesting going used for $400K. Someone else saying you can’t cheap out on firefighter safety. Finally: 7-3 vote to approve.</w:t>
+      </w:r>
+    </w:p>
+    <w:p>
+      <w:pPr>
+        <w:pStyle w:val="BodyText"/>
+      </w:pPr>
+      <w:r>
+        <w:t xml:space="preserve">Those council members are counting on a capitalist engine humming in the background—businesses creating jobs, employing marketplace specialists creating value and exchanging it for wages, marketplace transactions generating enough surplus and excess that a portion of it, taxed and pooled, can be turned into ladders and pumps.</w:t>
+      </w:r>
+    </w:p>
+    <w:p>
+      <w:pPr>
+        <w:pStyle w:val="BodyText"/>
+      </w:pPr>
+      <w:r>
+        <w:rPr>
+          <w:b/>
+          <w:bCs/>
+        </w:rPr>
+        <w:t xml:space="preserve">Think about the taxes that fund your local fire department. Where did that money come from originally?</w:t>
+      </w:r>
+      <w:r>
+        <w:t xml:space="preserve"> </w:t>
+      </w:r>
+      <w:r>
+        <w:t xml:space="preserve">Trace it back. You’ll find it started as market activity—someone sold something to someone else.</w:t>
+      </w:r>
+    </w:p>
+    <w:p>
+      <w:pPr>
+        <w:pStyle w:val="BodyText"/>
+      </w:pPr>
+      <w:r>
+        <w:t xml:space="preserve">This is the connection between habitats. The engine underwrites the commons. Markets fund safety. Surplus enables collective investment in readiness.</w:t>
+      </w:r>
+    </w:p>
+    <w:p>
+      <w:pPr>
+        <w:pStyle w:val="BodyText"/>
+      </w:pPr>
+      <w:r>
+        <w:t xml:space="preserve">And it’s not just fire trucks. It’s police. It’s roads. It’s sewage systems. It’s parks. It’s libraries. It’s all the infrastructure that makes daily life work. All of it funded by surplus generated through market activity. All of it dependent on the engine running well enough to create resources beyond survival.</w:t>
+      </w:r>
+    </w:p>
     <w:bookmarkEnd w:id="96"/>
-    <w:bookmarkStart w:id="97" w:name="X0a88a52cca73e3c15ed78fe945106fdd46a7b4f"/>
+    <w:bookmarkStart w:id="97" w:name="the-system-of-systems"/>
+    <w:p>
+      <w:pPr>
+        <w:pStyle w:val="Heading3"/>
+      </w:pPr>
+      <w:r>
+        <w:t xml:space="preserve">The System of Systems</w:t>
+      </w:r>
+    </w:p>
+    <w:p>
+      <w:pPr>
+        <w:pStyle w:val="FirstParagraph"/>
+      </w:pPr>
+      <w:r>
+        <w:t xml:space="preserve">A family can be loving and generous and still be crushed by constant scarcity. Without surplus and ultimately excess from the market habitat, family generosity internally becomes hollow promise and externally an empty greeting card.</w:t>
+      </w:r>
+    </w:p>
+    <w:p>
+      <w:pPr>
+        <w:pStyle w:val="BodyText"/>
+      </w:pPr>
+      <w:r>
+        <w:t xml:space="preserve">A fire department can be honorable and brave and still be incapable of responding if its trucks are rusting out and its radios don’t work. Safety systems depend on advancing technology and production capacity that can meet the commonwealth scale of needs—funded by surplus generated by the market habitat.</w:t>
+      </w:r>
+    </w:p>
+    <w:p>
+      <w:pPr>
+        <w:pStyle w:val="BodyText"/>
+      </w:pPr>
+      <w:r>
+        <w:t xml:space="preserve">Voluntary networks (we’ll get there) work because people have enough time and energy beyond survival to build relationships without money. Without some baseline of abundance, everyone is too exhausted to volunteer.</w:t>
+      </w:r>
+    </w:p>
+    <w:p>
+      <w:pPr>
+        <w:pStyle w:val="BodyText"/>
+      </w:pPr>
+      <w:r>
+        <w:t xml:space="preserve">All of it rests on the engine running. All of it depends on surplus being generated. All of it requires markets doing what they do: coordinating strangers at scale through price.</w:t>
+      </w:r>
+    </w:p>
+    <w:p>
+      <w:pPr>
+        <w:pStyle w:val="BodyText"/>
+      </w:pPr>
+      <w:r>
+        <w:t xml:space="preserve">Markets aren’t the purpose. They’re the engine. The other habitats are the purpose. Family is the purpose. Safety is the purpose. Friendship is the purpose.</w:t>
+      </w:r>
+    </w:p>
+    <w:p>
+      <w:pPr>
+        <w:pStyle w:val="BodyText"/>
+      </w:pPr>
+      <w:r>
+        <w:t xml:space="preserve">But you need an engine to fund them.</w:t>
+      </w:r>
+    </w:p>
+    <w:bookmarkEnd w:id="97"/>
+    <w:bookmarkStart w:id="98" w:name="X01cdd3028da258a04141cb9e11ec6cd1da88f31"/>
+    <w:p>
+      <w:pPr>
+        <w:pStyle w:val="Heading3"/>
+      </w:pPr>
+      <w:r>
+        <w:t xml:space="preserve">Discovery and Generosity: What Excess Enables</w:t>
+      </w:r>
+    </w:p>
+    <w:p>
+      <w:pPr>
+        <w:pStyle w:val="FirstParagraph"/>
+      </w:pPr>
+      <w:r>
+        <w:t xml:space="preserve">What happens with that third pile—the excess? Two paths emerge.</w:t>
+      </w:r>
+    </w:p>
+    <w:p>
+      <w:pPr>
+        <w:pStyle w:val="BodyText"/>
+      </w:pPr>
+      <w:r>
+        <w:rPr>
+          <w:b/>
+          <w:bCs/>
+        </w:rPr>
+        <w:t xml:space="preserve">Path A: Discovery.</w:t>
+      </w:r>
+      <w:r>
+        <w:t xml:space="preserve"> </w:t>
+      </w:r>
+      <w:r>
+        <w:t xml:space="preserve">The nail-maker bends her extra nails into hooks and clips. Some experiments fail. Some succeed. The successful ones become new products, new businesses, new possibilities. She invests in exploration. She funds innovation. She takes risks that might not pay off. This is how new ventures happen. R&amp;D, startups, art, research—all funded by excess that can be risked without threatening survival.</w:t>
+      </w:r>
+    </w:p>
+    <w:p>
+      <w:pPr>
+        <w:pStyle w:val="BodyText"/>
+      </w:pPr>
+      <w:r>
+        <w:rPr>
+          <w:b/>
+          <w:bCs/>
+        </w:rPr>
+        <w:t xml:space="preserve">Path B: Generosity.</w:t>
+      </w:r>
+      <w:r>
+        <w:t xml:space="preserve"> </w:t>
+      </w:r>
+      <w:r>
+        <w:t xml:space="preserve">The nail-maker gives her extra nails to kids who want to build toys. She teaches them how to use the nails. She provides resources to those who need them but can’t pay. She funds others’ opportunities. She supports what markets can’t price. This is how sustainable giving happens. Not from burning your necessities, but from sharing your abundance.</w:t>
+      </w:r>
+    </w:p>
+    <w:p>
+      <w:pPr>
+        <w:pStyle w:val="BodyText"/>
+      </w:pPr>
+      <w:r>
+        <w:rPr>
+          <w:b/>
+          <w:bCs/>
+        </w:rPr>
+        <w:t xml:space="preserve">Think about the last time you were generous—genuinely generous, not obligated.</w:t>
+      </w:r>
+      <w:r>
+        <w:t xml:space="preserve"> </w:t>
+      </w:r>
+      <w:r>
+        <w:t xml:space="preserve">Did that generosity come from your Necessities pile? Your Surplus? Or your Excess? Sustainable generosity almost always comes from Excess.</w:t>
+      </w:r>
+    </w:p>
+    <w:p>
+      <w:pPr>
+        <w:pStyle w:val="BodyText"/>
+      </w:pPr>
+      <w:r>
+        <w:t xml:space="preserve">This is the key insight: sustainable generosity requires excess. Self-immolation isn’t sustainable. You can’t give from empty. The obligation to excess means pursuing mastery until you reliably produce more than you need—and then being intentional about what you do with the</w:t>
+      </w:r>
+      <w:r>
+        <w:t xml:space="preserve"> </w:t>
+      </w:r>
+      <w:r>
+        <w:t xml:space="preserve">“more.”</w:t>
+      </w:r>
+    </w:p>
+    <w:bookmarkEnd w:id="98"/>
+    <w:bookmarkEnd w:id="99"/>
+    <w:bookmarkStart w:id="103" w:name="section-3-when-the-engine-eats-the-house"/>
     <w:p>
       <w:pPr>
         <w:pStyle w:val="Heading2"/>
       </w:pPr>
       <w:r>
-        <w:t xml:space="preserve">Section 2b: Underwriting the Other Habitats</w:t>
+        <w:t xml:space="preserve">Section 3: When the Engine Eats the House</w:t>
       </w:r>
     </w:p>
     <w:p>
@@ -10401,131 +10797,389 @@
         <w:pStyle w:val="FirstParagraph"/>
       </w:pPr>
       <w:r>
-        <w:t xml:space="preserve">But before we get to that question, let’s see where the nail-maker’s resources are going.</w:t>
-      </w:r>
-    </w:p>
-    <w:p>
-      <w:pPr>
-        <w:pStyle w:val="BodyText"/>
-      </w:pPr>
-      <w:r>
-        <w:t xml:space="preserve">Remember the fire truck from Chapter 4? The $812,000 truck that sits idle 95% of the time, waiting for the moment when your house catches fire? Where did that $812,000 come from?</w:t>
-      </w:r>
-    </w:p>
-    <w:p>
-      <w:pPr>
-        <w:pStyle w:val="BodyText"/>
-      </w:pPr>
-      <w:r>
-        <w:t xml:space="preserve">Taxes. Obviously. Your city government collected taxes from households and businesses and pooled them together and bought the fire truck.</w:t>
-      </w:r>
-    </w:p>
-    <w:p>
-      <w:pPr>
-        <w:pStyle w:val="BodyText"/>
-      </w:pPr>
-      <w:r>
-        <w:t xml:space="preserve">But where did the resources that BECAME taxes originally come from?</w:t>
-      </w:r>
-    </w:p>
-    <w:p>
-      <w:pPr>
-        <w:pStyle w:val="BodyText"/>
-      </w:pPr>
-      <w:r>
-        <w:t xml:space="preserve">From the surplus engine. From market activity. From people making things and selling things and buying things. From specialists trading with strangers through price. From the nail-maker selling ten thousand nails and paying taxes on the income. From the wheat farmer selling a hundred tons of grain. From the weaver selling a thousand shirts. From every transaction in the entire economy that generated surplus beyond the necessities and created enough discretionary resources that taxing them was possible.</w:t>
-      </w:r>
-    </w:p>
-    <w:p>
-      <w:pPr>
-        <w:pStyle w:val="BodyText"/>
-      </w:pPr>
-      <w:r>
-        <w:t xml:space="preserve">The fire truck is underwritten by markets. The safety commons is funded by surplus. The safety commons works (whether at the city level for fire departments or the national level for defense) because markets generate enough excess that collective pre-funding becomes affordable.</w:t>
-      </w:r>
-    </w:p>
-    <w:p>
-      <w:pPr>
-        <w:pStyle w:val="BodyText"/>
-      </w:pPr>
-      <w:r>
-        <w:t xml:space="preserve">This is the connection between habitats. The engine underwrites the commons. Markets fund safety. Surplus enables collective investment in readiness.</w:t>
-      </w:r>
-    </w:p>
-    <w:p>
-      <w:pPr>
-        <w:pStyle w:val="BodyText"/>
-      </w:pPr>
-      <w:r>
-        <w:t xml:space="preserve">And it’s not just fire trucks. It’s police. It’s roads. It’s sewage systems. It’s parks. It’s libraries. It’s all the infrastructure that makes daily life work. All of it funded by surplus generated through market activity. All of it dependent on the engine running well enough to create resources beyond survival.</w:t>
-      </w:r>
-    </w:p>
-    <w:p>
-      <w:pPr>
-        <w:pStyle w:val="BodyText"/>
-      </w:pPr>
-      <w:r>
-        <w:rPr>
-          <w:b/>
-          <w:bCs/>
-        </w:rPr>
-        <w:t xml:space="preserve">Where did the money that funds your fire department originally come from?</w:t>
-      </w:r>
-      <w:r>
-        <w:t xml:space="preserve"> </w:t>
-      </w:r>
-      <w:r>
-        <w:t xml:space="preserve">Trace it back. Taxes came from incomes. Incomes came from selling things. Selling things came from making things. Making things came from specialists coordinating through markets. The whole chain starts with the nail-maker making ten thousand nails instead of eight.</w:t>
-      </w:r>
-    </w:p>
-    <w:p>
-      <w:pPr>
-        <w:pStyle w:val="BodyText"/>
-      </w:pPr>
-      <w:r>
-        <w:t xml:space="preserve">This is why markets matter. Not because they’re morally superior. Not because greed is good or competition builds character or any of that ideological nonsense. But because they’re the engine. They generate the surplus that makes everything else possible.</w:t>
-      </w:r>
-    </w:p>
-    <w:p>
-      <w:pPr>
-        <w:pStyle w:val="BodyText"/>
-      </w:pPr>
-      <w:r>
-        <w:t xml:space="preserve">Family works because there’s enough resources that uneven giving is sustainable. Safety commons works because there’s enough surplus that collective pre-funding is affordable. Voluntary networks (we’ll get there) work because people have enough time and energy beyond survival to build relationships without money.</w:t>
-      </w:r>
-    </w:p>
-    <w:p>
-      <w:pPr>
-        <w:pStyle w:val="BodyText"/>
-      </w:pPr>
-      <w:r>
-        <w:t xml:space="preserve">All of it rests on the engine running. All of it depends on surplus being generated. All of it requires markets doing what they do: coordinating strangers at scale through price.</w:t>
-      </w:r>
-    </w:p>
-    <w:p>
-      <w:pPr>
-        <w:pStyle w:val="BodyText"/>
-      </w:pPr>
-      <w:r>
-        <w:t xml:space="preserve">Markets aren’t the purpose. They’re the engine. The other habitats are the purpose. Family is the purpose. Safety is the purpose. Friendship is the purpose. But you need an engine to fund them.</w:t>
-      </w:r>
-    </w:p>
-    <w:p>
-      <w:pPr>
-        <w:pStyle w:val="BodyText"/>
-      </w:pPr>
-      <w:r>
-        <w:t xml:space="preserve">And that engine is markets.</w:t>
-      </w:r>
-    </w:p>
-    <w:bookmarkEnd w:id="97"/>
-    <w:bookmarkStart w:id="102" w:name="section-3-when-the-engine-eats-the-house"/>
+        <w:t xml:space="preserve">But markets have limits. They have blind spots. They have places where market logic doesn’t just fail—it destroys.</w:t>
+      </w:r>
+    </w:p>
+    <w:p>
+      <w:pPr>
+        <w:pStyle w:val="BodyText"/>
+      </w:pPr>
+      <w:r>
+        <w:t xml:space="preserve">Because price signals work for most things. But not everything. Some things market logic can’t see. Some things it sees and corrupts. Some things it touches and ruins.</w:t>
+      </w:r>
+    </w:p>
+    <w:bookmarkStart w:id="100" w:name="what-markets-cant-see"/>
+    <w:p>
+      <w:pPr>
+        <w:pStyle w:val="Heading3"/>
+      </w:pPr>
+      <w:r>
+        <w:t xml:space="preserve">What Markets Can’t See</w:t>
+      </w:r>
+    </w:p>
+    <w:p>
+      <w:pPr>
+        <w:pStyle w:val="FirstParagraph"/>
+      </w:pPr>
+      <w:r>
+        <w:rPr>
+          <w:b/>
+          <w:bCs/>
+        </w:rPr>
+        <w:t xml:space="preserve">Externalities: Costs not on the receipt.</w:t>
+      </w:r>
+      <w:r>
+        <w:t xml:space="preserve"> </w:t>
+      </w:r>
+      <w:r>
+        <w:t xml:space="preserve">The nail-maker’s forge produces smoke. That smoke drifts into the neighbor’s house. The neighbor coughs. Their kid gets asthma. But the price of nails doesn’t include that cost. The nail-maker doesn’t pay for the smoke damage. The neighbor does.</w:t>
+      </w:r>
+    </w:p>
+    <w:p>
+      <w:pPr>
+        <w:pStyle w:val="BodyText"/>
+      </w:pPr>
+      <w:r>
+        <w:t xml:space="preserve">Markets are blind to externalities because price only reflects the costs to the buyer and seller. If a cost falls on someone else—on the neighbor, on the river, on the air, on future generations—the price doesn’t see it. The market doesn’t account for it. The transaction happens as if those costs don’t exist.</w:t>
+      </w:r>
+    </w:p>
+    <w:p>
+      <w:pPr>
+        <w:pStyle w:val="BodyText"/>
+      </w:pPr>
+      <w:r>
+        <w:t xml:space="preserve">And so you get pollution. Overfishing. Climate change. Resource depletion. The price doesn’t include what the river thinks. Markets work when costs are contained between buyer and seller. They fail catastrophically when costs spill over onto others.</w:t>
+      </w:r>
+    </w:p>
+    <w:p>
+      <w:pPr>
+        <w:pStyle w:val="BodyText"/>
+      </w:pPr>
+      <w:r>
+        <w:rPr>
+          <w:b/>
+          <w:bCs/>
+        </w:rPr>
+        <w:t xml:space="preserve">Shared goods: Things that can’t be priced.</w:t>
+      </w:r>
+      <w:r>
+        <w:t xml:space="preserve"> </w:t>
+      </w:r>
+      <w:r>
+        <w:t xml:space="preserve">Some goods can’t be owned, can’t be priced, can’t be bought or sold. Air. Trust. Belonging. Community cohesion. The sense that your neighborhood is safe.</w:t>
+      </w:r>
+    </w:p>
+    <w:p>
+      <w:pPr>
+        <w:pStyle w:val="BodyText"/>
+      </w:pPr>
+      <w:r>
+        <w:t xml:space="preserve">You can’t price a friendship—and you shouldn’t try. Markets can’t see what isn’t bought and sold.</w:t>
+      </w:r>
+    </w:p>
+    <w:p>
+      <w:pPr>
+        <w:pStyle w:val="BodyText"/>
+      </w:pPr>
+      <w:r>
+        <w:rPr>
+          <w:b/>
+          <w:bCs/>
+        </w:rPr>
+        <w:t xml:space="preserve">Think of something valuable in your life that has no price tag.</w:t>
+      </w:r>
+      <w:r>
+        <w:t xml:space="preserve"> </w:t>
+      </w:r>
+      <w:r>
+        <w:t xml:space="preserve">Could you buy it if you lost it? If not, you’re seeing something markets can’t see.</w:t>
+      </w:r>
+    </w:p>
+    <w:bookmarkEnd w:id="100"/>
+    <w:bookmarkStart w:id="101" w:name="what-markets-corrupt"/>
+    <w:p>
+      <w:pPr>
+        <w:pStyle w:val="Heading3"/>
+      </w:pPr>
+      <w:r>
+        <w:t xml:space="preserve">What Markets Corrupt</w:t>
+      </w:r>
+    </w:p>
+    <w:p>
+      <w:pPr>
+        <w:pStyle w:val="FirstParagraph"/>
+      </w:pPr>
+      <w:r>
+        <w:rPr>
+          <w:b/>
+          <w:bCs/>
+        </w:rPr>
+        <w:t xml:space="preserve">Intimacy: Relationships that price destroys.</w:t>
+      </w:r>
+      <w:r>
+        <w:t xml:space="preserve"> </w:t>
+      </w:r>
+      <w:r>
+        <w:t xml:space="preserve">Remember the family dinner from Chapter 3? Imagine Diane invoicing Jada for childcare. Imagine Kenji charging the kids for dinner. Imagine Marcus submitting a reimbursement request for helping with dishes.</w:t>
+      </w:r>
+    </w:p>
+    <w:p>
+      <w:pPr>
+        <w:pStyle w:val="BodyText"/>
+      </w:pPr>
+      <w:r>
+        <w:t xml:space="preserve">The wrongness you feel at that image tells you something important: some relationships can’t survive pricing. Not because payment is evil. Because price signals replace intimacy. Because introducing transactions changes the nature of the relationship from</w:t>
+      </w:r>
+      <w:r>
+        <w:t xml:space="preserve"> </w:t>
+      </w:r>
+      <w:r>
+        <w:t xml:space="preserve">“we take care of each other”</w:t>
+      </w:r>
+      <w:r>
+        <w:t xml:space="preserve"> </w:t>
+      </w:r>
+      <w:r>
+        <w:t xml:space="preserve">to</w:t>
+      </w:r>
+      <w:r>
+        <w:t xml:space="preserve"> </w:t>
+      </w:r>
+      <w:r>
+        <w:t xml:space="preserve">“we exchange services.”</w:t>
+      </w:r>
+    </w:p>
+    <w:p>
+      <w:pPr>
+        <w:pStyle w:val="BodyText"/>
+      </w:pPr>
+      <w:r>
+        <w:rPr>
+          <w:b/>
+          <w:bCs/>
+        </w:rPr>
+        <w:t xml:space="preserve">Have you ever been in a relationship where someone started keeping score?</w:t>
+      </w:r>
+      <w:r>
+        <w:t xml:space="preserve"> </w:t>
+      </w:r>
+      <w:r>
+        <w:t xml:space="preserve">Tracking who owes what? What happened to the intimacy? That’s market logic invading family.</w:t>
+      </w:r>
+    </w:p>
+    <w:p>
+      <w:pPr>
+        <w:pStyle w:val="BodyText"/>
+      </w:pPr>
+      <w:r>
+        <w:t xml:space="preserve">Markets work brilliantly for coordinating strangers. But they’re toxic to intimacy. Because intimacy requires giving without calculating return. Requires uneven books. Requires trust that transcends transaction. Price signals, by design, eliminate all of that. They make everything calculable, everything tradeable, everything transactional.</w:t>
+      </w:r>
+    </w:p>
+    <w:p>
+      <w:pPr>
+        <w:pStyle w:val="BodyText"/>
+      </w:pPr>
+      <w:r>
+        <w:t xml:space="preserve">And some things die when you make them transactional.</w:t>
+      </w:r>
+    </w:p>
+    <w:p>
+      <w:pPr>
+        <w:pStyle w:val="BodyText"/>
+      </w:pPr>
+      <w:r>
+        <w:rPr>
+          <w:b/>
+          <w:bCs/>
+        </w:rPr>
+        <w:t xml:space="preserve">Emergencies: Time that collapses choice.</w:t>
+      </w:r>
+      <w:r>
+        <w:t xml:space="preserve"> </w:t>
+      </w:r>
+      <w:r>
+        <w:t xml:space="preserve">We covered this in Chapter 4, but it’s worth stating again: markets need time. When time collapses, markets become extortion.</w:t>
+      </w:r>
+    </w:p>
+    <w:p>
+      <w:pPr>
+        <w:pStyle w:val="BodyText"/>
+      </w:pPr>
+      <w:r>
+        <w:t xml:space="preserve">Your house is burning. There’s no time to shop for fire response. There’s no time to compare prices, evaluate providers, negotiate terms. There’s only time to call for help and hope it comes.</w:t>
+      </w:r>
+    </w:p>
+    <w:p>
+      <w:pPr>
+        <w:pStyle w:val="BodyText"/>
+      </w:pPr>
+      <w:r>
+        <w:t xml:space="preserve">If that help is priced, you pay anything. You have no choice. You’re a captive customer. And captive customers aren’t shopping. They’re begging.</w:t>
+      </w:r>
+    </w:p>
+    <w:p>
+      <w:pPr>
+        <w:pStyle w:val="BodyText"/>
+      </w:pPr>
+      <w:r>
+        <w:t xml:space="preserve">Markets require time and exit. Emergencies eliminate both. And when you apply market logic to emergencies, you get either death or extortion.</w:t>
+      </w:r>
+    </w:p>
+    <w:bookmarkEnd w:id="101"/>
+    <w:bookmarkStart w:id="102" w:name="nietzsches-horse"/>
+    <w:p>
+      <w:pPr>
+        <w:pStyle w:val="Heading3"/>
+      </w:pPr>
+      <w:r>
+        <w:t xml:space="preserve">Nietzsche’s Horse</w:t>
+      </w:r>
+    </w:p>
+    <w:p>
+      <w:pPr>
+        <w:pStyle w:val="FirstParagraph"/>
+      </w:pPr>
+      <w:r>
+        <w:t xml:space="preserve">In January of 1889, in Turin, the philosopher who wrote about the will to power suffered a mental collapse. The story goes that he saw a coachman whipping a horse that could not pull its load, rushed to the animal, threw his arms around its neck, and sobbed,</w:t>
+      </w:r>
+      <w:r>
+        <w:t xml:space="preserve"> </w:t>
+      </w:r>
+      <w:r>
+        <w:t xml:space="preserve">“I understand!”</w:t>
+      </w:r>
+      <w:r>
+        <w:t xml:space="preserve"> </w:t>
+      </w:r>
+      <w:r>
+        <w:t xml:space="preserve">before collapsing himself.</w:t>
+      </w:r>
+    </w:p>
+    <w:p>
+      <w:pPr>
+        <w:pStyle w:val="BodyText"/>
+      </w:pPr>
+      <w:r>
+        <w:t xml:space="preserve">Historians will tell you the details are messy. The scene is certain in outline—a breakdown in a public square, a horse at the center—but the precise words are probably embroidered after the fact.</w:t>
+      </w:r>
+    </w:p>
+    <w:p>
+      <w:pPr>
+        <w:pStyle w:val="BodyText"/>
+      </w:pPr>
+      <w:r>
+        <w:t xml:space="preserve">As a parable, though, it’s hard to beat. A man who had spent much of his career writing about strength, overcoming, and hardness is undone by the suffering of a powerless creature. He does not shout at the coachman about justice. He does not deliver a lecture on ethics. He breaks down and embraces the animal.</w:t>
+      </w:r>
+    </w:p>
+    <w:p>
+      <w:pPr>
+        <w:pStyle w:val="BodyText"/>
+      </w:pPr>
+      <w:r>
+        <w:t xml:space="preserve">Power mattered to Nietzsche. He was not wrong about that. Power matters in physics, in politics, in economics. It matters in nail-making. But if the horse story captures anything true about him, it is this: power alone is not enough. At some point, it must answer to love—or to something like it.</w:t>
+      </w:r>
+    </w:p>
+    <w:p>
+      <w:pPr>
+        <w:pStyle w:val="BodyText"/>
+      </w:pPr>
+      <w:r>
+        <w:t xml:space="preserve">After Nietzsche’s collapse, his sister, who was drawn to nationalism and antisemitism, took control of his literary estate. She edited, curated, and sometimes distorted his unpublished notes into a book called</w:t>
+      </w:r>
+      <w:r>
+        <w:t xml:space="preserve"> </w:t>
+      </w:r>
+      <w:r>
+        <w:rPr>
+          <w:i/>
+          <w:iCs/>
+        </w:rPr>
+        <w:t xml:space="preserve">The Will to Power</w:t>
+      </w:r>
+      <w:r>
+        <w:t xml:space="preserve">, which later readers—especially the Nazis—treated as scripture for a brutal, racialized doctrine of domination.</w:t>
+      </w:r>
+    </w:p>
+    <w:p>
+      <w:pPr>
+        <w:pStyle w:val="BodyText"/>
+      </w:pPr>
+      <w:r>
+        <w:t xml:space="preserve">A complex, conflicted thinker who wrestled with meaning and suffering was flattened into a cartoon prophet of brute strength. That is not just an unfortunate footnote in intellectual history. It is a warning.</w:t>
+      </w:r>
+    </w:p>
+    <w:p>
+      <w:pPr>
+        <w:pStyle w:val="BodyText"/>
+      </w:pPr>
+      <w:r>
+        <w:t xml:space="preserve">Something similar can happen with capitalism.</w:t>
+      </w:r>
+    </w:p>
+    <w:p>
+      <w:pPr>
+        <w:pStyle w:val="BodyText"/>
+      </w:pPr>
+      <w:r>
+        <w:t xml:space="preserve">If all you see is the will to power in economic form—firms competing, winners taking all, losers falling behind—you can turn capitalism into a simple, brutal creed: the strong deserve to rule because they are strong. The market becomes a kind of secular judgment day. The winners are the elect.</w:t>
+      </w:r>
+    </w:p>
+    <w:p>
+      <w:pPr>
+        <w:pStyle w:val="BodyText"/>
+      </w:pPr>
+      <w:r>
+        <w:t xml:space="preserve">The real engine is more complicated than that. Like Nietzsche’s original reflections on power, capitalism tells us something important about how the world works. Differentiated effort, risk, and exchange do matter. They shape history. They build cereal aisles and fire trucks.</w:t>
+      </w:r>
+    </w:p>
+    <w:p>
+      <w:pPr>
+        <w:pStyle w:val="BodyText"/>
+      </w:pPr>
+      <w:r>
+        <w:t xml:space="preserve">But the engine is not the whole story. Power needs a purpose. Excess needs a</w:t>
+      </w:r>
+      <w:r>
+        <w:t xml:space="preserve"> </w:t>
+      </w:r>
+      <w:r>
+        <w:t xml:space="preserve">“for.”</w:t>
+      </w:r>
+    </w:p>
+    <w:p>
+      <w:pPr>
+        <w:pStyle w:val="BodyText"/>
+      </w:pPr>
+      <w:r>
+        <w:t xml:space="preserve">The moment you stand in front of the</w:t>
+      </w:r>
+      <w:r>
+        <w:t xml:space="preserve"> </w:t>
+      </w:r>
+      <w:r>
+        <w:t xml:space="preserve">“horse”</w:t>
+      </w:r>
+      <w:r>
+        <w:t xml:space="preserve">—the exhausted worker, the flooded town, the choked river, the burned-out neighborhood, or your own hungry child—and let yourself see what is happening, you are rediscovering a simple fact: The value of the engine depends on what it is serving.</w:t>
+      </w:r>
+    </w:p>
+    <w:p>
+      <w:pPr>
+        <w:pStyle w:val="BodyText"/>
+      </w:pPr>
+      <w:r>
+        <w:t xml:space="preserve">This isn’t anti-market. It’s pro-boundary. Markets are extraordinary tools for generating surplus among strangers. They become destructive when applied to intimacy, safety, or things that can’t be priced. The tool isn’t broken. The application is wrong.</w:t>
+      </w:r>
+    </w:p>
+    <w:bookmarkEnd w:id="102"/>
+    <w:bookmarkEnd w:id="103"/>
+    <w:bookmarkStart w:id="108" w:name="phase-3-seeing-your-three-piles"/>
     <w:p>
       <w:pPr>
         <w:pStyle w:val="Heading2"/>
       </w:pPr>
       <w:r>
-        <w:t xml:space="preserve">Section 3: When the Engine Eats the House</w:t>
+        <w:t xml:space="preserve">Phase 3: Seeing Your Three Piles</w:t>
       </w:r>
     </w:p>
     <w:p>
@@ -10533,32 +11187,124 @@
         <w:pStyle w:val="FirstParagraph"/>
       </w:pPr>
       <w:r>
-        <w:t xml:space="preserve">But markets have limits. They have blind spots. They have places where market logic doesn’t just fail. It destroys.</w:t>
-      </w:r>
-    </w:p>
-    <w:p>
-      <w:pPr>
-        <w:pStyle w:val="BodyText"/>
-      </w:pPr>
-      <w:r>
-        <w:t xml:space="preserve">Because price signals work for most things. But not everything. Some things market logic can’t see. Some things it sees and corrupts. Some things it touches and ruins.</w:t>
-      </w:r>
-    </w:p>
-    <w:p>
-      <w:pPr>
-        <w:pStyle w:val="BodyText"/>
-      </w:pPr>
-      <w:r>
-        <w:t xml:space="preserve">Let’s name four of them.</w:t>
-      </w:r>
-    </w:p>
-    <w:bookmarkStart w:id="98" w:name="X73c8f57b7387de9678d875ab7826c7144b904b5"/>
+        <w:t xml:space="preserve">You can see them now. Your three piles. The resources that flow through your life, organized by obligation.</w:t>
+      </w:r>
+    </w:p>
+    <w:p>
+      <w:pPr>
+        <w:pStyle w:val="BodyText"/>
+      </w:pPr>
+      <w:r>
+        <w:rPr>
+          <w:b/>
+          <w:bCs/>
+        </w:rPr>
+        <w:t xml:space="preserve">Pile 1: Necessities.</w:t>
+      </w:r>
+      <w:r>
+        <w:t xml:space="preserve"> </w:t>
+      </w:r>
+      <w:r>
+        <w:t xml:space="preserve">The expenses you can’t cut without ceasing to function. The resources you owe to yourself and your dependents just to keep the system running. The floor. The baseline. No guilt here. No obligation beyond survival.</w:t>
+      </w:r>
+    </w:p>
+    <w:p>
+      <w:pPr>
+        <w:pStyle w:val="BodyText"/>
+      </w:pPr>
+      <w:r>
+        <w:rPr>
+          <w:b/>
+          <w:bCs/>
+        </w:rPr>
+        <w:t xml:space="preserve">Think about your own necessities. Which expenses, if you stopped paying them, would stop you functioning?</w:t>
+      </w:r>
+      <w:r>
+        <w:t xml:space="preserve"> </w:t>
+      </w:r>
+      <w:r>
+        <w:t xml:space="preserve">Rent or mortgage. Food. Utilities. Basic transportation. Maybe healthcare. Maybe childcare if you have kids and need to work. These aren’t choices. These are requirements.</w:t>
+      </w:r>
+    </w:p>
+    <w:p>
+      <w:pPr>
+        <w:pStyle w:val="BodyText"/>
+      </w:pPr>
+      <w:r>
+        <w:rPr>
+          <w:b/>
+          <w:bCs/>
+        </w:rPr>
+        <w:t xml:space="preserve">Pile 2: Surplus.</w:t>
+      </w:r>
+      <w:r>
+        <w:t xml:space="preserve"> </w:t>
+      </w:r>
+      <w:r>
+        <w:t xml:space="preserve">The buffer. The savings. The security. The resources you hold back against catastrophe, against uncertainty, against the fragility of life. The space between survival and collapse. You need this. Prudence isn’t greed. Protection isn’t hoarding. This pile is wisdom.</w:t>
+      </w:r>
+    </w:p>
+    <w:p>
+      <w:pPr>
+        <w:pStyle w:val="BodyText"/>
+      </w:pPr>
+      <w:r>
+        <w:rPr>
+          <w:b/>
+          <w:bCs/>
+        </w:rPr>
+        <w:t xml:space="preserve">Think about how much buffer you have between income and catastrophe.</w:t>
+      </w:r>
+      <w:r>
+        <w:t xml:space="preserve"> </w:t>
+      </w:r>
+      <w:r>
+        <w:t xml:space="preserve">A month? Three months? A year? That buffer is your Surplus pile—the thing that keeps necessity from becoming crisis.</w:t>
+      </w:r>
+    </w:p>
+    <w:p>
+      <w:pPr>
+        <w:pStyle w:val="BodyText"/>
+      </w:pPr>
+      <w:r>
+        <w:rPr>
+          <w:b/>
+          <w:bCs/>
+        </w:rPr>
+        <w:t xml:space="preserve">Pile 3: Excess.</w:t>
+      </w:r>
+      <w:r>
+        <w:t xml:space="preserve"> </w:t>
+      </w:r>
+      <w:r>
+        <w:t xml:space="preserve">The resources that remain after survival and security. The genuinely discretionary spending. The freedom pile. The place where obligation lives because choice lives. The thousand nails that create possibility.</w:t>
+      </w:r>
+    </w:p>
+    <w:p>
+      <w:pPr>
+        <w:pStyle w:val="BodyText"/>
+      </w:pPr>
+      <w:r>
+        <w:rPr>
+          <w:b/>
+          <w:bCs/>
+        </w:rPr>
+        <w:t xml:space="preserve">Be honest: after necessities and a reasonable buffer, do you have anything left?</w:t>
+      </w:r>
+      <w:r>
+        <w:t xml:space="preserve"> </w:t>
+      </w:r>
+      <w:r>
+        <w:t xml:space="preserve">If yes, you have Excess. Most people in developed economies do—even if they don’t feel rich.</w:t>
+      </w:r>
+    </w:p>
+    <w:bookmarkStart w:id="104" w:name="three-questions-for-navigation"/>
     <w:p>
       <w:pPr>
         <w:pStyle w:val="Heading3"/>
       </w:pPr>
       <w:r>
-        <w:t xml:space="preserve">Blind Spot 1: Externalities (Costs That Fall on Others)</w:t>
+        <w:t xml:space="preserve">Three Questions for Navigation</w:t>
       </w:r>
     </w:p>
     <w:p>
@@ -10566,61 +11312,304 @@
         <w:pStyle w:val="FirstParagraph"/>
       </w:pPr>
       <w:r>
-        <w:t xml:space="preserve">The nail-maker’s forge produces smoke. That smoke drifts into the neighbor’s house. The neighbor coughs. Their kid gets asthma. But the price of nails doesn’t include that cost. The nail-maker doesn’t pay for the smoke damage. The neighbor does.</w:t>
-      </w:r>
-    </w:p>
-    <w:p>
-      <w:pPr>
-        <w:pStyle w:val="BodyText"/>
-      </w:pPr>
-      <w:r>
-        <w:t xml:space="preserve">This is an externality: a cost imposed on others that isn’t captured in the price. And markets are blind to externalities because price only reflects the costs to the buyer and seller. If a cost falls on someone else (on the neighbor, on the river, on the air, on future generations), the price doesn’t see it. The market doesn’t account for it. The transaction happens as if those costs don’t exist.</w:t>
-      </w:r>
-    </w:p>
-    <w:p>
-      <w:pPr>
-        <w:pStyle w:val="BodyText"/>
-      </w:pPr>
-      <w:r>
-        <w:t xml:space="preserve">And so you get pollution. Overfishing. Climate change. Resource depletion. All the ways that market activity creates costs that fall on people who aren’t part of the transaction. The price of fish doesn’t include the cost of collapsing ocean ecosystems. The price of carbon doesn’t include the cost of rising seas. The price of plastic doesn’t include the cost of micro-plastics in every living creature.</w:t>
-      </w:r>
-    </w:p>
-    <w:p>
-      <w:pPr>
-        <w:pStyle w:val="BodyText"/>
-      </w:pPr>
-      <w:r>
-        <w:t xml:space="preserve">Markets work when costs are contained between buyer and seller. They fail catastrophically when costs spill over onto others.</w:t>
-      </w:r>
-    </w:p>
-    <w:p>
-      <w:pPr>
-        <w:pStyle w:val="BodyText"/>
-      </w:pPr>
-      <w:r>
-        <w:rPr>
-          <w:b/>
-          <w:bCs/>
-        </w:rPr>
-        <w:t xml:space="preserve">Think about the last thing you bought. Did the price include every cost? Or were some costs exported to people who couldn’t say no? To workers in supply chains, to communities near factories, to future generations who’ll inherit the damage?</w:t>
-      </w:r>
-    </w:p>
-    <w:p>
-      <w:pPr>
-        <w:pStyle w:val="BodyText"/>
-      </w:pPr>
-      <w:r>
-        <w:t xml:space="preserve">Externalities reveal the boundary. When your choices impose costs on others, price stops being sufficient. You need something else. You need regulation, or collective agreement, or internalization of costs through taxes or penalties. You need the system to see costs that markets naturally hide.</w:t>
-      </w:r>
-    </w:p>
-    <w:bookmarkEnd w:id="98"/>
-    <w:bookmarkStart w:id="99" w:name="X6636d43064a3cfb1f5ca06245d22d3f8186b439"/>
+        <w:t xml:space="preserve">When you’re operating in the market habitat, three questions help you navigate:</w:t>
+      </w:r>
+    </w:p>
+    <w:p>
+      <w:pPr>
+        <w:pStyle w:val="BodyText"/>
+      </w:pPr>
+      <w:r>
+        <w:rPr>
+          <w:b/>
+          <w:bCs/>
+        </w:rPr>
+        <w:t xml:space="preserve">“Are these strangers?”</w:t>
+      </w:r>
+      <w:r>
+        <w:t xml:space="preserve"> </w:t>
+      </w:r>
+      <w:r>
+        <w:t xml:space="preserve">If yes, market logic applies. Price signals carry the information you need. If no—if you’re dealing with family, close friends—you’re in a different habitat with different rules.</w:t>
+      </w:r>
+    </w:p>
+    <w:p>
+      <w:pPr>
+        <w:pStyle w:val="BodyText"/>
+      </w:pPr>
+      <w:r>
+        <w:rPr>
+          <w:b/>
+          <w:bCs/>
+        </w:rPr>
+        <w:t xml:space="preserve">“Is there time to shop?”</w:t>
+      </w:r>
+      <w:r>
+        <w:t xml:space="preserve"> </w:t>
+      </w:r>
+      <w:r>
+        <w:t xml:space="preserve">If yes, let price signals inform your choices. If no—if it’s an emergency—commons logic applies. You can’t shop for firefighters while your house burns.</w:t>
+      </w:r>
+    </w:p>
+    <w:p>
+      <w:pPr>
+        <w:pStyle w:val="BodyText"/>
+      </w:pPr>
+      <w:r>
+        <w:rPr>
+          <w:b/>
+          <w:bCs/>
+        </w:rPr>
+        <w:t xml:space="preserve">“What pile is this from?”</w:t>
+      </w:r>
+      <w:r>
+        <w:t xml:space="preserve"> </w:t>
+      </w:r>
+      <w:r>
+        <w:t xml:space="preserve">If it’s from Necessities, no guilt. You have to survive first. If it’s from Surplus, that’s prudent—you’re building buffer against bad days. If it’s from Excess, that’s where the question becomes interesting: discovery or generosity? What’s the purpose?</w:t>
+      </w:r>
+    </w:p>
+    <w:bookmarkEnd w:id="104"/>
+    <w:bookmarkStart w:id="105" w:name="the-recognition-table"/>
     <w:p>
       <w:pPr>
         <w:pStyle w:val="Heading3"/>
       </w:pPr>
       <w:r>
-        <w:t xml:space="preserve">Blind Spot 2: Shared Goods (Things Nobody Owns)</w:t>
+        <w:t xml:space="preserve">The Recognition Table</w:t>
+      </w:r>
+    </w:p>
+    <w:tbl>
+      <w:tblPr>
+        <w:tblStyle w:val="Table"/>
+        <w:tblW w:type="pct" w:w="5000"/>
+        <w:tblLayout w:type="fixed"/>
+        <w:tblLook w:firstRow="1" w:lastRow="0" w:firstColumn="0" w:lastColumn="0" w:noHBand="0" w:noVBand="0" w:val="0020"/>
+      </w:tblPr>
+      <w:tblGrid>
+        <w:gridCol w:w="1131"/>
+        <w:gridCol w:w="3960"/>
+        <w:gridCol w:w="2828"/>
+      </w:tblGrid>
+      <w:tr>
+        <w:trPr>
+          <w:tblHeader w:val="on"/>
+        </w:trPr>
+        <w:tc>
+          <w:tcPr/>
+          <w:p>
+            <w:pPr>
+              <w:pStyle w:val="Compact"/>
+            </w:pPr>
+            <w:r>
+              <w:t xml:space="preserve">Pile</w:t>
+            </w:r>
+          </w:p>
+        </w:tc>
+        <w:tc>
+          <w:tcPr/>
+          <w:p>
+            <w:pPr>
+              <w:pStyle w:val="Compact"/>
+            </w:pPr>
+            <w:r>
+              <w:t xml:space="preserve">Recognition Question</w:t>
+            </w:r>
+          </w:p>
+        </w:tc>
+        <w:tc>
+          <w:tcPr/>
+          <w:p>
+            <w:pPr>
+              <w:pStyle w:val="Compact"/>
+            </w:pPr>
+            <w:r>
+              <w:t xml:space="preserve">What It Means</w:t>
+            </w:r>
+          </w:p>
+        </w:tc>
+      </w:tr>
+      <w:tr>
+        <w:tc>
+          <w:tcPr/>
+          <w:p>
+            <w:pPr>
+              <w:pStyle w:val="Compact"/>
+            </w:pPr>
+            <w:r>
+              <w:t xml:space="preserve">Necessities</w:t>
+            </w:r>
+          </w:p>
+        </w:tc>
+        <w:tc>
+          <w:tcPr/>
+          <w:p>
+            <w:pPr>
+              <w:pStyle w:val="Compact"/>
+            </w:pPr>
+            <w:r>
+              <w:t xml:space="preserve">“If I stop paying this, do I stop functioning?”</w:t>
+            </w:r>
+          </w:p>
+        </w:tc>
+        <w:tc>
+          <w:tcPr/>
+          <w:p>
+            <w:pPr>
+              <w:pStyle w:val="Compact"/>
+            </w:pPr>
+            <w:r>
+              <w:t xml:space="preserve">No obligation beyond survival</w:t>
+            </w:r>
+          </w:p>
+        </w:tc>
+      </w:tr>
+      <w:tr>
+        <w:tc>
+          <w:tcPr/>
+          <w:p>
+            <w:pPr>
+              <w:pStyle w:val="Compact"/>
+            </w:pPr>
+            <w:r>
+              <w:t xml:space="preserve">Surplus</w:t>
+            </w:r>
+          </w:p>
+        </w:tc>
+        <w:tc>
+          <w:tcPr/>
+          <w:p>
+            <w:pPr>
+              <w:pStyle w:val="Compact"/>
+            </w:pPr>
+            <w:r>
+              <w:t xml:space="preserve">“Is this building my buffer against bad days?”</w:t>
+            </w:r>
+          </w:p>
+        </w:tc>
+        <w:tc>
+          <w:tcPr/>
+          <w:p>
+            <w:pPr>
+              <w:pStyle w:val="Compact"/>
+            </w:pPr>
+            <w:r>
+              <w:t xml:space="preserve">Prudence is wisdom</w:t>
+            </w:r>
+          </w:p>
+        </w:tc>
+      </w:tr>
+      <w:tr>
+        <w:tc>
+          <w:tcPr/>
+          <w:p>
+            <w:pPr>
+              <w:pStyle w:val="Compact"/>
+            </w:pPr>
+            <w:r>
+              <w:t xml:space="preserve">Excess</w:t>
+            </w:r>
+          </w:p>
+        </w:tc>
+        <w:tc>
+          <w:tcPr/>
+          <w:p>
+            <w:pPr>
+              <w:pStyle w:val="Compact"/>
+            </w:pPr>
+            <w:r>
+              <w:t xml:space="preserve">“After necessities and buffer, is there more?”</w:t>
+            </w:r>
+          </w:p>
+        </w:tc>
+        <w:tc>
+          <w:tcPr/>
+          <w:p>
+            <w:pPr>
+              <w:pStyle w:val="Compact"/>
+            </w:pPr>
+            <w:r>
+              <w:t xml:space="preserve">Discovery or generosity?</w:t>
+            </w:r>
+          </w:p>
+        </w:tc>
+      </w:tr>
+    </w:tbl>
+    <w:p>
+      <w:pPr>
+        <w:pStyle w:val="BodyText"/>
+      </w:pPr>
+      <w:r>
+        <w:t xml:space="preserve">The size of these piles varies wildly. Some people’s entire income is Pile 1—there’s nothing left after necessities. Some people’s Pile 3 is larger than most people’s total income. The question of distribution—who has how much excess—is real and important and complicated.</w:t>
+      </w:r>
+    </w:p>
+    <w:p>
+      <w:pPr>
+        <w:pStyle w:val="BodyText"/>
+      </w:pPr>
+      <w:r>
+        <w:t xml:space="preserve">But that’s not the question for right now. The question for right now is simpler:</w:t>
+      </w:r>
+      <w:r>
+        <w:t xml:space="preserve"> </w:t>
+      </w:r>
+      <w:r>
+        <w:rPr>
+          <w:b/>
+          <w:bCs/>
+        </w:rPr>
+        <w:t xml:space="preserve">Can you see your three piles?</w:t>
+      </w:r>
+    </w:p>
+    <w:p>
+      <w:pPr>
+        <w:pStyle w:val="BodyText"/>
+      </w:pPr>
+      <w:r>
+        <w:t xml:space="preserve">Once you can see the piles, you can see the question that matters: what are you doing with Pile 3?</w:t>
+      </w:r>
+    </w:p>
+    <w:p>
+      <w:pPr>
+        <w:pStyle w:val="BodyText"/>
+      </w:pPr>
+      <w:r>
+        <w:t xml:space="preserve">Not</w:t>
+      </w:r>
+      <w:r>
+        <w:t xml:space="preserve"> </w:t>
+      </w:r>
+      <w:r>
+        <w:t xml:space="preserve">“what should you do”</w:t>
+      </w:r>
+      <w:r>
+        <w:t xml:space="preserve">—that’s Chapter 9, and we’re not there yet. Just: what</w:t>
+      </w:r>
+      <w:r>
+        <w:t xml:space="preserve"> </w:t>
+      </w:r>
+      <w:r>
+        <w:rPr>
+          <w:i/>
+          <w:iCs/>
+        </w:rPr>
+        <w:t xml:space="preserve">are</w:t>
+      </w:r>
+      <w:r>
+        <w:t xml:space="preserve"> </w:t>
+      </w:r>
+      <w:r>
+        <w:t xml:space="preserve">you doing? With the resources that remain after survival and security are covered. With the freedom pile. With the excess.</w:t>
+      </w:r>
+    </w:p>
+    <w:bookmarkEnd w:id="105"/>
+    <w:bookmarkStart w:id="106" w:name="what-you-can-now-recognize"/>
+    <w:p>
+      <w:pPr>
+        <w:pStyle w:val="Heading3"/>
+      </w:pPr>
+      <w:r>
+        <w:t xml:space="preserve">What You Can Now Recognize</w:t>
       </w:r>
     </w:p>
     <w:p>
@@ -10628,71 +11617,117 @@
         <w:pStyle w:val="FirstParagraph"/>
       </w:pPr>
       <w:r>
-        <w:t xml:space="preserve">The village has a river. Everyone uses it. The nail-maker uses it to cool her forge. The farmer uses it to water crops. The families use it for drinking water. The kids play in it.</w:t>
-      </w:r>
-    </w:p>
-    <w:p>
-      <w:pPr>
-        <w:pStyle w:val="BodyText"/>
-      </w:pPr>
-      <w:r>
-        <w:t xml:space="preserve">Nobody owns it. And because nobody owns it, nobody can charge for it. And because nobody can charge for it, price doesn’t protect it. Anyone can use it as much as they want. Anyone can dump waste in it. Anyone can drain it. Because the cost of overuse doesn’t fall on the person doing the overusing. It falls on everyone else.</w:t>
-      </w:r>
-    </w:p>
-    <w:p>
-      <w:pPr>
-        <w:pStyle w:val="BodyText"/>
-      </w:pPr>
-      <w:r>
-        <w:t xml:space="preserve">This is the tragedy of the commons: shared goods that nobody owns get overused and degraded because there’s no price mechanism to regulate access. Markets need ownership to work. They need someone who can say</w:t>
-      </w:r>
-      <w:r>
-        <w:t xml:space="preserve"> </w:t>
-      </w:r>
-      <w:r>
-        <w:t xml:space="preserve">“this is mine, and if you want to use it, you’ll pay.”</w:t>
-      </w:r>
-      <w:r>
-        <w:t xml:space="preserve"> </w:t>
-      </w:r>
-      <w:r>
-        <w:t xml:space="preserve">Without that, the price signal never forms. Without the price signal, there’s no information about scarcity. Without information about scarcity, overuse is inevitable.</w:t>
-      </w:r>
-    </w:p>
-    <w:p>
-      <w:pPr>
-        <w:pStyle w:val="BodyText"/>
-      </w:pPr>
-      <w:r>
-        <w:t xml:space="preserve">And so rivers get polluted. Fisheries collapse. Forests get cleared. Aquifers get drained. Atmosphere gets loaded with carbon. All the shared goods (the things that belong to everyone and therefore to no one) get destroyed by market logic applied where markets can’t work.</w:t>
-      </w:r>
-    </w:p>
-    <w:p>
-      <w:pPr>
-        <w:pStyle w:val="BodyText"/>
-      </w:pPr>
-      <w:r>
-        <w:rPr>
-          <w:b/>
-          <w:bCs/>
-        </w:rPr>
-        <w:t xml:space="preserve">Think about air. Who owns it? Who charges for it? What’s the price of clean air?</w:t>
-      </w:r>
-      <w:r>
-        <w:t xml:space="preserve"> </w:t>
-      </w:r>
-      <w:r>
-        <w:t xml:space="preserve">There isn’t one. And because there isn’t one, market logic says: use as much as you want, pollute as much as you want, there’s no cost to you. And so we do. And the air degrades. Because markets can’t see shared goods.</w:t>
-      </w:r>
-    </w:p>
-    <w:bookmarkEnd w:id="99"/>
-    <w:bookmarkStart w:id="100" w:name="X6c2e81d17ffb9623c65ca0a8a6d521cfea0bc73"/>
+        <w:t xml:space="preserve">Patterns you’ll start seeing:</w:t>
+      </w:r>
+    </w:p>
+    <w:p>
+      <w:pPr>
+        <w:pStyle w:val="BodyText"/>
+      </w:pPr>
+      <w:r>
+        <w:rPr>
+          <w:b/>
+          <w:bCs/>
+        </w:rPr>
+        <w:t xml:space="preserve">Surplus generation has a pattern.</w:t>
+      </w:r>
+      <w:r>
+        <w:t xml:space="preserve"> </w:t>
+      </w:r>
+      <w:r>
+        <w:t xml:space="preserve">Specialization leads to abundance. Abundance leads to surplus. Surplus leads to excess. You’ll see this flow in your own life. You’ll see it in the economy around you. The engine works the same way everywhere.</w:t>
+      </w:r>
+    </w:p>
+    <w:p>
+      <w:pPr>
+        <w:pStyle w:val="BodyText"/>
+      </w:pPr>
+      <w:r>
+        <w:rPr>
+          <w:b/>
+          <w:bCs/>
+        </w:rPr>
+        <w:t xml:space="preserve">Your own three piles are visible now.</w:t>
+      </w:r>
+      <w:r>
+        <w:t xml:space="preserve"> </w:t>
+      </w:r>
+      <w:r>
+        <w:t xml:space="preserve">You can see which pile you’re spending from. You can identify when you’re operating from necessity, from prudence, or from freedom. That visibility creates choice.</w:t>
+      </w:r>
+    </w:p>
+    <w:p>
+      <w:pPr>
+        <w:pStyle w:val="BodyText"/>
+      </w:pPr>
+      <w:r>
+        <w:rPr>
+          <w:b/>
+          <w:bCs/>
+        </w:rPr>
+        <w:t xml:space="preserve">Markets eating what they shouldn’t has a feel.</w:t>
+      </w:r>
+      <w:r>
+        <w:t xml:space="preserve"> </w:t>
+      </w:r>
+      <w:r>
+        <w:t xml:space="preserve">Intimacy being transactionalized. Safety being priced in emergencies. Externalities being ignored. You’ll recognize it now. The wrongness isn’t ideology—it’s pattern recognition.</w:t>
+      </w:r>
+    </w:p>
+    <w:p>
+      <w:pPr>
+        <w:pStyle w:val="BodyText"/>
+      </w:pPr>
+      <w:r>
+        <w:rPr>
+          <w:b/>
+          <w:bCs/>
+        </w:rPr>
+        <w:t xml:space="preserve">The next time someone treats</w:t>
+      </w:r>
+      <w:r>
+        <w:rPr>
+          <w:b/>
+          <w:bCs/>
+        </w:rPr>
+        <w:t xml:space="preserve"> </w:t>
+      </w:r>
+      <w:r>
+        <w:rPr>
+          <w:b/>
+          <w:bCs/>
+        </w:rPr>
+        <w:t xml:space="preserve">“capitalism”</w:t>
+      </w:r>
+      <w:r>
+        <w:rPr>
+          <w:b/>
+          <w:bCs/>
+        </w:rPr>
+        <w:t xml:space="preserve"> </w:t>
+      </w:r>
+      <w:r>
+        <w:rPr>
+          <w:b/>
+          <w:bCs/>
+        </w:rPr>
+        <w:t xml:space="preserve">as a tribal identity—either to defend or attack—you’ll recognize what they’re missing.</w:t>
+      </w:r>
+      <w:r>
+        <w:t xml:space="preserve"> </w:t>
+      </w:r>
+      <w:r>
+        <w:t xml:space="preserve">Markets generate surplus. That’s their power. What we do with the surplus is the ethical question.</w:t>
+      </w:r>
+    </w:p>
+    <w:bookmarkEnd w:id="106"/>
+    <w:bookmarkStart w:id="107" w:name="the-implication"/>
     <w:p>
       <w:pPr>
         <w:pStyle w:val="Heading3"/>
       </w:pPr>
       <w:r>
-        <w:t xml:space="preserve">Blind Spot 3: Intimacy (Relationships That Price Corrupts)</w:t>
+        <w:t xml:space="preserve">The Implication</w:t>
       </w:r>
     </w:p>
     <w:p>
@@ -10700,442 +11735,47 @@
         <w:pStyle w:val="FirstParagraph"/>
       </w:pPr>
       <w:r>
-        <w:t xml:space="preserve">Remember the family dinner from Chapter 3? Imagine Diane invoicing Jada for childcare. Imagine Kenji charging the kids for dinner. Imagine Marcus submitting a reimbursement request for helping with dishes.</w:t>
-      </w:r>
-    </w:p>
-    <w:p>
-      <w:pPr>
-        <w:pStyle w:val="BodyText"/>
-      </w:pPr>
-      <w:r>
-        <w:t xml:space="preserve">The wrongness you feel at that image tells you something important: some relationships can’t survive pricing. Not because payment is evil. Because price signals replace intimacy. Because introducing transactions changes the nature of the relationship from</w:t>
-      </w:r>
-      <w:r>
-        <w:t xml:space="preserve"> </w:t>
-      </w:r>
-      <w:r>
-        <w:t xml:space="preserve">“we take care of each other”</w:t>
-      </w:r>
-      <w:r>
-        <w:t xml:space="preserve"> </w:t>
-      </w:r>
-      <w:r>
-        <w:t xml:space="preserve">to</w:t>
-      </w:r>
-      <w:r>
-        <w:t xml:space="preserve"> </w:t>
-      </w:r>
-      <w:r>
-        <w:t xml:space="preserve">“we exchange services.”</w:t>
-      </w:r>
-    </w:p>
-    <w:p>
-      <w:pPr>
-        <w:pStyle w:val="BodyText"/>
-      </w:pPr>
-      <w:r>
-        <w:t xml:space="preserve">And family isn’t the only place this happens. Friendship doesn’t survive invoicing. Teaching degrades when reduced to measurable learning outcomes. Parenting breaks when treated as labor. Art suffers when market logic dominates creation. Democracy corrodes when everything becomes a transaction.</w:t>
-      </w:r>
-    </w:p>
-    <w:p>
-      <w:pPr>
-        <w:pStyle w:val="BodyText"/>
-      </w:pPr>
-      <w:r>
-        <w:rPr>
-          <w:b/>
-          <w:bCs/>
-        </w:rPr>
-        <w:t xml:space="preserve">Have you ever had someone offer to pay you for something you did as a favor?</w:t>
-      </w:r>
-      <w:r>
-        <w:t xml:space="preserve"> </w:t>
-      </w:r>
-      <w:r>
-        <w:t xml:space="preserve">Did it feel wrong? Like they’d misunderstood what the gesture meant? That’s not anti-market sentiment. That’s recognizing that some domains operate on different logic, and introducing price into those domains damages the thing itself.</w:t>
-      </w:r>
-    </w:p>
-    <w:p>
-      <w:pPr>
-        <w:pStyle w:val="BodyText"/>
-      </w:pPr>
-      <w:r>
-        <w:t xml:space="preserve">Markets work brilliantly for coordinating strangers. But they’re toxic to intimacy. Because intimacy requires giving without calculating return. Requires uneven books. Requires trust that transcends transaction. Price signals, by design, eliminate all of that. They make everything calculable, everything tradeable, everything transactional.</w:t>
-      </w:r>
-    </w:p>
-    <w:p>
-      <w:pPr>
-        <w:pStyle w:val="BodyText"/>
-      </w:pPr>
-      <w:r>
-        <w:t xml:space="preserve">And some things die when you make them transactional.</w:t>
-      </w:r>
-    </w:p>
-    <w:bookmarkEnd w:id="100"/>
-    <w:bookmarkStart w:id="101" w:name="Xf634461baaa54d1a46ce587941349b410e302be"/>
-    <w:p>
-      <w:pPr>
-        <w:pStyle w:val="Heading3"/>
-      </w:pPr>
-      <w:r>
-        <w:t xml:space="preserve">Blind Spot 4: Emergencies (Time That Collapses Choice)</w:t>
-      </w:r>
-    </w:p>
-    <w:p>
-      <w:pPr>
-        <w:pStyle w:val="FirstParagraph"/>
-      </w:pPr>
-      <w:r>
-        <w:t xml:space="preserve">We covered this in Chapter 4, but it’s worth stating again: markets need time. When time collapses, markets become extortion.</w:t>
-      </w:r>
-    </w:p>
-    <w:p>
-      <w:pPr>
-        <w:pStyle w:val="BodyText"/>
-      </w:pPr>
-      <w:r>
-        <w:t xml:space="preserve">Your house is burning. There’s no time to shop for fire response. There’s no time to compare prices, evaluate providers, negotiate terms. There’s only time to call for help and hope it comes.</w:t>
-      </w:r>
-    </w:p>
-    <w:p>
-      <w:pPr>
-        <w:pStyle w:val="BodyText"/>
-      </w:pPr>
-      <w:r>
-        <w:t xml:space="preserve">If that help is priced, you pay anything. You have no choice. You’re a captive customer. And captive customers aren’t shopping. They’re begging.</w:t>
-      </w:r>
-    </w:p>
-    <w:p>
-      <w:pPr>
-        <w:pStyle w:val="BodyText"/>
-      </w:pPr>
-      <w:r>
-        <w:rPr>
-          <w:b/>
-          <w:bCs/>
-        </w:rPr>
-        <w:t xml:space="preserve">Imagine someone offering to sell you CPR while you’re having a heart attack.</w:t>
-      </w:r>
-      <w:r>
-        <w:t xml:space="preserve"> </w:t>
-      </w:r>
-      <w:r>
-        <w:t xml:space="preserve">The wrongness is visceral. Not because helping should be free. Because pricing it in that moment is extortion. Because when time collapses, the power dynamic becomes asymmetric. The person with the resource has total leverage. The person needing the resource has none.</w:t>
-      </w:r>
-    </w:p>
-    <w:p>
-      <w:pPr>
-        <w:pStyle w:val="BodyText"/>
-      </w:pPr>
-      <w:r>
-        <w:t xml:space="preserve">Markets require time and exit. Emergencies eliminate both. And when you apply market logic to emergencies, you get either death or extortion.</w:t>
-      </w:r>
-    </w:p>
-    <w:bookmarkEnd w:id="101"/>
-    <w:bookmarkEnd w:id="102"/>
-    <w:bookmarkStart w:id="103" w:name="nietzsches-horse"/>
-    <w:p>
-      <w:pPr>
-        <w:pStyle w:val="Heading2"/>
-      </w:pPr>
-      <w:r>
-        <w:t xml:space="preserve">Nietzsche’s Horse</w:t>
-      </w:r>
-    </w:p>
-    <w:p>
-      <w:pPr>
-        <w:pStyle w:val="FirstParagraph"/>
-      </w:pPr>
-      <w:r>
-        <w:t xml:space="preserve">Turin, Italy. January 3, 1889. Friedrich Nietzsche (the philosopher who’d spent decades thinking about power and will and human flourishing) sees a coachman whipping a stubborn horse. The horse won’t move. The coachman whips harder. Nietzsche can’t bear it.</w:t>
-      </w:r>
-    </w:p>
-    <w:p>
-      <w:pPr>
-        <w:pStyle w:val="BodyText"/>
-      </w:pPr>
-      <w:r>
-        <w:t xml:space="preserve">He rushes into the street. Embraces the horse. Weeps. Collapses. Within days, he’s lost his capacity for coherent thought. He’ll spend the next eleven years in mental twilight, never recovering, the most powerful thinker of his age broken by witnessing pure instrumentality. Power without purpose. Force without meaning. A creature reduced to a tool and beaten when it failed to perform.</w:t>
-      </w:r>
-    </w:p>
-    <w:p>
-      <w:pPr>
-        <w:pStyle w:val="BodyText"/>
-      </w:pPr>
-      <w:r>
-        <w:t xml:space="preserve">This is what happens when the engine becomes the only thing. When market logic escapes its habitat and invades everything. When price replaces purpose. When everything becomes a resource to be optimized, everyone becomes a tool to be used, and the question</w:t>
-      </w:r>
-      <w:r>
-        <w:t xml:space="preserve"> </w:t>
-      </w:r>
-      <w:r>
-        <w:t xml:space="preserve">“what is this FOR?”</w:t>
-      </w:r>
-      <w:r>
-        <w:t xml:space="preserve"> </w:t>
-      </w:r>
-      <w:r>
-        <w:t xml:space="preserve">disappears.</w:t>
-      </w:r>
-    </w:p>
-    <w:p>
-      <w:pPr>
-        <w:pStyle w:val="BodyText"/>
-      </w:pPr>
-      <w:r>
-        <w:t xml:space="preserve">Markets are power. Incredible power. The power to generate surplus, to coordinate millions, to lift billions from poverty, to create abundance that would’ve looked like magic to anyone living two hundred years ago. That power is real. That power matters.</w:t>
-      </w:r>
-    </w:p>
-    <w:p>
-      <w:pPr>
-        <w:pStyle w:val="BodyText"/>
-      </w:pPr>
-      <w:r>
-        <w:t xml:space="preserve">But power without purpose becomes cruelty. Markets without ethics become extraction. The engine, left to run wild without boundaries or direction, doesn’t serve the house. It eats it.</w:t>
-      </w:r>
-    </w:p>
-    <w:p>
-      <w:pPr>
-        <w:pStyle w:val="BodyText"/>
-      </w:pPr>
-      <w:r>
-        <w:t xml:space="preserve">Nietzsche’s horse is a warning. It’s what happens when you forget that markets are the engine, not the purpose. When you optimize for efficiency without asking</w:t>
-      </w:r>
-      <w:r>
-        <w:t xml:space="preserve"> </w:t>
-      </w:r>
-      <w:r>
-        <w:t xml:space="preserve">“efficient for what?”</w:t>
-      </w:r>
-      <w:r>
-        <w:t xml:space="preserve"> </w:t>
-      </w:r>
-      <w:r>
-        <w:t xml:space="preserve">When you generate surplus without asking</w:t>
-      </w:r>
-      <w:r>
-        <w:t xml:space="preserve"> </w:t>
-      </w:r>
-      <w:r>
-        <w:t xml:space="preserve">“surplus for whom?”</w:t>
-      </w:r>
-      <w:r>
-        <w:t xml:space="preserve"> </w:t>
-      </w:r>
-      <w:r>
-        <w:t xml:space="preserve">When you build power without asking</w:t>
-      </w:r>
-      <w:r>
-        <w:t xml:space="preserve"> </w:t>
-      </w:r>
-      <w:r>
-        <w:t xml:space="preserve">“power in service of what?”</w:t>
-      </w:r>
-    </w:p>
-    <w:p>
-      <w:pPr>
-        <w:pStyle w:val="BodyText"/>
-      </w:pPr>
-      <w:r>
-        <w:t xml:space="preserve">The nail-maker makes ten thousand nails. That’s power. But if she uses that power to extract, to dominate, to treat everyone else as tools for her enrichment, she’s the coachman. If she uses that power to generate abundance that underwrites family and safety and friendship and flourishing, she’s serving something larger than the engine.</w:t>
-      </w:r>
-    </w:p>
-    <w:p>
-      <w:pPr>
-        <w:pStyle w:val="BodyText"/>
-      </w:pPr>
-      <w:r>
-        <w:t xml:space="preserve">Markets need boundaries. They need to know where they belong and where they don’t. They need to be the engine, not the purpose. Because when the engine becomes the purpose, you get everything reduced to price. You get relationships transactionalized. You get shared goods destroyed. You get externalities ignored. You get emergencies exploited. You get the horse beaten because it won’t perform.</w:t>
-      </w:r>
-    </w:p>
-    <w:p>
-      <w:pPr>
-        <w:pStyle w:val="BodyText"/>
-      </w:pPr>
-      <w:r>
-        <w:t xml:space="preserve">That’s not anti-market. That’s pro-boundary. That’s recognizing that markets are extraordinary tools that belong in their habitat, and become destructive when they escape it.</w:t>
-      </w:r>
-    </w:p>
-    <w:bookmarkEnd w:id="103"/>
-    <w:bookmarkStart w:id="104" w:name="phase-3-seeing-your-three-piles"/>
-    <w:p>
-      <w:pPr>
-        <w:pStyle w:val="Heading2"/>
-      </w:pPr>
-      <w:r>
-        <w:t xml:space="preserve">Phase 3: Seeing Your Three Piles</w:t>
-      </w:r>
-    </w:p>
-    <w:p>
-      <w:pPr>
-        <w:pStyle w:val="FirstParagraph"/>
-      </w:pPr>
-      <w:r>
-        <w:t xml:space="preserve">You can see them now. Your three piles. The resources that flow through your life, organized by obligation.</w:t>
-      </w:r>
-    </w:p>
-    <w:p>
-      <w:pPr>
-        <w:pStyle w:val="BodyText"/>
-      </w:pPr>
-      <w:r>
-        <w:rPr>
-          <w:b/>
-          <w:bCs/>
-        </w:rPr>
-        <w:t xml:space="preserve">Pile 1: Necessities.</w:t>
-      </w:r>
-      <w:r>
-        <w:t xml:space="preserve"> </w:t>
-      </w:r>
-      <w:r>
-        <w:t xml:space="preserve">The expenses you can’t cut without ceasing to function. The resources you owe to yourself and your dependents just to keep the system running. The floor. The baseline. No guilt here. No obligation beyond survival.</w:t>
-      </w:r>
-    </w:p>
-    <w:p>
-      <w:pPr>
-        <w:pStyle w:val="BodyText"/>
-      </w:pPr>
-      <w:r>
-        <w:rPr>
-          <w:b/>
-          <w:bCs/>
-        </w:rPr>
-        <w:t xml:space="preserve">Pile 2: Surplus.</w:t>
-      </w:r>
-      <w:r>
-        <w:t xml:space="preserve"> </w:t>
-      </w:r>
-      <w:r>
-        <w:t xml:space="preserve">The buffer. The savings. The security. The resources you hold back against catastrophe, against uncertainty, against the fragility of life. The space between survival and collapse. You need this. Prudence isn’t greed. Protection isn’t hoarding. This pile is wisdom.</w:t>
-      </w:r>
-    </w:p>
-    <w:p>
-      <w:pPr>
-        <w:pStyle w:val="BodyText"/>
-      </w:pPr>
-      <w:r>
-        <w:rPr>
-          <w:b/>
-          <w:bCs/>
-        </w:rPr>
-        <w:t xml:space="preserve">Pile 3: Excess.</w:t>
-      </w:r>
-      <w:r>
-        <w:t xml:space="preserve"> </w:t>
-      </w:r>
-      <w:r>
-        <w:t xml:space="preserve">The resources that remain after survival and security. The genuinely discretionary spending. The freedom pile. The place where obligation lives because choice lives. The thousand nails that create possibility.</w:t>
-      </w:r>
-    </w:p>
-    <w:p>
-      <w:pPr>
-        <w:pStyle w:val="BodyText"/>
-      </w:pPr>
-      <w:r>
-        <w:t xml:space="preserve">The size of these piles varies wildly. Some people’s entire income is Pile 1 (there’s nothing left after necessities). Some people’s Pile 3 is larger than most people’s total income. The question of distribution (who has how much excess) is real and important and complicated.</w:t>
-      </w:r>
-    </w:p>
-    <w:p>
-      <w:pPr>
-        <w:pStyle w:val="BodyText"/>
-      </w:pPr>
-      <w:r>
-        <w:t xml:space="preserve">But that’s not the question for right now. The question for right now is simpler:</w:t>
-      </w:r>
-      <w:r>
-        <w:t xml:space="preserve"> </w:t>
-      </w:r>
-      <w:r>
-        <w:rPr>
-          <w:b/>
-          <w:bCs/>
-        </w:rPr>
-        <w:t xml:space="preserve">Can you see your three piles?</w:t>
-      </w:r>
-    </w:p>
-    <w:p>
-      <w:pPr>
-        <w:pStyle w:val="BodyText"/>
-      </w:pPr>
-      <w:r>
-        <w:t xml:space="preserve">Can you identify which expenses are non-negotiable necessities? Which resources are prudent buffer? Which spending is genuinely discretionary (choices you’re making with resources that could go other places)?</w:t>
-      </w:r>
-    </w:p>
-    <w:p>
-      <w:pPr>
-        <w:pStyle w:val="BodyText"/>
-      </w:pPr>
-      <w:r>
-        <w:t xml:space="preserve">Once you can see the piles, you can see the question that matters: what are you doing with Pile 3?</w:t>
-      </w:r>
-    </w:p>
-    <w:p>
-      <w:pPr>
-        <w:pStyle w:val="BodyText"/>
-      </w:pPr>
-      <w:r>
-        <w:t xml:space="preserve">Not</w:t>
-      </w:r>
-      <w:r>
-        <w:t xml:space="preserve"> </w:t>
-      </w:r>
-      <w:r>
-        <w:t xml:space="preserve">“what should you do”</w:t>
-      </w:r>
-      <w:r>
-        <w:t xml:space="preserve"> </w:t>
-      </w:r>
-      <w:r>
-        <w:t xml:space="preserve">(that’s Chapter 9, and we’re not there yet). Just: what ARE you doing? With the resources that remain after survival and security are covered. With the freedom pile. With the excess.</w:t>
-      </w:r>
-    </w:p>
-    <w:p>
-      <w:pPr>
-        <w:pStyle w:val="BodyText"/>
-      </w:pPr>
-      <w:r>
-        <w:t xml:space="preserve">This isn’t guilt. This is recognition. You have power. Real power. The power that comes from abundance. The power that comes from living in a time and place where specialization and trade have generated surplus beyond subsistence. The power that the nail-maker at ten thousand nails has that the nail-maker at eight nails doesn’t.</w:t>
-      </w:r>
-    </w:p>
-    <w:p>
-      <w:pPr>
-        <w:pStyle w:val="BodyText"/>
-      </w:pPr>
-      <w:r>
-        <w:t xml:space="preserve">And once you can see that power, once you can see your excess, the question becomes: what purpose does it serve?</w:t>
-      </w:r>
-    </w:p>
-    <w:p>
-      <w:pPr>
-        <w:pStyle w:val="BodyText"/>
-      </w:pPr>
-      <w:r>
-        <w:t xml:space="preserve">Markets generated the surplus. Markets are the engine. But you decide what the engine powers. You decide whether your excess underwrites your own comfort indefinitely or whether it flows somewhere else. You decide whether your abundance remains private or becomes generative. You decide whether you’re running the engine for its own sake or in service of something larger.</w:t>
-      </w:r>
-    </w:p>
-    <w:p>
-      <w:pPr>
-        <w:pStyle w:val="BodyText"/>
-      </w:pPr>
-      <w:r>
-        <w:t xml:space="preserve">That decision (what to do with your excess) is coming. But not yet. Because before we get to obligation, we need to complete the tour. We need one more habitat. One more system. One more way that humans coordinate when they can’t use family logic and don’t want to use money and don’t need collective pre-funding.</w:t>
-      </w:r>
-    </w:p>
-    <w:p>
-      <w:pPr>
-        <w:pStyle w:val="BodyText"/>
-      </w:pPr>
-      <w:r>
-        <w:t xml:space="preserve">We need voluntary networks. We need friendship. We need anarchy (the real kind, not the Mad Max kind).</w:t>
-      </w:r>
-    </w:p>
-    <w:p>
-      <w:pPr>
-        <w:pStyle w:val="BodyText"/>
-      </w:pPr>
-      <w:r>
-        <w:t xml:space="preserve">We need the fourth habitat.</w:t>
+        <w:t xml:space="preserve">If you have Excess—and most people in developed economies do—you have a choice. Discovery or generosity. Hoarding is the failure mode.</w:t>
+      </w:r>
+    </w:p>
+    <w:p>
+      <w:pPr>
+        <w:pStyle w:val="BodyText"/>
+      </w:pPr>
+      <w:r>
+        <w:t xml:space="preserve">The question of what to do with your excess is coming. But before we get there, we need to complete the tour. We need one more habitat. One more system. One more way that humans coordinate when they can’t use family logic and don’t want to use money and don’t need collective pre-funding.</w:t>
+      </w:r>
+    </w:p>
+    <w:p>
+      <w:pPr>
+        <w:pStyle w:val="BodyText"/>
+      </w:pPr>
+      <w:r>
+        <w:t xml:space="preserve">We need the habitat that learns to live, at least for a while, without uniforms, invoices, or commands—where community order and personal identity emerge from voluntary cooperation. The world of favors and passions without invoices, projects without bosses, carpools without policies, prayer chains without rosters, Discord servers without principles, and karaoke nights without attendance records.</w:t>
+      </w:r>
+    </w:p>
+    <w:p>
+      <w:pPr>
+        <w:pStyle w:val="BodyText"/>
+      </w:pPr>
+      <w:r>
+        <w:t xml:space="preserve">We need voluntary networks. We need friendship. We need anarchy—the real kind, not the Mad Max kind.</w:t>
+      </w:r>
+    </w:p>
+    <w:p>
+      <w:pPr>
+        <w:pStyle w:val="BodyText"/>
+      </w:pPr>
+      <w:r>
+        <w:t xml:space="preserve">Markets are the engine. The other habitats are the purpose.</w:t>
+      </w:r>
+    </w:p>
+    <w:p>
+      <w:pPr>
+        <w:pStyle w:val="BodyText"/>
+      </w:pPr>
+      <w:r>
+        <w:t xml:space="preserve">So what holds together when there’s no price and no force?</w:t>
       </w:r>
     </w:p>
     <w:p>
@@ -11145,9 +11785,10 @@
         </w:pict>
       </w:r>
     </w:p>
-    <w:bookmarkEnd w:id="104"/>
-    <w:bookmarkEnd w:id="105"/>
-    <w:bookmarkStart w:id="123" w:name="chapter-6-friendship-anarchy-order"/>
+    <w:bookmarkEnd w:id="107"/>
+    <w:bookmarkEnd w:id="108"/>
+    <w:bookmarkEnd w:id="109"/>
+    <w:bookmarkStart w:id="127" w:name="chapter-6-friendship-anarchy-order"/>
     <w:p>
       <w:pPr>
         <w:pStyle w:val="Heading1"/>
@@ -11302,7 +11943,7 @@
         <w:t xml:space="preserve">Your friend group is already an anarchy. And it works because everyone chose to be there.</w:t>
       </w:r>
     </w:p>
-    <w:bookmarkStart w:id="109" w:name="section-1-emergent-order-without-command"/>
+    <w:bookmarkStart w:id="113" w:name="section-1-emergent-order-without-command"/>
     <w:p>
       <w:pPr>
         <w:pStyle w:val="Heading2"/>
@@ -11351,7 +11992,7 @@
         <w:t xml:space="preserve">And it runs on three things: trust, reputation, and exit. These three mechanisms create governance without government. Create order without command. Create coordination without coercion.</w:t>
       </w:r>
     </w:p>
-    <w:bookmarkStart w:id="106" w:name="mechanism-1-trust"/>
+    <w:bookmarkStart w:id="110" w:name="mechanism-1-trust"/>
     <w:p>
       <w:pPr>
         <w:pStyle w:val="Heading3"/>
@@ -11440,8 +12081,8 @@
         <w:t xml:space="preserve">This is why moving day works: not because anyone has authority, but because everyone trusts everyone else enough to show up, to do their part, to not take advantage. Trust governs without force.</w:t>
       </w:r>
     </w:p>
-    <w:bookmarkEnd w:id="106"/>
-    <w:bookmarkStart w:id="107" w:name="mechanism-2-reputation"/>
+    <w:bookmarkEnd w:id="110"/>
+    <w:bookmarkStart w:id="111" w:name="mechanism-2-reputation"/>
     <w:p>
       <w:pPr>
         <w:pStyle w:val="Heading3"/>
@@ -11510,8 +12151,8 @@
         <w:t xml:space="preserve">This is how order happens without law: through the soft enforcement of reputation, through the quiet adjustment of trust, through the gradual shifting of who’s included and who’s not. It’s not harsh. It’s not formal. But it’s real. And it works.</w:t>
       </w:r>
     </w:p>
-    <w:bookmarkEnd w:id="107"/>
-    <w:bookmarkStart w:id="108" w:name="mechanism-3-exit"/>
+    <w:bookmarkEnd w:id="111"/>
+    <w:bookmarkStart w:id="112" w:name="mechanism-3-exit"/>
     <w:p>
       <w:pPr>
         <w:pStyle w:val="Heading3"/>
@@ -11602,9 +12243,9 @@
         <w:t xml:space="preserve">This is anarchy. And it’s everywhere.</w:t>
       </w:r>
     </w:p>
-    <w:bookmarkEnd w:id="108"/>
-    <w:bookmarkEnd w:id="109"/>
-    <w:bookmarkStart w:id="115" w:name="section-2-where-anarchy-works"/>
+    <w:bookmarkEnd w:id="112"/>
+    <w:bookmarkEnd w:id="113"/>
+    <w:bookmarkStart w:id="119" w:name="section-2-where-anarchy-works"/>
     <w:p>
       <w:pPr>
         <w:pStyle w:val="Heading2"/>
@@ -11621,7 +12262,7 @@
         <w:t xml:space="preserve">Let’s test this against your life. Where are you already navigating voluntary networks? Where are you already participating in anarchist governance without calling it that?</w:t>
       </w:r>
     </w:p>
-    <w:bookmarkStart w:id="110" w:name="your-friend-groups"/>
+    <w:bookmarkStart w:id="114" w:name="your-friend-groups"/>
     <w:p>
       <w:pPr>
         <w:pStyle w:val="Heading3"/>
@@ -11688,8 +12329,8 @@
         <w:t xml:space="preserve">And it only works because it’s voluntary. Because if it were forced (if you had to be friends with specific people, if you couldn’t leave relationships that didn’t work), it would be prison, not friendship. The choice is the whole point. The exit option is what makes the whole thing safe enough to be transformative.</w:t>
       </w:r>
     </w:p>
-    <w:bookmarkEnd w:id="110"/>
-    <w:bookmarkStart w:id="111" w:name="your-volunteer-work"/>
+    <w:bookmarkEnd w:id="114"/>
+    <w:bookmarkStart w:id="115" w:name="your-volunteer-work"/>
     <w:p>
       <w:pPr>
         <w:pStyle w:val="Heading3"/>
@@ -11714,8 +12355,8 @@
         <w:t xml:space="preserve">And when it worked, it worked because people showed up voluntarily. Because they chose to contribute. Because they cared about the mission enough to give their time. And when it didn’t work, it was often because people stopped choosing to participate. Because they exercised their exit option. Because voluntary networks can’t force continued participation. They can only make participation worth it.</w:t>
       </w:r>
     </w:p>
-    <w:bookmarkEnd w:id="111"/>
-    <w:bookmarkStart w:id="112" w:name="your-informal-networks"/>
+    <w:bookmarkEnd w:id="115"/>
+    <w:bookmarkStart w:id="116" w:name="your-informal-networks"/>
     <w:p>
       <w:pPr>
         <w:pStyle w:val="Heading3"/>
@@ -11748,8 +12389,8 @@
         <w:t xml:space="preserve">This is anarchy at scale: not chaos, but emergent order. Not formlessness, but structure through relationships. Not absence of governance, but governance through voluntary mechanisms that don’t require force.</w:t>
       </w:r>
     </w:p>
-    <w:bookmarkEnd w:id="112"/>
-    <w:bookmarkStart w:id="113" w:name="open-source-software"/>
+    <w:bookmarkEnd w:id="116"/>
+    <w:bookmarkStart w:id="117" w:name="open-source-software"/>
     <w:p>
       <w:pPr>
         <w:pStyle w:val="Heading3"/>
@@ -11774,8 +12415,8 @@
         <w:t xml:space="preserve">No one’s in charge of the whole system. There are maintainers of specific projects, but they can’t force anyone to contribute. They can’t compel participation. They can only make the project good enough that people choose to participate. And somehow (through trust in the code, through reputation among contributors, through the constant possibility of forking a project if governance fails), it works. The internet runs on voluntary networks.</w:t>
       </w:r>
     </w:p>
-    <w:bookmarkEnd w:id="113"/>
-    <w:bookmarkStart w:id="114" w:name="your-hobbies-and-passions"/>
+    <w:bookmarkEnd w:id="117"/>
+    <w:bookmarkStart w:id="118" w:name="your-hobbies-and-passions"/>
     <w:p>
       <w:pPr>
         <w:pStyle w:val="Heading3"/>
@@ -11850,9 +12491,9 @@
         <w:t xml:space="preserve">And it works.</w:t>
       </w:r>
     </w:p>
-    <w:bookmarkEnd w:id="114"/>
-    <w:bookmarkEnd w:id="115"/>
-    <w:bookmarkStart w:id="120" w:name="X6c636f93710d87a1e3e9cad2c7374c1f080e43a"/>
+    <w:bookmarkEnd w:id="118"/>
+    <w:bookmarkEnd w:id="119"/>
+    <w:bookmarkStart w:id="124" w:name="X6c636f93710d87a1e3e9cad2c7374c1f080e43a"/>
     <w:p>
       <w:pPr>
         <w:pStyle w:val="Heading2"/>
@@ -11869,7 +12510,7 @@
         <w:t xml:space="preserve">But it doesn’t work everywhere. And recognizing the limits is as important as recognizing the power.</w:t>
       </w:r>
     </w:p>
-    <w:bookmarkStart w:id="116" w:name="X31307d454af4d0abf9aa50c800d0ccff8c02729"/>
+    <w:bookmarkStart w:id="120" w:name="X31307d454af4d0abf9aa50c800d0ccff8c02729"/>
     <w:p>
       <w:pPr>
         <w:pStyle w:val="Heading3"/>
@@ -11926,8 +12567,8 @@
         <w:t xml:space="preserve">Real voluntary networks protect exit. Make leaving sad but possible. Make departure regrettable but not catastrophic. If you can’t leave without losing everything (if exit means social death or economic ruin or psychological devastation), you’re not in a voluntary network. You’re trapped.</w:t>
       </w:r>
     </w:p>
-    <w:bookmarkEnd w:id="116"/>
-    <w:bookmarkStart w:id="117" w:name="failure-mode-when-scale-exceeds-trust"/>
+    <w:bookmarkEnd w:id="120"/>
+    <w:bookmarkStart w:id="121" w:name="failure-mode-when-scale-exceeds-trust"/>
     <w:p>
       <w:pPr>
         <w:pStyle w:val="Heading3"/>
@@ -11960,8 +12601,8 @@
         <w:t xml:space="preserve">Anarchy works for chosen networks at manageable scale. It doesn’t work for populations of strangers.</w:t>
       </w:r>
     </w:p>
-    <w:bookmarkEnd w:id="117"/>
-    <w:bookmarkStart w:id="118" w:name="failure-mode-when-friendship-gets-hr"/>
+    <w:bookmarkEnd w:id="121"/>
+    <w:bookmarkStart w:id="122" w:name="failure-mode-when-friendship-gets-hr"/>
     <w:p>
       <w:pPr>
         <w:pStyle w:val="Heading3"/>
@@ -12002,8 +12643,8 @@
         <w:t xml:space="preserve">Not all groups should stay informal. But when you formalize, you’re leaving anarchy. You’re building a different habitat. And that’s worth knowing.</w:t>
       </w:r>
     </w:p>
-    <w:bookmarkEnd w:id="118"/>
-    <w:bookmarkStart w:id="119" w:name="Xb75d4eef9bbaf795e4d2aad20fbfe21397b1840"/>
+    <w:bookmarkEnd w:id="122"/>
+    <w:bookmarkStart w:id="123" w:name="Xb75d4eef9bbaf795e4d2aad20fbfe21397b1840"/>
     <w:p>
       <w:pPr>
         <w:pStyle w:val="Heading3"/>
@@ -12086,9 +12727,9 @@
         <w:t xml:space="preserve">And that’s not a bug. That’s the design. That’s all four habitats working together. That’s The Ring complete.</w:t>
       </w:r>
     </w:p>
-    <w:bookmarkEnd w:id="119"/>
-    <w:bookmarkEnd w:id="120"/>
-    <w:bookmarkStart w:id="121" w:name="section-3b-the-ring-complete"/>
+    <w:bookmarkEnd w:id="123"/>
+    <w:bookmarkEnd w:id="124"/>
+    <w:bookmarkStart w:id="125" w:name="section-3b-the-ring-complete"/>
     <w:p>
       <w:pPr>
         <w:pStyle w:val="Heading2"/>
@@ -12482,8 +13123,8 @@
         <w:t xml:space="preserve">You’re a communist at breakfast, a socialist when you call 911, a capitalist at work, and an anarchist with your friends. And that’s not confusion. That’s wisdom.</w:t>
       </w:r>
     </w:p>
-    <w:bookmarkEnd w:id="121"/>
-    <w:bookmarkStart w:id="122" w:name="phase-3-the-capstone"/>
+    <w:bookmarkEnd w:id="125"/>
+    <w:bookmarkStart w:id="126" w:name="phase-3-the-capstone"/>
     <w:p>
       <w:pPr>
         <w:pStyle w:val="Heading2"/>
@@ -12587,9 +13228,9 @@
         </w:pict>
       </w:r>
     </w:p>
-    <w:bookmarkEnd w:id="122"/>
-    <w:bookmarkEnd w:id="123"/>
-    <w:bookmarkStart w:id="139" w:name="chapter-7-when-systems-touch"/>
+    <w:bookmarkEnd w:id="126"/>
+    <w:bookmarkEnd w:id="127"/>
+    <w:bookmarkStart w:id="143" w:name="chapter-7-when-systems-touch"/>
     <w:p>
       <w:pPr>
         <w:pStyle w:val="Heading1"/>
@@ -12886,7 +13527,7 @@
         <w:t xml:space="preserve">The slug line is a hybrid. And hybrids are everywhere.</w:t>
       </w:r>
     </w:p>
-    <w:bookmarkStart w:id="124" w:name="section-1-communist-christmas"/>
+    <w:bookmarkStart w:id="128" w:name="section-1-communist-christmas"/>
     <w:p>
       <w:pPr>
         <w:pStyle w:val="Heading2"/>
@@ -13075,8 +13716,8 @@
         <w:t xml:space="preserve">That’s the navigation question. And it’s the hardest question. Because getting the mix wrong isn’t just inefficient. It’s destructive.</w:t>
       </w:r>
     </w:p>
-    <w:bookmarkEnd w:id="124"/>
-    <w:bookmarkStart w:id="128" w:name="section-2-when-hybrids-work"/>
+    <w:bookmarkEnd w:id="128"/>
+    <w:bookmarkStart w:id="132" w:name="section-2-when-hybrids-work"/>
     <w:p>
       <w:pPr>
         <w:pStyle w:val="Heading2"/>
@@ -13093,7 +13734,7 @@
         <w:t xml:space="preserve">Let’s see what good hybrids look like. What makes them work. What lets multiple habitat logics operate in the same space without destroying each other.</w:t>
       </w:r>
     </w:p>
-    <w:bookmarkStart w:id="125" w:name="example-costco"/>
+    <w:bookmarkStart w:id="129" w:name="example-costco"/>
     <w:p>
       <w:pPr>
         <w:pStyle w:val="Heading3"/>
@@ -13221,8 +13862,8 @@
         <w:t xml:space="preserve">And it works. Costco is profitable, employees stay long-term, customers are loyal, the business thrives. Not despite being a hybrid, but because it’s a well-constructed hybrid.</w:t>
       </w:r>
     </w:p>
-    <w:bookmarkEnd w:id="125"/>
-    <w:bookmarkStart w:id="126" w:name="example-community-colleges"/>
+    <w:bookmarkEnd w:id="129"/>
+    <w:bookmarkStart w:id="130" w:name="example-community-colleges"/>
     <w:p>
       <w:pPr>
         <w:pStyle w:val="Heading3"/>
@@ -13327,8 +13968,8 @@
         <w:t xml:space="preserve">It’s a hybrid. Socialist funding provides access. Market-style choice drives enrollment. Family-style mentorship creates transformation. Voluntary networks extend support. And when it works (when community colleges are properly funded and staffed), it works extraordinarily well.</w:t>
       </w:r>
     </w:p>
-    <w:bookmarkEnd w:id="126"/>
-    <w:bookmarkStart w:id="127" w:name="example-volunteer-fire-departments"/>
+    <w:bookmarkEnd w:id="130"/>
+    <w:bookmarkStart w:id="131" w:name="example-volunteer-fire-departments"/>
     <w:p>
       <w:pPr>
         <w:pStyle w:val="Heading3"/>
@@ -13455,9 +14096,9 @@
         <w:t xml:space="preserve">The mastery isn’t choosing one system. The mastery is mixing systems well.</w:t>
       </w:r>
     </w:p>
-    <w:bookmarkEnd w:id="127"/>
-    <w:bookmarkEnd w:id="128"/>
-    <w:bookmarkStart w:id="132" w:name="section-3-when-hybrids-fail"/>
+    <w:bookmarkEnd w:id="131"/>
+    <w:bookmarkEnd w:id="132"/>
+    <w:bookmarkStart w:id="136" w:name="section-3-when-hybrids-fail"/>
     <w:p>
       <w:pPr>
         <w:pStyle w:val="Heading2"/>
@@ -13474,7 +14115,7 @@
         <w:t xml:space="preserve">But hybrids can fail too. Spectacularly. And the failures follow patterns.</w:t>
       </w:r>
     </w:p>
-    <w:bookmarkStart w:id="129" w:name="failure-mode-1-grammar-mismatch"/>
+    <w:bookmarkStart w:id="133" w:name="failure-mode-1-grammar-mismatch"/>
     <w:p>
       <w:pPr>
         <w:pStyle w:val="Heading3"/>
@@ -13681,8 +14322,8 @@
         <w:t xml:space="preserve">Grammar mismatch is diagnosable. Once you can see habitats, you can see when people are operating in different ones. And once you can see it, you can name it. And once you can name it, you can fix it. Not by proving one person wrong, but by clarifying which habitat you’re actually in.</w:t>
       </w:r>
     </w:p>
-    <w:bookmarkEnd w:id="129"/>
-    <w:bookmarkStart w:id="130" w:name="X67daec926bc03a54f028e2745ec75bd14d18d6a"/>
+    <w:bookmarkEnd w:id="133"/>
+    <w:bookmarkStart w:id="134" w:name="X67daec926bc03a54f028e2745ec75bd14d18d6a"/>
     <w:p>
       <w:pPr>
         <w:pStyle w:val="Heading3"/>
@@ -13813,8 +14454,8 @@
         <w:t xml:space="preserve">“which habitat logic fits this situation?”</w:t>
       </w:r>
     </w:p>
-    <w:bookmarkEnd w:id="130"/>
-    <w:bookmarkStart w:id="131" w:name="X81eb06c18957f86f2dcfbc770ec1274df4a9209"/>
+    <w:bookmarkEnd w:id="134"/>
+    <w:bookmarkStart w:id="135" w:name="X81eb06c18957f86f2dcfbc770ec1274df4a9209"/>
     <w:p>
       <w:pPr>
         <w:pStyle w:val="Heading3"/>
@@ -13883,9 +14524,9 @@
         <w:t xml:space="preserve">The fix isn’t eliminating markets. Markets are essential. The fix is boundaries. The fix is knowing which tool fits which space. The fix is not letting the engine escape its habitat.</w:t>
       </w:r>
     </w:p>
-    <w:bookmarkEnd w:id="131"/>
-    <w:bookmarkEnd w:id="132"/>
-    <w:bookmarkStart w:id="137" w:name="section-4-diagnostic-questions"/>
+    <w:bookmarkEnd w:id="135"/>
+    <w:bookmarkEnd w:id="136"/>
+    <w:bookmarkStart w:id="141" w:name="section-4-diagnostic-questions"/>
     <w:p>
       <w:pPr>
         <w:pStyle w:val="Heading2"/>
@@ -13910,7 +14551,7 @@
         <w:t xml:space="preserve">Start with these questions:</w:t>
       </w:r>
     </w:p>
-    <w:bookmarkStart w:id="133" w:name="what-habitats-are-touching-here"/>
+    <w:bookmarkStart w:id="137" w:name="what-habitats-are-touching-here"/>
     <w:p>
       <w:pPr>
         <w:pStyle w:val="Heading3"/>
@@ -13961,8 +14602,8 @@
         <w:t xml:space="preserve">Name the habitats. See where they’re touching. Half the confusion disappears.</w:t>
       </w:r>
     </w:p>
-    <w:bookmarkEnd w:id="133"/>
-    <w:bookmarkStart w:id="134" w:name="which-logic-fits-this-moment"/>
+    <w:bookmarkEnd w:id="137"/>
+    <w:bookmarkStart w:id="138" w:name="which-logic-fits-this-moment"/>
     <w:p>
       <w:pPr>
         <w:pStyle w:val="Heading3"/>
@@ -14058,8 +14699,8 @@
         <w:t xml:space="preserve">moment?</w:t>
       </w:r>
     </w:p>
-    <w:bookmarkEnd w:id="134"/>
-    <w:bookmarkStart w:id="135" w:name="is-this-a-good-hybrid-or-a-failing-one"/>
+    <w:bookmarkEnd w:id="138"/>
+    <w:bookmarkStart w:id="139" w:name="is-this-a-good-hybrid-or-a-failing-one"/>
     <w:p>
       <w:pPr>
         <w:pStyle w:val="Heading3"/>
@@ -14120,8 +14761,8 @@
         <w:t xml:space="preserve">Can you see which habitats are present and which one is overreaching? That’s the diagnosis. That’s how you spot what’s going wrong.</w:t>
       </w:r>
     </w:p>
-    <w:bookmarkEnd w:id="135"/>
-    <w:bookmarkStart w:id="136" w:name="what-happens-if-im-using-the-wrong-tool"/>
+    <w:bookmarkEnd w:id="139"/>
+    <w:bookmarkStart w:id="140" w:name="what-happens-if-im-using-the-wrong-tool"/>
     <w:p>
       <w:pPr>
         <w:pStyle w:val="Heading3"/>
@@ -14162,9 +14803,9 @@
         <w:t xml:space="preserve">Which tool am I pulling out? Is it the right one for this moment?</w:t>
       </w:r>
     </w:p>
-    <w:bookmarkEnd w:id="136"/>
-    <w:bookmarkEnd w:id="137"/>
-    <w:bookmarkStart w:id="138" w:name="phase-3-seeing-hybrids-everywhere"/>
+    <w:bookmarkEnd w:id="140"/>
+    <w:bookmarkEnd w:id="141"/>
+    <w:bookmarkStart w:id="142" w:name="phase-3-seeing-hybrids-everywhere"/>
     <w:p>
       <w:pPr>
         <w:pStyle w:val="Heading2"/>
@@ -14280,9 +14921,9 @@
         </w:pict>
       </w:r>
     </w:p>
-    <w:bookmarkEnd w:id="138"/>
-    <w:bookmarkEnd w:id="139"/>
-    <w:bookmarkStart w:id="169" w:name="chapter-8-the-ring-compass"/>
+    <w:bookmarkEnd w:id="142"/>
+    <w:bookmarkEnd w:id="143"/>
+    <w:bookmarkStart w:id="173" w:name="chapter-8-the-ring-compass"/>
     <w:p>
       <w:pPr>
         <w:pStyle w:val="Heading1"/>
@@ -14291,7 +14932,7 @@
         <w:t xml:space="preserve">CHAPTER 8: The Ring Compass</w:t>
       </w:r>
     </w:p>
-    <w:bookmarkStart w:id="140" w:name="section-1-the-category-error"/>
+    <w:bookmarkStart w:id="144" w:name="section-1-the-category-error"/>
     <w:p>
       <w:pPr>
         <w:pStyle w:val="Heading2"/>
@@ -14406,8 +15047,8 @@
         <w:t xml:space="preserve">Let me show you another one.</w:t>
       </w:r>
     </w:p>
-    <w:bookmarkEnd w:id="140"/>
-    <w:bookmarkStart w:id="141" w:name="section-2-the-hospital-waiting-room"/>
+    <w:bookmarkEnd w:id="144"/>
+    <w:bookmarkStart w:id="145" w:name="section-2-the-hospital-waiting-room"/>
     <w:p>
       <w:pPr>
         <w:pStyle w:val="Heading2"/>
@@ -14552,8 +15193,8 @@
         <w:t xml:space="preserve">Let’s build the compass.</w:t>
       </w:r>
     </w:p>
-    <w:bookmarkEnd w:id="141"/>
-    <w:bookmarkStart w:id="146" w:name="section-3-the-three-compass-questions"/>
+    <w:bookmarkEnd w:id="145"/>
+    <w:bookmarkStart w:id="150" w:name="section-3-the-three-compass-questions"/>
     <w:p>
       <w:pPr>
         <w:pStyle w:val="Heading2"/>
@@ -14578,7 +15219,7 @@
         <w:t xml:space="preserve">That’s the Ring Compass. Three questions that tell you where you are and which grammar applies.</w:t>
       </w:r>
     </w:p>
-    <w:bookmarkStart w:id="142" w:name="question-1-whos-involved"/>
+    <w:bookmarkStart w:id="146" w:name="question-1-whos-involved"/>
     <w:p>
       <w:pPr>
         <w:pStyle w:val="Heading3"/>
@@ -14773,8 +15414,8 @@
         <w:t xml:space="preserve">Think about a situation you’re currently navigating. Who’s involved? Intimates? Strangers? A population? Chosen friends? Does that tell you something about which grammar might apply?</w:t>
       </w:r>
     </w:p>
-    <w:bookmarkEnd w:id="142"/>
-    <w:bookmarkStart w:id="143" w:name="question-2-whats-at-stake"/>
+    <w:bookmarkEnd w:id="146"/>
+    <w:bookmarkStart w:id="147" w:name="question-2-whats-at-stake"/>
     <w:p>
       <w:pPr>
         <w:pStyle w:val="Heading3"/>
@@ -14969,8 +15610,8 @@
         <w:t xml:space="preserve">In that same situation: what’s at stake? Life and safety? Money and exchange? Trust and reputation? Love and belonging? The answer points toward a habitat.</w:t>
       </w:r>
     </w:p>
-    <w:bookmarkEnd w:id="143"/>
-    <w:bookmarkStart w:id="144" w:name="question-3-can-they-exit"/>
+    <w:bookmarkEnd w:id="147"/>
+    <w:bookmarkStart w:id="148" w:name="question-3-can-they-exit"/>
     <w:p>
       <w:pPr>
         <w:pStyle w:val="Heading3"/>
@@ -15149,8 +15790,8 @@
         <w:t xml:space="preserve">Can the people in your situation leave easily? If exit is blocked, you’re probably not in market or friendship territory. If exit is easy, you’re probably not in family or safety territory.</w:t>
       </w:r>
     </w:p>
-    <w:bookmarkEnd w:id="144"/>
-    <w:bookmarkStart w:id="145" w:name="why-three-questions"/>
+    <w:bookmarkEnd w:id="148"/>
+    <w:bookmarkStart w:id="149" w:name="why-three-questions"/>
     <w:p>
       <w:pPr>
         <w:pStyle w:val="Heading3"/>
@@ -15219,9 +15860,9 @@
         <w:t xml:space="preserve">You’re not writing a dissertation. You’re trying to figure out which tool to use in the next thirty seconds.</w:t>
       </w:r>
     </w:p>
-    <w:bookmarkEnd w:id="145"/>
-    <w:bookmarkEnd w:id="146"/>
-    <w:bookmarkStart w:id="148" w:name="section-4-reading-the-compass"/>
+    <w:bookmarkEnd w:id="149"/>
+    <w:bookmarkEnd w:id="150"/>
+    <w:bookmarkStart w:id="152" w:name="section-4-reading-the-compass"/>
     <w:p>
       <w:pPr>
         <w:pStyle w:val="Heading2"/>
@@ -15391,7 +16032,7 @@
         <w:t xml:space="preserve">Your instincts are calibrated for one habitat (usually your native one, the place where you feel most comfortable). But instincts lie when you’re in unfamiliar territory. The compass gives you instruments when visibility is low.</w:t>
       </w:r>
     </w:p>
-    <w:bookmarkStart w:id="147" w:name="the-limits"/>
+    <w:bookmarkStart w:id="151" w:name="the-limits"/>
     <w:p>
       <w:pPr>
         <w:pStyle w:val="Heading3"/>
@@ -15434,9 +16075,9 @@
         <w:t xml:space="preserve">But seeing the options is half the work. Once you know which habitats are present, you can choose your grammar intentionally. You can switch when the stakes change. You can navigate consciously instead of stumbling between systems without realizing it.</w:t>
       </w:r>
     </w:p>
-    <w:bookmarkEnd w:id="147"/>
-    <w:bookmarkEnd w:id="148"/>
-    <w:bookmarkStart w:id="151" w:name="section-5-recognition-to-navigation"/>
+    <w:bookmarkEnd w:id="151"/>
+    <w:bookmarkEnd w:id="152"/>
+    <w:bookmarkStart w:id="155" w:name="section-5-recognition-to-navigation"/>
     <w:p>
       <w:pPr>
         <w:pStyle w:val="Heading2"/>
@@ -15683,7 +16324,7 @@
         <w:t xml:space="preserve">You’re flying the plane, not just watching the instruments. You’re steering, not just observing.</w:t>
       </w:r>
     </w:p>
-    <w:bookmarkStart w:id="149" w:name="maturity-means-knowing-when-to-switch"/>
+    <w:bookmarkStart w:id="153" w:name="maturity-means-knowing-when-to-switch"/>
     <w:p>
       <w:pPr>
         <w:pStyle w:val="Heading3"/>
@@ -15790,8 +16431,8 @@
         <w:t xml:space="preserve">Maturity isn’t picking one ideology and defending it. Maturity is recognizing context and matching tools to situations.</w:t>
       </w:r>
     </w:p>
-    <w:bookmarkEnd w:id="149"/>
-    <w:bookmarkStart w:id="150" w:name="instrument-flying"/>
+    <w:bookmarkEnd w:id="153"/>
+    <w:bookmarkStart w:id="154" w:name="instrument-flying"/>
     <w:p>
       <w:pPr>
         <w:pStyle w:val="Heading3"/>
@@ -15898,9 +16539,9 @@
         <w:t xml:space="preserve">What’s your native habitat: the one where you feel most comfortable? Family? Market? Do you notice yourself defaulting to that grammar even when it doesn’t fit?</w:t>
       </w:r>
     </w:p>
-    <w:bookmarkEnd w:id="150"/>
-    <w:bookmarkEnd w:id="151"/>
-    <w:bookmarkStart w:id="154" w:name="section-6-when-habitats-shift"/>
+    <w:bookmarkEnd w:id="154"/>
+    <w:bookmarkEnd w:id="155"/>
+    <w:bookmarkStart w:id="158" w:name="section-6-when-habitats-shift"/>
     <w:p>
       <w:pPr>
         <w:pStyle w:val="Heading2"/>
@@ -15925,7 +16566,7 @@
         <w:t xml:space="preserve">Mature operators see the shift and switch. Immature operators stay locked in the old grammar, creating disasters.</w:t>
       </w:r>
     </w:p>
-    <w:bookmarkStart w:id="152" w:name="the-lawrence-taylor-moment"/>
+    <w:bookmarkStart w:id="156" w:name="the-lawrence-taylor-moment"/>
     <w:p>
       <w:pPr>
         <w:pStyle w:val="Heading3"/>
@@ -16044,8 +16685,8 @@
         <w:t xml:space="preserve">Think of a time when the stakes changed suddenly (a meeting that became a crisis, a game that became an injury, a negotiation that became something personal). Did you see the shift? Did you switch grammars?</w:t>
       </w:r>
     </w:p>
-    <w:bookmarkEnd w:id="152"/>
-    <w:bookmarkStart w:id="153" w:name="what-this-shows"/>
+    <w:bookmarkEnd w:id="156"/>
+    <w:bookmarkStart w:id="157" w:name="what-this-shows"/>
     <w:p>
       <w:pPr>
         <w:pStyle w:val="Heading3"/>
@@ -16106,9 +16747,9 @@
         <w:t xml:space="preserve">When the stakes change, the grammar must change. The compass shows you the shift. Navigation means you actually switch.</w:t>
       </w:r>
     </w:p>
-    <w:bookmarkEnd w:id="153"/>
-    <w:bookmarkEnd w:id="154"/>
-    <w:bookmarkStart w:id="160" w:name="section-7-ideological-lock-in"/>
+    <w:bookmarkEnd w:id="157"/>
+    <w:bookmarkEnd w:id="158"/>
+    <w:bookmarkStart w:id="164" w:name="section-7-ideological-lock-in"/>
     <w:p>
       <w:pPr>
         <w:pStyle w:val="Heading2"/>
@@ -16125,7 +16766,7 @@
         <w:t xml:space="preserve">Some people refuse to navigate. They pick one tool and force it onto every situation. That’s ideological lock-in. And it creates predictable disasters.</w:t>
       </w:r>
     </w:p>
-    <w:bookmarkStart w:id="155" w:name="market-fundamentalist"/>
+    <w:bookmarkStart w:id="159" w:name="market-fundamentalist"/>
     <w:p>
       <w:pPr>
         <w:pStyle w:val="Heading3"/>
@@ -16206,8 +16847,8 @@
         <w:t xml:space="preserve">Markets invade everywhere. Everything becomes transactional. Love becomes contract. Trust becomes ledger. The engine eats the house.</w:t>
       </w:r>
     </w:p>
-    <w:bookmarkEnd w:id="155"/>
-    <w:bookmarkStart w:id="156" w:name="safety-fundamentalist"/>
+    <w:bookmarkEnd w:id="159"/>
+    <w:bookmarkStart w:id="160" w:name="safety-fundamentalist"/>
     <w:p>
       <w:pPr>
         <w:pStyle w:val="Heading3"/>
@@ -16288,8 +16929,8 @@
         <w:t xml:space="preserve">Safety logic invades everywhere. Everything becomes emergency. Standardization crushes diversity. Efficiency replaces meaning. The fire department runs your love life.</w:t>
       </w:r>
     </w:p>
-    <w:bookmarkEnd w:id="156"/>
-    <w:bookmarkStart w:id="157" w:name="family-fundamentalist"/>
+    <w:bookmarkEnd w:id="160"/>
+    <w:bookmarkStart w:id="161" w:name="family-fundamentalist"/>
     <w:p>
       <w:pPr>
         <w:pStyle w:val="Heading3"/>
@@ -16370,8 +17011,8 @@
         <w:t xml:space="preserve">Family logic invades institutions. Paternalism. Nepotism. Treating adults like children. Expecting intimacy from strangers. The care becomes smothering. The love becomes control.</w:t>
       </w:r>
     </w:p>
-    <w:bookmarkEnd w:id="157"/>
-    <w:bookmarkStart w:id="158" w:name="anarchy-fundamentalist"/>
+    <w:bookmarkEnd w:id="161"/>
+    <w:bookmarkStart w:id="162" w:name="anarchy-fundamentalist"/>
     <w:p>
       <w:pPr>
         <w:pStyle w:val="Heading3"/>
@@ -16464,8 +17105,8 @@
         <w:t xml:space="preserve">Do you recognize any of these patterns in people you know? Do you recognize any of them in yourself (times when you insisted on one grammar where another was needed)?</w:t>
       </w:r>
     </w:p>
-    <w:bookmarkEnd w:id="158"/>
-    <w:bookmarkStart w:id="159" w:name="the-pattern-1"/>
+    <w:bookmarkEnd w:id="162"/>
+    <w:bookmarkStart w:id="163" w:name="the-pattern-1"/>
     <w:p>
       <w:pPr>
         <w:pStyle w:val="Heading3"/>
@@ -16528,9 +17169,9 @@
         <w:t xml:space="preserve">Ideologies lock you to one tool. The Ring gives you four: and the wisdom to choose.</w:t>
       </w:r>
     </w:p>
-    <w:bookmarkEnd w:id="159"/>
-    <w:bookmarkEnd w:id="160"/>
-    <w:bookmarkStart w:id="163" w:name="section-8-navigation-principles"/>
+    <w:bookmarkEnd w:id="163"/>
+    <w:bookmarkEnd w:id="164"/>
+    <w:bookmarkStart w:id="167" w:name="section-8-navigation-principles"/>
     <w:p>
       <w:pPr>
         <w:pStyle w:val="Heading2"/>
@@ -16547,7 +17188,7 @@
         <w:t xml:space="preserve">Here’s what the compass reveals about how to operate across habitats:</w:t>
       </w:r>
     </w:p>
-    <w:bookmarkStart w:id="161" w:name="the-centralization-sacrifice-principle"/>
+    <w:bookmarkStart w:id="165" w:name="the-centralization-sacrifice-principle"/>
     <w:p>
       <w:pPr>
         <w:pStyle w:val="Heading3"/>
@@ -16624,8 +17265,8 @@
         <w:t xml:space="preserve">Think of a situation that was over-centralized (too much authority for what was at stake). Then think of one that was under-centralized (not enough structure for the stakes). Can you feel the mismatch in both directions?</w:t>
       </w:r>
     </w:p>
-    <w:bookmarkEnd w:id="161"/>
-    <w:bookmarkStart w:id="162" w:name="four-expressions-of-generosity"/>
+    <w:bookmarkEnd w:id="165"/>
+    <w:bookmarkStart w:id="166" w:name="four-expressions-of-generosity"/>
     <w:p>
       <w:pPr>
         <w:pStyle w:val="Heading3"/>
@@ -16849,347 +17490,347 @@
         <w:t xml:space="preserve">The Ring shows you where you are. The compass shows you what generosity looks like here.</w:t>
       </w:r>
     </w:p>
-    <w:bookmarkEnd w:id="162"/>
-    <w:bookmarkEnd w:id="163"/>
-    <w:bookmarkStart w:id="167" w:name="section-9-what-you-can-now-do"/>
-    <w:p>
-      <w:pPr>
-        <w:pStyle w:val="Heading2"/>
-      </w:pPr>
-      <w:r>
-        <w:t xml:space="preserve">Section 9: What You Can Now Do</w:t>
-      </w:r>
-    </w:p>
-    <w:p>
-      <w:pPr>
-        <w:pStyle w:val="FirstParagraph"/>
-      </w:pPr>
-      <w:r>
-        <w:t xml:space="preserve">You have a tool now. Three questions. Four habitats. One compass.</w:t>
-      </w:r>
-    </w:p>
-    <w:bookmarkStart w:id="164" w:name="you-can-recognize"/>
-    <w:p>
-      <w:pPr>
-        <w:pStyle w:val="Heading3"/>
-      </w:pPr>
-      <w:r>
-        <w:t xml:space="preserve">You Can Recognize</w:t>
-      </w:r>
-    </w:p>
-    <w:p>
-      <w:pPr>
-        <w:pStyle w:val="FirstParagraph"/>
-      </w:pPr>
-      <w:r>
-        <w:t xml:space="preserve">Patterns you’ll start seeing:</w:t>
-      </w:r>
-    </w:p>
-    <w:p>
-      <w:pPr>
-        <w:pStyle w:val="BodyText"/>
-      </w:pPr>
-      <w:r>
-        <w:rPr>
-          <w:b/>
-          <w:bCs/>
-        </w:rPr>
-        <w:t xml:space="preserve">1. The Three Questions Are Always Available</w:t>
-      </w:r>
-      <w:r>
-        <w:t xml:space="preserve"> </w:t>
-      </w:r>
-      <w:r>
-        <w:t xml:space="preserve">- Who’s involved?</w:t>
-      </w:r>
-      <w:r>
-        <w:t xml:space="preserve"> </w:t>
-      </w:r>
-      <w:r>
-        <w:t xml:space="preserve">- What’s at stake?</w:t>
-      </w:r>
-      <w:r>
-        <w:t xml:space="preserve"> </w:t>
-      </w:r>
-      <w:r>
-        <w:t xml:space="preserve">- Can they exit?</w:t>
-      </w:r>
-      <w:r>
-        <w:t xml:space="preserve"> </w:t>
-      </w:r>
-      <w:r>
-        <w:t xml:space="preserve">- You can run this in seconds, in real time, in any situation</w:t>
-      </w:r>
-    </w:p>
-    <w:p>
-      <w:pPr>
-        <w:pStyle w:val="BodyText"/>
-      </w:pPr>
-      <w:r>
-        <w:rPr>
-          <w:b/>
-          <w:bCs/>
-        </w:rPr>
-        <w:t xml:space="preserve">2. Habitat Shifts Are Visible Now</w:t>
-      </w:r>
-      <w:r>
-        <w:t xml:space="preserve"> </w:t>
-      </w:r>
-      <w:r>
-        <w:t xml:space="preserve">- When stakes change, grammar must change</w:t>
-      </w:r>
-      <w:r>
-        <w:t xml:space="preserve"> </w:t>
-      </w:r>
-      <w:r>
-        <w:t xml:space="preserve">- You’ll see the moment it happens</w:t>
-      </w:r>
-      <w:r>
-        <w:t xml:space="preserve"> </w:t>
-      </w:r>
-      <w:r>
-        <w:t xml:space="preserve">- Like Lawrence Taylor seeing Theismann’s injury and switching from competition to care</w:t>
-      </w:r>
-      <w:r>
-        <w:t xml:space="preserve"> </w:t>
-      </w:r>
-      <w:r>
-        <w:t xml:space="preserve">- You can switch consciously instead of defaulting unconsciously</w:t>
-      </w:r>
-    </w:p>
-    <w:p>
-      <w:pPr>
-        <w:pStyle w:val="BodyText"/>
-      </w:pPr>
-      <w:r>
-        <w:rPr>
-          <w:b/>
-          <w:bCs/>
-        </w:rPr>
-        <w:t xml:space="preserve">3. Ideological Lock-In Has a Feel</w:t>
-      </w:r>
-      <w:r>
-        <w:t xml:space="preserve"> </w:t>
-      </w:r>
-      <w:r>
-        <w:t xml:space="preserve">- When someone forces one tool onto every situation</w:t>
-      </w:r>
-      <w:r>
-        <w:t xml:space="preserve"> </w:t>
-      </w:r>
-      <w:r>
-        <w:t xml:space="preserve">- When you do it yourself</w:t>
-      </w:r>
-      <w:r>
-        <w:t xml:space="preserve"> </w:t>
-      </w:r>
-      <w:r>
-        <w:t xml:space="preserve">- When the grammar doesn’t fit the context</w:t>
-      </w:r>
-      <w:r>
-        <w:t xml:space="preserve"> </w:t>
-      </w:r>
-      <w:r>
-        <w:t xml:space="preserve">- You’ll recognize it now: in others and in yourself</w:t>
-      </w:r>
-    </w:p>
-    <w:bookmarkEnd w:id="164"/>
-    <w:bookmarkStart w:id="165" w:name="you-can-navigate"/>
-    <w:p>
-      <w:pPr>
-        <w:pStyle w:val="Heading3"/>
-      </w:pPr>
-      <w:r>
-        <w:t xml:space="preserve">You Can Navigate</w:t>
-      </w:r>
-    </w:p>
-    <w:p>
-      <w:pPr>
-        <w:pStyle w:val="FirstParagraph"/>
-      </w:pPr>
-      <w:r>
-        <w:t xml:space="preserve">When you’re in a confusing situation:</w:t>
-      </w:r>
-    </w:p>
-    <w:p>
-      <w:pPr>
-        <w:pStyle w:val="BodyText"/>
-      </w:pPr>
-      <w:r>
-        <w:rPr>
-          <w:b/>
-          <w:bCs/>
-        </w:rPr>
-        <w:t xml:space="preserve">1. Run the Three Questions</w:t>
-      </w:r>
-      <w:r>
-        <w:t xml:space="preserve"> </w:t>
-      </w:r>
-      <w:r>
-        <w:t xml:space="preserve">- Who’s involved? → Habitat indicator</w:t>
-      </w:r>
-      <w:r>
-        <w:t xml:space="preserve"> </w:t>
-      </w:r>
-      <w:r>
-        <w:t xml:space="preserve">- What’s at stake? → Habitat indicator</w:t>
-      </w:r>
-      <w:r>
-        <w:t xml:space="preserve"> </w:t>
-      </w:r>
-      <w:r>
-        <w:t xml:space="preserve">- Can they exit? → Habitat indicator</w:t>
-      </w:r>
-      <w:r>
-        <w:t xml:space="preserve"> </w:t>
-      </w:r>
-      <w:r>
-        <w:t xml:space="preserve">- What tool fits? → Your move</w:t>
-      </w:r>
-    </w:p>
-    <w:p>
-      <w:pPr>
-        <w:pStyle w:val="BodyText"/>
-      </w:pPr>
-      <w:r>
-        <w:rPr>
-          <w:b/>
-          <w:bCs/>
-        </w:rPr>
-        <w:t xml:space="preserve">2. Watch for Shifts</w:t>
-      </w:r>
-      <w:r>
-        <w:t xml:space="preserve"> </w:t>
-      </w:r>
-      <w:r>
-        <w:t xml:space="preserve">- Did the stakes just change?</w:t>
-      </w:r>
-      <w:r>
-        <w:t xml:space="preserve"> </w:t>
-      </w:r>
-      <w:r>
-        <w:t xml:space="preserve">- Did new people enter or leave?</w:t>
-      </w:r>
-      <w:r>
-        <w:t xml:space="preserve"> </w:t>
-      </w:r>
-      <w:r>
-        <w:t xml:space="preserve">- Did the exit option change?</w:t>
-      </w:r>
-      <w:r>
-        <w:t xml:space="preserve"> </w:t>
-      </w:r>
-      <w:r>
-        <w:t xml:space="preserve">- Switch grammars if needed</w:t>
-      </w:r>
-    </w:p>
-    <w:p>
-      <w:pPr>
-        <w:pStyle w:val="BodyText"/>
-      </w:pPr>
-      <w:r>
-        <w:rPr>
-          <w:b/>
-          <w:bCs/>
-        </w:rPr>
-        <w:t xml:space="preserve">3. Check for Lock-In</w:t>
-      </w:r>
-      <w:r>
-        <w:t xml:space="preserve"> </w:t>
-      </w:r>
-      <w:r>
-        <w:t xml:space="preserve">- Am I forcing one grammar when another fits better?</w:t>
-      </w:r>
-      <w:r>
-        <w:t xml:space="preserve"> </w:t>
-      </w:r>
-      <w:r>
-        <w:t xml:space="preserve">- Is the other person locked into one habitat logic?</w:t>
-      </w:r>
-      <w:r>
-        <w:t xml:space="preserve"> </w:t>
-      </w:r>
-      <w:r>
-        <w:t xml:space="preserve">- What would the compass say about which tool applies here?</w:t>
-      </w:r>
-    </w:p>
-    <w:bookmarkEnd w:id="165"/>
-    <w:bookmarkStart w:id="166" w:name="what-this-reveals"/>
-    <w:p>
-      <w:pPr>
-        <w:pStyle w:val="Heading3"/>
-      </w:pPr>
-      <w:r>
-        <w:t xml:space="preserve">What This Reveals</w:t>
-      </w:r>
-    </w:p>
-    <w:p>
-      <w:pPr>
-        <w:pStyle w:val="FirstParagraph"/>
-      </w:pPr>
-      <w:r>
-        <w:rPr>
-          <w:b/>
-          <w:bCs/>
-        </w:rPr>
-        <w:t xml:space="preserve">Navigation isn’t neutrality.</w:t>
-      </w:r>
-      <w:r>
-        <w:t xml:space="preserve"> </w:t>
-      </w:r>
-      <w:r>
-        <w:t xml:space="preserve">It’s not avoiding commitment or staying on the fence or refusing to take sides. Navigation is mastery. It’s knowing which tool fits which moment. It’s switching consciously. It’s refusing to be locked into one grammar when four are available.</w:t>
-      </w:r>
-    </w:p>
-    <w:p>
-      <w:pPr>
-        <w:pStyle w:val="BodyText"/>
-      </w:pPr>
-      <w:r>
-        <w:rPr>
-          <w:b/>
-          <w:bCs/>
-        </w:rPr>
-        <w:t xml:space="preserve">Ideologies lock you to one tool. The Ring gives you four.</w:t>
-      </w:r>
-    </w:p>
-    <w:p>
-      <w:pPr>
-        <w:pStyle w:val="BodyText"/>
-      </w:pPr>
-      <w:r>
-        <w:t xml:space="preserve">And now you can use them. You can run the questions. You can read the compass. You can switch when the context shifts. You can diagnose grammar mismatches before they create damage. You can recognize category errors before you commit them.</w:t>
-      </w:r>
-    </w:p>
-    <w:p>
-      <w:pPr>
-        <w:pStyle w:val="BodyText"/>
-      </w:pPr>
-      <w:r>
-        <w:rPr>
-          <w:b/>
-          <w:bCs/>
-        </w:rPr>
-        <w:t xml:space="preserve">The next time you feel confused about why a situation isn’t working (or why you’re talking past someone), you’ll recognize something: you might be in different habitats.</w:t>
-      </w:r>
-      <w:r>
-        <w:t xml:space="preserve"> </w:t>
-      </w:r>
-      <w:r>
-        <w:t xml:space="preserve">Run the Three Questions. Find out where the compass points. Sometimes that’s all it takes to unstick the conversation. Sometimes just naming the habitat shift is enough.</w:t>
-      </w:r>
-    </w:p>
-    <w:p>
-      <w:pPr>
-        <w:pStyle w:val="BodyText"/>
-      </w:pPr>
-      <w:r>
-        <w:t xml:space="preserve">You can navigate The Ring now.</w:t>
-      </w:r>
-    </w:p>
     <w:bookmarkEnd w:id="166"/>
     <w:bookmarkEnd w:id="167"/>
-    <w:bookmarkStart w:id="168" w:name="section-10-the-next-question"/>
+    <w:bookmarkStart w:id="171" w:name="section-9-what-you-can-now-do"/>
+    <w:p>
+      <w:pPr>
+        <w:pStyle w:val="Heading2"/>
+      </w:pPr>
+      <w:r>
+        <w:t xml:space="preserve">Section 9: What You Can Now Do</w:t>
+      </w:r>
+    </w:p>
+    <w:p>
+      <w:pPr>
+        <w:pStyle w:val="FirstParagraph"/>
+      </w:pPr>
+      <w:r>
+        <w:t xml:space="preserve">You have a tool now. Three questions. Four habitats. One compass.</w:t>
+      </w:r>
+    </w:p>
+    <w:bookmarkStart w:id="168" w:name="you-can-recognize"/>
+    <w:p>
+      <w:pPr>
+        <w:pStyle w:val="Heading3"/>
+      </w:pPr>
+      <w:r>
+        <w:t xml:space="preserve">You Can Recognize</w:t>
+      </w:r>
+    </w:p>
+    <w:p>
+      <w:pPr>
+        <w:pStyle w:val="FirstParagraph"/>
+      </w:pPr>
+      <w:r>
+        <w:t xml:space="preserve">Patterns you’ll start seeing:</w:t>
+      </w:r>
+    </w:p>
+    <w:p>
+      <w:pPr>
+        <w:pStyle w:val="BodyText"/>
+      </w:pPr>
+      <w:r>
+        <w:rPr>
+          <w:b/>
+          <w:bCs/>
+        </w:rPr>
+        <w:t xml:space="preserve">1. The Three Questions Are Always Available</w:t>
+      </w:r>
+      <w:r>
+        <w:t xml:space="preserve"> </w:t>
+      </w:r>
+      <w:r>
+        <w:t xml:space="preserve">- Who’s involved?</w:t>
+      </w:r>
+      <w:r>
+        <w:t xml:space="preserve"> </w:t>
+      </w:r>
+      <w:r>
+        <w:t xml:space="preserve">- What’s at stake?</w:t>
+      </w:r>
+      <w:r>
+        <w:t xml:space="preserve"> </w:t>
+      </w:r>
+      <w:r>
+        <w:t xml:space="preserve">- Can they exit?</w:t>
+      </w:r>
+      <w:r>
+        <w:t xml:space="preserve"> </w:t>
+      </w:r>
+      <w:r>
+        <w:t xml:space="preserve">- You can run this in seconds, in real time, in any situation</w:t>
+      </w:r>
+    </w:p>
+    <w:p>
+      <w:pPr>
+        <w:pStyle w:val="BodyText"/>
+      </w:pPr>
+      <w:r>
+        <w:rPr>
+          <w:b/>
+          <w:bCs/>
+        </w:rPr>
+        <w:t xml:space="preserve">2. Habitat Shifts Are Visible Now</w:t>
+      </w:r>
+      <w:r>
+        <w:t xml:space="preserve"> </w:t>
+      </w:r>
+      <w:r>
+        <w:t xml:space="preserve">- When stakes change, grammar must change</w:t>
+      </w:r>
+      <w:r>
+        <w:t xml:space="preserve"> </w:t>
+      </w:r>
+      <w:r>
+        <w:t xml:space="preserve">- You’ll see the moment it happens</w:t>
+      </w:r>
+      <w:r>
+        <w:t xml:space="preserve"> </w:t>
+      </w:r>
+      <w:r>
+        <w:t xml:space="preserve">- Like Lawrence Taylor seeing Theismann’s injury and switching from competition to care</w:t>
+      </w:r>
+      <w:r>
+        <w:t xml:space="preserve"> </w:t>
+      </w:r>
+      <w:r>
+        <w:t xml:space="preserve">- You can switch consciously instead of defaulting unconsciously</w:t>
+      </w:r>
+    </w:p>
+    <w:p>
+      <w:pPr>
+        <w:pStyle w:val="BodyText"/>
+      </w:pPr>
+      <w:r>
+        <w:rPr>
+          <w:b/>
+          <w:bCs/>
+        </w:rPr>
+        <w:t xml:space="preserve">3. Ideological Lock-In Has a Feel</w:t>
+      </w:r>
+      <w:r>
+        <w:t xml:space="preserve"> </w:t>
+      </w:r>
+      <w:r>
+        <w:t xml:space="preserve">- When someone forces one tool onto every situation</w:t>
+      </w:r>
+      <w:r>
+        <w:t xml:space="preserve"> </w:t>
+      </w:r>
+      <w:r>
+        <w:t xml:space="preserve">- When you do it yourself</w:t>
+      </w:r>
+      <w:r>
+        <w:t xml:space="preserve"> </w:t>
+      </w:r>
+      <w:r>
+        <w:t xml:space="preserve">- When the grammar doesn’t fit the context</w:t>
+      </w:r>
+      <w:r>
+        <w:t xml:space="preserve"> </w:t>
+      </w:r>
+      <w:r>
+        <w:t xml:space="preserve">- You’ll recognize it now: in others and in yourself</w:t>
+      </w:r>
+    </w:p>
+    <w:bookmarkEnd w:id="168"/>
+    <w:bookmarkStart w:id="169" w:name="you-can-navigate"/>
+    <w:p>
+      <w:pPr>
+        <w:pStyle w:val="Heading3"/>
+      </w:pPr>
+      <w:r>
+        <w:t xml:space="preserve">You Can Navigate</w:t>
+      </w:r>
+    </w:p>
+    <w:p>
+      <w:pPr>
+        <w:pStyle w:val="FirstParagraph"/>
+      </w:pPr>
+      <w:r>
+        <w:t xml:space="preserve">When you’re in a confusing situation:</w:t>
+      </w:r>
+    </w:p>
+    <w:p>
+      <w:pPr>
+        <w:pStyle w:val="BodyText"/>
+      </w:pPr>
+      <w:r>
+        <w:rPr>
+          <w:b/>
+          <w:bCs/>
+        </w:rPr>
+        <w:t xml:space="preserve">1. Run the Three Questions</w:t>
+      </w:r>
+      <w:r>
+        <w:t xml:space="preserve"> </w:t>
+      </w:r>
+      <w:r>
+        <w:t xml:space="preserve">- Who’s involved? → Habitat indicator</w:t>
+      </w:r>
+      <w:r>
+        <w:t xml:space="preserve"> </w:t>
+      </w:r>
+      <w:r>
+        <w:t xml:space="preserve">- What’s at stake? → Habitat indicator</w:t>
+      </w:r>
+      <w:r>
+        <w:t xml:space="preserve"> </w:t>
+      </w:r>
+      <w:r>
+        <w:t xml:space="preserve">- Can they exit? → Habitat indicator</w:t>
+      </w:r>
+      <w:r>
+        <w:t xml:space="preserve"> </w:t>
+      </w:r>
+      <w:r>
+        <w:t xml:space="preserve">- What tool fits? → Your move</w:t>
+      </w:r>
+    </w:p>
+    <w:p>
+      <w:pPr>
+        <w:pStyle w:val="BodyText"/>
+      </w:pPr>
+      <w:r>
+        <w:rPr>
+          <w:b/>
+          <w:bCs/>
+        </w:rPr>
+        <w:t xml:space="preserve">2. Watch for Shifts</w:t>
+      </w:r>
+      <w:r>
+        <w:t xml:space="preserve"> </w:t>
+      </w:r>
+      <w:r>
+        <w:t xml:space="preserve">- Did the stakes just change?</w:t>
+      </w:r>
+      <w:r>
+        <w:t xml:space="preserve"> </w:t>
+      </w:r>
+      <w:r>
+        <w:t xml:space="preserve">- Did new people enter or leave?</w:t>
+      </w:r>
+      <w:r>
+        <w:t xml:space="preserve"> </w:t>
+      </w:r>
+      <w:r>
+        <w:t xml:space="preserve">- Did the exit option change?</w:t>
+      </w:r>
+      <w:r>
+        <w:t xml:space="preserve"> </w:t>
+      </w:r>
+      <w:r>
+        <w:t xml:space="preserve">- Switch grammars if needed</w:t>
+      </w:r>
+    </w:p>
+    <w:p>
+      <w:pPr>
+        <w:pStyle w:val="BodyText"/>
+      </w:pPr>
+      <w:r>
+        <w:rPr>
+          <w:b/>
+          <w:bCs/>
+        </w:rPr>
+        <w:t xml:space="preserve">3. Check for Lock-In</w:t>
+      </w:r>
+      <w:r>
+        <w:t xml:space="preserve"> </w:t>
+      </w:r>
+      <w:r>
+        <w:t xml:space="preserve">- Am I forcing one grammar when another fits better?</w:t>
+      </w:r>
+      <w:r>
+        <w:t xml:space="preserve"> </w:t>
+      </w:r>
+      <w:r>
+        <w:t xml:space="preserve">- Is the other person locked into one habitat logic?</w:t>
+      </w:r>
+      <w:r>
+        <w:t xml:space="preserve"> </w:t>
+      </w:r>
+      <w:r>
+        <w:t xml:space="preserve">- What would the compass say about which tool applies here?</w:t>
+      </w:r>
+    </w:p>
+    <w:bookmarkEnd w:id="169"/>
+    <w:bookmarkStart w:id="170" w:name="what-this-reveals"/>
+    <w:p>
+      <w:pPr>
+        <w:pStyle w:val="Heading3"/>
+      </w:pPr>
+      <w:r>
+        <w:t xml:space="preserve">What This Reveals</w:t>
+      </w:r>
+    </w:p>
+    <w:p>
+      <w:pPr>
+        <w:pStyle w:val="FirstParagraph"/>
+      </w:pPr>
+      <w:r>
+        <w:rPr>
+          <w:b/>
+          <w:bCs/>
+        </w:rPr>
+        <w:t xml:space="preserve">Navigation isn’t neutrality.</w:t>
+      </w:r>
+      <w:r>
+        <w:t xml:space="preserve"> </w:t>
+      </w:r>
+      <w:r>
+        <w:t xml:space="preserve">It’s not avoiding commitment or staying on the fence or refusing to take sides. Navigation is mastery. It’s knowing which tool fits which moment. It’s switching consciously. It’s refusing to be locked into one grammar when four are available.</w:t>
+      </w:r>
+    </w:p>
+    <w:p>
+      <w:pPr>
+        <w:pStyle w:val="BodyText"/>
+      </w:pPr>
+      <w:r>
+        <w:rPr>
+          <w:b/>
+          <w:bCs/>
+        </w:rPr>
+        <w:t xml:space="preserve">Ideologies lock you to one tool. The Ring gives you four.</w:t>
+      </w:r>
+    </w:p>
+    <w:p>
+      <w:pPr>
+        <w:pStyle w:val="BodyText"/>
+      </w:pPr>
+      <w:r>
+        <w:t xml:space="preserve">And now you can use them. You can run the questions. You can read the compass. You can switch when the context shifts. You can diagnose grammar mismatches before they create damage. You can recognize category errors before you commit them.</w:t>
+      </w:r>
+    </w:p>
+    <w:p>
+      <w:pPr>
+        <w:pStyle w:val="BodyText"/>
+      </w:pPr>
+      <w:r>
+        <w:rPr>
+          <w:b/>
+          <w:bCs/>
+        </w:rPr>
+        <w:t xml:space="preserve">The next time you feel confused about why a situation isn’t working (or why you’re talking past someone), you’ll recognize something: you might be in different habitats.</w:t>
+      </w:r>
+      <w:r>
+        <w:t xml:space="preserve"> </w:t>
+      </w:r>
+      <w:r>
+        <w:t xml:space="preserve">Run the Three Questions. Find out where the compass points. Sometimes that’s all it takes to unstick the conversation. Sometimes just naming the habitat shift is enough.</w:t>
+      </w:r>
+    </w:p>
+    <w:p>
+      <w:pPr>
+        <w:pStyle w:val="BodyText"/>
+      </w:pPr>
+      <w:r>
+        <w:t xml:space="preserve">You can navigate The Ring now.</w:t>
+      </w:r>
+    </w:p>
+    <w:bookmarkEnd w:id="170"/>
+    <w:bookmarkEnd w:id="171"/>
+    <w:bookmarkStart w:id="172" w:name="section-10-the-next-question"/>
     <w:p>
       <w:pPr>
         <w:pStyle w:val="Heading2"/>
@@ -17265,9 +17906,9 @@
         </w:pict>
       </w:r>
     </w:p>
-    <w:bookmarkEnd w:id="168"/>
-    <w:bookmarkEnd w:id="169"/>
-    <w:bookmarkStart w:id="189" w:name="chapter-9-obligation-to-excess"/>
+    <w:bookmarkEnd w:id="172"/>
+    <w:bookmarkEnd w:id="173"/>
+    <w:bookmarkStart w:id="193" w:name="chapter-9-obligation-to-excess"/>
     <w:p>
       <w:pPr>
         <w:pStyle w:val="Heading1"/>
@@ -17276,7 +17917,7 @@
         <w:t xml:space="preserve">CHAPTER 9: Obligation to Excess</w:t>
       </w:r>
     </w:p>
-    <w:bookmarkStart w:id="170" w:name="section-1-malia-the-baker"/>
+    <w:bookmarkStart w:id="174" w:name="section-1-malia-the-baker"/>
     <w:p>
       <w:pPr>
         <w:pStyle w:val="Heading2"/>
@@ -17763,8 +18404,8 @@
         <w:t xml:space="preserve">And once you see it, you’ll start seeing it everywhere.</w:t>
       </w:r>
     </w:p>
-    <w:bookmarkEnd w:id="170"/>
-    <w:bookmarkStart w:id="171" w:name="section-2-the-widows-mite-reframed"/>
+    <w:bookmarkEnd w:id="174"/>
+    <w:bookmarkStart w:id="175" w:name="section-2-the-widows-mite-reframed"/>
     <w:p>
       <w:pPr>
         <w:pStyle w:val="Heading2"/>
@@ -17877,8 +18518,8 @@
         <w:t xml:space="preserve">And what’s left? That’s your excess. That’s where obligation lives.</w:t>
       </w:r>
     </w:p>
-    <w:bookmarkEnd w:id="171"/>
-    <w:bookmarkStart w:id="172" w:name="section-3-recognizing-the-three-piles"/>
+    <w:bookmarkEnd w:id="175"/>
+    <w:bookmarkStart w:id="176" w:name="section-3-recognizing-the-three-piles"/>
     <w:p>
       <w:pPr>
         <w:pStyle w:val="Heading2"/>
@@ -18172,8 +18813,8 @@
         <w:t xml:space="preserve">That’s where obligation lives. That’s what asks something of you.</w:t>
       </w:r>
     </w:p>
-    <w:bookmarkEnd w:id="172"/>
-    <w:bookmarkStart w:id="173" w:name="section-4-from-excess-to-obligation"/>
+    <w:bookmarkEnd w:id="176"/>
+    <w:bookmarkStart w:id="177" w:name="section-4-from-excess-to-obligation"/>
     <w:p>
       <w:pPr>
         <w:pStyle w:val="Heading2"/>
@@ -18332,8 +18973,8 @@
         <w:t xml:space="preserve">discovery or generosity.</w:t>
       </w:r>
     </w:p>
-    <w:bookmarkEnd w:id="173"/>
-    <w:bookmarkStart w:id="175" w:name="section-5-path-a-discovery"/>
+    <w:bookmarkEnd w:id="177"/>
+    <w:bookmarkStart w:id="179" w:name="section-5-path-a-discovery"/>
     <w:p>
       <w:pPr>
         <w:pStyle w:val="Heading2"/>
@@ -18434,7 +19075,7 @@
         <w:t xml:space="preserve">Discovery is generosity to the future.</w:t>
       </w:r>
     </w:p>
-    <w:bookmarkStart w:id="174" w:name="when-discovery-is-right"/>
+    <w:bookmarkStart w:id="178" w:name="when-discovery-is-right"/>
     <w:p>
       <w:pPr>
         <w:pStyle w:val="Heading3"/>
@@ -18499,9 +19140,9 @@
         <w:t xml:space="preserve">spend weekends on cookie recipes. That’s what excess enables: multiple paths at once.</w:t>
       </w:r>
     </w:p>
-    <w:bookmarkEnd w:id="174"/>
-    <w:bookmarkEnd w:id="175"/>
-    <w:bookmarkStart w:id="178" w:name="section-6-path-b-generosity"/>
+    <w:bookmarkEnd w:id="178"/>
+    <w:bookmarkEnd w:id="179"/>
+    <w:bookmarkStart w:id="182" w:name="section-6-path-b-generosity"/>
     <w:p>
       <w:pPr>
         <w:pStyle w:val="Heading2"/>
@@ -18594,7 +19235,7 @@
         <w:t xml:space="preserve">Generosity is obligation expressed now.</w:t>
       </w:r>
     </w:p>
-    <w:bookmarkStart w:id="176" w:name="when-generosity-is-right"/>
+    <w:bookmarkStart w:id="180" w:name="when-generosity-is-right"/>
     <w:p>
       <w:pPr>
         <w:pStyle w:val="Heading3"/>
@@ -18635,8 +19276,8 @@
         <w:t xml:space="preserve">- You’re not sacrificing necessities (it’s truly discretionary)</w:t>
       </w:r>
     </w:p>
-    <w:bookmarkEnd w:id="176"/>
-    <w:bookmarkStart w:id="177" w:name="the-balance"/>
+    <w:bookmarkEnd w:id="180"/>
+    <w:bookmarkStart w:id="181" w:name="the-balance"/>
     <w:p>
       <w:pPr>
         <w:pStyle w:val="Heading3"/>
@@ -18729,9 +19370,9 @@
         <w:t xml:space="preserve">How do you currently allocate your excess (if you have it)? Is it all discovery? All generosity? Some balance? Is that allocation intentional, or did it just happen?</w:t>
       </w:r>
     </w:p>
-    <w:bookmarkEnd w:id="177"/>
-    <w:bookmarkEnd w:id="178"/>
-    <w:bookmarkStart w:id="179" w:name="section-7-sustainable-generosity"/>
+    <w:bookmarkEnd w:id="181"/>
+    <w:bookmarkEnd w:id="182"/>
+    <w:bookmarkStart w:id="183" w:name="section-7-sustainable-generosity"/>
     <w:p>
       <w:pPr>
         <w:pStyle w:val="Heading2"/>
@@ -18921,8 +19562,8 @@
         <w:t xml:space="preserve">Not ambition (endless striving for more). Not productivity (extracting maximum output). Excellence. Getting really, really good at something that creates value. The rest follows from that.</w:t>
       </w:r>
     </w:p>
-    <w:bookmarkEnd w:id="179"/>
-    <w:bookmarkStart w:id="183" w:name="section-8-what-happens-when-you-hoard"/>
+    <w:bookmarkEnd w:id="183"/>
+    <w:bookmarkStart w:id="187" w:name="section-8-what-happens-when-you-hoard"/>
     <w:p>
       <w:pPr>
         <w:pStyle w:val="Heading2"/>
@@ -18947,7 +19588,7 @@
         <w:t xml:space="preserve">That’s hoarding. And hoarding is a failure: economically, personally, and systemically.</w:t>
       </w:r>
     </w:p>
-    <w:bookmarkStart w:id="180" w:name="economic-failure"/>
+    <w:bookmarkStart w:id="184" w:name="economic-failure"/>
     <w:p>
       <w:pPr>
         <w:pStyle w:val="Heading3"/>
@@ -19002,8 +19643,8 @@
         <w:t xml:space="preserve">Think about resources you’ve seen hoarded (by individuals, organizations, institutions). What happened to the system around them? Did the hoarding create flourishing or stagnation?</w:t>
       </w:r>
     </w:p>
-    <w:bookmarkEnd w:id="180"/>
-    <w:bookmarkStart w:id="181" w:name="personal-failure"/>
+    <w:bookmarkEnd w:id="184"/>
+    <w:bookmarkStart w:id="185" w:name="personal-failure"/>
     <w:p>
       <w:pPr>
         <w:pStyle w:val="Heading3"/>
@@ -19096,8 +19737,8 @@
         <w:t xml:space="preserve">Have you ever noticed that more buffer doesn’t reduce anxiety about having enough? The goalpost moves. That’s the psychology of hoarding.</w:t>
       </w:r>
     </w:p>
-    <w:bookmarkEnd w:id="181"/>
-    <w:bookmarkStart w:id="182" w:name="system-failure"/>
+    <w:bookmarkEnd w:id="185"/>
+    <w:bookmarkStart w:id="186" w:name="system-failure"/>
     <w:p>
       <w:pPr>
         <w:pStyle w:val="Heading3"/>
@@ -19148,9 +19789,9 @@
         <w:t xml:space="preserve">Taking value from the system (through markets, through employment, through opportunities) but refusing to put value back in. That’s not sustainable. That kills systems.</w:t>
       </w:r>
     </w:p>
-    <w:bookmarkEnd w:id="182"/>
-    <w:bookmarkEnd w:id="183"/>
-    <w:bookmarkStart w:id="184" w:name="section-9-jobs-to-be-done"/>
+    <w:bookmarkEnd w:id="186"/>
+    <w:bookmarkEnd w:id="187"/>
+    <w:bookmarkStart w:id="188" w:name="section-9-jobs-to-be-done"/>
     <w:p>
       <w:pPr>
         <w:pStyle w:val="Heading2"/>
@@ -19249,8 +19890,8 @@
         <w:t xml:space="preserve">Your job is to use those advantages. To deploy your excess toward the jobs you can see. To fund the discovery you believe in. To give to the needs you recognize. That’s not selfishness. That’s using local knowledge wisely.</w:t>
       </w:r>
     </w:p>
-    <w:bookmarkEnd w:id="184"/>
-    <w:bookmarkStart w:id="185" w:name="section-10-the-call-to-self-discipline"/>
+    <w:bookmarkEnd w:id="188"/>
+    <w:bookmarkStart w:id="189" w:name="section-10-the-call-to-self-discipline"/>
     <w:p>
       <w:pPr>
         <w:pStyle w:val="Heading2"/>
@@ -19353,8 +19994,8 @@
         <w:t xml:space="preserve">Choose one. But choose.</w:t>
       </w:r>
     </w:p>
-    <w:bookmarkEnd w:id="185"/>
-    <w:bookmarkStart w:id="186" w:name="section-11-what-you-can-now-see"/>
+    <w:bookmarkEnd w:id="189"/>
+    <w:bookmarkStart w:id="190" w:name="section-11-what-you-can-now-see"/>
     <w:p>
       <w:pPr>
         <w:pStyle w:val="Heading2"/>
@@ -19568,8 +20209,8 @@
         <w:t xml:space="preserve">Not what you should build. Not what others expect. But what you want. What calls to you. What you believe could matter.</w:t>
       </w:r>
     </w:p>
-    <w:bookmarkEnd w:id="186"/>
-    <w:bookmarkStart w:id="187" w:name="section-12-the-implication"/>
+    <w:bookmarkEnd w:id="190"/>
+    <w:bookmarkStart w:id="191" w:name="section-12-the-implication"/>
     <w:p>
       <w:pPr>
         <w:pStyle w:val="Heading2"/>
@@ -19688,8 +20329,8 @@
         <w:t xml:space="preserve">That’s the choice. And it’s yours to make.</w:t>
       </w:r>
     </w:p>
-    <w:bookmarkEnd w:id="187"/>
-    <w:bookmarkStart w:id="188" w:name="section-13-what-comes-next"/>
+    <w:bookmarkEnd w:id="191"/>
+    <w:bookmarkStart w:id="192" w:name="section-13-what-comes-next"/>
     <w:p>
       <w:pPr>
         <w:pStyle w:val="Heading2"/>
@@ -19745,9 +20386,9 @@
         </w:pict>
       </w:r>
     </w:p>
-    <w:bookmarkEnd w:id="188"/>
-    <w:bookmarkEnd w:id="189"/>
-    <w:bookmarkStart w:id="218" w:name="chapter-10-stewardship"/>
+    <w:bookmarkEnd w:id="192"/>
+    <w:bookmarkEnd w:id="193"/>
+    <w:bookmarkStart w:id="222" w:name="chapter-10-stewardship"/>
     <w:p>
       <w:pPr>
         <w:pStyle w:val="Heading1"/>
@@ -19756,7 +20397,7 @@
         <w:t xml:space="preserve">CHAPTER 10: Stewardship</w:t>
       </w:r>
     </w:p>
-    <w:bookmarkStart w:id="195" w:name="section-1-matts-week"/>
+    <w:bookmarkStart w:id="199" w:name="section-1-matts-week"/>
     <w:p>
       <w:pPr>
         <w:pStyle w:val="Heading2"/>
@@ -19836,7 +20477,7 @@
         <w:t xml:space="preserve">This week, like most weeks, was packed.</w:t>
       </w:r>
     </w:p>
-    <w:bookmarkStart w:id="190" w:name="monday-the-family-decision"/>
+    <w:bookmarkStart w:id="194" w:name="monday-the-family-decision"/>
     <w:p>
       <w:pPr>
         <w:pStyle w:val="Heading3"/>
@@ -20104,8 +20745,8 @@
         <w:t xml:space="preserve">His sales numbers had tripled after he’d made the shift. Regional leader became national reputation. All because he’d stopped treating every sale like a pure market transaction and started recognizing when he was touching someone’s family.</w:t>
       </w:r>
     </w:p>
-    <w:bookmarkEnd w:id="190"/>
-    <w:bookmarkStart w:id="191" w:name="tuesday-the-commons-problem"/>
+    <w:bookmarkEnd w:id="194"/>
+    <w:bookmarkStart w:id="195" w:name="tuesday-the-commons-problem"/>
     <w:p>
       <w:pPr>
         <w:pStyle w:val="Heading3"/>
@@ -20252,8 +20893,8 @@
         <w:t xml:space="preserve">This was the family time he’d missed for fifteen years. He didn’t miss it anymore.</w:t>
       </w:r>
     </w:p>
-    <w:bookmarkEnd w:id="191"/>
-    <w:bookmarkStart w:id="192" w:name="wednesday-the-scholarship-sale"/>
+    <w:bookmarkEnd w:id="195"/>
+    <w:bookmarkStart w:id="196" w:name="wednesday-the-scholarship-sale"/>
     <w:p>
       <w:pPr>
         <w:pStyle w:val="Heading3"/>
@@ -20418,8 +21059,8 @@
         <w:t xml:space="preserve">But he wasn’t selling boats. He was selling possibilities. And he loved it even more.</w:t>
       </w:r>
     </w:p>
-    <w:bookmarkEnd w:id="192"/>
-    <w:bookmarkStart w:id="193" w:name="friday-the-volunteer-event"/>
+    <w:bookmarkEnd w:id="196"/>
+    <w:bookmarkStart w:id="197" w:name="friday-the-volunteer-event"/>
     <w:p>
       <w:pPr>
         <w:pStyle w:val="Heading3"/>
@@ -20528,8 +21169,8 @@
         <w:t xml:space="preserve">Voluntary. Emergent. Nobody was in charge but somehow it worked. He didn’t need to run it or optimize it or sell it. He just needed to show up and be useful.</w:t>
       </w:r>
     </w:p>
-    <w:bookmarkEnd w:id="193"/>
-    <w:bookmarkStart w:id="194" w:name="sunday-morning"/>
+    <w:bookmarkEnd w:id="197"/>
+    <w:bookmarkStart w:id="198" w:name="sunday-morning"/>
     <w:p>
       <w:pPr>
         <w:pStyle w:val="Heading3"/>
@@ -20783,403 +21424,15 @@
         <w:t xml:space="preserve">Let’s see what that means.</w:t>
       </w:r>
     </w:p>
-    <w:bookmarkEnd w:id="194"/>
-    <w:bookmarkEnd w:id="195"/>
-    <w:bookmarkStart w:id="199" w:name="section-2-stewardship-defined"/>
-    <w:p>
-      <w:pPr>
-        <w:pStyle w:val="Heading2"/>
-      </w:pPr>
-      <w:r>
-        <w:t xml:space="preserve">Section 2: Stewardship Defined</w:t>
-      </w:r>
-    </w:p>
-    <w:p>
-      <w:pPr>
-        <w:pStyle w:val="FirstParagraph"/>
-      </w:pPr>
-      <w:r>
-        <w:t xml:space="preserve">You don’t own The Ring. You don’t control the four habitats. You inherited systems that existed before you were born and will exist after you die.</w:t>
-      </w:r>
-    </w:p>
-    <w:p>
-      <w:pPr>
-        <w:pStyle w:val="BodyText"/>
-      </w:pPr>
-      <w:r>
-        <w:t xml:space="preserve">You didn’t design the market economy. You didn’t build the safety commons. You didn’t invent family. You didn’t originate voluntary networks. You were born into The Ring. You navigate it.</w:t>
-      </w:r>
-    </w:p>
-    <w:p>
-      <w:pPr>
-        <w:pStyle w:val="BodyText"/>
-      </w:pPr>
-      <w:r>
-        <w:rPr>
-          <w:b/>
-          <w:bCs/>
-        </w:rPr>
-        <w:t xml:space="preserve">Your job isn’t to master these systems. It’s to steward them.</w:t>
-      </w:r>
-    </w:p>
-    <w:bookmarkStart w:id="196" w:name="what-stewardship-is"/>
-    <w:p>
-      <w:pPr>
-        <w:pStyle w:val="Heading3"/>
-      </w:pPr>
-      <w:r>
-        <w:t xml:space="preserve">What Stewardship Is</w:t>
-      </w:r>
-    </w:p>
-    <w:p>
-      <w:pPr>
-        <w:pStyle w:val="FirstParagraph"/>
-      </w:pPr>
-      <w:r>
-        <w:rPr>
-          <w:b/>
-          <w:bCs/>
-        </w:rPr>
-        <w:t xml:space="preserve">1. Operating inside systems you didn’t create</w:t>
-      </w:r>
-    </w:p>
-    <w:p>
-      <w:pPr>
-        <w:pStyle w:val="BodyText"/>
-      </w:pPr>
-      <w:r>
-        <w:t xml:space="preserve">You inherited all of this. The market structures. The government institutions. The family patterns. The friendship dynamics. You didn’t design them. You can’t fundamentally redesign them. You can only operate within them wisely.</w:t>
-      </w:r>
-    </w:p>
-    <w:p>
-      <w:pPr>
-        <w:pStyle w:val="BodyText"/>
-      </w:pPr>
-      <w:r>
-        <w:t xml:space="preserve">Matt didn’t create the boat market or the planning board process or Rotary or the pickleball fundraiser. He inherited all of them. His job wasn’t to control them. His job was to navigate them well.</w:t>
-      </w:r>
-    </w:p>
-    <w:p>
-      <w:pPr>
-        <w:pStyle w:val="BodyText"/>
-      </w:pPr>
-      <w:r>
-        <w:rPr>
-          <w:b/>
-          <w:bCs/>
-        </w:rPr>
-        <w:t xml:space="preserve">Think about the systems you operate in daily (economic, political, familial, social). Did you create any of them? Or did you inherit them and learn to navigate?</w:t>
-      </w:r>
-    </w:p>
-    <w:p>
-      <w:pPr>
-        <w:pStyle w:val="BodyText"/>
-      </w:pPr>
-      <w:r>
-        <w:rPr>
-          <w:b/>
-          <w:bCs/>
-        </w:rPr>
-        <w:t xml:space="preserve">2. Honoring each habitat at its scale</w:t>
-      </w:r>
-    </w:p>
-    <w:p>
-      <w:pPr>
-        <w:pStyle w:val="BodyText"/>
-      </w:pPr>
-      <w:r>
-        <w:t xml:space="preserve">Stewardship means not forcing one habitat to do another’s job. Not trying to run your family like a business. Not trying to make the market care about you like family. Not expecting government to operate like friendship networks.</w:t>
-      </w:r>
-    </w:p>
-    <w:p>
-      <w:pPr>
-        <w:pStyle w:val="BodyText"/>
-      </w:pPr>
-      <w:r>
-        <w:t xml:space="preserve">Each habitat works at its proper scale. Each has its proper logic. The steward respects those boundaries. The steward uses the right tool for the right situation.</w:t>
-      </w:r>
-    </w:p>
-    <w:p>
-      <w:pPr>
-        <w:pStyle w:val="BodyText"/>
-      </w:pPr>
-      <w:r>
-        <w:t xml:space="preserve">Matt sold boats with market logic. Protected the commons with civic logic. Gave scholarships with generosity logic. Loved his family with from-each-to-each logic. He didn’t confuse them. He didn’t force one to work where another fit better.</w:t>
-      </w:r>
-    </w:p>
-    <w:p>
-      <w:pPr>
-        <w:pStyle w:val="BodyText"/>
-      </w:pPr>
-      <w:r>
-        <w:rPr>
-          <w:b/>
-          <w:bCs/>
-        </w:rPr>
-        <w:t xml:space="preserve">Think of someone you respect for their wisdom in navigating different contexts (work, family, community). Do they use the same approach everywhere? Or do they adapt?</w:t>
-      </w:r>
-    </w:p>
-    <w:p>
-      <w:pPr>
-        <w:pStyle w:val="BodyText"/>
-      </w:pPr>
-      <w:r>
-        <w:rPr>
-          <w:b/>
-          <w:bCs/>
-        </w:rPr>
-        <w:t xml:space="preserve">3. Moving through with wisdom, not control</w:t>
-      </w:r>
-    </w:p>
-    <w:p>
-      <w:pPr>
-        <w:pStyle w:val="BodyText"/>
-      </w:pPr>
-      <w:r>
-        <w:t xml:space="preserve">You can’t engineer perfect systems. You can’t eliminate all friction. You can’t optimize everything. You can only make good decisions. One at a time. In context. With humility about your limits and agency about your choices.</w:t>
-      </w:r>
-    </w:p>
-    <w:p>
-      <w:pPr>
-        <w:pStyle w:val="BodyText"/>
-      </w:pPr>
-      <w:r>
-        <w:t xml:space="preserve">Wisdom is accumulated navigation. It’s pattern recognition plus humility. It’s learning from your mistakes and adjusting. It’s knowing which tool fits which moment not because someone told you, but because you’ve learned through practice.</w:t>
-      </w:r>
-    </w:p>
-    <w:p>
-      <w:pPr>
-        <w:pStyle w:val="BodyText"/>
-      </w:pPr>
-      <w:r>
-        <w:rPr>
-          <w:b/>
-          <w:bCs/>
-        </w:rPr>
-        <w:t xml:space="preserve">Stewardship is humility plus agency.</w:t>
-      </w:r>
-      <w:r>
-        <w:t xml:space="preserve"> </w:t>
-      </w:r>
-      <w:r>
-        <w:t xml:space="preserve">You don’t control the systems, but you’re not passive within them. You engage. You navigate. You make choices. You just do it with wisdom instead of ideology.</w:t>
-      </w:r>
-    </w:p>
-    <w:bookmarkEnd w:id="196"/>
-    <w:bookmarkStart w:id="197" w:name="what-stewardship-is-not"/>
-    <w:p>
-      <w:pPr>
-        <w:pStyle w:val="Heading3"/>
-      </w:pPr>
-      <w:r>
-        <w:t xml:space="preserve">What Stewardship Is Not</w:t>
-      </w:r>
-    </w:p>
-    <w:p>
-      <w:pPr>
-        <w:pStyle w:val="FirstParagraph"/>
-      </w:pPr>
-      <w:r>
-        <w:rPr>
-          <w:b/>
-          <w:bCs/>
-        </w:rPr>
-        <w:t xml:space="preserve">Not passivity</w:t>
-      </w:r>
-    </w:p>
-    <w:p>
-      <w:pPr>
-        <w:pStyle w:val="BodyText"/>
-      </w:pPr>
-      <w:r>
-        <w:t xml:space="preserve">“It’s not my job to fix things”</w:t>
-      </w:r>
-      <w:r>
-        <w:t xml:space="preserve"> </w:t>
-      </w:r>
-      <w:r>
-        <w:t xml:space="preserve">is the wrong response. You have agency. You have responsibility. You have obligation. You’re not a passive observer. You’re an active participant.</w:t>
-      </w:r>
-    </w:p>
-    <w:p>
-      <w:pPr>
-        <w:pStyle w:val="BodyText"/>
-      </w:pPr>
-      <w:r>
-        <w:t xml:space="preserve">Stewardship isn’t opting out. It’s engaging fully, but engaging wisely. Understanding your limits doesn’t mean doing nothing. It means doing what you can, where you are, with what you have.</w:t>
-      </w:r>
-    </w:p>
-    <w:p>
-      <w:pPr>
-        <w:pStyle w:val="BodyText"/>
-      </w:pPr>
-      <w:r>
-        <w:rPr>
-          <w:b/>
-          <w:bCs/>
-        </w:rPr>
-        <w:t xml:space="preserve">Have you ever used</w:t>
-      </w:r>
-      <w:r>
-        <w:rPr>
-          <w:b/>
-          <w:bCs/>
-        </w:rPr>
-        <w:t xml:space="preserve"> </w:t>
-      </w:r>
-      <w:r>
-        <w:rPr>
-          <w:b/>
-          <w:bCs/>
-        </w:rPr>
-        <w:t xml:space="preserve">“I didn’t create this system”</w:t>
-      </w:r>
-      <w:r>
-        <w:rPr>
-          <w:b/>
-          <w:bCs/>
-        </w:rPr>
-        <w:t xml:space="preserve"> </w:t>
-      </w:r>
-      <w:r>
-        <w:rPr>
-          <w:b/>
-          <w:bCs/>
-        </w:rPr>
-        <w:t xml:space="preserve">as an excuse for not engaging? How did that feel? Stewardship is the opposite. It’s full engagement with systems you didn’t create.</w:t>
-      </w:r>
-    </w:p>
-    <w:p>
-      <w:pPr>
-        <w:pStyle w:val="BodyText"/>
-      </w:pPr>
-      <w:r>
-        <w:rPr>
-          <w:b/>
-          <w:bCs/>
-        </w:rPr>
-        <w:t xml:space="preserve">Not ownership</w:t>
-      </w:r>
-    </w:p>
-    <w:p>
-      <w:pPr>
-        <w:pStyle w:val="BodyText"/>
-      </w:pPr>
-      <w:r>
-        <w:t xml:space="preserve">“I control this system”</w:t>
-      </w:r>
-      <w:r>
-        <w:t xml:space="preserve"> </w:t>
-      </w:r>
-      <w:r>
-        <w:t xml:space="preserve">is equally wrong. You don’t own the economy. You don’t own the commons. You don’t own your family’s history or your friend network’s dynamics. You operate inside. You influence. You navigate. But you don’t dominate.</w:t>
-      </w:r>
-    </w:p>
-    <w:p>
-      <w:pPr>
-        <w:pStyle w:val="BodyText"/>
-      </w:pPr>
-      <w:r>
-        <w:t xml:space="preserve">Ownership thinking leads to trying to control what you can’t control. It leads to frustration when systems don’t bend to your will. It leads to burnout when you realize you’re not as powerful as you thought.</w:t>
-      </w:r>
-    </w:p>
-    <w:p>
-      <w:pPr>
-        <w:pStyle w:val="BodyText"/>
-      </w:pPr>
-      <w:r>
-        <w:t xml:space="preserve">Stewardship thinking leads to wise participation. It acknowledges limits. It works within constraints. It makes change where change is possible and accepts reality where it’s not.</w:t>
-      </w:r>
-    </w:p>
-    <w:p>
-      <w:pPr>
-        <w:pStyle w:val="BodyText"/>
-      </w:pPr>
-      <w:r>
-        <w:rPr>
-          <w:b/>
-          <w:bCs/>
-        </w:rPr>
-        <w:t xml:space="preserve">Not ideology</w:t>
-      </w:r>
-    </w:p>
-    <w:p>
-      <w:pPr>
-        <w:pStyle w:val="BodyText"/>
-      </w:pPr>
-      <w:r>
-        <w:t xml:space="preserve">“I know the right answer for everyone”</w:t>
-      </w:r>
-      <w:r>
-        <w:t xml:space="preserve"> </w:t>
-      </w:r>
-      <w:r>
-        <w:t xml:space="preserve">is the failure mode. Stewardship is navigation, not prescription. It’s situational, not universal. It’s wisdom, not dogma.</w:t>
-      </w:r>
-    </w:p>
-    <w:p>
-      <w:pPr>
-        <w:pStyle w:val="BodyText"/>
-      </w:pPr>
-      <w:r>
-        <w:t xml:space="preserve">Ideology locks you to one tool. Stewardship gives you four and teaches you which one fits. Ideology tells you what everyone should do. Stewardship helps you see what you can do in your specific situation.</w:t>
-      </w:r>
-    </w:p>
-    <w:p>
-      <w:pPr>
-        <w:pStyle w:val="BodyText"/>
-      </w:pPr>
-      <w:r>
-        <w:rPr>
-          <w:b/>
-          <w:bCs/>
-        </w:rPr>
-        <w:t xml:space="preserve">You don’t control The Ring. You navigate it. And navigation, done well over time, becomes stewardship.</w:t>
-      </w:r>
-    </w:p>
-    <w:bookmarkEnd w:id="197"/>
-    <w:bookmarkStart w:id="198" w:name="the-limits-1"/>
-    <w:p>
-      <w:pPr>
-        <w:pStyle w:val="Heading3"/>
-      </w:pPr>
-      <w:r>
-        <w:t xml:space="preserve">The Limits</w:t>
-      </w:r>
-    </w:p>
-    <w:p>
-      <w:pPr>
-        <w:pStyle w:val="FirstParagraph"/>
-      </w:pPr>
-      <w:r>
-        <w:t xml:space="preserve">Stewardship doesn’t mean you have all the answers. It means you’re engaged with wisdom rather than ideology. You’ll still make mistakes. The difference is you’ll learn from them, not double down on a single tool.</w:t>
-      </w:r>
-    </w:p>
-    <w:p>
-      <w:pPr>
-        <w:pStyle w:val="BodyText"/>
-      </w:pPr>
-      <w:r>
-        <w:t xml:space="preserve">Matt made catastrophic mistakes early in his career. Optimized for commissions and lost his daughter’s trust. That’s a scale error with real consequences. But he learned. He adjusted. He changed how he operated. That’s stewardship: recognizing the mistake and navigating differently.</w:t>
-      </w:r>
-    </w:p>
-    <w:p>
-      <w:pPr>
-        <w:pStyle w:val="BodyText"/>
-      </w:pPr>
-      <w:r>
-        <w:t xml:space="preserve">You won’t navigate perfectly. You’ll force the wrong tool sometimes. You’ll miss habitat shifts. You’ll hoard when you should deploy. The question isn’t whether you’ll be perfect. The question is whether you’ll learn and adjust.</w:t>
-      </w:r>
-    </w:p>
     <w:bookmarkEnd w:id="198"/>
     <w:bookmarkEnd w:id="199"/>
-    <w:bookmarkStart w:id="203" w:name="section-3-the-three-phases"/>
+    <w:bookmarkStart w:id="203" w:name="section-2-stewardship-defined"/>
     <w:p>
       <w:pPr>
         <w:pStyle w:val="Heading2"/>
       </w:pPr>
       <w:r>
-        <w:t xml:space="preserve">Section 3: The Three Phases</w:t>
+        <w:t xml:space="preserve">Section 2: Stewardship Defined</w:t>
       </w:r>
     </w:p>
     <w:p>
@@ -21187,16 +21440,36 @@
         <w:pStyle w:val="FirstParagraph"/>
       </w:pPr>
       <w:r>
-        <w:t xml:space="preserve">You’ve moved through three phases in this book:</w:t>
-      </w:r>
-    </w:p>
-    <w:bookmarkStart w:id="200" w:name="phase-1-recognition"/>
+        <w:t xml:space="preserve">You don’t own The Ring. You don’t control the four habitats. You inherited systems that existed before you were born and will exist after you die.</w:t>
+      </w:r>
+    </w:p>
+    <w:p>
+      <w:pPr>
+        <w:pStyle w:val="BodyText"/>
+      </w:pPr>
+      <w:r>
+        <w:t xml:space="preserve">You didn’t design the market economy. You didn’t build the safety commons. You didn’t invent family. You didn’t originate voluntary networks. You were born into The Ring. You navigate it.</w:t>
+      </w:r>
+    </w:p>
+    <w:p>
+      <w:pPr>
+        <w:pStyle w:val="BodyText"/>
+      </w:pPr>
+      <w:r>
+        <w:rPr>
+          <w:b/>
+          <w:bCs/>
+        </w:rPr>
+        <w:t xml:space="preserve">Your job isn’t to master these systems. It’s to steward them.</w:t>
+      </w:r>
+    </w:p>
+    <w:bookmarkStart w:id="200" w:name="what-stewardship-is"/>
     <w:p>
       <w:pPr>
         <w:pStyle w:val="Heading3"/>
       </w:pPr>
       <w:r>
-        <w:t xml:space="preserve">Phase 1: Recognition ✓</w:t>
+        <w:t xml:space="preserve">What Stewardship Is</w:t>
       </w:r>
     </w:p>
     <w:p>
@@ -21204,37 +21477,143 @@
         <w:pStyle w:val="FirstParagraph"/>
       </w:pPr>
       <w:r>
-        <w:t xml:space="preserve">You can see the four habitats. Family operates at intimate scale with from-each-to-each logic. Safety operates at population scale with impartial service. Market operates at stranger scale with price coordination. Friendship operates in voluntary networks with trust and reputation.</w:t>
-      </w:r>
-    </w:p>
-    <w:p>
-      <w:pPr>
-        <w:pStyle w:val="BodyText"/>
-      </w:pPr>
-      <w:r>
-        <w:t xml:space="preserve">You can recognize scale errors. You can spot hybrids. You can see when someone is forcing one tool where another fits better. You can identify grammar mismatches and category errors.</w:t>
-      </w:r>
-    </w:p>
-    <w:p>
-      <w:pPr>
-        <w:pStyle w:val="BodyText"/>
-      </w:pPr>
-      <w:r>
-        <w:rPr>
-          <w:b/>
-          <w:bCs/>
-        </w:rPr>
-        <w:t xml:space="preserve">Recognition lets you see what’s happening.</w:t>
+        <w:rPr>
+          <w:b/>
+          <w:bCs/>
+        </w:rPr>
+        <w:t xml:space="preserve">1. Operating inside systems you didn’t create</w:t>
+      </w:r>
+    </w:p>
+    <w:p>
+      <w:pPr>
+        <w:pStyle w:val="BodyText"/>
+      </w:pPr>
+      <w:r>
+        <w:t xml:space="preserve">You inherited all of this. The market structures. The government institutions. The family patterns. The friendship dynamics. You didn’t design them. You can’t fundamentally redesign them. You can only operate within them wisely.</w:t>
+      </w:r>
+    </w:p>
+    <w:p>
+      <w:pPr>
+        <w:pStyle w:val="BodyText"/>
+      </w:pPr>
+      <w:r>
+        <w:t xml:space="preserve">Matt didn’t create the boat market or the planning board process or Rotary or the pickleball fundraiser. He inherited all of them. His job wasn’t to control them. His job was to navigate them well.</w:t>
+      </w:r>
+    </w:p>
+    <w:p>
+      <w:pPr>
+        <w:pStyle w:val="BodyText"/>
+      </w:pPr>
+      <w:r>
+        <w:rPr>
+          <w:b/>
+          <w:bCs/>
+        </w:rPr>
+        <w:t xml:space="preserve">Think about the systems you operate in daily (economic, political, familial, social). Did you create any of them? Or did you inherit them and learn to navigate?</w:t>
+      </w:r>
+    </w:p>
+    <w:p>
+      <w:pPr>
+        <w:pStyle w:val="BodyText"/>
+      </w:pPr>
+      <w:r>
+        <w:rPr>
+          <w:b/>
+          <w:bCs/>
+        </w:rPr>
+        <w:t xml:space="preserve">2. Honoring each habitat at its scale</w:t>
+      </w:r>
+    </w:p>
+    <w:p>
+      <w:pPr>
+        <w:pStyle w:val="BodyText"/>
+      </w:pPr>
+      <w:r>
+        <w:t xml:space="preserve">Stewardship means not forcing one habitat to do another’s job. Not trying to run your family like a business. Not trying to make the market care about you like family. Not expecting government to operate like friendship networks.</w:t>
+      </w:r>
+    </w:p>
+    <w:p>
+      <w:pPr>
+        <w:pStyle w:val="BodyText"/>
+      </w:pPr>
+      <w:r>
+        <w:t xml:space="preserve">Each habitat works at its proper scale. Each has its proper logic. The steward respects those boundaries. The steward uses the right tool for the right situation.</w:t>
+      </w:r>
+    </w:p>
+    <w:p>
+      <w:pPr>
+        <w:pStyle w:val="BodyText"/>
+      </w:pPr>
+      <w:r>
+        <w:t xml:space="preserve">Matt sold boats with market logic. Protected the commons with civic logic. Gave scholarships with generosity logic. Loved his family with from-each-to-each logic. He didn’t confuse them. He didn’t force one to work where another fit better.</w:t>
+      </w:r>
+    </w:p>
+    <w:p>
+      <w:pPr>
+        <w:pStyle w:val="BodyText"/>
+      </w:pPr>
+      <w:r>
+        <w:rPr>
+          <w:b/>
+          <w:bCs/>
+        </w:rPr>
+        <w:t xml:space="preserve">Think of someone you respect for their wisdom in navigating different contexts (work, family, community). Do they use the same approach everywhere? Or do they adapt?</w:t>
+      </w:r>
+    </w:p>
+    <w:p>
+      <w:pPr>
+        <w:pStyle w:val="BodyText"/>
+      </w:pPr>
+      <w:r>
+        <w:rPr>
+          <w:b/>
+          <w:bCs/>
+        </w:rPr>
+        <w:t xml:space="preserve">3. Moving through with wisdom, not control</w:t>
+      </w:r>
+    </w:p>
+    <w:p>
+      <w:pPr>
+        <w:pStyle w:val="BodyText"/>
+      </w:pPr>
+      <w:r>
+        <w:t xml:space="preserve">You can’t engineer perfect systems. You can’t eliminate all friction. You can’t optimize everything. You can only make good decisions. One at a time. In context. With humility about your limits and agency about your choices.</w:t>
+      </w:r>
+    </w:p>
+    <w:p>
+      <w:pPr>
+        <w:pStyle w:val="BodyText"/>
+      </w:pPr>
+      <w:r>
+        <w:t xml:space="preserve">Wisdom is accumulated navigation. It’s pattern recognition plus humility. It’s learning from your mistakes and adjusting. It’s knowing which tool fits which moment not because someone told you, but because you’ve learned through practice.</w:t>
+      </w:r>
+    </w:p>
+    <w:p>
+      <w:pPr>
+        <w:pStyle w:val="BodyText"/>
+      </w:pPr>
+      <w:r>
+        <w:rPr>
+          <w:b/>
+          <w:bCs/>
+        </w:rPr>
+        <w:t xml:space="preserve">Stewardship is humility plus agency.</w:t>
+      </w:r>
+      <w:r>
+        <w:t xml:space="preserve"> </w:t>
+      </w:r>
+      <w:r>
+        <w:t xml:space="preserve">You don’t control the systems, but you’re not passive within them. You engage. You navigate. You make choices. You just do it with wisdom instead of ideology.</w:t>
       </w:r>
     </w:p>
     <w:bookmarkEnd w:id="200"/>
-    <w:bookmarkStart w:id="201" w:name="phase-2-navigation"/>
+    <w:bookmarkStart w:id="201" w:name="what-stewardship-is-not"/>
     <w:p>
       <w:pPr>
         <w:pStyle w:val="Heading3"/>
       </w:pPr>
       <w:r>
-        <w:t xml:space="preserve">Phase 2: Navigation ✓</w:t>
+        <w:t xml:space="preserve">What Stewardship Is Not</w:t>
       </w:r>
     </w:p>
     <w:p>
@@ -21242,37 +21621,171 @@
         <w:pStyle w:val="FirstParagraph"/>
       </w:pPr>
       <w:r>
-        <w:t xml:space="preserve">You have the Ring Compass: three questions that help you determine which habitat you’re in and which tool fits. Who’s involved? What’s at stake? Can they exit?</w:t>
-      </w:r>
-    </w:p>
-    <w:p>
-      <w:pPr>
-        <w:pStyle w:val="BodyText"/>
-      </w:pPr>
-      <w:r>
-        <w:t xml:space="preserve">You can switch tools intentionally. You can read habitat shifts. You can diagnose ideological lock-in in yourself and others. You can use the right grammar for the moment instead of defaulting unconsciously.</w:t>
-      </w:r>
-    </w:p>
-    <w:p>
-      <w:pPr>
-        <w:pStyle w:val="BodyText"/>
-      </w:pPr>
-      <w:r>
-        <w:rPr>
-          <w:b/>
-          <w:bCs/>
-        </w:rPr>
-        <w:t xml:space="preserve">Navigation lets you choose consciously.</w:t>
+        <w:rPr>
+          <w:b/>
+          <w:bCs/>
+        </w:rPr>
+        <w:t xml:space="preserve">Not passivity</w:t>
+      </w:r>
+    </w:p>
+    <w:p>
+      <w:pPr>
+        <w:pStyle w:val="BodyText"/>
+      </w:pPr>
+      <w:r>
+        <w:t xml:space="preserve">“It’s not my job to fix things”</w:t>
+      </w:r>
+      <w:r>
+        <w:t xml:space="preserve"> </w:t>
+      </w:r>
+      <w:r>
+        <w:t xml:space="preserve">is the wrong response. You have agency. You have responsibility. You have obligation. You’re not a passive observer. You’re an active participant.</w:t>
+      </w:r>
+    </w:p>
+    <w:p>
+      <w:pPr>
+        <w:pStyle w:val="BodyText"/>
+      </w:pPr>
+      <w:r>
+        <w:t xml:space="preserve">Stewardship isn’t opting out. It’s engaging fully, but engaging wisely. Understanding your limits doesn’t mean doing nothing. It means doing what you can, where you are, with what you have.</w:t>
+      </w:r>
+    </w:p>
+    <w:p>
+      <w:pPr>
+        <w:pStyle w:val="BodyText"/>
+      </w:pPr>
+      <w:r>
+        <w:rPr>
+          <w:b/>
+          <w:bCs/>
+        </w:rPr>
+        <w:t xml:space="preserve">Have you ever used</w:t>
+      </w:r>
+      <w:r>
+        <w:rPr>
+          <w:b/>
+          <w:bCs/>
+        </w:rPr>
+        <w:t xml:space="preserve"> </w:t>
+      </w:r>
+      <w:r>
+        <w:rPr>
+          <w:b/>
+          <w:bCs/>
+        </w:rPr>
+        <w:t xml:space="preserve">“I didn’t create this system”</w:t>
+      </w:r>
+      <w:r>
+        <w:rPr>
+          <w:b/>
+          <w:bCs/>
+        </w:rPr>
+        <w:t xml:space="preserve"> </w:t>
+      </w:r>
+      <w:r>
+        <w:rPr>
+          <w:b/>
+          <w:bCs/>
+        </w:rPr>
+        <w:t xml:space="preserve">as an excuse for not engaging? How did that feel? Stewardship is the opposite. It’s full engagement with systems you didn’t create.</w:t>
+      </w:r>
+    </w:p>
+    <w:p>
+      <w:pPr>
+        <w:pStyle w:val="BodyText"/>
+      </w:pPr>
+      <w:r>
+        <w:rPr>
+          <w:b/>
+          <w:bCs/>
+        </w:rPr>
+        <w:t xml:space="preserve">Not ownership</w:t>
+      </w:r>
+    </w:p>
+    <w:p>
+      <w:pPr>
+        <w:pStyle w:val="BodyText"/>
+      </w:pPr>
+      <w:r>
+        <w:t xml:space="preserve">“I control this system”</w:t>
+      </w:r>
+      <w:r>
+        <w:t xml:space="preserve"> </w:t>
+      </w:r>
+      <w:r>
+        <w:t xml:space="preserve">is equally wrong. You don’t own the economy. You don’t own the commons. You don’t own your family’s history or your friend network’s dynamics. You operate inside. You influence. You navigate. But you don’t dominate.</w:t>
+      </w:r>
+    </w:p>
+    <w:p>
+      <w:pPr>
+        <w:pStyle w:val="BodyText"/>
+      </w:pPr>
+      <w:r>
+        <w:t xml:space="preserve">Ownership thinking leads to trying to control what you can’t control. It leads to frustration when systems don’t bend to your will. It leads to burnout when you realize you’re not as powerful as you thought.</w:t>
+      </w:r>
+    </w:p>
+    <w:p>
+      <w:pPr>
+        <w:pStyle w:val="BodyText"/>
+      </w:pPr>
+      <w:r>
+        <w:t xml:space="preserve">Stewardship thinking leads to wise participation. It acknowledges limits. It works within constraints. It makes change where change is possible and accepts reality where it’s not.</w:t>
+      </w:r>
+    </w:p>
+    <w:p>
+      <w:pPr>
+        <w:pStyle w:val="BodyText"/>
+      </w:pPr>
+      <w:r>
+        <w:rPr>
+          <w:b/>
+          <w:bCs/>
+        </w:rPr>
+        <w:t xml:space="preserve">Not ideology</w:t>
+      </w:r>
+    </w:p>
+    <w:p>
+      <w:pPr>
+        <w:pStyle w:val="BodyText"/>
+      </w:pPr>
+      <w:r>
+        <w:t xml:space="preserve">“I know the right answer for everyone”</w:t>
+      </w:r>
+      <w:r>
+        <w:t xml:space="preserve"> </w:t>
+      </w:r>
+      <w:r>
+        <w:t xml:space="preserve">is the failure mode. Stewardship is navigation, not prescription. It’s situational, not universal. It’s wisdom, not dogma.</w:t>
+      </w:r>
+    </w:p>
+    <w:p>
+      <w:pPr>
+        <w:pStyle w:val="BodyText"/>
+      </w:pPr>
+      <w:r>
+        <w:t xml:space="preserve">Ideology locks you to one tool. Stewardship gives you four and teaches you which one fits. Ideology tells you what everyone should do. Stewardship helps you see what you can do in your specific situation.</w:t>
+      </w:r>
+    </w:p>
+    <w:p>
+      <w:pPr>
+        <w:pStyle w:val="BodyText"/>
+      </w:pPr>
+      <w:r>
+        <w:rPr>
+          <w:b/>
+          <w:bCs/>
+        </w:rPr>
+        <w:t xml:space="preserve">You don’t control The Ring. You navigate it. And navigation, done well over time, becomes stewardship.</w:t>
       </w:r>
     </w:p>
     <w:bookmarkEnd w:id="201"/>
-    <w:bookmarkStart w:id="202" w:name="phase-3-stewardship-this-chapter"/>
+    <w:bookmarkStart w:id="202" w:name="the-limits-1"/>
     <w:p>
       <w:pPr>
         <w:pStyle w:val="Heading3"/>
       </w:pPr>
       <w:r>
-        <w:t xml:space="preserve">Phase 3: Stewardship (This Chapter)</w:t>
+        <w:t xml:space="preserve">The Limits</w:t>
       </w:r>
     </w:p>
     <w:p>
@@ -21280,41 +21793,169 @@
         <w:pStyle w:val="FirstParagraph"/>
       </w:pPr>
       <w:r>
-        <w:t xml:space="preserve">You operate wisely across all four habitats. You deploy excess appropriately (discovery or generosity, not hoarding). You build for the long term. You think in decades, not quarters. You make systems work not by controlling them, but by navigating them with wisdom.</w:t>
-      </w:r>
-    </w:p>
-    <w:p>
-      <w:pPr>
-        <w:pStyle w:val="BodyText"/>
-      </w:pPr>
-      <w:r>
-        <w:rPr>
-          <w:b/>
-          <w:bCs/>
-        </w:rPr>
-        <w:t xml:space="preserve">Stewardship makes you the kind of person who makes systems work.</w:t>
-      </w:r>
-    </w:p>
-    <w:p>
-      <w:pPr>
-        <w:pStyle w:val="BodyText"/>
-      </w:pPr>
-      <w:r>
-        <w:rPr>
-          <w:b/>
-          <w:bCs/>
-        </w:rPr>
-        <w:t xml:space="preserve">Where are you in this progression? Can you recognize the four habitats? Can you navigate between them? Are you operating as a steward, or is that still ahead?</w:t>
+        <w:t xml:space="preserve">Stewardship doesn’t mean you have all the answers. It means you’re engaged with wisdom rather than ideology. You’ll still make mistakes. The difference is you’ll learn from them, not double down on a single tool.</w:t>
+      </w:r>
+    </w:p>
+    <w:p>
+      <w:pPr>
+        <w:pStyle w:val="BodyText"/>
+      </w:pPr>
+      <w:r>
+        <w:t xml:space="preserve">Matt made catastrophic mistakes early in his career. Optimized for commissions and lost his daughter’s trust. That’s a scale error with real consequences. But he learned. He adjusted. He changed how he operated. That’s stewardship: recognizing the mistake and navigating differently.</w:t>
+      </w:r>
+    </w:p>
+    <w:p>
+      <w:pPr>
+        <w:pStyle w:val="BodyText"/>
+      </w:pPr>
+      <w:r>
+        <w:t xml:space="preserve">You won’t navigate perfectly. You’ll force the wrong tool sometimes. You’ll miss habitat shifts. You’ll hoard when you should deploy. The question isn’t whether you’ll be perfect. The question is whether you’ll learn and adjust.</w:t>
       </w:r>
     </w:p>
     <w:bookmarkEnd w:id="202"/>
     <w:bookmarkEnd w:id="203"/>
-    <w:bookmarkStart w:id="209" w:name="Xe6f7d6315ed7d5fb0fc26d113c8b6662f9d8f25"/>
+    <w:bookmarkStart w:id="207" w:name="section-3-the-three-phases"/>
     <w:p>
       <w:pPr>
         <w:pStyle w:val="Heading2"/>
       </w:pPr>
       <w:r>
+        <w:t xml:space="preserve">Section 3: The Three Phases</w:t>
+      </w:r>
+    </w:p>
+    <w:p>
+      <w:pPr>
+        <w:pStyle w:val="FirstParagraph"/>
+      </w:pPr>
+      <w:r>
+        <w:t xml:space="preserve">You’ve moved through three phases in this book:</w:t>
+      </w:r>
+    </w:p>
+    <w:bookmarkStart w:id="204" w:name="phase-1-recognition"/>
+    <w:p>
+      <w:pPr>
+        <w:pStyle w:val="Heading3"/>
+      </w:pPr>
+      <w:r>
+        <w:t xml:space="preserve">Phase 1: Recognition ✓</w:t>
+      </w:r>
+    </w:p>
+    <w:p>
+      <w:pPr>
+        <w:pStyle w:val="FirstParagraph"/>
+      </w:pPr>
+      <w:r>
+        <w:t xml:space="preserve">You can see the four habitats. Family operates at intimate scale with from-each-to-each logic. Safety operates at population scale with impartial service. Market operates at stranger scale with price coordination. Friendship operates in voluntary networks with trust and reputation.</w:t>
+      </w:r>
+    </w:p>
+    <w:p>
+      <w:pPr>
+        <w:pStyle w:val="BodyText"/>
+      </w:pPr>
+      <w:r>
+        <w:t xml:space="preserve">You can recognize scale errors. You can spot hybrids. You can see when someone is forcing one tool where another fits better. You can identify grammar mismatches and category errors.</w:t>
+      </w:r>
+    </w:p>
+    <w:p>
+      <w:pPr>
+        <w:pStyle w:val="BodyText"/>
+      </w:pPr>
+      <w:r>
+        <w:rPr>
+          <w:b/>
+          <w:bCs/>
+        </w:rPr>
+        <w:t xml:space="preserve">Recognition lets you see what’s happening.</w:t>
+      </w:r>
+    </w:p>
+    <w:bookmarkEnd w:id="204"/>
+    <w:bookmarkStart w:id="205" w:name="phase-2-navigation"/>
+    <w:p>
+      <w:pPr>
+        <w:pStyle w:val="Heading3"/>
+      </w:pPr>
+      <w:r>
+        <w:t xml:space="preserve">Phase 2: Navigation ✓</w:t>
+      </w:r>
+    </w:p>
+    <w:p>
+      <w:pPr>
+        <w:pStyle w:val="FirstParagraph"/>
+      </w:pPr>
+      <w:r>
+        <w:t xml:space="preserve">You have the Ring Compass: three questions that help you determine which habitat you’re in and which tool fits. Who’s involved? What’s at stake? Can they exit?</w:t>
+      </w:r>
+    </w:p>
+    <w:p>
+      <w:pPr>
+        <w:pStyle w:val="BodyText"/>
+      </w:pPr>
+      <w:r>
+        <w:t xml:space="preserve">You can switch tools intentionally. You can read habitat shifts. You can diagnose ideological lock-in in yourself and others. You can use the right grammar for the moment instead of defaulting unconsciously.</w:t>
+      </w:r>
+    </w:p>
+    <w:p>
+      <w:pPr>
+        <w:pStyle w:val="BodyText"/>
+      </w:pPr>
+      <w:r>
+        <w:rPr>
+          <w:b/>
+          <w:bCs/>
+        </w:rPr>
+        <w:t xml:space="preserve">Navigation lets you choose consciously.</w:t>
+      </w:r>
+    </w:p>
+    <w:bookmarkEnd w:id="205"/>
+    <w:bookmarkStart w:id="206" w:name="phase-3-stewardship-this-chapter"/>
+    <w:p>
+      <w:pPr>
+        <w:pStyle w:val="Heading3"/>
+      </w:pPr>
+      <w:r>
+        <w:t xml:space="preserve">Phase 3: Stewardship (This Chapter)</w:t>
+      </w:r>
+    </w:p>
+    <w:p>
+      <w:pPr>
+        <w:pStyle w:val="FirstParagraph"/>
+      </w:pPr>
+      <w:r>
+        <w:t xml:space="preserve">You operate wisely across all four habitats. You deploy excess appropriately (discovery or generosity, not hoarding). You build for the long term. You think in decades, not quarters. You make systems work not by controlling them, but by navigating them with wisdom.</w:t>
+      </w:r>
+    </w:p>
+    <w:p>
+      <w:pPr>
+        <w:pStyle w:val="BodyText"/>
+      </w:pPr>
+      <w:r>
+        <w:rPr>
+          <w:b/>
+          <w:bCs/>
+        </w:rPr>
+        <w:t xml:space="preserve">Stewardship makes you the kind of person who makes systems work.</w:t>
+      </w:r>
+    </w:p>
+    <w:p>
+      <w:pPr>
+        <w:pStyle w:val="BodyText"/>
+      </w:pPr>
+      <w:r>
+        <w:rPr>
+          <w:b/>
+          <w:bCs/>
+        </w:rPr>
+        <w:t xml:space="preserve">Where are you in this progression? Can you recognize the four habitats? Can you navigate between them? Are you operating as a steward, or is that still ahead?</w:t>
+      </w:r>
+    </w:p>
+    <w:bookmarkEnd w:id="206"/>
+    <w:bookmarkEnd w:id="207"/>
+    <w:bookmarkStart w:id="213" w:name="Xe6f7d6315ed7d5fb0fc26d113c8b6662f9d8f25"/>
+    <w:p>
+      <w:pPr>
+        <w:pStyle w:val="Heading2"/>
+      </w:pPr>
+      <w:r>
         <w:t xml:space="preserve">Section 4: The Character of the Mature Operator</w:t>
       </w:r>
     </w:p>
@@ -21326,7 +21967,7 @@
         <w:t xml:space="preserve">What does stewardship look like in a person? What’s the character of someone who navigates The Ring well?</w:t>
       </w:r>
     </w:p>
-    <w:bookmarkStart w:id="204" w:name="wisdom"/>
+    <w:bookmarkStart w:id="208" w:name="wisdom"/>
     <w:p>
       <w:pPr>
         <w:pStyle w:val="Heading3"/>
@@ -21383,8 +22024,8 @@
         <w:t xml:space="preserve">Think of the wisest person you know. Do they insist on one approach to every situation? Or do they adapt fluidly? That fluidity is Ring navigation.</w:t>
       </w:r>
     </w:p>
-    <w:bookmarkEnd w:id="204"/>
-    <w:bookmarkStart w:id="205" w:name="restraint"/>
+    <w:bookmarkEnd w:id="208"/>
+    <w:bookmarkStart w:id="209" w:name="restraint"/>
     <w:p>
       <w:pPr>
         <w:pStyle w:val="Heading3"/>
@@ -21429,8 +22070,8 @@
         <w:t xml:space="preserve">Matt showed restraint when he didn’t upsell the Hendersons. When he didn’t try to control the Habitat fundraiser. When he let Tyler make his own choice about the scholarship. Restraint meant not forcing his will, not optimizing every moment, not treating every interaction like a transaction.</w:t>
       </w:r>
     </w:p>
-    <w:bookmarkEnd w:id="205"/>
-    <w:bookmarkStart w:id="206" w:name="generosity"/>
+    <w:bookmarkEnd w:id="209"/>
+    <w:bookmarkStart w:id="210" w:name="generosity"/>
     <w:p>
       <w:pPr>
         <w:pStyle w:val="Heading3"/>
@@ -21475,8 +22116,8 @@
         <w:t xml:space="preserve">Generosity is excess in motion.</w:t>
       </w:r>
     </w:p>
-    <w:bookmarkEnd w:id="206"/>
-    <w:bookmarkStart w:id="207" w:name="long-term-orientation"/>
+    <w:bookmarkEnd w:id="210"/>
+    <w:bookmarkStart w:id="211" w:name="long-term-orientation"/>
     <w:p>
       <w:pPr>
         <w:pStyle w:val="Heading3"/>
@@ -21521,8 +22162,8 @@
         <w:t xml:space="preserve">This isn’t about patience as virtue. It’s about recognizing that systems unfold slowly. That relationships compound. That the best returns come from consistent navigation over time, not from optimizing single transactions.</w:t>
       </w:r>
     </w:p>
-    <w:bookmarkEnd w:id="207"/>
-    <w:bookmarkStart w:id="208" w:name="excellence-across-habitats"/>
+    <w:bookmarkEnd w:id="211"/>
+    <w:bookmarkStart w:id="212" w:name="excellence-across-habitats"/>
     <w:p>
       <w:pPr>
         <w:pStyle w:val="Heading3"/>
@@ -21702,9 +22343,9 @@
         <w:t xml:space="preserve">The mature operator isn’t just good at one thing. They’re appropriate everywhere. That’s the mark of the Ring navigator.</w:t>
       </w:r>
     </w:p>
-    <w:bookmarkEnd w:id="208"/>
-    <w:bookmarkEnd w:id="209"/>
-    <w:bookmarkStart w:id="214" w:name="section-5-what-becomes-possible"/>
+    <w:bookmarkEnd w:id="212"/>
+    <w:bookmarkEnd w:id="213"/>
+    <w:bookmarkStart w:id="218" w:name="section-5-what-becomes-possible"/>
     <w:p>
       <w:pPr>
         <w:pStyle w:val="Heading2"/>
@@ -21721,7 +22362,7 @@
         <w:t xml:space="preserve">What changes when people start navigating The Ring? What becomes possible when recognition turns into navigation turns into stewardship?</w:t>
       </w:r>
     </w:p>
-    <w:bookmarkStart w:id="210" w:name="organizations-that-navigate-wisely"/>
+    <w:bookmarkStart w:id="214" w:name="organizations-that-navigate-wisely"/>
     <w:p>
       <w:pPr>
         <w:pStyle w:val="Heading3"/>
@@ -21838,8 +22479,8 @@
         <w:t xml:space="preserve">The best organizations navigate. They compete AND they care. They demand results AND they protect people. They have structure AND they trust initiative.</w:t>
       </w:r>
     </w:p>
-    <w:bookmarkEnd w:id="210"/>
-    <w:bookmarkStart w:id="211" w:name="communities-that-function"/>
+    <w:bookmarkEnd w:id="214"/>
+    <w:bookmarkStart w:id="215" w:name="communities-that-function"/>
     <w:p>
       <w:pPr>
         <w:pStyle w:val="Heading3"/>
@@ -21956,8 +22597,8 @@
         <w:t xml:space="preserve">Functional communities honor all four. Let each do what it does best. Let them touch and interpenetrate without one consuming the others.</w:t>
       </w:r>
     </w:p>
-    <w:bookmarkEnd w:id="211"/>
-    <w:bookmarkStart w:id="212" w:name="reduced-polarization"/>
+    <w:bookmarkEnd w:id="215"/>
+    <w:bookmarkStart w:id="216" w:name="reduced-polarization"/>
     <w:p>
       <w:pPr>
         <w:pStyle w:val="Heading3"/>
@@ -22116,8 +22757,8 @@
         <w:t xml:space="preserve">The Ring doesn’t solve politics. It dissolves the false fight. Once you see scale, the ideology wars look like shadow boxing.</w:t>
       </w:r>
     </w:p>
-    <w:bookmarkEnd w:id="212"/>
-    <w:bookmarkStart w:id="213" w:name="not-utopia-but-better"/>
+    <w:bookmarkEnd w:id="216"/>
+    <w:bookmarkStart w:id="217" w:name="not-utopia-but-better"/>
     <w:p>
       <w:pPr>
         <w:pStyle w:val="Heading3"/>
@@ -22234,9 +22875,9 @@
         <w:t xml:space="preserve">This isn’t utopia. It’s better. And better is worth building.</w:t>
       </w:r>
     </w:p>
-    <w:bookmarkEnd w:id="213"/>
-    <w:bookmarkEnd w:id="214"/>
-    <w:bookmarkStart w:id="216" w:name="section-6-what-you-can-now-recognize"/>
+    <w:bookmarkEnd w:id="217"/>
+    <w:bookmarkEnd w:id="218"/>
+    <w:bookmarkStart w:id="220" w:name="section-6-what-you-can-now-recognize"/>
     <w:p>
       <w:pPr>
         <w:pStyle w:val="Heading2"/>
@@ -22285,7 +22926,7 @@
         <w:t xml:space="preserve">You can see yourself as a Ring navigator now. That’s the identity shift. You’re not a student of these frameworks anymore. You’re someone who uses them. Who navigates daily. Who makes choices with these tools.</w:t>
       </w:r>
     </w:p>
-    <w:bookmarkStart w:id="215" w:name="the-stewards-orientation"/>
+    <w:bookmarkStart w:id="219" w:name="the-stewards-orientation"/>
     <w:p>
       <w:pPr>
         <w:pStyle w:val="Heading3"/>
@@ -22364,9 +23005,9 @@
         <w:t xml:space="preserve">This isn’t a formula. It’s an orientation. It’s asking the right questions instead of forcing predetermined answers.</w:t>
       </w:r>
     </w:p>
-    <w:bookmarkEnd w:id="215"/>
-    <w:bookmarkEnd w:id="216"/>
-    <w:bookmarkStart w:id="217" w:name="section-7-what-this-means"/>
+    <w:bookmarkEnd w:id="219"/>
+    <w:bookmarkEnd w:id="220"/>
+    <w:bookmarkStart w:id="221" w:name="section-7-what-this-means"/>
     <w:p>
       <w:pPr>
         <w:pStyle w:val="Heading2"/>
@@ -22570,9 +23211,9 @@
         </w:pict>
       </w:r>
     </w:p>
-    <w:bookmarkEnd w:id="217"/>
-    <w:bookmarkEnd w:id="218"/>
-    <w:bookmarkStart w:id="237" w:name="epilogue-what-we-can-build"/>
+    <w:bookmarkEnd w:id="221"/>
+    <w:bookmarkEnd w:id="222"/>
+    <w:bookmarkStart w:id="241" w:name="epilogue-what-we-can-build"/>
     <w:p>
       <w:pPr>
         <w:pStyle w:val="Heading1"/>
@@ -22581,7 +23222,7 @@
         <w:t xml:space="preserve">EPILOGUE: What We Can Build</w:t>
       </w:r>
     </w:p>
-    <w:bookmarkStart w:id="220" w:name="section-1-the-journey"/>
+    <w:bookmarkStart w:id="224" w:name="section-1-the-journey"/>
     <w:p>
       <w:pPr>
         <w:pStyle w:val="Heading2"/>
@@ -22640,7 +23281,7 @@
         <w:t xml:space="preserve">You’ve traveled a long way since then. Let’s see what you can see now that you couldn’t see before.</w:t>
       </w:r>
     </w:p>
-    <w:bookmarkStart w:id="219" w:name="what-you-found"/>
+    <w:bookmarkStart w:id="223" w:name="what-you-found"/>
     <w:p>
       <w:pPr>
         <w:pStyle w:val="Heading3"/>
@@ -22785,9 +23426,9 @@
         <w:t xml:space="preserve">You didn’t just learn a framework. You learned to see. And seeing is the beginning of building.</w:t>
       </w:r>
     </w:p>
-    <w:bookmarkEnd w:id="219"/>
-    <w:bookmarkEnd w:id="220"/>
-    <w:bookmarkStart w:id="225" w:name="section-2-what-becomes-possible"/>
+    <w:bookmarkEnd w:id="223"/>
+    <w:bookmarkEnd w:id="224"/>
+    <w:bookmarkStart w:id="229" w:name="section-2-what-becomes-possible"/>
     <w:p>
       <w:pPr>
         <w:pStyle w:val="Heading2"/>
@@ -22804,7 +23445,7 @@
         <w:t xml:space="preserve">Imagine a world where more people see what you now see. Not everyone. Just more. What changes?</w:t>
       </w:r>
     </w:p>
-    <w:bookmarkStart w:id="221" w:name="organizations-navigate-better"/>
+    <w:bookmarkStart w:id="225" w:name="organizations-navigate-better"/>
     <w:p>
       <w:pPr>
         <w:pStyle w:val="Heading3"/>
@@ -22937,8 +23578,8 @@
         <w:t xml:space="preserve">When organizations navigate The Ring consciously, they don’t have to choose between profit and people. They can do both. They become places where people want to work, where excellence compounds, where value creation and human flourishing aren’t in conflict.</w:t>
       </w:r>
     </w:p>
-    <w:bookmarkEnd w:id="221"/>
-    <w:bookmarkStart w:id="222" w:name="communities-function"/>
+    <w:bookmarkEnd w:id="225"/>
+    <w:bookmarkStart w:id="226" w:name="communities-function"/>
     <w:p>
       <w:pPr>
         <w:pStyle w:val="Heading3"/>
@@ -23053,8 +23694,8 @@
         <w:t xml:space="preserve">When communities navigate The Ring consciously, they become places people don’t want to leave. Not because they’re perfect, but because all four habitats are healthy enough that life actually works.</w:t>
       </w:r>
     </w:p>
-    <w:bookmarkEnd w:id="222"/>
-    <w:bookmarkStart w:id="223" w:name="politics-gets-less-stupid"/>
+    <w:bookmarkEnd w:id="226"/>
+    <w:bookmarkStart w:id="227" w:name="politics-gets-less-stupid"/>
     <w:p>
       <w:pPr>
         <w:pStyle w:val="Heading3"/>
@@ -23255,8 +23896,8 @@
         <w:t xml:space="preserve">That doesn’t make politics disappear. But it makes politics less stupid. And less stupid is worth building.</w:t>
       </w:r>
     </w:p>
-    <w:bookmarkEnd w:id="223"/>
-    <w:bookmarkStart w:id="224" w:name="whats-recovered"/>
+    <w:bookmarkEnd w:id="227"/>
+    <w:bookmarkStart w:id="228" w:name="whats-recovered"/>
     <w:p>
       <w:pPr>
         <w:pStyle w:val="Heading3"/>
@@ -23401,9 +24042,9 @@
         <w:t xml:space="preserve">But many will. And the recovered capacity (the energy and talent and trust that stops getting wasted) becomes available for building.</w:t>
       </w:r>
     </w:p>
-    <w:bookmarkEnd w:id="224"/>
-    <w:bookmarkEnd w:id="225"/>
-    <w:bookmarkStart w:id="230" w:name="section-3-already-happening"/>
+    <w:bookmarkEnd w:id="228"/>
+    <w:bookmarkEnd w:id="229"/>
+    <w:bookmarkStart w:id="234" w:name="section-3-already-happening"/>
     <w:p>
       <w:pPr>
         <w:pStyle w:val="Heading2"/>
@@ -23420,7 +24061,7 @@
         <w:t xml:space="preserve">This isn’t hypothetical. This is already operating. You just have to know how to see it.</w:t>
       </w:r>
     </w:p>
-    <w:bookmarkStart w:id="226" w:name="markets-discovery-over-scarcity"/>
+    <w:bookmarkStart w:id="230" w:name="markets-discovery-over-scarcity"/>
     <w:p>
       <w:pPr>
         <w:pStyle w:val="Heading3"/>
@@ -23485,8 +24126,8 @@
         <w:t xml:space="preserve">That’s what happens when markets operate in the discovery mode they’re designed for instead of the scarcity-creation mode we’ve normalized.</w:t>
       </w:r>
     </w:p>
-    <w:bookmarkEnd w:id="226"/>
-    <w:bookmarkStart w:id="227" w:name="safety-commons-infrastructure-not-profit"/>
+    <w:bookmarkEnd w:id="230"/>
+    <w:bookmarkStart w:id="231" w:name="safety-commons-infrastructure-not-profit"/>
     <w:p>
       <w:pPr>
         <w:pStyle w:val="Heading3"/>
@@ -23553,8 +24194,8 @@
         <w:t xml:space="preserve">That’s what happens when municipalities stop trying to be businesses and focus on what they’re actually designed to do: provide the commonwealth infrastructure that enables everything else to work.</w:t>
       </w:r>
     </w:p>
-    <w:bookmarkEnd w:id="227"/>
-    <w:bookmarkStart w:id="228" w:name="X831d9708409e6f22a54ea4b84e2a80813547f86"/>
+    <w:bookmarkEnd w:id="231"/>
+    <w:bookmarkStart w:id="232" w:name="X831d9708409e6f22a54ea4b84e2a80813547f86"/>
     <w:p>
       <w:pPr>
         <w:pStyle w:val="Heading3"/>
@@ -23623,8 +24264,8 @@
         <w:t xml:space="preserve">That’s what happens when you honor voluntary networks instead of trying to formalize or monetize them.</w:t>
       </w:r>
     </w:p>
-    <w:bookmarkEnd w:id="228"/>
-    <w:bookmarkStart w:id="229" w:name="X4c88d2daaddab690c1c7257945c96162f40fe85"/>
+    <w:bookmarkEnd w:id="232"/>
+    <w:bookmarkStart w:id="233" w:name="X4c88d2daaddab690c1c7257945c96162f40fe85"/>
     <w:p>
       <w:pPr>
         <w:pStyle w:val="Heading3"/>
@@ -23685,9 +24326,9 @@
         <w:t xml:space="preserve">That’s what happens when you stop trying to monetize family care and just let families be families at the scale that actually works.</w:t>
       </w:r>
     </w:p>
-    <w:bookmarkEnd w:id="229"/>
-    <w:bookmarkEnd w:id="230"/>
-    <w:bookmarkStart w:id="232" w:name="section-4-five-years-forward"/>
+    <w:bookmarkEnd w:id="233"/>
+    <w:bookmarkEnd w:id="234"/>
+    <w:bookmarkStart w:id="236" w:name="section-4-five-years-forward"/>
     <w:p>
       <w:pPr>
         <w:pStyle w:val="Heading2"/>
@@ -23704,7 +24345,7 @@
         <w:t xml:space="preserve">This isn’t a five-year plan. It’s a five-year vision of what happens when readers like you (people who don’t stop at understanding but want to build) take these frameworks and run with them.</w:t>
       </w:r>
     </w:p>
-    <w:bookmarkStart w:id="231" w:name="you-assess-the-hybrids-you-live-in"/>
+    <w:bookmarkStart w:id="235" w:name="you-assess-the-hybrids-you-live-in"/>
     <w:p>
       <w:pPr>
         <w:pStyle w:val="Heading3"/>
@@ -23865,9 +24506,9 @@
         <w:t xml:space="preserve">It’s alignment. It’s operating correctly in the relationships and contexts we already inhabit.</w:t>
       </w:r>
     </w:p>
-    <w:bookmarkEnd w:id="231"/>
-    <w:bookmarkEnd w:id="232"/>
-    <w:bookmarkStart w:id="236" w:name="section-5-the-invitation"/>
+    <w:bookmarkEnd w:id="235"/>
+    <w:bookmarkEnd w:id="236"/>
+    <w:bookmarkStart w:id="240" w:name="section-5-the-invitation"/>
     <w:p>
       <w:pPr>
         <w:pStyle w:val="Heading2"/>
@@ -23884,7 +24525,7 @@
         <w:t xml:space="preserve">This book was written for a specific kind of reader. You like frameworks, but you don’t stop at understanding. You want to build.</w:t>
       </w:r>
     </w:p>
-    <w:bookmarkStart w:id="233" w:name="who-builds"/>
+    <w:bookmarkStart w:id="237" w:name="who-builds"/>
     <w:p>
       <w:pPr>
         <w:pStyle w:val="Heading3"/>
@@ -24027,8 +24668,8 @@
         <w:t xml:space="preserve">- Let it happen</w:t>
       </w:r>
     </w:p>
-    <w:bookmarkEnd w:id="233"/>
-    <w:bookmarkStart w:id="234" w:name="what-will-happen-now"/>
+    <w:bookmarkEnd w:id="237"/>
+    <w:bookmarkStart w:id="238" w:name="what-will-happen-now"/>
     <w:p>
       <w:pPr>
         <w:pStyle w:val="Heading3"/>
@@ -24117,8 +24758,8 @@
         <w:t xml:space="preserve">An organization that navigates well. A community that functions. A team that knows its grammars. Something concrete. Something real. This will happen because you’re a builder. That’s who this book was written for.</w:t>
       </w:r>
     </w:p>
-    <w:bookmarkEnd w:id="234"/>
-    <w:bookmarkStart w:id="235" w:name="the-recognition"/>
+    <w:bookmarkEnd w:id="238"/>
+    <w:bookmarkStart w:id="239" w:name="the-recognition"/>
     <w:p>
       <w:pPr>
         <w:pStyle w:val="Heading3"/>
@@ -24216,10 +24857,10 @@
         </w:pict>
       </w:r>
     </w:p>
-    <w:bookmarkEnd w:id="235"/>
-    <w:bookmarkEnd w:id="236"/>
-    <w:bookmarkEnd w:id="237"/>
-    <w:bookmarkStart w:id="251" w:name="appendix-25-years-forward"/>
+    <w:bookmarkEnd w:id="239"/>
+    <w:bookmarkEnd w:id="240"/>
+    <w:bookmarkEnd w:id="241"/>
+    <w:bookmarkStart w:id="255" w:name="appendix-25-years-forward"/>
     <w:p>
       <w:pPr>
         <w:pStyle w:val="Heading1"/>
@@ -24228,7 +24869,7 @@
         <w:t xml:space="preserve">APPENDIX: 25 Years Forward</w:t>
       </w:r>
     </w:p>
-    <w:bookmarkStart w:id="238" w:name="we-havent-peaked"/>
+    <w:bookmarkStart w:id="242" w:name="we-havent-peaked"/>
     <w:p>
       <w:pPr>
         <w:pStyle w:val="Heading2"/>
@@ -24325,8 +24966,8 @@
         <w:t xml:space="preserve">Let’s see what’s actually available.</w:t>
       </w:r>
     </w:p>
-    <w:bookmarkEnd w:id="238"/>
-    <w:bookmarkStart w:id="239" w:name="the-trajectory-we-lost"/>
+    <w:bookmarkEnd w:id="242"/>
+    <w:bookmarkStart w:id="243" w:name="the-trajectory-we-lost"/>
     <w:p>
       <w:pPr>
         <w:pStyle w:val="Heading2"/>
@@ -24561,8 +25202,8 @@
         <w:t xml:space="preserve">But here’s what happens when systems align.</w:t>
       </w:r>
     </w:p>
-    <w:bookmarkEnd w:id="239"/>
-    <w:bookmarkStart w:id="240" w:name="the-innovation-cascade"/>
+    <w:bookmarkEnd w:id="243"/>
+    <w:bookmarkStart w:id="244" w:name="the-innovation-cascade"/>
     <w:p>
       <w:pPr>
         <w:pStyle w:val="Heading2"/>
@@ -24803,8 +25444,8 @@
         <w:t xml:space="preserve">The question is: can we restart it?</w:t>
       </w:r>
     </w:p>
-    <w:bookmarkEnd w:id="240"/>
-    <w:bookmarkStart w:id="241" w:name="the-foundation-shift"/>
+    <w:bookmarkEnd w:id="244"/>
+    <w:bookmarkStart w:id="245" w:name="the-foundation-shift"/>
     <w:p>
       <w:pPr>
         <w:pStyle w:val="Heading2"/>
@@ -24927,8 +25568,8 @@
         <w:t xml:space="preserve">The trajectory shifts.</w:t>
       </w:r>
     </w:p>
-    <w:bookmarkEnd w:id="241"/>
-    <w:bookmarkStart w:id="242" w:name="early-cascade-effects"/>
+    <w:bookmarkEnd w:id="245"/>
+    <w:bookmarkStart w:id="246" w:name="early-cascade-effects"/>
     <w:p>
       <w:pPr>
         <w:pStyle w:val="Heading2"/>
@@ -25165,8 +25806,8 @@
         <w:t xml:space="preserve">The compounding begins.</w:t>
       </w:r>
     </w:p>
-    <w:bookmarkEnd w:id="242"/>
-    <w:bookmarkStart w:id="243" w:name="acceleration"/>
+    <w:bookmarkEnd w:id="246"/>
+    <w:bookmarkStart w:id="247" w:name="acceleration"/>
     <w:p>
       <w:pPr>
         <w:pStyle w:val="Heading2"/>
@@ -25355,8 +25996,8 @@
         <w:t xml:space="preserve">They’re not smarter than their parents. They just inherited better-functioning systems.</w:t>
       </w:r>
     </w:p>
-    <w:bookmarkEnd w:id="243"/>
-    <w:bookmarkStart w:id="244" w:name="the-next-wave"/>
+    <w:bookmarkEnd w:id="247"/>
+    <w:bookmarkStart w:id="248" w:name="the-next-wave"/>
     <w:p>
       <w:pPr>
         <w:pStyle w:val="Heading2"/>
@@ -25541,8 +26182,8 @@
         <w:t xml:space="preserve">By 2046, the world looks different. Not because human nature changed. Because systems aligned with human nature instead of fighting it.</w:t>
       </w:r>
     </w:p>
-    <w:bookmarkEnd w:id="244"/>
-    <w:bookmarkStart w:id="245" w:name="the-inheritance"/>
+    <w:bookmarkEnd w:id="248"/>
+    <w:bookmarkStart w:id="249" w:name="the-inheritance"/>
     <w:p>
       <w:pPr>
         <w:pStyle w:val="Heading2"/>
@@ -25679,8 +26320,8 @@
         <w:t xml:space="preserve">Not because we invented something new. Because we stopped fighting about which ideology should win and started operating correctly in all four habitats.</w:t>
       </w:r>
     </w:p>
-    <w:bookmarkEnd w:id="245"/>
-    <w:bookmarkStart w:id="246" w:name="what-still-challenges-them"/>
+    <w:bookmarkEnd w:id="249"/>
+    <w:bookmarkStart w:id="250" w:name="what-still-challenges-them"/>
     <w:p>
       <w:pPr>
         <w:pStyle w:val="Heading2"/>
@@ -25777,8 +26418,8 @@
         <w:t xml:space="preserve">Think about progress you’ve witnessed in your lifetime: technology, medicine, rights, opportunity. Did it come from arriving at perfection? Or from orienting correctly and compounding effort over time? That’s the pattern. That’s what a generation can do.</w:t>
       </w:r>
     </w:p>
-    <w:bookmarkEnd w:id="246"/>
-    <w:bookmarkStart w:id="247" w:name="better-is-a-direction-not-a-destination"/>
+    <w:bookmarkEnd w:id="250"/>
+    <w:bookmarkStart w:id="251" w:name="better-is-a-direction-not-a-destination"/>
     <w:p>
       <w:pPr>
         <w:pStyle w:val="Heading2"/>
@@ -25907,8 +26548,8 @@
         <w:t xml:space="preserve">Not solving everything. Just orienting better. And better, compounded over a generation, changes trajectories.</w:t>
       </w:r>
     </w:p>
-    <w:bookmarkEnd w:id="247"/>
-    <w:bookmarkStart w:id="248" w:name="what-youll-recognize-now"/>
+    <w:bookmarkEnd w:id="251"/>
+    <w:bookmarkStart w:id="252" w:name="what-youll-recognize-now"/>
     <w:p>
       <w:pPr>
         <w:pStyle w:val="Heading2"/>
@@ -26029,8 +26670,8 @@
         <w:t xml:space="preserve">One generation. That’s all this is. The kids starting school now will be adults in twenty-five years. What do they inherit? Systems still fighting? Or systems aligned? You’ll see how your choices compound forward.</w:t>
       </w:r>
     </w:p>
-    <w:bookmarkEnd w:id="248"/>
-    <w:bookmarkStart w:id="249" w:name="twenty-five-years-is-one-generation"/>
+    <w:bookmarkEnd w:id="252"/>
+    <w:bookmarkStart w:id="253" w:name="twenty-five-years-is-one-generation"/>
     <w:p>
       <w:pPr>
         <w:pStyle w:val="Heading2"/>
@@ -26149,8 +26790,8 @@
         <w:t xml:space="preserve">By operating correctly in all four habitats. By recognizing that we already live in The Ring and learning to navigate it with wisdom.</w:t>
       </w:r>
     </w:p>
-    <w:bookmarkEnd w:id="249"/>
-    <w:bookmarkStart w:id="250" w:name="the-recognition-1"/>
+    <w:bookmarkEnd w:id="253"/>
+    <w:bookmarkStart w:id="254" w:name="the-recognition-1"/>
     <w:p>
       <w:pPr>
         <w:pStyle w:val="Heading2"/>
@@ -26327,8 +26968,8 @@
         <w:t xml:space="preserve">Twenty-five years. One generation. What will you build?</w:t>
       </w:r>
     </w:p>
-    <w:bookmarkEnd w:id="250"/>
-    <w:bookmarkEnd w:id="251"/>
+    <w:bookmarkEnd w:id="254"/>
+    <w:bookmarkEnd w:id="255"/>
     <w:sectPr>
       <w:footnotePr>
         <w:numRestart w:val="eachSect"/>
